--- a/D195 Capstone Task 2 Proposal.docx
+++ b/D195 Capstone Task 2 Proposal.docx
@@ -3949,6 +3949,25 @@
         <w:spacing w:line="480" w:lineRule="auto"/>
       </w:pPr>
       <w:r>
+        <w:t xml:space="preserve">The source of my data is </w:t>
+      </w:r>
+      <w:hyperlink r:id="rId13" w:history="1">
+        <w:r>
+          <w:rPr>
+            <w:rStyle w:val="Hyperlink"/>
+          </w:rPr>
+          <w:t>www.kaggle.com</w:t>
+        </w:r>
+      </w:hyperlink>
+      <w:r>
+        <w:t>. This website provides many datasets.</w:t>
+      </w:r>
+    </w:p>
+    <w:p>
+      <w:pPr>
+        <w:spacing w:line="480" w:lineRule="auto"/>
+      </w:pPr>
+      <w:r>
         <w:t xml:space="preserve">List the dataset(s) used for analysis.  List them in </w:t>
       </w:r>
       <w:r>
@@ -3983,7 +4002,7 @@
         <w:spacing w:line="480" w:lineRule="auto"/>
       </w:pPr>
       <w:r>
-        <w:t>Justify the choice of this dataset, or these datasets, as appropriate for addressing the project goal(s).</w:t>
+        <w:t xml:space="preserve">These datasets are appropriate for addressing the project goal since they contain the proper fields for analysis. Using these datasets is the most appropriate way to provide my analysis with the data it will need while not relying on propriety data, since it is derived from data published by the US Government. </w:t>
       </w:r>
     </w:p>
     <w:p>
@@ -4097,7 +4116,7 @@
       <w:r>
         <w:t xml:space="preserve">Rupp, Nicholas G. (2007, May 20). Further Investigations into the Causes of Flight Delays. Retrieved August 30, 2022, from </w:t>
       </w:r>
-      <w:hyperlink r:id="rId13" w:history="1">
+      <w:hyperlink r:id="rId14" w:history="1">
         <w:r>
           <w:rPr>
             <w:rStyle w:val="Hyperlink"/>
@@ -4114,7 +4133,7 @@
       <w:r>
         <w:t xml:space="preserve">Blackwood, Paul. (2012, April). Understanding Flight Delays at U.S. Airports in 2010, Using Chicago O’Hare International Airport as a Case Study. Retrieved August 20, 2022, from </w:t>
       </w:r>
-      <w:hyperlink r:id="rId14" w:history="1">
+      <w:hyperlink r:id="rId15" w:history="1">
         <w:r>
           <w:rPr>
             <w:rStyle w:val="Hyperlink"/>
@@ -4127,11 +4146,20 @@
       <w:pPr>
         <w:spacing w:line="480" w:lineRule="auto"/>
         <w:ind w:left="720" w:hanging="720"/>
-      </w:pPr>
-      <w:r>
-        <w:t xml:space="preserve">Goodman, Christopher J. and Small Griswold, Jennifer D. (2019, January). Meteorological Impacts on Commercial Aviation Delays and Cancellations in the Continental United States. Retrieved August 30, 2022, from </w:t>
-      </w:r>
-      <w:hyperlink r:id="rId15" w:history="1">
+        <w:rPr>
+          <w:rStyle w:val="Hyperlink"/>
+        </w:rPr>
+      </w:pPr>
+      <w:r>
+        <w:t>Goodman, Christopher J. and Small Griswold, Jennifer D. (2019, January). Meteorological Impacts on Commercial Aviation Delays and Cancellations in the Continental United States. Retrieved August 30, 2022,</w:t>
+      </w:r>
+      <w:r>
+        <w:t xml:space="preserve"> from</w:t>
+      </w:r>
+      <w:r>
+        <w:t xml:space="preserve"> </w:t>
+      </w:r>
+      <w:hyperlink r:id="rId16" w:history="1">
         <w:r>
           <w:rPr>
             <w:rStyle w:val="Hyperlink"/>
@@ -4142,12 +4170,57 @@
     </w:p>
     <w:p>
       <w:pPr>
+        <w:autoSpaceDE w:val="0"/>
+        <w:autoSpaceDN w:val="0"/>
+        <w:adjustRightInd w:val="0"/>
         <w:spacing w:line="480" w:lineRule="auto"/>
-        <w:ind w:left="720" w:hanging="720"/>
-      </w:pPr>
+        <w:rPr>
+          <w:rFonts w:asciiTheme="minorHAnsi" w:hAnsiTheme="minorHAnsi" w:cstheme="minorHAnsi"/>
+          <w:color w:val="0563C2"/>
+        </w:rPr>
+      </w:pPr>
+      <w:r>
+        <w:t>Milan, Tomin. (2020).</w:t>
+      </w:r>
+      <w:r>
+        <w:t xml:space="preserve"> Airline Delay and Cancellation Data 2018. </w:t>
+      </w:r>
+      <w:hyperlink r:id="rId17" w:history="1">
+        <w:r>
+          <w:rPr>
+            <w:rStyle w:val="Hyperlink"/>
+          </w:rPr>
+          <w:t>www.kaggle.com</w:t>
+        </w:r>
+      </w:hyperlink>
+      <w:r>
+        <w:t xml:space="preserve">. </w:t>
+      </w:r>
+      <w:r>
+        <w:rPr>
+          <w:rFonts w:asciiTheme="minorHAnsi" w:hAnsiTheme="minorHAnsi" w:cstheme="minorHAnsi"/>
+          <w:color w:val="0563C2"/>
+        </w:rPr>
+        <w:t>https://www.kaggle.com/code/milantomin/airline-delay-and-cancellation-data-</w:t>
+      </w:r>
+    </w:p>
+    <w:p>
+      <w:pPr>
+        <w:spacing w:line="480" w:lineRule="auto"/>
+        <w:rPr>
+          <w:rFonts w:asciiTheme="minorHAnsi" w:hAnsiTheme="minorHAnsi" w:cstheme="minorHAnsi"/>
+        </w:rPr>
+      </w:pPr>
+      <w:r>
+        <w:rPr>
+          <w:rFonts w:asciiTheme="minorHAnsi" w:hAnsiTheme="minorHAnsi" w:cstheme="minorHAnsi"/>
+          <w:color w:val="0563C2"/>
+        </w:rPr>
+        <w:t>2018/data?select=2009.csv</w:t>
+      </w:r>
     </w:p>
     <w:sectPr>
-      <w:headerReference w:type="default" r:id="rId16"/>
+      <w:headerReference w:type="default" r:id="rId18"/>
       <w:pgSz w:w="12240" w:h="15840"/>
       <w:pgMar w:top="1440" w:right="1440" w:bottom="1440" w:left="1440" w:header="720" w:footer="720" w:gutter="0"/>
       <w:cols w:space="720"/>
@@ -6427,10 +6500,6 @@
 </file>
 
 <file path=customXml/item1.xml><?xml version="1.0" encoding="utf-8"?>
-<b:Sources xmlns:b="http://schemas.openxmlformats.org/officeDocument/2006/bibliography" xmlns="http://schemas.openxmlformats.org/officeDocument/2006/bibliography" SelectedStyle="\APA.XSL" StyleName="APA"/>
-</file>
-
-<file path=customXml/item2.xml><?xml version="1.0" encoding="utf-8"?>
 <p:properties xmlns:p="http://schemas.microsoft.com/office/2006/metadata/properties" xmlns:xsi="http://www.w3.org/2001/XMLSchema-instance" xmlns:pc="http://schemas.microsoft.com/office/infopath/2007/PartnerControls">
   <documentManagement>
     <Vendor xmlns="cf660112-59e0-48e5-9b60-3f2262d4e05d">In-house</Vendor>
@@ -6467,7 +6536,20 @@
 </p:properties>
 </file>
 
+<file path=customXml/item2.xml><?xml version="1.0" encoding="utf-8"?>
+<b:Sources xmlns:b="http://schemas.openxmlformats.org/officeDocument/2006/bibliography" xmlns="http://schemas.openxmlformats.org/officeDocument/2006/bibliography" SelectedStyle="\APA.XSL" StyleName="APA"/>
+</file>
+
 <file path=customXml/item3.xml><?xml version="1.0" encoding="utf-8"?>
+<?mso-contentType ?>
+<FormTemplates xmlns="http://schemas.microsoft.com/sharepoint/v3/contenttype/forms">
+  <Display>DocumentLibraryForm</Display>
+  <Edit>DocumentLibraryForm</Edit>
+  <New>DocumentLibraryForm</New>
+</FormTemplates>
+</file>
+
+<file path=customXml/item4.xml><?xml version="1.0" encoding="utf-8"?>
 <ct:contentTypeSchema xmlns:ct="http://schemas.microsoft.com/office/2006/metadata/contentType" xmlns:ma="http://schemas.microsoft.com/office/2006/metadata/properties/metaAttributes" ct:_="" ma:_="" ma:contentTypeName="Document" ma:contentTypeID="0x0101009A30F1838F1A9C4C8369A1109B92D3A0" ma:contentTypeVersion="25" ma:contentTypeDescription="Create a new document." ma:contentTypeScope="" ma:versionID="fd847eb69213a28af7045ac4fae54026">
   <xsd:schema xmlns:xsd="http://www.w3.org/2001/XMLSchema" xmlns:xs="http://www.w3.org/2001/XMLSchema" xmlns:p="http://schemas.microsoft.com/office/2006/metadata/properties" xmlns:ns2="cf660112-59e0-48e5-9b60-3f2262d4e05d" targetNamespace="http://schemas.microsoft.com/office/2006/metadata/properties" ma:root="true" ma:fieldsID="20cce8b9bdf545eb805bf21ed5ebd307" ns2:_="">
     <xsd:import namespace="cf660112-59e0-48e5-9b60-3f2262d4e05d"/>
@@ -6803,24 +6885,7 @@
 </ct:contentTypeSchema>
 </file>
 
-<file path=customXml/item4.xml><?xml version="1.0" encoding="utf-8"?>
-<?mso-contentType ?>
-<FormTemplates xmlns="http://schemas.microsoft.com/sharepoint/v3/contenttype/forms">
-  <Display>DocumentLibraryForm</Display>
-  <Edit>DocumentLibraryForm</Edit>
-  <New>DocumentLibraryForm</New>
-</FormTemplates>
-</file>
-
 <file path=customXml/itemProps1.xml><?xml version="1.0" encoding="utf-8"?>
-<ds:datastoreItem xmlns:ds="http://schemas.openxmlformats.org/officeDocument/2006/customXml" ds:itemID="{0EB9C17D-1B4E-4BB6-812D-5CEF00E3E328}">
-  <ds:schemaRefs>
-    <ds:schemaRef ds:uri="http://schemas.openxmlformats.org/officeDocument/2006/bibliography"/>
-  </ds:schemaRefs>
-</ds:datastoreItem>
-</file>
-
-<file path=customXml/itemProps2.xml><?xml version="1.0" encoding="utf-8"?>
 <ds:datastoreItem xmlns:ds="http://schemas.openxmlformats.org/officeDocument/2006/customXml" ds:itemID="{F3C864AF-05BE-4715-8808-53FC746E3DE1}">
   <ds:schemaRefs>
     <ds:schemaRef ds:uri="http://schemas.microsoft.com/office/2006/metadata/properties"/>
@@ -6830,7 +6895,23 @@
 </ds:datastoreItem>
 </file>
 
+<file path=customXml/itemProps2.xml><?xml version="1.0" encoding="utf-8"?>
+<ds:datastoreItem xmlns:ds="http://schemas.openxmlformats.org/officeDocument/2006/customXml" ds:itemID="{0EB9C17D-1B4E-4BB6-812D-5CEF00E3E328}">
+  <ds:schemaRefs>
+    <ds:schemaRef ds:uri="http://schemas.openxmlformats.org/officeDocument/2006/bibliography"/>
+  </ds:schemaRefs>
+</ds:datastoreItem>
+</file>
+
 <file path=customXml/itemProps3.xml><?xml version="1.0" encoding="utf-8"?>
+<ds:datastoreItem xmlns:ds="http://schemas.openxmlformats.org/officeDocument/2006/customXml" ds:itemID="{6EA722DC-59D4-41FC-B975-88A10B674C4A}">
+  <ds:schemaRefs>
+    <ds:schemaRef ds:uri="http://schemas.microsoft.com/sharepoint/v3/contenttype/forms"/>
+  </ds:schemaRefs>
+</ds:datastoreItem>
+</file>
+
+<file path=customXml/itemProps4.xml><?xml version="1.0" encoding="utf-8"?>
 <ds:datastoreItem xmlns:ds="http://schemas.openxmlformats.org/officeDocument/2006/customXml" ds:itemID="{EACD94C4-BE16-4C91-9A99-00DC307EDBFC}">
   <ds:schemaRefs>
     <ds:schemaRef ds:uri="http://schemas.microsoft.com/office/2006/metadata/contentType"/>
@@ -6846,12 +6927,4 @@
     <ds:schemaRef ds:uri="http://schemas.microsoft.com/internal/obd"/>
   </ds:schemaRefs>
 </ds:datastoreItem>
-</file>
-
-<file path=customXml/itemProps4.xml><?xml version="1.0" encoding="utf-8"?>
-<ds:datastoreItem xmlns:ds="http://schemas.openxmlformats.org/officeDocument/2006/customXml" ds:itemID="{6EA722DC-59D4-41FC-B975-88A10B674C4A}">
-  <ds:schemaRefs>
-    <ds:schemaRef ds:uri="http://schemas.microsoft.com/sharepoint/v3/contenttype/forms"/>
-  </ds:schemaRefs>
-</ds:datastoreItem>
 </file>
--- a/D195 Capstone Task 2 Proposal.docx
+++ b/D195 Capstone Task 2 Proposal.docx
@@ -2533,31 +2533,8 @@
         <w:spacing w:line="480" w:lineRule="auto"/>
       </w:pPr>
       <w:r>
-        <w:t>In this section</w:t>
-      </w:r>
-      <w:r>
         <w:t xml:space="preserve"> </w:t>
       </w:r>
-      <w:r>
-        <w:t>summarize</w:t>
-      </w:r>
-      <w:r>
-        <w:t xml:space="preserve"> the content of the</w:t>
-      </w:r>
-      <w:r>
-        <w:t xml:space="preserve"> </w:t>
-      </w:r>
-      <w:r>
-        <w:t>3 articles related to the project</w:t>
-      </w:r>
-      <w:r>
-        <w:t xml:space="preserve">. </w:t>
-      </w:r>
-    </w:p>
-    <w:p>
-      <w:pPr>
-        <w:spacing w:line="480" w:lineRule="auto"/>
-      </w:pPr>
       <w:r>
         <w:t>Various factors contribute to aircraft delays.  One of these factors is the impact that weather, especially extreme weather, can have in delaying flights</w:t>
       </w:r>
@@ -2603,8 +2580,13 @@
         <w:spacing w:line="480" w:lineRule="auto"/>
       </w:pPr>
       <w:r>
-        <w:lastRenderedPageBreak/>
-        <w:t>Understanding the differences in airport weather climatologies allows for an understanding of how inclement weather reduces efficiency.</w:t>
+        <w:t>Understanding the differences in airport weather clima</w:t>
+      </w:r>
+      <w:r>
+        <w:t>te</w:t>
+      </w:r>
+      <w:r>
+        <w:t>s allows for an understanding of how inclement weather reduces efficiency.</w:t>
       </w:r>
     </w:p>
     <w:p>
@@ -2617,6 +2599,7 @@
         <w:spacing w:line="480" w:lineRule="auto"/>
       </w:pPr>
       <w:r>
+        <w:lastRenderedPageBreak/>
         <w:t>Weather impacts delays and cancellations in a way consistent with climatological</w:t>
       </w:r>
       <w:r>
@@ -2774,16 +2757,24 @@
         <w:spacing w:line="480" w:lineRule="auto"/>
       </w:pPr>
       <w:r>
-        <w:tab/>
-      </w:r>
-      <w:r>
-        <w:t>In this sub-section, discuss how each published work relates to the project</w:t>
-      </w:r>
-      <w:r>
-        <w:t xml:space="preserve"> and its planning</w:t>
-      </w:r>
-      <w:r>
-        <w:t>.</w:t>
+        <w:t>It is possible that weather one of the causes of flight delays, or it could be the largest cause of flight delays. This project must look at delays caused by the weather and determine how much effect weather has on delays.</w:t>
+      </w:r>
+    </w:p>
+    <w:p>
+      <w:pPr>
+        <w:spacing w:line="480" w:lineRule="auto"/>
+      </w:pPr>
+      <w:r>
+        <w:lastRenderedPageBreak/>
+        <w:t>Delays will be investigated more from the passenger side of things in this analysis, as this is the biggest of people who are directly affected by delays.</w:t>
+      </w:r>
+    </w:p>
+    <w:p>
+      <w:pPr>
+        <w:spacing w:line="480" w:lineRule="auto"/>
+      </w:pPr>
+      <w:r>
+        <w:t>It will be interesting to see if the causes of delays at a single large airport are indicative of delays across the entire country.</w:t>
       </w:r>
     </w:p>
     <w:p>
@@ -2792,7 +2783,6 @@
       </w:pPr>
       <w:bookmarkStart w:id="6" w:name="_Toc114439253"/>
       <w:r>
-        <w:lastRenderedPageBreak/>
         <w:t xml:space="preserve">A4. </w:t>
       </w:r>
       <w:r>
@@ -2808,31 +2798,7 @@
         <w:spacing w:line="480" w:lineRule="auto"/>
       </w:pPr>
       <w:r>
-        <w:t xml:space="preserve">Restate the </w:t>
-      </w:r>
-      <w:r>
-        <w:t xml:space="preserve">business </w:t>
-      </w:r>
-      <w:r>
-        <w:t>problem/need</w:t>
-      </w:r>
-      <w:r>
-        <w:t xml:space="preserve"> and </w:t>
-      </w:r>
-      <w:r>
-        <w:t>the extent to which</w:t>
-      </w:r>
-      <w:r>
-        <w:t xml:space="preserve"> the proposed project will </w:t>
-      </w:r>
-      <w:r>
-        <w:t>address</w:t>
-      </w:r>
-      <w:r>
-        <w:t xml:space="preserve"> it.</w:t>
-      </w:r>
-      <w:r>
-        <w:t xml:space="preserve">  The connection between the problem and solution should be clear.</w:t>
+        <w:t>This project will analyze airline delay and cancellation data from 2009 to 2018 and determine the causes of flight delays.  Flight delays cost the US economy a great deal of money ($32.9 billion in 2007) and determining the cause of these delays could allow this cost to be mitigated or reduced.</w:t>
       </w:r>
     </w:p>
     <w:p>
@@ -2853,7 +2819,10 @@
         <w:spacing w:line="480" w:lineRule="auto"/>
       </w:pPr>
       <w:r>
-        <w:t>An organization does not exist in a vacuum.  Who are the stakeholders/users/decision-makers?  How will the project’s process (execution) and outcomes help them?</w:t>
+        <w:t xml:space="preserve">The benefits of this analysis will help both airlines and passengers. For airlines, the causes of delays will be identified, and possible mitigation strategies can be formulated. For passengers, </w:t>
+      </w:r>
+      <w:r>
+        <w:t>the causes of delays may help them to determine better times to fly or which airlines offer the least delays.</w:t>
       </w:r>
     </w:p>
     <w:p>
@@ -2892,10 +2861,96 @@
         <w:spacing w:line="480" w:lineRule="auto"/>
       </w:pPr>
       <w:r>
-        <w:t>State the project’s goal or goals.  Each goal must have at least 2 objectives to mark the process for achieving the goal, and each objective must terminate in at least one deliverable.  A single goal is OK.</w:t>
-      </w:r>
-      <w:r>
-        <w:t xml:space="preserve">  Feel free to include a simple table to illustrate the relationship.</w:t>
+        <w:t>The goal of this project is to create a Jupyter Notebook to perform data analysis on flight delay and cancellation data from 2009 – 2018 in order to discover the cause(s) of flight delays.</w:t>
+      </w:r>
+    </w:p>
+    <w:p>
+      <w:pPr>
+        <w:spacing w:line="480" w:lineRule="auto"/>
+      </w:pPr>
+      <w:r>
+        <w:t>The objectives for this goal are:</w:t>
+      </w:r>
+    </w:p>
+    <w:p>
+      <w:pPr>
+        <w:pStyle w:val="ListParagraph"/>
+        <w:numPr>
+          <w:ilvl w:val="0"/>
+          <w:numId w:val="11"/>
+        </w:numPr>
+        <w:spacing w:line="480" w:lineRule="auto"/>
+      </w:pPr>
+      <w:r>
+        <w:t>Concatenate the data into a single dataset, so that data analysis can be performed on a single dataset.</w:t>
+      </w:r>
+    </w:p>
+    <w:p>
+      <w:pPr>
+        <w:pStyle w:val="ListParagraph"/>
+        <w:numPr>
+          <w:ilvl w:val="1"/>
+          <w:numId w:val="11"/>
+        </w:numPr>
+        <w:spacing w:line="480" w:lineRule="auto"/>
+      </w:pPr>
+      <w:r>
+        <w:t xml:space="preserve">The deliverable is to return a </w:t>
+      </w:r>
+      <w:r>
+        <w:t>single dataset containing all the years of data.</w:t>
+      </w:r>
+    </w:p>
+    <w:p>
+      <w:pPr>
+        <w:pStyle w:val="ListParagraph"/>
+        <w:numPr>
+          <w:ilvl w:val="0"/>
+          <w:numId w:val="11"/>
+        </w:numPr>
+        <w:spacing w:line="480" w:lineRule="auto"/>
+      </w:pPr>
+      <w:r>
+        <w:t>Cleanse the dataset, so that missing or unknown data does not compromise the results.</w:t>
+      </w:r>
+    </w:p>
+    <w:p>
+      <w:pPr>
+        <w:pStyle w:val="ListParagraph"/>
+        <w:numPr>
+          <w:ilvl w:val="1"/>
+          <w:numId w:val="11"/>
+        </w:numPr>
+        <w:spacing w:line="480" w:lineRule="auto"/>
+      </w:pPr>
+      <w:r>
+        <w:t>The deliverable is to return a single dataset free from unknown or missing data.</w:t>
+      </w:r>
+    </w:p>
+    <w:p>
+      <w:pPr>
+        <w:pStyle w:val="ListParagraph"/>
+        <w:numPr>
+          <w:ilvl w:val="0"/>
+          <w:numId w:val="11"/>
+        </w:numPr>
+        <w:spacing w:line="480" w:lineRule="auto"/>
+      </w:pPr>
+      <w:r>
+        <w:t>Analyze the dataset for the cause(s) of flight delays.</w:t>
+      </w:r>
+    </w:p>
+    <w:p>
+      <w:pPr>
+        <w:pStyle w:val="ListParagraph"/>
+        <w:numPr>
+          <w:ilvl w:val="1"/>
+          <w:numId w:val="11"/>
+        </w:numPr>
+        <w:spacing w:line="480" w:lineRule="auto"/>
+      </w:pPr>
+      <w:r>
+        <w:t>The deliverable is to find the causes of flight delays.</w:t>
       </w:r>
     </w:p>
     <w:p>
@@ -2916,7 +2971,16 @@
         <w:spacing w:line="480" w:lineRule="auto"/>
       </w:pPr>
       <w:r>
-        <w:t>Clearly state what your solution includes, and what it does not include.</w:t>
+        <w:t xml:space="preserve">The scope of this project will include a Jupyter notebook. This notebook will </w:t>
+      </w:r>
+      <w:r>
+        <w:t>provide various steps in order to</w:t>
+      </w:r>
+      <w:r>
+        <w:t xml:space="preserve"> analyze the flight delay and cancellation dataset</w:t>
+      </w:r>
+      <w:r>
+        <w:t>. The output of this notebook will be the results of each step culminating in the cause(s) of flight delays. The scope of this project will not include analyzing cancelled or diverted flights.</w:t>
       </w:r>
     </w:p>
     <w:p>
@@ -2940,7 +3004,100 @@
         <w:spacing w:line="480" w:lineRule="auto"/>
       </w:pPr>
       <w:r>
-        <w:t>Discuss your project management methodology and how you plan to proceed in each of its phases.  Example methodologies are Waterfall, ADDIE, SDLC, CRISP-DM, SEMMA and KDD.</w:t>
+        <w:t>This project will utilize a Waterfall project methodology. This consists of five steps where the first must be completed before the next can be undertaken. Those five steps are Requirements, Design, Implementation, Verification, and Maintenance. The following explains how I plan to proceed during each of these phases.</w:t>
+      </w:r>
+    </w:p>
+    <w:p>
+      <w:pPr>
+        <w:spacing w:line="480" w:lineRule="auto"/>
+      </w:pPr>
+      <w:r>
+        <w:rPr>
+          <w:b/>
+          <w:bCs/>
+        </w:rPr>
+        <w:t>Requirements:</w:t>
+      </w:r>
+      <w:r>
+        <w:t xml:space="preserve"> One of the key aspects of the Waterfall methodology is that all customer requirements are gathered initially.  In this step, I will determine the project scope, the user expectations, and the resources needed to complete the project.</w:t>
+      </w:r>
+    </w:p>
+    <w:p>
+      <w:pPr>
+        <w:spacing w:line="480" w:lineRule="auto"/>
+      </w:pPr>
+      <w:r>
+        <w:rPr>
+          <w:b/>
+          <w:bCs/>
+        </w:rPr>
+        <w:lastRenderedPageBreak/>
+        <w:t>Design:</w:t>
+      </w:r>
+      <w:r>
+        <w:t xml:space="preserve"> In this stage of the methodology, I will compile the tasks needed to be completed to achieve the project objectives. Some of these tasks include determining what data cleansing will be necessary, the steps needed to analyze the dataset, and the visualizations for the results.</w:t>
+      </w:r>
+    </w:p>
+    <w:p>
+      <w:pPr>
+        <w:spacing w:line="480" w:lineRule="auto"/>
+      </w:pPr>
+      <w:r>
+        <w:rPr>
+          <w:b/>
+          <w:bCs/>
+        </w:rPr>
+        <w:t>Implementation:</w:t>
+      </w:r>
+      <w:r>
+        <w:t xml:space="preserve"> In this stage, I will complete the tasks needed to achieve the objectives and test the Jupyter notebook to ensure it is producing the desired results.</w:t>
+      </w:r>
+    </w:p>
+    <w:p>
+      <w:pPr>
+        <w:spacing w:line="480" w:lineRule="auto"/>
+      </w:pPr>
+      <w:r>
+        <w:rPr>
+          <w:b/>
+          <w:bCs/>
+        </w:rPr>
+        <w:t>Verification:</w:t>
+      </w:r>
+      <w:r>
+        <w:t xml:space="preserve"> In this stage, I will complete a standalone file for this project, so that it can be implemented by anyone else who has access to suitable hardware and software</w:t>
+      </w:r>
+      <w:r>
+        <w:t>, i.e.,</w:t>
+      </w:r>
+      <w:r>
+        <w:t xml:space="preserve"> Conda installed.</w:t>
+      </w:r>
+    </w:p>
+    <w:p>
+      <w:pPr>
+        <w:spacing w:line="480" w:lineRule="auto"/>
+      </w:pPr>
+      <w:r>
+        <w:rPr>
+          <w:b/>
+          <w:bCs/>
+        </w:rPr>
+        <w:t>Maintenance:</w:t>
+      </w:r>
+      <w:r>
+        <w:t xml:space="preserve"> This stage will not apply to this project, as it will not be in production in any companies.  However, it could be uploaded to sites such as </w:t>
+      </w:r>
+      <w:hyperlink r:id="rId13" w:history="1">
+        <w:r>
+          <w:rPr>
+            <w:rStyle w:val="Hyperlink"/>
+          </w:rPr>
+          <w:t>www.kaggle.com</w:t>
+        </w:r>
+      </w:hyperlink>
+      <w:r>
+        <w:t>, and in that case bug fixes and modifications could be requested.</w:t>
       </w:r>
     </w:p>
     <w:p>
@@ -2971,15 +3128,15 @@
         <w:tblLook w:val="04A0" w:firstRow="1" w:lastRow="0" w:firstColumn="1" w:lastColumn="0" w:noHBand="0" w:noVBand="1"/>
       </w:tblPr>
       <w:tblGrid>
-        <w:gridCol w:w="2337"/>
-        <w:gridCol w:w="2337"/>
-        <w:gridCol w:w="2338"/>
-        <w:gridCol w:w="2338"/>
+        <w:gridCol w:w="2965"/>
+        <w:gridCol w:w="2430"/>
+        <w:gridCol w:w="2340"/>
+        <w:gridCol w:w="1615"/>
       </w:tblGrid>
       <w:tr>
         <w:tc>
           <w:tcPr>
-            <w:tcW w:w="2337" w:type="dxa"/>
+            <w:tcW w:w="2965" w:type="dxa"/>
           </w:tcPr>
           <w:p>
             <w:pPr>
@@ -3004,7 +3161,7 @@
         </w:tc>
         <w:tc>
           <w:tcPr>
-            <w:tcW w:w="2337" w:type="dxa"/>
+            <w:tcW w:w="2430" w:type="dxa"/>
           </w:tcPr>
           <w:p>
             <w:pPr>
@@ -3023,13 +3180,31 @@
                 <w:sz w:val="24"/>
                 <w:szCs w:val="24"/>
               </w:rPr>
-              <w:t>Projected Start Date</w:t>
+              <w:t>Projected Start</w:t>
+            </w:r>
+            <w:r>
+              <w:rPr>
+                <w:b/>
+                <w:bCs/>
+                <w:sz w:val="24"/>
+                <w:szCs w:val="24"/>
+              </w:rPr>
+              <w:t xml:space="preserve"> </w:t>
+            </w:r>
+            <w:r>
+              <w:rPr>
+                <w:b/>
+                <w:bCs/>
+                <w:sz w:val="24"/>
+                <w:szCs w:val="24"/>
+              </w:rPr>
+              <w:t>Date</w:t>
             </w:r>
           </w:p>
         </w:tc>
         <w:tc>
           <w:tcPr>
-            <w:tcW w:w="2338" w:type="dxa"/>
+            <w:tcW w:w="2340" w:type="dxa"/>
           </w:tcPr>
           <w:p>
             <w:pPr>
@@ -3054,7 +3229,7 @@
         </w:tc>
         <w:tc>
           <w:tcPr>
-            <w:tcW w:w="2338" w:type="dxa"/>
+            <w:tcW w:w="1615" w:type="dxa"/>
           </w:tcPr>
           <w:p>
             <w:pPr>
@@ -3072,7 +3247,7 @@
                 <w:sz w:val="24"/>
                 <w:szCs w:val="24"/>
               </w:rPr>
-              <w:t>Duration (days/hours)</w:t>
+              <w:t>Duration (hours)</w:t>
             </w:r>
           </w:p>
         </w:tc>
@@ -3080,84 +3255,411 @@
       <w:tr>
         <w:tc>
           <w:tcPr>
-            <w:tcW w:w="2337" w:type="dxa"/>
+            <w:tcW w:w="2965" w:type="dxa"/>
           </w:tcPr>
           <w:p>
             <w:pPr>
               <w:spacing w:line="480" w:lineRule="auto"/>
             </w:pPr>
+            <w:r>
+              <w:t>Establish requirements for analytics process</w:t>
+            </w:r>
           </w:p>
         </w:tc>
         <w:tc>
           <w:tcPr>
-            <w:tcW w:w="2337" w:type="dxa"/>
+            <w:tcW w:w="2430" w:type="dxa"/>
           </w:tcPr>
           <w:p>
             <w:pPr>
               <w:spacing w:line="480" w:lineRule="auto"/>
             </w:pPr>
+            <w:r>
+              <w:t>0</w:t>
+            </w:r>
+            <w:r>
+              <w:t>3</w:t>
+            </w:r>
+            <w:r>
+              <w:t>/</w:t>
+            </w:r>
+            <w:r>
+              <w:t>01</w:t>
+            </w:r>
+            <w:r>
+              <w:t>/2024</w:t>
+            </w:r>
           </w:p>
         </w:tc>
         <w:tc>
           <w:tcPr>
-            <w:tcW w:w="2338" w:type="dxa"/>
+            <w:tcW w:w="2340" w:type="dxa"/>
           </w:tcPr>
           <w:p>
             <w:pPr>
               <w:spacing w:line="480" w:lineRule="auto"/>
             </w:pPr>
+            <w:r>
+              <w:t>0</w:t>
+            </w:r>
+            <w:r>
+              <w:t>3</w:t>
+            </w:r>
+            <w:r>
+              <w:t>/</w:t>
+            </w:r>
+            <w:r>
+              <w:t>03</w:t>
+            </w:r>
+            <w:r>
+              <w:t>/2024</w:t>
+            </w:r>
           </w:p>
         </w:tc>
         <w:tc>
           <w:tcPr>
-            <w:tcW w:w="2338" w:type="dxa"/>
+            <w:tcW w:w="1615" w:type="dxa"/>
           </w:tcPr>
           <w:p>
             <w:pPr>
               <w:spacing w:line="480" w:lineRule="auto"/>
             </w:pPr>
+            <w:r>
+              <w:t>24</w:t>
+            </w:r>
           </w:p>
         </w:tc>
       </w:tr>
       <w:tr>
         <w:tc>
           <w:tcPr>
-            <w:tcW w:w="2337" w:type="dxa"/>
+            <w:tcW w:w="2965" w:type="dxa"/>
           </w:tcPr>
           <w:p>
             <w:pPr>
               <w:spacing w:line="480" w:lineRule="auto"/>
             </w:pPr>
+            <w:r>
+              <w:t>Download dataset</w:t>
+            </w:r>
           </w:p>
         </w:tc>
         <w:tc>
           <w:tcPr>
-            <w:tcW w:w="2337" w:type="dxa"/>
+            <w:tcW w:w="2430" w:type="dxa"/>
           </w:tcPr>
           <w:p>
             <w:pPr>
               <w:spacing w:line="480" w:lineRule="auto"/>
             </w:pPr>
+            <w:r>
+              <w:t>03/04/2024</w:t>
+            </w:r>
           </w:p>
         </w:tc>
         <w:tc>
           <w:tcPr>
-            <w:tcW w:w="2338" w:type="dxa"/>
+            <w:tcW w:w="2340" w:type="dxa"/>
           </w:tcPr>
           <w:p>
             <w:pPr>
               <w:spacing w:line="480" w:lineRule="auto"/>
             </w:pPr>
+            <w:r>
+              <w:t>03/04/2024</w:t>
+            </w:r>
           </w:p>
         </w:tc>
         <w:tc>
           <w:tcPr>
-            <w:tcW w:w="2338" w:type="dxa"/>
+            <w:tcW w:w="1615" w:type="dxa"/>
           </w:tcPr>
           <w:p>
             <w:pPr>
               <w:spacing w:line="480" w:lineRule="auto"/>
             </w:pPr>
+            <w:r>
+              <w:t>2</w:t>
+            </w:r>
+          </w:p>
+        </w:tc>
+      </w:tr>
+      <w:tr>
+        <w:tc>
+          <w:tcPr>
+            <w:tcW w:w="2965" w:type="dxa"/>
+          </w:tcPr>
+          <w:p>
+            <w:pPr>
+              <w:spacing w:line="480" w:lineRule="auto"/>
+            </w:pPr>
+            <w:r>
+              <w:t>Code notebook</w:t>
+            </w:r>
+            <w:r>
+              <w:t xml:space="preserve"> – loading data</w:t>
+            </w:r>
+          </w:p>
+        </w:tc>
+        <w:tc>
+          <w:tcPr>
+            <w:tcW w:w="2430" w:type="dxa"/>
+          </w:tcPr>
+          <w:p>
+            <w:pPr>
+              <w:spacing w:line="480" w:lineRule="auto"/>
+            </w:pPr>
+            <w:r>
+              <w:t>03/04/2024</w:t>
+            </w:r>
+          </w:p>
+        </w:tc>
+        <w:tc>
+          <w:tcPr>
+            <w:tcW w:w="2340" w:type="dxa"/>
+          </w:tcPr>
+          <w:p>
+            <w:pPr>
+              <w:spacing w:line="480" w:lineRule="auto"/>
+            </w:pPr>
+            <w:r>
+              <w:t>03/</w:t>
+            </w:r>
+            <w:r>
+              <w:t>04</w:t>
+            </w:r>
+            <w:r>
+              <w:t>/2024</w:t>
+            </w:r>
+          </w:p>
+        </w:tc>
+        <w:tc>
+          <w:tcPr>
+            <w:tcW w:w="1615" w:type="dxa"/>
+          </w:tcPr>
+          <w:p>
+            <w:pPr>
+              <w:spacing w:line="480" w:lineRule="auto"/>
+            </w:pPr>
+            <w:r>
+              <w:t>6</w:t>
+            </w:r>
+          </w:p>
+        </w:tc>
+      </w:tr>
+      <w:tr>
+        <w:tc>
+          <w:tcPr>
+            <w:tcW w:w="2965" w:type="dxa"/>
+          </w:tcPr>
+          <w:p>
+            <w:pPr>
+              <w:spacing w:line="480" w:lineRule="auto"/>
+            </w:pPr>
+            <w:r>
+              <w:t>Code notebook – cleansing data</w:t>
+            </w:r>
+          </w:p>
+        </w:tc>
+        <w:tc>
+          <w:tcPr>
+            <w:tcW w:w="2430" w:type="dxa"/>
+          </w:tcPr>
+          <w:p>
+            <w:pPr>
+              <w:spacing w:line="480" w:lineRule="auto"/>
+            </w:pPr>
+            <w:r>
+              <w:t>03/05/2024</w:t>
+            </w:r>
+          </w:p>
+        </w:tc>
+        <w:tc>
+          <w:tcPr>
+            <w:tcW w:w="2340" w:type="dxa"/>
+          </w:tcPr>
+          <w:p>
+            <w:pPr>
+              <w:spacing w:line="480" w:lineRule="auto"/>
+            </w:pPr>
+            <w:r>
+              <w:t>03/08/2024</w:t>
+            </w:r>
+          </w:p>
+        </w:tc>
+        <w:tc>
+          <w:tcPr>
+            <w:tcW w:w="1615" w:type="dxa"/>
+          </w:tcPr>
+          <w:p>
+            <w:pPr>
+              <w:spacing w:line="480" w:lineRule="auto"/>
+            </w:pPr>
+            <w:r>
+              <w:t>32</w:t>
+            </w:r>
+          </w:p>
+        </w:tc>
+      </w:tr>
+      <w:tr>
+        <w:tc>
+          <w:tcPr>
+            <w:tcW w:w="2965" w:type="dxa"/>
+          </w:tcPr>
+          <w:p>
+            <w:pPr>
+              <w:spacing w:line="480" w:lineRule="auto"/>
+            </w:pPr>
+            <w:r>
+              <w:t>Code notebook – data analysis</w:t>
+            </w:r>
+          </w:p>
+        </w:tc>
+        <w:tc>
+          <w:tcPr>
+            <w:tcW w:w="2430" w:type="dxa"/>
+          </w:tcPr>
+          <w:p>
+            <w:pPr>
+              <w:spacing w:line="480" w:lineRule="auto"/>
+            </w:pPr>
+            <w:r>
+              <w:t>03/09/2024</w:t>
+            </w:r>
+          </w:p>
+        </w:tc>
+        <w:tc>
+          <w:tcPr>
+            <w:tcW w:w="2340" w:type="dxa"/>
+          </w:tcPr>
+          <w:p>
+            <w:pPr>
+              <w:spacing w:line="480" w:lineRule="auto"/>
+            </w:pPr>
+            <w:r>
+              <w:t>03/14/2024</w:t>
+            </w:r>
+          </w:p>
+        </w:tc>
+        <w:tc>
+          <w:tcPr>
+            <w:tcW w:w="1615" w:type="dxa"/>
+          </w:tcPr>
+          <w:p>
+            <w:pPr>
+              <w:spacing w:line="480" w:lineRule="auto"/>
+            </w:pPr>
+            <w:r>
+              <w:t>48</w:t>
+            </w:r>
+          </w:p>
+        </w:tc>
+      </w:tr>
+      <w:tr>
+        <w:tc>
+          <w:tcPr>
+            <w:tcW w:w="2965" w:type="dxa"/>
+          </w:tcPr>
+          <w:p>
+            <w:pPr>
+              <w:spacing w:line="480" w:lineRule="auto"/>
+            </w:pPr>
+            <w:r>
+              <w:t>Test notebook</w:t>
+            </w:r>
+          </w:p>
+        </w:tc>
+        <w:tc>
+          <w:tcPr>
+            <w:tcW w:w="2430" w:type="dxa"/>
+          </w:tcPr>
+          <w:p>
+            <w:pPr>
+              <w:spacing w:line="480" w:lineRule="auto"/>
+            </w:pPr>
+            <w:r>
+              <w:t>03/15/2024</w:t>
+            </w:r>
+          </w:p>
+        </w:tc>
+        <w:tc>
+          <w:tcPr>
+            <w:tcW w:w="2340" w:type="dxa"/>
+          </w:tcPr>
+          <w:p>
+            <w:pPr>
+              <w:spacing w:line="480" w:lineRule="auto"/>
+            </w:pPr>
+            <w:r>
+              <w:t>03/18/2024</w:t>
+            </w:r>
+          </w:p>
+        </w:tc>
+        <w:tc>
+          <w:tcPr>
+            <w:tcW w:w="1615" w:type="dxa"/>
+          </w:tcPr>
+          <w:p>
+            <w:pPr>
+              <w:spacing w:line="480" w:lineRule="auto"/>
+            </w:pPr>
+            <w:r>
+              <w:t>32</w:t>
+            </w:r>
+          </w:p>
+        </w:tc>
+      </w:tr>
+      <w:tr>
+        <w:tc>
+          <w:tcPr>
+            <w:tcW w:w="2965" w:type="dxa"/>
+          </w:tcPr>
+          <w:p>
+            <w:pPr>
+              <w:spacing w:line="480" w:lineRule="auto"/>
+            </w:pPr>
+            <w:r>
+              <w:t>Create html file showing all notebook code and results</w:t>
+            </w:r>
+          </w:p>
+        </w:tc>
+        <w:tc>
+          <w:tcPr>
+            <w:tcW w:w="2430" w:type="dxa"/>
+          </w:tcPr>
+          <w:p>
+            <w:pPr>
+              <w:spacing w:line="480" w:lineRule="auto"/>
+            </w:pPr>
+            <w:r>
+              <w:t>03/19/2024</w:t>
+            </w:r>
+          </w:p>
+        </w:tc>
+        <w:tc>
+          <w:tcPr>
+            <w:tcW w:w="2340" w:type="dxa"/>
+          </w:tcPr>
+          <w:p>
+            <w:pPr>
+              <w:spacing w:line="480" w:lineRule="auto"/>
+            </w:pPr>
+            <w:r>
+              <w:t>03/19/2024</w:t>
+            </w:r>
+          </w:p>
+        </w:tc>
+        <w:tc>
+          <w:tcPr>
+            <w:tcW w:w="1615" w:type="dxa"/>
+          </w:tcPr>
+          <w:p>
+            <w:pPr>
+              <w:spacing w:line="480" w:lineRule="auto"/>
+            </w:pPr>
+            <w:r>
+              <w:t>1</w:t>
+            </w:r>
           </w:p>
         </w:tc>
       </w:tr>
@@ -3173,6 +3675,7 @@
       </w:pPr>
       <w:bookmarkStart w:id="13" w:name="_Toc114439260"/>
       <w:r>
+        <w:lastRenderedPageBreak/>
         <w:t>B5. Resources</w:t>
       </w:r>
       <w:r>
@@ -3180,12 +3683,178 @@
       </w:r>
       <w:bookmarkEnd w:id="13"/>
     </w:p>
-    <w:p>
-      <w:pPr>
-        <w:spacing w:line="480" w:lineRule="auto"/>
-      </w:pPr>
-      <w:r>
-        <w:t>Present a table showing personnel, technology, and infrastructure costs.  Add any needed descriptive detail below the table.</w:t>
+    <w:tbl>
+      <w:tblPr>
+        <w:tblStyle w:val="TableGrid"/>
+        <w:tblW w:w="9355" w:type="dxa"/>
+        <w:tblLook w:val="04A0" w:firstRow="1" w:lastRow="0" w:firstColumn="1" w:lastColumn="0" w:noHBand="0" w:noVBand="1"/>
+      </w:tblPr>
+      <w:tblGrid>
+        <w:gridCol w:w="6925"/>
+        <w:gridCol w:w="2430"/>
+      </w:tblGrid>
+      <w:tr>
+        <w:tc>
+          <w:tcPr>
+            <w:tcW w:w="6925" w:type="dxa"/>
+          </w:tcPr>
+          <w:p>
+            <w:pPr>
+              <w:spacing w:line="480" w:lineRule="auto"/>
+              <w:rPr>
+                <w:b/>
+                <w:bCs/>
+                <w:sz w:val="24"/>
+                <w:szCs w:val="24"/>
+              </w:rPr>
+            </w:pPr>
+            <w:r>
+              <w:rPr>
+                <w:b/>
+                <w:bCs/>
+                <w:sz w:val="24"/>
+                <w:szCs w:val="24"/>
+              </w:rPr>
+              <w:t>Personnel, technology, or infrastructure</w:t>
+            </w:r>
+          </w:p>
+        </w:tc>
+        <w:tc>
+          <w:tcPr>
+            <w:tcW w:w="2430" w:type="dxa"/>
+          </w:tcPr>
+          <w:p>
+            <w:pPr>
+              <w:rPr>
+                <w:b/>
+                <w:bCs/>
+                <w:sz w:val="24"/>
+                <w:szCs w:val="24"/>
+              </w:rPr>
+            </w:pPr>
+            <w:r>
+              <w:rPr>
+                <w:b/>
+                <w:bCs/>
+                <w:sz w:val="24"/>
+                <w:szCs w:val="24"/>
+              </w:rPr>
+              <w:t>Cost</w:t>
+            </w:r>
+          </w:p>
+        </w:tc>
+      </w:tr>
+      <w:tr>
+        <w:tc>
+          <w:tcPr>
+            <w:tcW w:w="6925" w:type="dxa"/>
+          </w:tcPr>
+          <w:p>
+            <w:pPr>
+              <w:spacing w:line="480" w:lineRule="auto"/>
+            </w:pPr>
+            <w:r>
+              <w:t>Dataset for data analysis</w:t>
+            </w:r>
+          </w:p>
+        </w:tc>
+        <w:tc>
+          <w:tcPr>
+            <w:tcW w:w="2430" w:type="dxa"/>
+          </w:tcPr>
+          <w:p>
+            <w:pPr>
+              <w:spacing w:line="480" w:lineRule="auto"/>
+            </w:pPr>
+            <w:r>
+              <w:t>N/A</w:t>
+            </w:r>
+          </w:p>
+        </w:tc>
+      </w:tr>
+      <w:tr>
+        <w:tc>
+          <w:tcPr>
+            <w:tcW w:w="6925" w:type="dxa"/>
+          </w:tcPr>
+          <w:p>
+            <w:pPr>
+              <w:spacing w:line="480" w:lineRule="auto"/>
+            </w:pPr>
+            <w:r>
+              <w:t>Jupyter notebook development environment</w:t>
+            </w:r>
+          </w:p>
+        </w:tc>
+        <w:tc>
+          <w:tcPr>
+            <w:tcW w:w="2430" w:type="dxa"/>
+          </w:tcPr>
+          <w:p>
+            <w:pPr>
+              <w:spacing w:line="480" w:lineRule="auto"/>
+            </w:pPr>
+            <w:r>
+              <w:t>N/A</w:t>
+            </w:r>
+          </w:p>
+        </w:tc>
+      </w:tr>
+      <w:tr>
+        <w:tc>
+          <w:tcPr>
+            <w:tcW w:w="6925" w:type="dxa"/>
+          </w:tcPr>
+          <w:p>
+            <w:pPr>
+              <w:spacing w:line="480" w:lineRule="auto"/>
+            </w:pPr>
+            <w:r>
+              <w:t>1</w:t>
+            </w:r>
+            <w:r>
+              <w:t>45</w:t>
+            </w:r>
+            <w:r>
+              <w:t xml:space="preserve"> hours</w:t>
+            </w:r>
+          </w:p>
+        </w:tc>
+        <w:tc>
+          <w:tcPr>
+            <w:tcW w:w="2430" w:type="dxa"/>
+          </w:tcPr>
+          <w:p>
+            <w:pPr>
+              <w:spacing w:line="480" w:lineRule="auto"/>
+            </w:pPr>
+            <w:r>
+              <w:t>N/A</w:t>
+            </w:r>
+          </w:p>
+        </w:tc>
+      </w:tr>
+    </w:tbl>
+    <w:p>
+      <w:pPr>
+        <w:spacing w:line="480" w:lineRule="auto"/>
+      </w:pPr>
+    </w:p>
+    <w:p>
+      <w:pPr>
+        <w:spacing w:line="480" w:lineRule="auto"/>
+      </w:pPr>
+      <w:r>
+        <w:t xml:space="preserve">The resources needed for this project to be completed and implemented are limited to </w:t>
+      </w:r>
+      <w:r>
+        <w:t xml:space="preserve">a dataset for analysis (downloaded for free from www.kaggle.com), </w:t>
+      </w:r>
+      <w:r>
+        <w:t>my time (120 hours of conception, design, coding, and testing), my computer for development (no cost, it has already been acquired)</w:t>
+      </w:r>
+      <w:r>
+        <w:t>. There are no additional resources or costs that will be associated with this project.</w:t>
       </w:r>
     </w:p>
     <w:p>
@@ -3306,6 +3975,9 @@
             <w:pPr>
               <w:spacing w:line="480" w:lineRule="auto"/>
             </w:pPr>
+            <w:r>
+              <w:t>Were reasons for flight delays identified?</w:t>
+            </w:r>
           </w:p>
         </w:tc>
         <w:tc>
@@ -3316,6 +3988,9 @@
             <w:pPr>
               <w:spacing w:line="480" w:lineRule="auto"/>
             </w:pPr>
+            <w:r>
+              <w:t>Output of Jupyter notebook</w:t>
+            </w:r>
           </w:p>
         </w:tc>
         <w:tc>
@@ -3326,6 +4001,9 @@
             <w:pPr>
               <w:spacing w:line="480" w:lineRule="auto"/>
             </w:pPr>
+            <w:r>
+              <w:t>Success is if and only if there is a correlation for each reason</w:t>
+            </w:r>
           </w:p>
         </w:tc>
       </w:tr>
@@ -3338,6 +4016,9 @@
             <w:pPr>
               <w:spacing w:line="480" w:lineRule="auto"/>
             </w:pPr>
+            <w:r>
+              <w:t>Identification of main cause of flight delays.</w:t>
+            </w:r>
           </w:p>
         </w:tc>
         <w:tc>
@@ -3348,6 +4029,9 @@
             <w:pPr>
               <w:spacing w:line="480" w:lineRule="auto"/>
             </w:pPr>
+            <w:r>
+              <w:t>Output of Jupyter notebook</w:t>
+            </w:r>
           </w:p>
         </w:tc>
         <w:tc>
@@ -3358,6 +4042,9 @@
             <w:pPr>
               <w:spacing w:line="480" w:lineRule="auto"/>
             </w:pPr>
+            <w:r>
+              <w:t>Success is if and only if there is a main cause of flight delays</w:t>
+            </w:r>
           </w:p>
         </w:tc>
       </w:tr>
@@ -3370,6 +4057,9 @@
             <w:pPr>
               <w:spacing w:line="480" w:lineRule="auto"/>
             </w:pPr>
+            <w:r>
+              <w:t>Identify main cause of flight delays for airline with greatest delay.</w:t>
+            </w:r>
           </w:p>
         </w:tc>
         <w:tc>
@@ -3380,6 +4070,9 @@
             <w:pPr>
               <w:spacing w:line="480" w:lineRule="auto"/>
             </w:pPr>
+            <w:r>
+              <w:t>Output of Jupyter notebook</w:t>
+            </w:r>
           </w:p>
         </w:tc>
         <w:tc>
@@ -3390,15 +4083,55 @@
             <w:pPr>
               <w:spacing w:line="480" w:lineRule="auto"/>
             </w:pPr>
+            <w:r>
+              <w:t>Success is if and only if an airline with greatest delay has a main cause of flight delay</w:t>
+            </w:r>
+          </w:p>
+        </w:tc>
+      </w:tr>
+      <w:tr>
+        <w:tc>
+          <w:tcPr>
+            <w:tcW w:w="3116" w:type="dxa"/>
+          </w:tcPr>
+          <w:p>
+            <w:pPr>
+              <w:spacing w:line="480" w:lineRule="auto"/>
+            </w:pPr>
+            <w:r>
+              <w:t>Identify main cause of flight delays for day of the week with greatest delays.</w:t>
+            </w:r>
+          </w:p>
+        </w:tc>
+        <w:tc>
+          <w:tcPr>
+            <w:tcW w:w="3117" w:type="dxa"/>
+          </w:tcPr>
+          <w:p>
+            <w:pPr>
+              <w:spacing w:line="480" w:lineRule="auto"/>
+            </w:pPr>
+            <w:r>
+              <w:t>Output of Jupyter notebook</w:t>
+            </w:r>
+          </w:p>
+        </w:tc>
+        <w:tc>
+          <w:tcPr>
+            <w:tcW w:w="3117" w:type="dxa"/>
+          </w:tcPr>
+          <w:p>
+            <w:pPr>
+              <w:spacing w:line="480" w:lineRule="auto"/>
+            </w:pPr>
+            <w:r>
+              <w:t>Success if and only if a day of the week is identified that has greatest delay</w:t>
+            </w:r>
           </w:p>
         </w:tc>
       </w:tr>
     </w:tbl>
-    <w:p>
-      <w:r>
-        <w:br w:type="page"/>
-      </w:r>
-    </w:p>
+    <w:p/>
     <w:p>
       <w:pPr>
         <w:pStyle w:val="Heading1"/>
@@ -3410,7 +4143,6 @@
       </w:pPr>
       <w:bookmarkStart w:id="15" w:name="_Toc114439262"/>
       <w:r>
-        <w:lastRenderedPageBreak/>
         <w:t>Design of Data Analytics Solution</w:t>
       </w:r>
       <w:bookmarkEnd w:id="15"/>
@@ -3430,19 +4162,7 @@
         <w:spacing w:line="480" w:lineRule="auto"/>
       </w:pPr>
       <w:r>
-        <w:t xml:space="preserve">Clearly state </w:t>
-      </w:r>
-      <w:r>
-        <w:t>the</w:t>
-      </w:r>
-      <w:r>
-        <w:t xml:space="preserve"> hypothesis</w:t>
-      </w:r>
-      <w:r>
-        <w:t>/need</w:t>
-      </w:r>
-      <w:r>
-        <w:t xml:space="preserve"> identified in A1.</w:t>
+        <w:t>Determine the main cause of flight delays.</w:t>
       </w:r>
     </w:p>
     <w:p>
@@ -3460,313 +4180,13 @@
         <w:spacing w:line="480" w:lineRule="auto"/>
       </w:pPr>
       <w:r>
-        <w:t>Clearly identify the descriptive or predictive method</w:t>
-      </w:r>
-      <w:r>
-        <w:t xml:space="preserve"> to be used</w:t>
-      </w:r>
-      <w:r>
-        <w:t>.</w:t>
-      </w:r>
-    </w:p>
-    <w:p>
-      <w:pPr>
-        <w:pStyle w:val="Normal1"/>
-        <w:spacing w:after="0" w:line="240" w:lineRule="auto"/>
-        <w:contextualSpacing w:val="0"/>
-        <w:rPr>
-          <w:bCs/>
-        </w:rPr>
-      </w:pPr>
-      <w:r>
-        <w:rPr>
-          <w:bCs/>
-        </w:rPr>
-        <w:t>Examples of acceptable descriptive methods: </w:t>
-      </w:r>
-    </w:p>
-    <w:p>
-      <w:pPr>
-        <w:pStyle w:val="Normal1"/>
-        <w:numPr>
-          <w:ilvl w:val="0"/>
-          <w:numId w:val="7"/>
-        </w:numPr>
-        <w:spacing w:after="0" w:line="240" w:lineRule="auto"/>
-        <w:contextualSpacing w:val="0"/>
-        <w:rPr>
-          <w:bCs/>
-        </w:rPr>
-      </w:pPr>
-      <w:r>
-        <w:rPr>
-          <w:bCs/>
-        </w:rPr>
-        <w:t>K-means clustering </w:t>
-      </w:r>
-    </w:p>
-    <w:p>
-      <w:pPr>
-        <w:pStyle w:val="Normal1"/>
-        <w:numPr>
-          <w:ilvl w:val="0"/>
-          <w:numId w:val="7"/>
-        </w:numPr>
-        <w:spacing w:after="0" w:line="240" w:lineRule="auto"/>
-        <w:contextualSpacing w:val="0"/>
-        <w:rPr>
-          <w:bCs/>
-        </w:rPr>
-      </w:pPr>
-      <w:r>
-        <w:rPr>
-          <w:bCs/>
-        </w:rPr>
-        <w:t>Hierarchical clustering </w:t>
-      </w:r>
-    </w:p>
-    <w:p>
-      <w:pPr>
-        <w:pStyle w:val="Normal1"/>
-        <w:numPr>
-          <w:ilvl w:val="0"/>
-          <w:numId w:val="7"/>
-        </w:numPr>
-        <w:spacing w:after="0" w:line="240" w:lineRule="auto"/>
-        <w:contextualSpacing w:val="0"/>
-        <w:rPr>
-          <w:bCs/>
-        </w:rPr>
-      </w:pPr>
-      <w:r>
-        <w:rPr>
-          <w:bCs/>
-        </w:rPr>
-        <w:t>Other clustering methods (max distance, min distance, etc.) </w:t>
-      </w:r>
-    </w:p>
-    <w:p>
-      <w:pPr>
-        <w:pStyle w:val="Normal1"/>
-        <w:numPr>
-          <w:ilvl w:val="0"/>
-          <w:numId w:val="7"/>
-        </w:numPr>
-        <w:spacing w:after="0" w:line="240" w:lineRule="auto"/>
-        <w:contextualSpacing w:val="0"/>
-        <w:rPr>
-          <w:bCs/>
-        </w:rPr>
-      </w:pPr>
-      <w:r>
-        <w:rPr>
-          <w:bCs/>
-        </w:rPr>
-        <w:t>PCA (all variables need to be numeric) </w:t>
-      </w:r>
-    </w:p>
-    <w:p>
-      <w:pPr>
-        <w:pStyle w:val="Normal1"/>
-        <w:numPr>
-          <w:ilvl w:val="0"/>
-          <w:numId w:val="7"/>
-        </w:numPr>
-        <w:spacing w:after="0" w:line="240" w:lineRule="auto"/>
-        <w:contextualSpacing w:val="0"/>
-        <w:rPr>
-          <w:bCs/>
-        </w:rPr>
-      </w:pPr>
-      <w:r>
-        <w:rPr>
-          <w:bCs/>
-        </w:rPr>
-        <w:t>MCA (all variables need to be factorized) </w:t>
-      </w:r>
-    </w:p>
-    <w:p>
-      <w:pPr>
-        <w:pStyle w:val="Normal1"/>
-        <w:numPr>
-          <w:ilvl w:val="0"/>
-          <w:numId w:val="7"/>
-        </w:numPr>
-        <w:spacing w:after="0" w:line="240" w:lineRule="auto"/>
-        <w:contextualSpacing w:val="0"/>
-        <w:rPr>
-          <w:bCs/>
-        </w:rPr>
-      </w:pPr>
-      <w:r>
-        <w:rPr>
-          <w:bCs/>
-        </w:rPr>
-        <w:t>FAMD </w:t>
-      </w:r>
-    </w:p>
-    <w:p>
-      <w:pPr>
-        <w:pStyle w:val="Normal1"/>
-        <w:numPr>
-          <w:ilvl w:val="0"/>
-          <w:numId w:val="7"/>
-        </w:numPr>
-        <w:spacing w:after="0" w:line="240" w:lineRule="auto"/>
-        <w:contextualSpacing w:val="0"/>
-        <w:rPr>
-          <w:bCs/>
-        </w:rPr>
-      </w:pPr>
-      <w:r>
-        <w:rPr>
-          <w:bCs/>
-        </w:rPr>
-        <w:t>Logistic regression with interpretations of estimated coefficients </w:t>
-      </w:r>
-    </w:p>
-    <w:p>
-      <w:pPr>
-        <w:pStyle w:val="Normal1"/>
-        <w:numPr>
-          <w:ilvl w:val="0"/>
-          <w:numId w:val="7"/>
-        </w:numPr>
-        <w:spacing w:after="0" w:line="240" w:lineRule="auto"/>
-        <w:contextualSpacing w:val="0"/>
-        <w:rPr>
-          <w:bCs/>
-        </w:rPr>
-      </w:pPr>
-      <w:r>
-        <w:rPr>
-          <w:bCs/>
-        </w:rPr>
-        <w:t>Multi-linear regression with interpretations of estimated coefficients </w:t>
-      </w:r>
-    </w:p>
-    <w:p>
-      <w:pPr>
-        <w:pStyle w:val="Normal1"/>
-        <w:spacing w:after="0" w:line="240" w:lineRule="auto"/>
-        <w:contextualSpacing w:val="0"/>
-        <w:rPr>
-          <w:bCs/>
-        </w:rPr>
-      </w:pPr>
-      <w:r>
-        <w:rPr>
-          <w:bCs/>
-        </w:rPr>
-        <w:t>Examples of appropriate non-descriptive methods: </w:t>
-      </w:r>
-    </w:p>
-    <w:p>
-      <w:pPr>
-        <w:pStyle w:val="Normal1"/>
-        <w:numPr>
-          <w:ilvl w:val="0"/>
-          <w:numId w:val="7"/>
-        </w:numPr>
-        <w:spacing w:after="0" w:line="240" w:lineRule="auto"/>
-        <w:contextualSpacing w:val="0"/>
-        <w:rPr>
-          <w:bCs/>
-        </w:rPr>
-      </w:pPr>
-      <w:r>
-        <w:rPr>
-          <w:bCs/>
-        </w:rPr>
-        <w:t>Logistic regression </w:t>
-      </w:r>
-    </w:p>
-    <w:p>
-      <w:pPr>
-        <w:pStyle w:val="Normal1"/>
-        <w:numPr>
-          <w:ilvl w:val="0"/>
-          <w:numId w:val="7"/>
-        </w:numPr>
-        <w:spacing w:after="0" w:line="240" w:lineRule="auto"/>
-        <w:contextualSpacing w:val="0"/>
-        <w:rPr>
-          <w:bCs/>
-        </w:rPr>
-      </w:pPr>
-      <w:r>
-        <w:rPr>
-          <w:bCs/>
-        </w:rPr>
-        <w:t>Decision trees </w:t>
-      </w:r>
-    </w:p>
-    <w:p>
-      <w:pPr>
-        <w:pStyle w:val="Normal1"/>
-        <w:numPr>
-          <w:ilvl w:val="0"/>
-          <w:numId w:val="7"/>
-        </w:numPr>
-        <w:spacing w:after="0" w:line="240" w:lineRule="auto"/>
-        <w:contextualSpacing w:val="0"/>
-        <w:rPr>
-          <w:bCs/>
-        </w:rPr>
-      </w:pPr>
-      <w:r>
-        <w:rPr>
-          <w:bCs/>
-        </w:rPr>
-        <w:t>Random forest </w:t>
-      </w:r>
-    </w:p>
-    <w:p>
-      <w:pPr>
-        <w:pStyle w:val="Normal1"/>
-        <w:numPr>
-          <w:ilvl w:val="0"/>
-          <w:numId w:val="7"/>
-        </w:numPr>
-        <w:spacing w:after="0" w:line="240" w:lineRule="auto"/>
-        <w:contextualSpacing w:val="0"/>
-        <w:rPr>
-          <w:bCs/>
-        </w:rPr>
-      </w:pPr>
-      <w:r>
-        <w:rPr>
-          <w:bCs/>
-        </w:rPr>
-        <w:t>Neural network </w:t>
-      </w:r>
-    </w:p>
-    <w:p>
-      <w:pPr>
-        <w:pStyle w:val="Normal1"/>
-        <w:numPr>
-          <w:ilvl w:val="0"/>
-          <w:numId w:val="7"/>
-        </w:numPr>
-        <w:spacing w:after="0" w:line="240" w:lineRule="auto"/>
-        <w:contextualSpacing w:val="0"/>
-        <w:rPr>
-          <w:bCs/>
-        </w:rPr>
-      </w:pPr>
-      <w:r>
-        <w:rPr>
-          <w:bCs/>
-        </w:rPr>
-        <w:t>Multi-linear regression (if they provide a strong justification – like ease of interpretability) </w:t>
-      </w:r>
-    </w:p>
-    <w:p>
-      <w:pPr>
-        <w:spacing w:line="480" w:lineRule="auto"/>
-      </w:pPr>
-      <w:r>
-        <w:t xml:space="preserve"> </w:t>
+        <w:t xml:space="preserve">The analytical method I will use in my data analysis will be descriptive.  The data analysis technique I will use is </w:t>
+      </w:r>
+      <w:r>
+        <w:t>multi</w:t>
+      </w:r>
+      <w:r>
+        <w:t>variate analysis in the form of a correlation matrix.</w:t>
       </w:r>
     </w:p>
     <w:p>
@@ -3788,7 +4208,13 @@
         <w:spacing w:line="480" w:lineRule="auto"/>
       </w:pPr>
       <w:r>
-        <w:t>Discuss why you chose this method.  What makes it appropriate for this data and the question it is intended to address.</w:t>
+        <w:t xml:space="preserve">I chose this method and technique because there are several possible variables that may depend on each other. The correlation matrix enables those variables that are correlated to be identified easily.  This enables the causes of flight delays to be </w:t>
+      </w:r>
+      <w:r>
+        <w:t>identified and</w:t>
+      </w:r>
+      <w:r>
+        <w:t xml:space="preserve"> ranked.</w:t>
       </w:r>
     </w:p>
     <w:p>
@@ -3809,7 +4235,7 @@
         <w:spacing w:line="480" w:lineRule="auto"/>
       </w:pPr>
       <w:r>
-        <w:t>Identify the tool to be used for data extraction and why it is selected over other tools.</w:t>
+        <w:t>A Jupyter notebook will be used to manipulate the data, because it provides a robust environment to manipulate and analyze the dataset. This tool also provides a flexible way to output results as both text and graphical plots can be generated.</w:t>
       </w:r>
     </w:p>
     <w:p>
@@ -3830,7 +4256,7 @@
         <w:spacing w:line="480" w:lineRule="auto"/>
       </w:pPr>
       <w:r>
-        <w:t>What are the methods and metrics you will use in the tool, and how is statistical significance determined?</w:t>
+        <w:t>Statistical significance for the correlation coefficients of flight delay causes will be shown via a t-test. A null hypothesis will be proposed for each flight delay cause, and an attempt will be made to disprove that hypothesis, thereby proving that correlation coefficient is statistically significant. P-value of less than 0.05 will show that the result is significant.</w:t>
       </w:r>
     </w:p>
     <w:p>
@@ -3856,12 +4282,10 @@
     <w:p>
       <w:pPr>
         <w:spacing w:line="480" w:lineRule="auto"/>
-      </w:pPr>
-      <w:r>
-        <w:tab/>
-      </w:r>
-      <w:r>
-        <w:t>Justify the appropriateness of these metrics and methods as the correct ones to use.</w:t>
+        <w:ind w:left="720"/>
+      </w:pPr>
+      <w:r>
+        <w:t>This approach is the most appropriate because it will allow me to demonstrate whether a flight delay cause is statistically significant.</w:t>
       </w:r>
     </w:p>
     <w:p>
@@ -3880,7 +4304,7 @@
         <w:spacing w:line="480" w:lineRule="auto"/>
       </w:pPr>
       <w:r>
-        <w:t>Statistical significance indicates the existence of an effect, while practical significance deals with the magnitude of the effect.  How practical is this result in the context of decision-making?  Present examples of how this result will matter in practical use.</w:t>
+        <w:t>The practical significance of knowing what causes flight delays allows mitigation strategies to be formulated, and whether attempting mitigation is useful.  For example, if weather was the biggest cause of flight delays, then it would be impractical to try and mitigate the effect of weather on delays. It would then be more productive to try and mitigate other causes of delays. Delays that are under an airline’s control could be reduced to provide better customer service and goodwill. For example, allowing planes to fly faster when late would help reduce or negate late arrivals.</w:t>
       </w:r>
     </w:p>
     <w:p>
@@ -3904,7 +4328,7 @@
         <w:spacing w:line="480" w:lineRule="auto"/>
       </w:pPr>
       <w:r>
-        <w:t>What graphical representations will you use to communicate the findings?  Why use these over others that may be chosen?</w:t>
+        <w:t>A correlation matrix heatmap will be used to communicate the findings, as well as pair plots. The heatmap is very good at displaying both the correlation coefficient and its quantity compared to others in a fixed space. The pair plots are very good at confirming the correlation coefficients that are shown in the correlation matrix heatmap.</w:t>
       </w:r>
     </w:p>
     <w:p>
@@ -3949,9 +4373,9 @@
         <w:spacing w:line="480" w:lineRule="auto"/>
       </w:pPr>
       <w:r>
-        <w:t xml:space="preserve">The source of my data is </w:t>
-      </w:r>
-      <w:hyperlink r:id="rId13" w:history="1">
+        <w:t xml:space="preserve">Airline Delay and Cancellation Data datasets were collected from </w:t>
+      </w:r>
+      <w:hyperlink r:id="rId14" w:tgtFrame="_blank" w:history="1">
         <w:r>
           <w:rPr>
             <w:rStyle w:val="Hyperlink"/>
@@ -3960,8 +4384,326 @@
         </w:r>
       </w:hyperlink>
       <w:r>
-        <w:t>. This website provides many datasets.</w:t>
-      </w:r>
+        <w:t>. This</w:t>
+      </w:r>
+      <w:r>
+        <w:t xml:space="preserve"> website provides various publicly downloadable datasets. This particular</w:t>
+      </w:r>
+      <w:r>
+        <w:t xml:space="preserve"> data has been combined from multiple US Government (Bureau of Transportation Statistics) datasets. This department was founded in 1966 and its mandate was to collect and disseminate transportation statistics</w:t>
+      </w:r>
+      <w:r>
+        <w:t xml:space="preserve">. </w:t>
+      </w:r>
+    </w:p>
+    <w:p>
+      <w:pPr>
+        <w:spacing w:before="100" w:beforeAutospacing="1" w:after="100" w:afterAutospacing="1"/>
+        <w:rPr>
+          <w:rFonts w:eastAsia="Times New Roman" w:cs="Times New Roman"/>
+          <w:sz w:val="24"/>
+          <w:szCs w:val="24"/>
+        </w:rPr>
+      </w:pPr>
+      <w:r>
+        <w:rPr>
+          <w:rFonts w:eastAsia="Times New Roman" w:cs="Times New Roman"/>
+          <w:sz w:val="24"/>
+          <w:szCs w:val="24"/>
+        </w:rPr>
+        <w:t>There are ten data files associated with this project:</w:t>
+      </w:r>
+    </w:p>
+    <w:p>
+      <w:pPr>
+        <w:spacing w:before="100" w:beforeAutospacing="1" w:after="100" w:afterAutospacing="1"/>
+        <w:ind w:left="360"/>
+        <w:rPr>
+          <w:rFonts w:eastAsia="Times New Roman" w:cs="Times New Roman"/>
+          <w:sz w:val="24"/>
+          <w:szCs w:val="24"/>
+        </w:rPr>
+      </w:pPr>
+      <w:r>
+        <w:rPr>
+          <w:rFonts w:ascii="Courier New" w:eastAsia="Times New Roman" w:hAnsi="Courier New" w:cs="Courier New"/>
+          <w:sz w:val="20"/>
+          <w:szCs w:val="20"/>
+        </w:rPr>
+        <w:t>2009.csv</w:t>
+      </w:r>
+      <w:r>
+        <w:rPr>
+          <w:rFonts w:eastAsia="Times New Roman" w:cs="Times New Roman"/>
+          <w:sz w:val="24"/>
+          <w:szCs w:val="24"/>
+        </w:rPr>
+        <w:t>: Airline Delay and Cancellation Data dataset for 2009</w:t>
+      </w:r>
+      <w:r>
+        <w:rPr>
+          <w:rFonts w:eastAsia="Times New Roman" w:cs="Times New Roman"/>
+          <w:sz w:val="24"/>
+          <w:szCs w:val="24"/>
+        </w:rPr>
+        <w:t xml:space="preserve"> (Milan, T 2020)</w:t>
+      </w:r>
+      <w:r>
+        <w:rPr>
+          <w:rFonts w:eastAsia="Times New Roman" w:cs="Times New Roman"/>
+          <w:sz w:val="24"/>
+          <w:szCs w:val="24"/>
+        </w:rPr>
+        <w:t>.</w:t>
+      </w:r>
+    </w:p>
+    <w:p>
+      <w:pPr>
+        <w:spacing w:before="100" w:beforeAutospacing="1" w:after="100" w:afterAutospacing="1"/>
+        <w:ind w:left="360"/>
+        <w:rPr>
+          <w:rFonts w:eastAsia="Times New Roman" w:cs="Times New Roman"/>
+          <w:sz w:val="24"/>
+          <w:szCs w:val="24"/>
+        </w:rPr>
+      </w:pPr>
+      <w:r>
+        <w:rPr>
+          <w:rFonts w:ascii="Courier New" w:eastAsia="Times New Roman" w:hAnsi="Courier New" w:cs="Courier New"/>
+          <w:sz w:val="20"/>
+          <w:szCs w:val="20"/>
+        </w:rPr>
+        <w:t>2010.csv</w:t>
+      </w:r>
+      <w:r>
+        <w:rPr>
+          <w:rFonts w:eastAsia="Times New Roman" w:cs="Times New Roman"/>
+          <w:sz w:val="24"/>
+          <w:szCs w:val="24"/>
+        </w:rPr>
+        <w:t>: Airline Delay and Cancellation Data dataset for 2010.</w:t>
+      </w:r>
+    </w:p>
+    <w:p>
+      <w:pPr>
+        <w:spacing w:before="100" w:beforeAutospacing="1" w:after="100" w:afterAutospacing="1"/>
+        <w:ind w:left="360"/>
+        <w:rPr>
+          <w:rFonts w:eastAsia="Times New Roman" w:cs="Times New Roman"/>
+          <w:sz w:val="24"/>
+          <w:szCs w:val="24"/>
+        </w:rPr>
+      </w:pPr>
+      <w:r>
+        <w:rPr>
+          <w:rFonts w:ascii="Courier New" w:eastAsia="Times New Roman" w:hAnsi="Courier New" w:cs="Courier New"/>
+          <w:sz w:val="20"/>
+          <w:szCs w:val="20"/>
+        </w:rPr>
+        <w:t>2011.csv</w:t>
+      </w:r>
+      <w:r>
+        <w:rPr>
+          <w:rFonts w:eastAsia="Times New Roman" w:cs="Times New Roman"/>
+          <w:sz w:val="24"/>
+          <w:szCs w:val="24"/>
+        </w:rPr>
+        <w:t>: Airline Delay and Cancellation Data dataset for 2011.</w:t>
+      </w:r>
+    </w:p>
+    <w:p>
+      <w:pPr>
+        <w:spacing w:before="100" w:beforeAutospacing="1" w:after="100" w:afterAutospacing="1"/>
+        <w:ind w:left="360"/>
+        <w:rPr>
+          <w:rFonts w:eastAsia="Times New Roman" w:cs="Times New Roman"/>
+          <w:sz w:val="24"/>
+          <w:szCs w:val="24"/>
+        </w:rPr>
+      </w:pPr>
+      <w:r>
+        <w:rPr>
+          <w:rFonts w:ascii="Courier New" w:eastAsia="Times New Roman" w:hAnsi="Courier New" w:cs="Courier New"/>
+          <w:sz w:val="20"/>
+          <w:szCs w:val="20"/>
+        </w:rPr>
+        <w:t>2012.csv</w:t>
+      </w:r>
+      <w:r>
+        <w:rPr>
+          <w:rFonts w:eastAsia="Times New Roman" w:cs="Times New Roman"/>
+          <w:sz w:val="24"/>
+          <w:szCs w:val="24"/>
+        </w:rPr>
+        <w:t>: Airline Delay and Cancellation Data dataset for 2012.</w:t>
+      </w:r>
+    </w:p>
+    <w:p>
+      <w:pPr>
+        <w:spacing w:before="100" w:beforeAutospacing="1" w:after="100" w:afterAutospacing="1"/>
+        <w:ind w:left="360"/>
+        <w:rPr>
+          <w:rFonts w:eastAsia="Times New Roman" w:cs="Times New Roman"/>
+          <w:sz w:val="24"/>
+          <w:szCs w:val="24"/>
+        </w:rPr>
+      </w:pPr>
+      <w:r>
+        <w:rPr>
+          <w:rFonts w:ascii="Courier New" w:eastAsia="Times New Roman" w:hAnsi="Courier New" w:cs="Courier New"/>
+          <w:sz w:val="20"/>
+          <w:szCs w:val="20"/>
+        </w:rPr>
+        <w:t>2013.csv</w:t>
+      </w:r>
+      <w:r>
+        <w:rPr>
+          <w:rFonts w:eastAsia="Times New Roman" w:cs="Times New Roman"/>
+          <w:sz w:val="24"/>
+          <w:szCs w:val="24"/>
+        </w:rPr>
+        <w:t>: Airline Delay and Cancellation Data dataset for 2013.</w:t>
+      </w:r>
+    </w:p>
+    <w:p>
+      <w:pPr>
+        <w:spacing w:before="100" w:beforeAutospacing="1" w:after="100" w:afterAutospacing="1"/>
+        <w:ind w:left="360"/>
+        <w:rPr>
+          <w:rFonts w:eastAsia="Times New Roman" w:cs="Times New Roman"/>
+          <w:sz w:val="24"/>
+          <w:szCs w:val="24"/>
+        </w:rPr>
+      </w:pPr>
+      <w:r>
+        <w:rPr>
+          <w:rFonts w:ascii="Courier New" w:eastAsia="Times New Roman" w:hAnsi="Courier New" w:cs="Courier New"/>
+          <w:sz w:val="20"/>
+          <w:szCs w:val="20"/>
+        </w:rPr>
+        <w:t>2014.csv</w:t>
+      </w:r>
+      <w:r>
+        <w:rPr>
+          <w:rFonts w:eastAsia="Times New Roman" w:cs="Times New Roman"/>
+          <w:sz w:val="24"/>
+          <w:szCs w:val="24"/>
+        </w:rPr>
+        <w:t>: Airline Delay and Cancellation Data dataset for 2014.</w:t>
+      </w:r>
+    </w:p>
+    <w:p>
+      <w:pPr>
+        <w:spacing w:before="100" w:beforeAutospacing="1" w:after="100" w:afterAutospacing="1"/>
+        <w:ind w:left="360"/>
+        <w:rPr>
+          <w:rFonts w:eastAsia="Times New Roman" w:cs="Times New Roman"/>
+          <w:sz w:val="24"/>
+          <w:szCs w:val="24"/>
+        </w:rPr>
+      </w:pPr>
+      <w:r>
+        <w:rPr>
+          <w:rFonts w:ascii="Courier New" w:eastAsia="Times New Roman" w:hAnsi="Courier New" w:cs="Courier New"/>
+          <w:sz w:val="20"/>
+          <w:szCs w:val="20"/>
+        </w:rPr>
+        <w:t>2015.csv</w:t>
+      </w:r>
+      <w:r>
+        <w:rPr>
+          <w:rFonts w:eastAsia="Times New Roman" w:cs="Times New Roman"/>
+          <w:sz w:val="24"/>
+          <w:szCs w:val="24"/>
+        </w:rPr>
+        <w:t>: Airline Delay and Cancellation Data dataset for 2015.</w:t>
+      </w:r>
+    </w:p>
+    <w:p>
+      <w:pPr>
+        <w:spacing w:before="100" w:beforeAutospacing="1" w:after="100" w:afterAutospacing="1"/>
+        <w:ind w:left="360"/>
+        <w:rPr>
+          <w:rFonts w:eastAsia="Times New Roman" w:cs="Times New Roman"/>
+          <w:sz w:val="24"/>
+          <w:szCs w:val="24"/>
+        </w:rPr>
+      </w:pPr>
+      <w:r>
+        <w:rPr>
+          <w:rFonts w:ascii="Courier New" w:eastAsia="Times New Roman" w:hAnsi="Courier New" w:cs="Courier New"/>
+          <w:sz w:val="20"/>
+          <w:szCs w:val="20"/>
+        </w:rPr>
+        <w:t>2016.csv</w:t>
+      </w:r>
+      <w:r>
+        <w:rPr>
+          <w:rFonts w:eastAsia="Times New Roman" w:cs="Times New Roman"/>
+          <w:sz w:val="24"/>
+          <w:szCs w:val="24"/>
+        </w:rPr>
+        <w:t>: Airline Delay and Cancellation Data dataset for 2016.</w:t>
+      </w:r>
+    </w:p>
+    <w:p>
+      <w:pPr>
+        <w:spacing w:before="100" w:beforeAutospacing="1" w:after="100" w:afterAutospacing="1"/>
+        <w:ind w:left="360"/>
+        <w:rPr>
+          <w:rFonts w:eastAsia="Times New Roman" w:cs="Times New Roman"/>
+          <w:sz w:val="24"/>
+          <w:szCs w:val="24"/>
+        </w:rPr>
+      </w:pPr>
+      <w:r>
+        <w:rPr>
+          <w:rFonts w:ascii="Courier New" w:eastAsia="Times New Roman" w:hAnsi="Courier New" w:cs="Courier New"/>
+          <w:sz w:val="20"/>
+          <w:szCs w:val="20"/>
+        </w:rPr>
+        <w:t>2017.csv</w:t>
+      </w:r>
+      <w:r>
+        <w:rPr>
+          <w:rFonts w:eastAsia="Times New Roman" w:cs="Times New Roman"/>
+          <w:sz w:val="24"/>
+          <w:szCs w:val="24"/>
+        </w:rPr>
+        <w:t>: Airline Delay and Cancellation Data dataset for 2017.</w:t>
+      </w:r>
+    </w:p>
+    <w:p>
+      <w:pPr>
+        <w:spacing w:before="100" w:beforeAutospacing="1" w:after="100" w:afterAutospacing="1"/>
+        <w:ind w:left="360"/>
+        <w:rPr>
+          <w:rFonts w:eastAsia="Times New Roman" w:cs="Times New Roman"/>
+          <w:sz w:val="24"/>
+          <w:szCs w:val="24"/>
+        </w:rPr>
+      </w:pPr>
+      <w:r>
+        <w:rPr>
+          <w:rFonts w:ascii="Courier New" w:eastAsia="Times New Roman" w:hAnsi="Courier New" w:cs="Courier New"/>
+          <w:sz w:val="20"/>
+          <w:szCs w:val="20"/>
+        </w:rPr>
+        <w:t>2018.csv</w:t>
+      </w:r>
+      <w:r>
+        <w:rPr>
+          <w:rFonts w:eastAsia="Times New Roman" w:cs="Times New Roman"/>
+          <w:sz w:val="24"/>
+          <w:szCs w:val="24"/>
+        </w:rPr>
+        <w:t>: Airline Delay and Cancellation Data dataset for 2018.</w:t>
+      </w:r>
+    </w:p>
+    <w:p>
+      <w:pPr>
+        <w:spacing w:line="480" w:lineRule="auto"/>
+      </w:pPr>
     </w:p>
     <w:p>
       <w:pPr>
@@ -4002,7 +4744,25 @@
         <w:spacing w:line="480" w:lineRule="auto"/>
       </w:pPr>
       <w:r>
-        <w:t xml:space="preserve">These datasets are appropriate for addressing the project goal since they contain the proper fields for analysis. Using these datasets is the most appropriate way to provide my analysis with the data it will need while not relying on propriety data, since it is derived from data published by the US Government. </w:t>
+        <w:t>These datasets are appropriate for addressing the project goal since they contain the proper fields for analysis. Using these datasets is the most appropriate way to provide my analysis with the data it will need</w:t>
+      </w:r>
+      <w:r>
+        <w:t>.</w:t>
+      </w:r>
+      <w:r>
+        <w:t xml:space="preserve"> </w:t>
+      </w:r>
+      <w:r>
+        <w:t>The datasets do</w:t>
+      </w:r>
+      <w:r>
+        <w:t xml:space="preserve"> not rely on propriety data, since </w:t>
+      </w:r>
+      <w:r>
+        <w:t>they are</w:t>
+      </w:r>
+      <w:r>
+        <w:t xml:space="preserve"> derived from data published by the US Government. </w:t>
       </w:r>
     </w:p>
     <w:p>
@@ -4011,6 +4771,7 @@
       </w:pPr>
       <w:bookmarkStart w:id="27" w:name="_Toc114439274"/>
       <w:r>
+        <w:lastRenderedPageBreak/>
         <w:t>D3. Data Collection Methods</w:t>
       </w:r>
       <w:bookmarkEnd w:id="27"/>
@@ -4021,6 +4782,14 @@
       </w:pPr>
       <w:r>
         <w:t>Offer a discussion of how data was collected, including the steps taken to insure accuracy and quality.  What are the advantages and disadvantages of collecting data using this methodology?  Also discuss any challenges in the collection process and how they were overcome.</w:t>
+      </w:r>
+    </w:p>
+    <w:p>
+      <w:pPr>
+        <w:spacing w:line="480" w:lineRule="auto"/>
+      </w:pPr>
+      <w:r>
+        <w:t>The data was collected by downloading it from www.kaggle.com.</w:t>
       </w:r>
     </w:p>
     <w:p>
@@ -4116,7 +4885,7 @@
       <w:r>
         <w:t xml:space="preserve">Rupp, Nicholas G. (2007, May 20). Further Investigations into the Causes of Flight Delays. Retrieved August 30, 2022, from </w:t>
       </w:r>
-      <w:hyperlink r:id="rId14" w:history="1">
+      <w:hyperlink r:id="rId15" w:history="1">
         <w:r>
           <w:rPr>
             <w:rStyle w:val="Hyperlink"/>
@@ -4133,7 +4902,7 @@
       <w:r>
         <w:t xml:space="preserve">Blackwood, Paul. (2012, April). Understanding Flight Delays at U.S. Airports in 2010, Using Chicago O’Hare International Airport as a Case Study. Retrieved August 20, 2022, from </w:t>
       </w:r>
-      <w:hyperlink r:id="rId15" w:history="1">
+      <w:hyperlink r:id="rId16" w:history="1">
         <w:r>
           <w:rPr>
             <w:rStyle w:val="Hyperlink"/>
@@ -4159,7 +4928,7 @@
       <w:r>
         <w:t xml:space="preserve"> </w:t>
       </w:r>
-      <w:hyperlink r:id="rId16" w:history="1">
+      <w:hyperlink r:id="rId17" w:history="1">
         <w:r>
           <w:rPr>
             <w:rStyle w:val="Hyperlink"/>
@@ -4174,6 +4943,7 @@
         <w:autoSpaceDN w:val="0"/>
         <w:adjustRightInd w:val="0"/>
         <w:spacing w:line="480" w:lineRule="auto"/>
+        <w:ind w:left="720" w:hanging="720"/>
         <w:rPr>
           <w:rFonts w:asciiTheme="minorHAnsi" w:hAnsiTheme="minorHAnsi" w:cstheme="minorHAnsi"/>
           <w:color w:val="0563C2"/>
@@ -4185,7 +4955,7 @@
       <w:r>
         <w:t xml:space="preserve"> Airline Delay and Cancellation Data 2018. </w:t>
       </w:r>
-      <w:hyperlink r:id="rId17" w:history="1">
+      <w:hyperlink r:id="rId18" w:history="1">
         <w:r>
           <w:rPr>
             <w:rStyle w:val="Hyperlink"/>
@@ -4209,6 +4979,7 @@
         <w:spacing w:line="480" w:lineRule="auto"/>
         <w:rPr>
           <w:rFonts w:asciiTheme="minorHAnsi" w:hAnsiTheme="minorHAnsi" w:cstheme="minorHAnsi"/>
+          <w:color w:val="0563C2"/>
         </w:rPr>
       </w:pPr>
       <w:r>
@@ -4219,8 +4990,584 @@
         <w:t>2018/data?select=2009.csv</w:t>
       </w:r>
     </w:p>
+    <w:p>
+      <w:pPr>
+        <w:autoSpaceDE w:val="0"/>
+        <w:autoSpaceDN w:val="0"/>
+        <w:adjustRightInd w:val="0"/>
+        <w:spacing w:line="480" w:lineRule="auto"/>
+        <w:ind w:left="720" w:hanging="720"/>
+        <w:rPr>
+          <w:rFonts w:asciiTheme="minorHAnsi" w:hAnsiTheme="minorHAnsi" w:cstheme="minorHAnsi"/>
+          <w:color w:val="0563C2"/>
+        </w:rPr>
+      </w:pPr>
+      <w:r>
+        <w:t xml:space="preserve">Milan, Tomin. (2020). Airline Delay and Cancellation Data 2018. </w:t>
+      </w:r>
+      <w:hyperlink r:id="rId19" w:history="1">
+        <w:r>
+          <w:rPr>
+            <w:rStyle w:val="Hyperlink"/>
+          </w:rPr>
+          <w:t>www.kaggle.com</w:t>
+        </w:r>
+      </w:hyperlink>
+      <w:r>
+        <w:t xml:space="preserve">. </w:t>
+      </w:r>
+      <w:r>
+        <w:rPr>
+          <w:rFonts w:asciiTheme="minorHAnsi" w:hAnsiTheme="minorHAnsi" w:cstheme="minorHAnsi"/>
+          <w:color w:val="0563C2"/>
+        </w:rPr>
+        <w:t>https://www.kaggle.com/code/milantomin/airline-delay-and-cancellation-data-</w:t>
+      </w:r>
+    </w:p>
+    <w:p>
+      <w:pPr>
+        <w:spacing w:line="480" w:lineRule="auto"/>
+        <w:rPr>
+          <w:rFonts w:asciiTheme="minorHAnsi" w:hAnsiTheme="minorHAnsi" w:cstheme="minorHAnsi"/>
+        </w:rPr>
+      </w:pPr>
+      <w:r>
+        <w:rPr>
+          <w:rFonts w:asciiTheme="minorHAnsi" w:hAnsiTheme="minorHAnsi" w:cstheme="minorHAnsi"/>
+          <w:color w:val="0563C2"/>
+        </w:rPr>
+        <w:t>2018/data?select=20</w:t>
+      </w:r>
+      <w:r>
+        <w:rPr>
+          <w:rFonts w:asciiTheme="minorHAnsi" w:hAnsiTheme="minorHAnsi" w:cstheme="minorHAnsi"/>
+          <w:color w:val="0563C2"/>
+        </w:rPr>
+        <w:t>10</w:t>
+      </w:r>
+      <w:r>
+        <w:rPr>
+          <w:rFonts w:asciiTheme="minorHAnsi" w:hAnsiTheme="minorHAnsi" w:cstheme="minorHAnsi"/>
+          <w:color w:val="0563C2"/>
+        </w:rPr>
+        <w:t>.csv</w:t>
+      </w:r>
+    </w:p>
+    <w:p>
+      <w:pPr>
+        <w:autoSpaceDE w:val="0"/>
+        <w:autoSpaceDN w:val="0"/>
+        <w:adjustRightInd w:val="0"/>
+        <w:spacing w:line="480" w:lineRule="auto"/>
+        <w:ind w:left="720" w:hanging="720"/>
+        <w:rPr>
+          <w:rFonts w:asciiTheme="minorHAnsi" w:hAnsiTheme="minorHAnsi" w:cstheme="minorHAnsi"/>
+          <w:color w:val="0563C2"/>
+        </w:rPr>
+      </w:pPr>
+      <w:r>
+        <w:t xml:space="preserve">Milan, Tomin. (2020). Airline Delay and Cancellation Data 2018. </w:t>
+      </w:r>
+      <w:hyperlink r:id="rId20" w:history="1">
+        <w:r>
+          <w:rPr>
+            <w:rStyle w:val="Hyperlink"/>
+          </w:rPr>
+          <w:t>www.kaggle.com</w:t>
+        </w:r>
+      </w:hyperlink>
+      <w:r>
+        <w:t xml:space="preserve">. </w:t>
+      </w:r>
+      <w:r>
+        <w:rPr>
+          <w:rFonts w:asciiTheme="minorHAnsi" w:hAnsiTheme="minorHAnsi" w:cstheme="minorHAnsi"/>
+          <w:color w:val="0563C2"/>
+        </w:rPr>
+        <w:t>https://www.kaggle.com/code/milantomin/airline-delay-and-cancellation-data-</w:t>
+      </w:r>
+    </w:p>
+    <w:p>
+      <w:pPr>
+        <w:spacing w:line="480" w:lineRule="auto"/>
+        <w:rPr>
+          <w:rFonts w:asciiTheme="minorHAnsi" w:hAnsiTheme="minorHAnsi" w:cstheme="minorHAnsi"/>
+        </w:rPr>
+      </w:pPr>
+      <w:r>
+        <w:rPr>
+          <w:rFonts w:asciiTheme="minorHAnsi" w:hAnsiTheme="minorHAnsi" w:cstheme="minorHAnsi"/>
+          <w:color w:val="0563C2"/>
+        </w:rPr>
+        <w:t>2018/data?select=20</w:t>
+      </w:r>
+      <w:r>
+        <w:rPr>
+          <w:rFonts w:asciiTheme="minorHAnsi" w:hAnsiTheme="minorHAnsi" w:cstheme="minorHAnsi"/>
+          <w:color w:val="0563C2"/>
+        </w:rPr>
+        <w:t>11</w:t>
+      </w:r>
+      <w:r>
+        <w:rPr>
+          <w:rFonts w:asciiTheme="minorHAnsi" w:hAnsiTheme="minorHAnsi" w:cstheme="minorHAnsi"/>
+          <w:color w:val="0563C2"/>
+        </w:rPr>
+        <w:t>.csv</w:t>
+      </w:r>
+    </w:p>
+    <w:p>
+      <w:pPr>
+        <w:autoSpaceDE w:val="0"/>
+        <w:autoSpaceDN w:val="0"/>
+        <w:adjustRightInd w:val="0"/>
+        <w:spacing w:line="480" w:lineRule="auto"/>
+        <w:ind w:left="720" w:hanging="720"/>
+        <w:rPr>
+          <w:rFonts w:asciiTheme="minorHAnsi" w:hAnsiTheme="minorHAnsi" w:cstheme="minorHAnsi"/>
+          <w:color w:val="0563C2"/>
+        </w:rPr>
+      </w:pPr>
+      <w:r>
+        <w:t xml:space="preserve">Milan, Tomin. (2020). Airline Delay and Cancellation Data 2018. </w:t>
+      </w:r>
+      <w:hyperlink r:id="rId21" w:history="1">
+        <w:r>
+          <w:rPr>
+            <w:rStyle w:val="Hyperlink"/>
+          </w:rPr>
+          <w:t>www.kaggle.com</w:t>
+        </w:r>
+      </w:hyperlink>
+      <w:r>
+        <w:t xml:space="preserve">. </w:t>
+      </w:r>
+      <w:r>
+        <w:rPr>
+          <w:rFonts w:asciiTheme="minorHAnsi" w:hAnsiTheme="minorHAnsi" w:cstheme="minorHAnsi"/>
+          <w:color w:val="0563C2"/>
+        </w:rPr>
+        <w:t>https://www.kaggle.com/code/milantomin/airline-delay-and-cancellation-data-</w:t>
+      </w:r>
+    </w:p>
+    <w:p>
+      <w:pPr>
+        <w:spacing w:line="480" w:lineRule="auto"/>
+        <w:rPr>
+          <w:rFonts w:asciiTheme="minorHAnsi" w:hAnsiTheme="minorHAnsi" w:cstheme="minorHAnsi"/>
+        </w:rPr>
+      </w:pPr>
+      <w:r>
+        <w:rPr>
+          <w:rFonts w:asciiTheme="minorHAnsi" w:hAnsiTheme="minorHAnsi" w:cstheme="minorHAnsi"/>
+          <w:color w:val="0563C2"/>
+        </w:rPr>
+        <w:t>2018/data?select=20</w:t>
+      </w:r>
+      <w:r>
+        <w:rPr>
+          <w:rFonts w:asciiTheme="minorHAnsi" w:hAnsiTheme="minorHAnsi" w:cstheme="minorHAnsi"/>
+          <w:color w:val="0563C2"/>
+        </w:rPr>
+        <w:t>12</w:t>
+      </w:r>
+      <w:r>
+        <w:rPr>
+          <w:rFonts w:asciiTheme="minorHAnsi" w:hAnsiTheme="minorHAnsi" w:cstheme="minorHAnsi"/>
+          <w:color w:val="0563C2"/>
+        </w:rPr>
+        <w:t>.csv</w:t>
+      </w:r>
+    </w:p>
+    <w:p>
+      <w:pPr>
+        <w:autoSpaceDE w:val="0"/>
+        <w:autoSpaceDN w:val="0"/>
+        <w:adjustRightInd w:val="0"/>
+        <w:spacing w:line="480" w:lineRule="auto"/>
+        <w:ind w:left="720" w:hanging="720"/>
+        <w:rPr>
+          <w:rFonts w:asciiTheme="minorHAnsi" w:hAnsiTheme="minorHAnsi" w:cstheme="minorHAnsi"/>
+          <w:color w:val="0563C2"/>
+        </w:rPr>
+      </w:pPr>
+      <w:r>
+        <w:t xml:space="preserve">Milan, Tomin. (2020). Airline Delay and Cancellation Data 2018. </w:t>
+      </w:r>
+      <w:hyperlink r:id="rId22" w:history="1">
+        <w:r>
+          <w:rPr>
+            <w:rStyle w:val="Hyperlink"/>
+          </w:rPr>
+          <w:t>www.kaggle.com</w:t>
+        </w:r>
+      </w:hyperlink>
+      <w:r>
+        <w:t xml:space="preserve">. </w:t>
+      </w:r>
+      <w:r>
+        <w:rPr>
+          <w:rFonts w:asciiTheme="minorHAnsi" w:hAnsiTheme="minorHAnsi" w:cstheme="minorHAnsi"/>
+          <w:color w:val="0563C2"/>
+        </w:rPr>
+        <w:t>https://www.kaggle.com/code/milantomin/airline-delay-and-cancellation-data-</w:t>
+      </w:r>
+    </w:p>
+    <w:p>
+      <w:pPr>
+        <w:spacing w:line="480" w:lineRule="auto"/>
+        <w:rPr>
+          <w:rFonts w:asciiTheme="minorHAnsi" w:hAnsiTheme="minorHAnsi" w:cstheme="minorHAnsi"/>
+        </w:rPr>
+      </w:pPr>
+      <w:r>
+        <w:rPr>
+          <w:rFonts w:asciiTheme="minorHAnsi" w:hAnsiTheme="minorHAnsi" w:cstheme="minorHAnsi"/>
+          <w:color w:val="0563C2"/>
+        </w:rPr>
+        <w:t>2018/data?select=20</w:t>
+      </w:r>
+      <w:r>
+        <w:rPr>
+          <w:rFonts w:asciiTheme="minorHAnsi" w:hAnsiTheme="minorHAnsi" w:cstheme="minorHAnsi"/>
+          <w:color w:val="0563C2"/>
+        </w:rPr>
+        <w:t>13</w:t>
+      </w:r>
+      <w:r>
+        <w:rPr>
+          <w:rFonts w:asciiTheme="minorHAnsi" w:hAnsiTheme="minorHAnsi" w:cstheme="minorHAnsi"/>
+          <w:color w:val="0563C2"/>
+        </w:rPr>
+        <w:t>.csv</w:t>
+      </w:r>
+    </w:p>
+    <w:p>
+      <w:pPr>
+        <w:autoSpaceDE w:val="0"/>
+        <w:autoSpaceDN w:val="0"/>
+        <w:adjustRightInd w:val="0"/>
+        <w:spacing w:line="480" w:lineRule="auto"/>
+        <w:ind w:left="720" w:hanging="720"/>
+        <w:rPr>
+          <w:rFonts w:asciiTheme="minorHAnsi" w:hAnsiTheme="minorHAnsi" w:cstheme="minorHAnsi"/>
+          <w:color w:val="0563C2"/>
+        </w:rPr>
+      </w:pPr>
+      <w:r>
+        <w:lastRenderedPageBreak/>
+        <w:t xml:space="preserve">Milan, Tomin. (2020). Airline Delay and Cancellation Data 2018. </w:t>
+      </w:r>
+      <w:hyperlink r:id="rId23" w:history="1">
+        <w:r>
+          <w:rPr>
+            <w:rStyle w:val="Hyperlink"/>
+          </w:rPr>
+          <w:t>www.kaggle.com</w:t>
+        </w:r>
+      </w:hyperlink>
+      <w:r>
+        <w:t xml:space="preserve">. </w:t>
+      </w:r>
+      <w:r>
+        <w:rPr>
+          <w:rFonts w:asciiTheme="minorHAnsi" w:hAnsiTheme="minorHAnsi" w:cstheme="minorHAnsi"/>
+          <w:color w:val="0563C2"/>
+        </w:rPr>
+        <w:t>https://www.kaggle.com/code/milantomin/airline-delay-and-cancellation-data-</w:t>
+      </w:r>
+    </w:p>
+    <w:p>
+      <w:pPr>
+        <w:spacing w:line="480" w:lineRule="auto"/>
+        <w:rPr>
+          <w:rFonts w:asciiTheme="minorHAnsi" w:hAnsiTheme="minorHAnsi" w:cstheme="minorHAnsi"/>
+        </w:rPr>
+      </w:pPr>
+      <w:r>
+        <w:rPr>
+          <w:rFonts w:asciiTheme="minorHAnsi" w:hAnsiTheme="minorHAnsi" w:cstheme="minorHAnsi"/>
+          <w:color w:val="0563C2"/>
+        </w:rPr>
+        <w:t>2018/data?select=20</w:t>
+      </w:r>
+      <w:r>
+        <w:rPr>
+          <w:rFonts w:asciiTheme="minorHAnsi" w:hAnsiTheme="minorHAnsi" w:cstheme="minorHAnsi"/>
+          <w:color w:val="0563C2"/>
+        </w:rPr>
+        <w:t>14</w:t>
+      </w:r>
+      <w:r>
+        <w:rPr>
+          <w:rFonts w:asciiTheme="minorHAnsi" w:hAnsiTheme="minorHAnsi" w:cstheme="minorHAnsi"/>
+          <w:color w:val="0563C2"/>
+        </w:rPr>
+        <w:t>.csv</w:t>
+      </w:r>
+    </w:p>
+    <w:p>
+      <w:pPr>
+        <w:autoSpaceDE w:val="0"/>
+        <w:autoSpaceDN w:val="0"/>
+        <w:adjustRightInd w:val="0"/>
+        <w:spacing w:line="480" w:lineRule="auto"/>
+        <w:ind w:left="720" w:hanging="720"/>
+        <w:rPr>
+          <w:rFonts w:asciiTheme="minorHAnsi" w:hAnsiTheme="minorHAnsi" w:cstheme="minorHAnsi"/>
+          <w:color w:val="0563C2"/>
+        </w:rPr>
+      </w:pPr>
+      <w:r>
+        <w:t xml:space="preserve">Milan, Tomin. (2020). Airline Delay and Cancellation Data 2018. </w:t>
+      </w:r>
+      <w:hyperlink r:id="rId24" w:history="1">
+        <w:r>
+          <w:rPr>
+            <w:rStyle w:val="Hyperlink"/>
+          </w:rPr>
+          <w:t>www.kaggle.com</w:t>
+        </w:r>
+      </w:hyperlink>
+      <w:r>
+        <w:t xml:space="preserve">. </w:t>
+      </w:r>
+      <w:r>
+        <w:rPr>
+          <w:rFonts w:asciiTheme="minorHAnsi" w:hAnsiTheme="minorHAnsi" w:cstheme="minorHAnsi"/>
+          <w:color w:val="0563C2"/>
+        </w:rPr>
+        <w:t>https://www.kaggle.com/code/milantomin/airline-delay-and-cancellation-data-</w:t>
+      </w:r>
+    </w:p>
+    <w:p>
+      <w:pPr>
+        <w:spacing w:line="480" w:lineRule="auto"/>
+        <w:rPr>
+          <w:rFonts w:asciiTheme="minorHAnsi" w:hAnsiTheme="minorHAnsi" w:cstheme="minorHAnsi"/>
+        </w:rPr>
+      </w:pPr>
+      <w:r>
+        <w:rPr>
+          <w:rFonts w:asciiTheme="minorHAnsi" w:hAnsiTheme="minorHAnsi" w:cstheme="minorHAnsi"/>
+          <w:color w:val="0563C2"/>
+        </w:rPr>
+        <w:t>2018/data?select=20</w:t>
+      </w:r>
+      <w:r>
+        <w:rPr>
+          <w:rFonts w:asciiTheme="minorHAnsi" w:hAnsiTheme="minorHAnsi" w:cstheme="minorHAnsi"/>
+          <w:color w:val="0563C2"/>
+        </w:rPr>
+        <w:t>15</w:t>
+      </w:r>
+      <w:r>
+        <w:rPr>
+          <w:rFonts w:asciiTheme="minorHAnsi" w:hAnsiTheme="minorHAnsi" w:cstheme="minorHAnsi"/>
+          <w:color w:val="0563C2"/>
+        </w:rPr>
+        <w:t>.csv</w:t>
+      </w:r>
+    </w:p>
+    <w:p>
+      <w:pPr>
+        <w:autoSpaceDE w:val="0"/>
+        <w:autoSpaceDN w:val="0"/>
+        <w:adjustRightInd w:val="0"/>
+        <w:spacing w:line="480" w:lineRule="auto"/>
+        <w:ind w:left="720" w:hanging="720"/>
+        <w:rPr>
+          <w:rFonts w:asciiTheme="minorHAnsi" w:hAnsiTheme="minorHAnsi" w:cstheme="minorHAnsi"/>
+          <w:color w:val="0563C2"/>
+        </w:rPr>
+      </w:pPr>
+      <w:r>
+        <w:t xml:space="preserve">Milan, Tomin. (2020). Airline Delay and Cancellation Data 2018. </w:t>
+      </w:r>
+      <w:hyperlink r:id="rId25" w:history="1">
+        <w:r>
+          <w:rPr>
+            <w:rStyle w:val="Hyperlink"/>
+          </w:rPr>
+          <w:t>www.kaggle.com</w:t>
+        </w:r>
+      </w:hyperlink>
+      <w:r>
+        <w:t xml:space="preserve">. </w:t>
+      </w:r>
+      <w:r>
+        <w:rPr>
+          <w:rFonts w:asciiTheme="minorHAnsi" w:hAnsiTheme="minorHAnsi" w:cstheme="minorHAnsi"/>
+          <w:color w:val="0563C2"/>
+        </w:rPr>
+        <w:t>https://www.kaggle.com/code/milantomin/airline-delay-and-cancellation-data-</w:t>
+      </w:r>
+    </w:p>
+    <w:p>
+      <w:pPr>
+        <w:spacing w:line="480" w:lineRule="auto"/>
+        <w:rPr>
+          <w:rFonts w:asciiTheme="minorHAnsi" w:hAnsiTheme="minorHAnsi" w:cstheme="minorHAnsi"/>
+        </w:rPr>
+      </w:pPr>
+      <w:r>
+        <w:rPr>
+          <w:rFonts w:asciiTheme="minorHAnsi" w:hAnsiTheme="minorHAnsi" w:cstheme="minorHAnsi"/>
+          <w:color w:val="0563C2"/>
+        </w:rPr>
+        <w:t>2018/data?select=20</w:t>
+      </w:r>
+      <w:r>
+        <w:rPr>
+          <w:rFonts w:asciiTheme="minorHAnsi" w:hAnsiTheme="minorHAnsi" w:cstheme="minorHAnsi"/>
+          <w:color w:val="0563C2"/>
+        </w:rPr>
+        <w:t>16</w:t>
+      </w:r>
+      <w:r>
+        <w:rPr>
+          <w:rFonts w:asciiTheme="minorHAnsi" w:hAnsiTheme="minorHAnsi" w:cstheme="minorHAnsi"/>
+          <w:color w:val="0563C2"/>
+        </w:rPr>
+        <w:t>.csv</w:t>
+      </w:r>
+    </w:p>
+    <w:p>
+      <w:pPr>
+        <w:autoSpaceDE w:val="0"/>
+        <w:autoSpaceDN w:val="0"/>
+        <w:adjustRightInd w:val="0"/>
+        <w:spacing w:line="480" w:lineRule="auto"/>
+        <w:ind w:left="720" w:hanging="720"/>
+        <w:rPr>
+          <w:rFonts w:asciiTheme="minorHAnsi" w:hAnsiTheme="minorHAnsi" w:cstheme="minorHAnsi"/>
+          <w:color w:val="0563C2"/>
+        </w:rPr>
+      </w:pPr>
+      <w:r>
+        <w:t xml:space="preserve">Milan, Tomin. (2020). Airline Delay and Cancellation Data 2018. </w:t>
+      </w:r>
+      <w:hyperlink r:id="rId26" w:history="1">
+        <w:r>
+          <w:rPr>
+            <w:rStyle w:val="Hyperlink"/>
+          </w:rPr>
+          <w:t>www.kaggle.com</w:t>
+        </w:r>
+      </w:hyperlink>
+      <w:r>
+        <w:t xml:space="preserve">. </w:t>
+      </w:r>
+      <w:r>
+        <w:rPr>
+          <w:rFonts w:asciiTheme="minorHAnsi" w:hAnsiTheme="minorHAnsi" w:cstheme="minorHAnsi"/>
+          <w:color w:val="0563C2"/>
+        </w:rPr>
+        <w:t>https://www.kaggle.com/code/milantomin/airline-delay-and-cancellation-data-</w:t>
+      </w:r>
+    </w:p>
+    <w:p>
+      <w:pPr>
+        <w:spacing w:line="480" w:lineRule="auto"/>
+        <w:rPr>
+          <w:rFonts w:asciiTheme="minorHAnsi" w:hAnsiTheme="minorHAnsi" w:cstheme="minorHAnsi"/>
+        </w:rPr>
+      </w:pPr>
+      <w:r>
+        <w:rPr>
+          <w:rFonts w:asciiTheme="minorHAnsi" w:hAnsiTheme="minorHAnsi" w:cstheme="minorHAnsi"/>
+          <w:color w:val="0563C2"/>
+        </w:rPr>
+        <w:t>2018/data?select=20</w:t>
+      </w:r>
+      <w:r>
+        <w:rPr>
+          <w:rFonts w:asciiTheme="minorHAnsi" w:hAnsiTheme="minorHAnsi" w:cstheme="minorHAnsi"/>
+          <w:color w:val="0563C2"/>
+        </w:rPr>
+        <w:t>17</w:t>
+      </w:r>
+      <w:r>
+        <w:rPr>
+          <w:rFonts w:asciiTheme="minorHAnsi" w:hAnsiTheme="minorHAnsi" w:cstheme="minorHAnsi"/>
+          <w:color w:val="0563C2"/>
+        </w:rPr>
+        <w:t>.csv</w:t>
+      </w:r>
+    </w:p>
+    <w:p>
+      <w:pPr>
+        <w:autoSpaceDE w:val="0"/>
+        <w:autoSpaceDN w:val="0"/>
+        <w:adjustRightInd w:val="0"/>
+        <w:spacing w:line="480" w:lineRule="auto"/>
+        <w:ind w:left="720" w:hanging="720"/>
+        <w:rPr>
+          <w:rFonts w:asciiTheme="minorHAnsi" w:hAnsiTheme="minorHAnsi" w:cstheme="minorHAnsi"/>
+          <w:color w:val="0563C2"/>
+        </w:rPr>
+      </w:pPr>
+      <w:r>
+        <w:t xml:space="preserve">Milan, Tomin. (2020). Airline Delay and Cancellation Data 2018. </w:t>
+      </w:r>
+      <w:hyperlink r:id="rId27" w:history="1">
+        <w:r>
+          <w:rPr>
+            <w:rStyle w:val="Hyperlink"/>
+          </w:rPr>
+          <w:t>www.kaggle.com</w:t>
+        </w:r>
+      </w:hyperlink>
+      <w:r>
+        <w:t xml:space="preserve">. </w:t>
+      </w:r>
+      <w:r>
+        <w:rPr>
+          <w:rFonts w:asciiTheme="minorHAnsi" w:hAnsiTheme="minorHAnsi" w:cstheme="minorHAnsi"/>
+          <w:color w:val="0563C2"/>
+        </w:rPr>
+        <w:t>https://www.kaggle.com/code/milantomin/airline-delay-and-cancellation-data-</w:t>
+      </w:r>
+    </w:p>
+    <w:p>
+      <w:pPr>
+        <w:spacing w:line="480" w:lineRule="auto"/>
+        <w:rPr>
+          <w:rFonts w:asciiTheme="minorHAnsi" w:hAnsiTheme="minorHAnsi" w:cstheme="minorHAnsi"/>
+        </w:rPr>
+      </w:pPr>
+      <w:r>
+        <w:rPr>
+          <w:rFonts w:asciiTheme="minorHAnsi" w:hAnsiTheme="minorHAnsi" w:cstheme="minorHAnsi"/>
+          <w:color w:val="0563C2"/>
+        </w:rPr>
+        <w:t>2018/data?select=20</w:t>
+      </w:r>
+      <w:r>
+        <w:rPr>
+          <w:rFonts w:asciiTheme="minorHAnsi" w:hAnsiTheme="minorHAnsi" w:cstheme="minorHAnsi"/>
+          <w:color w:val="0563C2"/>
+        </w:rPr>
+        <w:t>18</w:t>
+      </w:r>
+      <w:r>
+        <w:rPr>
+          <w:rFonts w:asciiTheme="minorHAnsi" w:hAnsiTheme="minorHAnsi" w:cstheme="minorHAnsi"/>
+          <w:color w:val="0563C2"/>
+        </w:rPr>
+        <w:t>.csv</w:t>
+      </w:r>
+    </w:p>
+    <w:p>
+      <w:pPr>
+        <w:spacing w:line="480" w:lineRule="auto"/>
+        <w:rPr>
+          <w:rFonts w:asciiTheme="minorHAnsi" w:hAnsiTheme="minorHAnsi" w:cstheme="minorHAnsi"/>
+        </w:rPr>
+      </w:pPr>
+    </w:p>
     <w:sectPr>
-      <w:headerReference w:type="default" r:id="rId18"/>
+      <w:headerReference w:type="default" r:id="rId28"/>
       <w:pgSz w:w="12240" w:h="15840"/>
       <w:pgMar w:top="1440" w:right="1440" w:bottom="1440" w:left="1440" w:header="720" w:footer="720" w:gutter="0"/>
       <w:cols w:space="720"/>
@@ -4476,6 +5823,118 @@
     </w:lvl>
   </w:abstractNum>
   <w:abstractNum w:abstractNumId="1" w15:restartNumberingAfterBreak="0">
+    <w:nsid w:val="04F9682F"/>
+    <w:multiLevelType w:val="hybridMultilevel"/>
+    <w:tmpl w:val="E6481BE6"/>
+    <w:lvl w:ilvl="0" w:tplc="A9E2BB46">
+      <w:numFmt w:val="bullet"/>
+      <w:lvlText w:val="-"/>
+      <w:lvlJc w:val="left"/>
+      <w:pPr>
+        <w:ind w:left="1080" w:hanging="360"/>
+      </w:pPr>
+      <w:rPr>
+        <w:rFonts w:ascii="Times New Roman" w:eastAsiaTheme="minorHAnsi" w:hAnsi="Times New Roman" w:cs="Times New Roman" w:hint="default"/>
+      </w:rPr>
+    </w:lvl>
+    <w:lvl w:ilvl="1" w:tplc="04090003">
+      <w:start w:val="1"/>
+      <w:numFmt w:val="bullet"/>
+      <w:lvlText w:val="o"/>
+      <w:lvlJc w:val="left"/>
+      <w:pPr>
+        <w:ind w:left="1800" w:hanging="360"/>
+      </w:pPr>
+      <w:rPr>
+        <w:rFonts w:ascii="Courier New" w:hAnsi="Courier New" w:cs="Courier New" w:hint="default"/>
+      </w:rPr>
+    </w:lvl>
+    <w:lvl w:ilvl="2" w:tplc="04090005" w:tentative="1">
+      <w:start w:val="1"/>
+      <w:numFmt w:val="bullet"/>
+      <w:lvlText w:val=""/>
+      <w:lvlJc w:val="left"/>
+      <w:pPr>
+        <w:ind w:left="2520" w:hanging="360"/>
+      </w:pPr>
+      <w:rPr>
+        <w:rFonts w:ascii="Wingdings" w:hAnsi="Wingdings" w:hint="default"/>
+      </w:rPr>
+    </w:lvl>
+    <w:lvl w:ilvl="3" w:tplc="04090001" w:tentative="1">
+      <w:start w:val="1"/>
+      <w:numFmt w:val="bullet"/>
+      <w:lvlText w:val=""/>
+      <w:lvlJc w:val="left"/>
+      <w:pPr>
+        <w:ind w:left="3240" w:hanging="360"/>
+      </w:pPr>
+      <w:rPr>
+        <w:rFonts w:ascii="Symbol" w:hAnsi="Symbol" w:hint="default"/>
+      </w:rPr>
+    </w:lvl>
+    <w:lvl w:ilvl="4" w:tplc="04090003" w:tentative="1">
+      <w:start w:val="1"/>
+      <w:numFmt w:val="bullet"/>
+      <w:lvlText w:val="o"/>
+      <w:lvlJc w:val="left"/>
+      <w:pPr>
+        <w:ind w:left="3960" w:hanging="360"/>
+      </w:pPr>
+      <w:rPr>
+        <w:rFonts w:ascii="Courier New" w:hAnsi="Courier New" w:cs="Courier New" w:hint="default"/>
+      </w:rPr>
+    </w:lvl>
+    <w:lvl w:ilvl="5" w:tplc="04090005" w:tentative="1">
+      <w:start w:val="1"/>
+      <w:numFmt w:val="bullet"/>
+      <w:lvlText w:val=""/>
+      <w:lvlJc w:val="left"/>
+      <w:pPr>
+        <w:ind w:left="4680" w:hanging="360"/>
+      </w:pPr>
+      <w:rPr>
+        <w:rFonts w:ascii="Wingdings" w:hAnsi="Wingdings" w:hint="default"/>
+      </w:rPr>
+    </w:lvl>
+    <w:lvl w:ilvl="6" w:tplc="04090001" w:tentative="1">
+      <w:start w:val="1"/>
+      <w:numFmt w:val="bullet"/>
+      <w:lvlText w:val=""/>
+      <w:lvlJc w:val="left"/>
+      <w:pPr>
+        <w:ind w:left="5400" w:hanging="360"/>
+      </w:pPr>
+      <w:rPr>
+        <w:rFonts w:ascii="Symbol" w:hAnsi="Symbol" w:hint="default"/>
+      </w:rPr>
+    </w:lvl>
+    <w:lvl w:ilvl="7" w:tplc="04090003" w:tentative="1">
+      <w:start w:val="1"/>
+      <w:numFmt w:val="bullet"/>
+      <w:lvlText w:val="o"/>
+      <w:lvlJc w:val="left"/>
+      <w:pPr>
+        <w:ind w:left="6120" w:hanging="360"/>
+      </w:pPr>
+      <w:rPr>
+        <w:rFonts w:ascii="Courier New" w:hAnsi="Courier New" w:cs="Courier New" w:hint="default"/>
+      </w:rPr>
+    </w:lvl>
+    <w:lvl w:ilvl="8" w:tplc="04090005" w:tentative="1">
+      <w:start w:val="1"/>
+      <w:numFmt w:val="bullet"/>
+      <w:lvlText w:val=""/>
+      <w:lvlJc w:val="left"/>
+      <w:pPr>
+        <w:ind w:left="6840" w:hanging="360"/>
+      </w:pPr>
+      <w:rPr>
+        <w:rFonts w:ascii="Wingdings" w:hAnsi="Wingdings" w:hint="default"/>
+      </w:rPr>
+    </w:lvl>
+  </w:abstractNum>
+  <w:abstractNum w:abstractNumId="2" w15:restartNumberingAfterBreak="0">
     <w:nsid w:val="0B6A08D8"/>
     <w:multiLevelType w:val="hybridMultilevel"/>
     <w:tmpl w:val="C862D874"/>
@@ -4564,7 +6023,7 @@
       </w:pPr>
     </w:lvl>
   </w:abstractNum>
-  <w:abstractNum w:abstractNumId="2" w15:restartNumberingAfterBreak="0">
+  <w:abstractNum w:abstractNumId="3" w15:restartNumberingAfterBreak="0">
     <w:nsid w:val="0ECC69DF"/>
     <w:multiLevelType w:val="hybridMultilevel"/>
     <w:tmpl w:val="B6D804EC"/>
@@ -4677,7 +6136,7 @@
       </w:rPr>
     </w:lvl>
   </w:abstractNum>
-  <w:abstractNum w:abstractNumId="3" w15:restartNumberingAfterBreak="0">
+  <w:abstractNum w:abstractNumId="4" w15:restartNumberingAfterBreak="0">
     <w:nsid w:val="11B92881"/>
     <w:multiLevelType w:val="hybridMultilevel"/>
     <w:tmpl w:val="282A57A6"/>
@@ -4790,7 +6249,7 @@
       </w:rPr>
     </w:lvl>
   </w:abstractNum>
-  <w:abstractNum w:abstractNumId="4" w15:restartNumberingAfterBreak="0">
+  <w:abstractNum w:abstractNumId="5" w15:restartNumberingAfterBreak="0">
     <w:nsid w:val="2B342463"/>
     <w:multiLevelType w:val="hybridMultilevel"/>
     <w:tmpl w:val="0A5491BA"/>
@@ -4879,7 +6338,156 @@
       </w:pPr>
     </w:lvl>
   </w:abstractNum>
-  <w:abstractNum w:abstractNumId="5" w15:restartNumberingAfterBreak="0">
+  <w:abstractNum w:abstractNumId="6" w15:restartNumberingAfterBreak="0">
+    <w:nsid w:val="4A9C143A"/>
+    <w:multiLevelType w:val="multilevel"/>
+    <w:tmpl w:val="5ECE5912"/>
+    <w:lvl w:ilvl="0">
+      <w:start w:val="1"/>
+      <w:numFmt w:val="bullet"/>
+      <w:lvlText w:val=""/>
+      <w:lvlJc w:val="left"/>
+      <w:pPr>
+        <w:tabs>
+          <w:tab w:val="num" w:pos="720"/>
+        </w:tabs>
+        <w:ind w:left="720" w:hanging="360"/>
+      </w:pPr>
+      <w:rPr>
+        <w:rFonts w:ascii="Symbol" w:hAnsi="Symbol" w:hint="default"/>
+        <w:sz w:val="20"/>
+      </w:rPr>
+    </w:lvl>
+    <w:lvl w:ilvl="1" w:tentative="1">
+      <w:start w:val="1"/>
+      <w:numFmt w:val="bullet"/>
+      <w:lvlText w:val="o"/>
+      <w:lvlJc w:val="left"/>
+      <w:pPr>
+        <w:tabs>
+          <w:tab w:val="num" w:pos="1440"/>
+        </w:tabs>
+        <w:ind w:left="1440" w:hanging="360"/>
+      </w:pPr>
+      <w:rPr>
+        <w:rFonts w:ascii="Courier New" w:hAnsi="Courier New" w:hint="default"/>
+        <w:sz w:val="20"/>
+      </w:rPr>
+    </w:lvl>
+    <w:lvl w:ilvl="2" w:tentative="1">
+      <w:start w:val="1"/>
+      <w:numFmt w:val="bullet"/>
+      <w:lvlText w:val=""/>
+      <w:lvlJc w:val="left"/>
+      <w:pPr>
+        <w:tabs>
+          <w:tab w:val="num" w:pos="2160"/>
+        </w:tabs>
+        <w:ind w:left="2160" w:hanging="360"/>
+      </w:pPr>
+      <w:rPr>
+        <w:rFonts w:ascii="Wingdings" w:hAnsi="Wingdings" w:hint="default"/>
+        <w:sz w:val="20"/>
+      </w:rPr>
+    </w:lvl>
+    <w:lvl w:ilvl="3" w:tentative="1">
+      <w:start w:val="1"/>
+      <w:numFmt w:val="bullet"/>
+      <w:lvlText w:val=""/>
+      <w:lvlJc w:val="left"/>
+      <w:pPr>
+        <w:tabs>
+          <w:tab w:val="num" w:pos="2880"/>
+        </w:tabs>
+        <w:ind w:left="2880" w:hanging="360"/>
+      </w:pPr>
+      <w:rPr>
+        <w:rFonts w:ascii="Wingdings" w:hAnsi="Wingdings" w:hint="default"/>
+        <w:sz w:val="20"/>
+      </w:rPr>
+    </w:lvl>
+    <w:lvl w:ilvl="4" w:tentative="1">
+      <w:start w:val="1"/>
+      <w:numFmt w:val="bullet"/>
+      <w:lvlText w:val=""/>
+      <w:lvlJc w:val="left"/>
+      <w:pPr>
+        <w:tabs>
+          <w:tab w:val="num" w:pos="3600"/>
+        </w:tabs>
+        <w:ind w:left="3600" w:hanging="360"/>
+      </w:pPr>
+      <w:rPr>
+        <w:rFonts w:ascii="Wingdings" w:hAnsi="Wingdings" w:hint="default"/>
+        <w:sz w:val="20"/>
+      </w:rPr>
+    </w:lvl>
+    <w:lvl w:ilvl="5" w:tentative="1">
+      <w:start w:val="1"/>
+      <w:numFmt w:val="bullet"/>
+      <w:lvlText w:val=""/>
+      <w:lvlJc w:val="left"/>
+      <w:pPr>
+        <w:tabs>
+          <w:tab w:val="num" w:pos="4320"/>
+        </w:tabs>
+        <w:ind w:left="4320" w:hanging="360"/>
+      </w:pPr>
+      <w:rPr>
+        <w:rFonts w:ascii="Wingdings" w:hAnsi="Wingdings" w:hint="default"/>
+        <w:sz w:val="20"/>
+      </w:rPr>
+    </w:lvl>
+    <w:lvl w:ilvl="6" w:tentative="1">
+      <w:start w:val="1"/>
+      <w:numFmt w:val="bullet"/>
+      <w:lvlText w:val=""/>
+      <w:lvlJc w:val="left"/>
+      <w:pPr>
+        <w:tabs>
+          <w:tab w:val="num" w:pos="5040"/>
+        </w:tabs>
+        <w:ind w:left="5040" w:hanging="360"/>
+      </w:pPr>
+      <w:rPr>
+        <w:rFonts w:ascii="Wingdings" w:hAnsi="Wingdings" w:hint="default"/>
+        <w:sz w:val="20"/>
+      </w:rPr>
+    </w:lvl>
+    <w:lvl w:ilvl="7" w:tentative="1">
+      <w:start w:val="1"/>
+      <w:numFmt w:val="bullet"/>
+      <w:lvlText w:val=""/>
+      <w:lvlJc w:val="left"/>
+      <w:pPr>
+        <w:tabs>
+          <w:tab w:val="num" w:pos="5760"/>
+        </w:tabs>
+        <w:ind w:left="5760" w:hanging="360"/>
+      </w:pPr>
+      <w:rPr>
+        <w:rFonts w:ascii="Wingdings" w:hAnsi="Wingdings" w:hint="default"/>
+        <w:sz w:val="20"/>
+      </w:rPr>
+    </w:lvl>
+    <w:lvl w:ilvl="8" w:tentative="1">
+      <w:start w:val="1"/>
+      <w:numFmt w:val="bullet"/>
+      <w:lvlText w:val=""/>
+      <w:lvlJc w:val="left"/>
+      <w:pPr>
+        <w:tabs>
+          <w:tab w:val="num" w:pos="6480"/>
+        </w:tabs>
+        <w:ind w:left="6480" w:hanging="360"/>
+      </w:pPr>
+      <w:rPr>
+        <w:rFonts w:ascii="Wingdings" w:hAnsi="Wingdings" w:hint="default"/>
+        <w:sz w:val="20"/>
+      </w:rPr>
+    </w:lvl>
+  </w:abstractNum>
+  <w:abstractNum w:abstractNumId="7" w15:restartNumberingAfterBreak="0">
     <w:nsid w:val="5BBF6E9E"/>
     <w:multiLevelType w:val="hybridMultilevel"/>
     <w:tmpl w:val="EEAA79D6"/>
@@ -4968,7 +6576,7 @@
       </w:pPr>
     </w:lvl>
   </w:abstractNum>
-  <w:abstractNum w:abstractNumId="6" w15:restartNumberingAfterBreak="0">
+  <w:abstractNum w:abstractNumId="8" w15:restartNumberingAfterBreak="0">
     <w:nsid w:val="63160996"/>
     <w:multiLevelType w:val="hybridMultilevel"/>
     <w:tmpl w:val="BA56F3BA"/>
@@ -5057,7 +6665,7 @@
       </w:pPr>
     </w:lvl>
   </w:abstractNum>
-  <w:abstractNum w:abstractNumId="7" w15:restartNumberingAfterBreak="0">
+  <w:abstractNum w:abstractNumId="9" w15:restartNumberingAfterBreak="0">
     <w:nsid w:val="6B5C6845"/>
     <w:multiLevelType w:val="hybridMultilevel"/>
     <w:tmpl w:val="C2B8B3D8"/>
@@ -5170,7 +6778,7 @@
       </w:rPr>
     </w:lvl>
   </w:abstractNum>
-  <w:abstractNum w:abstractNumId="8" w15:restartNumberingAfterBreak="0">
+  <w:abstractNum w:abstractNumId="10" w15:restartNumberingAfterBreak="0">
     <w:nsid w:val="6C6B238F"/>
     <w:multiLevelType w:val="hybridMultilevel"/>
     <w:tmpl w:val="A406289C"/>
@@ -5283,7 +6891,7 @@
       </w:rPr>
     </w:lvl>
   </w:abstractNum>
-  <w:abstractNum w:abstractNumId="9" w15:restartNumberingAfterBreak="0">
+  <w:abstractNum w:abstractNumId="11" w15:restartNumberingAfterBreak="0">
     <w:nsid w:val="7C9D62C1"/>
     <w:multiLevelType w:val="hybridMultilevel"/>
     <w:tmpl w:val="9CBC7B1C"/>
@@ -5397,34 +7005,40 @@
     </w:lvl>
   </w:abstractNum>
   <w:num w:numId="1" w16cid:durableId="757865047">
-    <w:abstractNumId w:val="7"/>
+    <w:abstractNumId w:val="9"/>
   </w:num>
   <w:num w:numId="2" w16cid:durableId="401760703">
+    <w:abstractNumId w:val="4"/>
+  </w:num>
+  <w:num w:numId="3" w16cid:durableId="1845128686">
+    <w:abstractNumId w:val="11"/>
+  </w:num>
+  <w:num w:numId="4" w16cid:durableId="437872906">
     <w:abstractNumId w:val="3"/>
   </w:num>
-  <w:num w:numId="3" w16cid:durableId="1845128686">
-    <w:abstractNumId w:val="9"/>
-  </w:num>
-  <w:num w:numId="4" w16cid:durableId="437872906">
-    <w:abstractNumId w:val="2"/>
-  </w:num>
   <w:num w:numId="5" w16cid:durableId="1947082341">
-    <w:abstractNumId w:val="5"/>
+    <w:abstractNumId w:val="7"/>
   </w:num>
   <w:num w:numId="6" w16cid:durableId="737635808">
     <w:abstractNumId w:val="0"/>
   </w:num>
   <w:num w:numId="7" w16cid:durableId="1374618750">
+    <w:abstractNumId w:val="10"/>
+  </w:num>
+  <w:num w:numId="8" w16cid:durableId="1569221357">
+    <w:abstractNumId w:val="2"/>
+  </w:num>
+  <w:num w:numId="9" w16cid:durableId="1009139427">
     <w:abstractNumId w:val="8"/>
   </w:num>
-  <w:num w:numId="8" w16cid:durableId="1569221357">
+  <w:num w:numId="10" w16cid:durableId="1048649993">
+    <w:abstractNumId w:val="5"/>
+  </w:num>
+  <w:num w:numId="11" w16cid:durableId="629045818">
     <w:abstractNumId w:val="1"/>
   </w:num>
-  <w:num w:numId="9" w16cid:durableId="1009139427">
+  <w:num w:numId="12" w16cid:durableId="1810127131">
     <w:abstractNumId w:val="6"/>
-  </w:num>
-  <w:num w:numId="10" w16cid:durableId="1048649993">
-    <w:abstractNumId w:val="4"/>
   </w:num>
 </w:numbering>
 </file>
@@ -6244,6 +7858,35 @@
       <w:shd w:val="clear" w:color="auto" w:fill="E1DFDD"/>
     </w:rPr>
   </w:style>
+  <w:style w:type="paragraph" w:styleId="NormalWeb">
+    <w:name w:val="Normal (Web)"/>
+    <w:basedOn w:val="Normal"/>
+    <w:uiPriority w:val="99"/>
+    <w:semiHidden/>
+    <w:unhideWhenUsed/>
+    <w:rsid w:val="00C11001"/>
+    <w:pPr>
+      <w:spacing w:before="100" w:beforeAutospacing="1" w:after="100" w:afterAutospacing="1"/>
+    </w:pPr>
+    <w:rPr>
+      <w:rFonts w:eastAsia="Times New Roman" w:cs="Times New Roman"/>
+      <w:sz w:val="24"/>
+      <w:szCs w:val="24"/>
+    </w:rPr>
+  </w:style>
+  <w:style w:type="character" w:styleId="HTMLCode">
+    <w:name w:val="HTML Code"/>
+    <w:basedOn w:val="DefaultParagraphFont"/>
+    <w:uiPriority w:val="99"/>
+    <w:semiHidden/>
+    <w:unhideWhenUsed/>
+    <w:rsid w:val="00C11001"/>
+    <w:rPr>
+      <w:rFonts w:ascii="Courier New" w:eastAsia="Times New Roman" w:hAnsi="Courier New" w:cs="Courier New"/>
+      <w:sz w:val="20"/>
+      <w:szCs w:val="20"/>
+    </w:rPr>
+  </w:style>
 </w:styles>
 </file>
 
@@ -6500,56 +8143,6 @@
 </file>
 
 <file path=customXml/item1.xml><?xml version="1.0" encoding="utf-8"?>
-<p:properties xmlns:p="http://schemas.microsoft.com/office/2006/metadata/properties" xmlns:xsi="http://www.w3.org/2001/XMLSchema-instance" xmlns:pc="http://schemas.microsoft.com/office/infopath/2007/PartnerControls">
-  <documentManagement>
-    <Vendor xmlns="cf660112-59e0-48e5-9b60-3f2262d4e05d">In-house</Vendor>
-    <Course_x0020_title xmlns="cf660112-59e0-48e5-9b60-3f2262d4e05d">IT Capstone Written Project</Course_x0020_title>
-    <Launch_x0020_Date xmlns="cf660112-59e0-48e5-9b60-3f2262d4e05d" xsi:nil="true"/>
-    <Discipline xmlns="cf660112-59e0-48e5-9b60-3f2262d4e05d">IT</Discipline>
-    <Course_x0020_short_x0020_name xmlns="cf660112-59e0-48e5-9b60-3f2262d4e05d" xsi:nil="true"/>
-    <SME xmlns="cf660112-59e0-48e5-9b60-3f2262d4e05d" xsi:nil="true"/>
-    <Course_x0020_code xmlns="cf660112-59e0-48e5-9b60-3f2262d4e05d">C436</Course_x0020_code>
-    <qrac xmlns="cf660112-59e0-48e5-9b60-3f2262d4e05d" xsi:nil="true"/>
-    <Step_x0020_Completed xmlns="cf660112-59e0-48e5-9b60-3f2262d4e05d">
-      <Value>N/A</Value>
-    </Step_x0020_Completed>
-    <Course_x0020_number xmlns="cf660112-59e0-48e5-9b60-3f2262d4e05d">4902</Course_x0020_number>
-    <d5fh xmlns="cf660112-59e0-48e5-9b60-3f2262d4e05d" xsi:nil="true"/>
-    <Publication_x0020_Date xmlns="cf660112-59e0-48e5-9b60-3f2262d4e05d" xsi:nil="true"/>
-    <Assessment_x0020_Type xmlns="cf660112-59e0-48e5-9b60-3f2262d4e05d">
-      <Value>Performance</Value>
-    </Assessment_x0020_Type>
-    <Editor0 xmlns="cf660112-59e0-48e5-9b60-3f2262d4e05d">
-      <UserInfo>
-        <DisplayName/>
-        <AccountId xsi:nil="true"/>
-        <AccountType/>
-      </UserInfo>
-    </Editor0>
-    <Doc_x0020_Type xmlns="cf660112-59e0-48e5-9b60-3f2262d4e05d">
-      <Value>Attachment</Value>
-    </Doc_x0020_Type>
-    <Performance_x0020_Steps_x0020_Completed xmlns="cf660112-59e0-48e5-9b60-3f2262d4e05d">
-      <Value>N/A</Value>
-    </Performance_x0020_Steps_x0020_Completed>
-  </documentManagement>
-</p:properties>
-</file>
-
-<file path=customXml/item2.xml><?xml version="1.0" encoding="utf-8"?>
-<b:Sources xmlns:b="http://schemas.openxmlformats.org/officeDocument/2006/bibliography" xmlns="http://schemas.openxmlformats.org/officeDocument/2006/bibliography" SelectedStyle="\APA.XSL" StyleName="APA"/>
-</file>
-
-<file path=customXml/item3.xml><?xml version="1.0" encoding="utf-8"?>
-<?mso-contentType ?>
-<FormTemplates xmlns="http://schemas.microsoft.com/sharepoint/v3/contenttype/forms">
-  <Display>DocumentLibraryForm</Display>
-  <Edit>DocumentLibraryForm</Edit>
-  <New>DocumentLibraryForm</New>
-</FormTemplates>
-</file>
-
-<file path=customXml/item4.xml><?xml version="1.0" encoding="utf-8"?>
 <ct:contentTypeSchema xmlns:ct="http://schemas.microsoft.com/office/2006/metadata/contentType" xmlns:ma="http://schemas.microsoft.com/office/2006/metadata/properties/metaAttributes" ct:_="" ma:_="" ma:contentTypeName="Document" ma:contentTypeID="0x0101009A30F1838F1A9C4C8369A1109B92D3A0" ma:contentTypeVersion="25" ma:contentTypeDescription="Create a new document." ma:contentTypeScope="" ma:versionID="fd847eb69213a28af7045ac4fae54026">
   <xsd:schema xmlns:xsd="http://www.w3.org/2001/XMLSchema" xmlns:xs="http://www.w3.org/2001/XMLSchema" xmlns:p="http://schemas.microsoft.com/office/2006/metadata/properties" xmlns:ns2="cf660112-59e0-48e5-9b60-3f2262d4e05d" targetNamespace="http://schemas.microsoft.com/office/2006/metadata/properties" ma:root="true" ma:fieldsID="20cce8b9bdf545eb805bf21ed5ebd307" ns2:_="">
     <xsd:import namespace="cf660112-59e0-48e5-9b60-3f2262d4e05d"/>
@@ -6885,33 +8478,57 @@
 </ct:contentTypeSchema>
 </file>
 
-<file path=customXml/itemProps1.xml><?xml version="1.0" encoding="utf-8"?>
-<ds:datastoreItem xmlns:ds="http://schemas.openxmlformats.org/officeDocument/2006/customXml" ds:itemID="{F3C864AF-05BE-4715-8808-53FC746E3DE1}">
-  <ds:schemaRefs>
-    <ds:schemaRef ds:uri="http://schemas.microsoft.com/office/2006/metadata/properties"/>
-    <ds:schemaRef ds:uri="http://schemas.microsoft.com/office/infopath/2007/PartnerControls"/>
-    <ds:schemaRef ds:uri="cf660112-59e0-48e5-9b60-3f2262d4e05d"/>
-  </ds:schemaRefs>
-</ds:datastoreItem>
+<file path=customXml/item2.xml><?xml version="1.0" encoding="utf-8"?>
+<?mso-contentType ?>
+<FormTemplates xmlns="http://schemas.microsoft.com/sharepoint/v3/contenttype/forms">
+  <Display>DocumentLibraryForm</Display>
+  <Edit>DocumentLibraryForm</Edit>
+  <New>DocumentLibraryForm</New>
+</FormTemplates>
 </file>
 
-<file path=customXml/itemProps2.xml><?xml version="1.0" encoding="utf-8"?>
-<ds:datastoreItem xmlns:ds="http://schemas.openxmlformats.org/officeDocument/2006/customXml" ds:itemID="{0EB9C17D-1B4E-4BB6-812D-5CEF00E3E328}">
-  <ds:schemaRefs>
-    <ds:schemaRef ds:uri="http://schemas.openxmlformats.org/officeDocument/2006/bibliography"/>
-  </ds:schemaRefs>
-</ds:datastoreItem>
+<file path=customXml/item3.xml><?xml version="1.0" encoding="utf-8"?>
+<b:Sources xmlns:b="http://schemas.openxmlformats.org/officeDocument/2006/bibliography" xmlns="http://schemas.openxmlformats.org/officeDocument/2006/bibliography" SelectedStyle="\APA.XSL" StyleName="APA"/>
 </file>
 
-<file path=customXml/itemProps3.xml><?xml version="1.0" encoding="utf-8"?>
-<ds:datastoreItem xmlns:ds="http://schemas.openxmlformats.org/officeDocument/2006/customXml" ds:itemID="{6EA722DC-59D4-41FC-B975-88A10B674C4A}">
-  <ds:schemaRefs>
-    <ds:schemaRef ds:uri="http://schemas.microsoft.com/sharepoint/v3/contenttype/forms"/>
-  </ds:schemaRefs>
-</ds:datastoreItem>
+<file path=customXml/item4.xml><?xml version="1.0" encoding="utf-8"?>
+<p:properties xmlns:p="http://schemas.microsoft.com/office/2006/metadata/properties" xmlns:xsi="http://www.w3.org/2001/XMLSchema-instance" xmlns:pc="http://schemas.microsoft.com/office/infopath/2007/PartnerControls">
+  <documentManagement>
+    <Vendor xmlns="cf660112-59e0-48e5-9b60-3f2262d4e05d">In-house</Vendor>
+    <Course_x0020_title xmlns="cf660112-59e0-48e5-9b60-3f2262d4e05d">IT Capstone Written Project</Course_x0020_title>
+    <Launch_x0020_Date xmlns="cf660112-59e0-48e5-9b60-3f2262d4e05d" xsi:nil="true"/>
+    <Discipline xmlns="cf660112-59e0-48e5-9b60-3f2262d4e05d">IT</Discipline>
+    <Course_x0020_short_x0020_name xmlns="cf660112-59e0-48e5-9b60-3f2262d4e05d" xsi:nil="true"/>
+    <SME xmlns="cf660112-59e0-48e5-9b60-3f2262d4e05d" xsi:nil="true"/>
+    <Course_x0020_code xmlns="cf660112-59e0-48e5-9b60-3f2262d4e05d">C436</Course_x0020_code>
+    <qrac xmlns="cf660112-59e0-48e5-9b60-3f2262d4e05d" xsi:nil="true"/>
+    <Step_x0020_Completed xmlns="cf660112-59e0-48e5-9b60-3f2262d4e05d">
+      <Value>N/A</Value>
+    </Step_x0020_Completed>
+    <Course_x0020_number xmlns="cf660112-59e0-48e5-9b60-3f2262d4e05d">4902</Course_x0020_number>
+    <d5fh xmlns="cf660112-59e0-48e5-9b60-3f2262d4e05d" xsi:nil="true"/>
+    <Publication_x0020_Date xmlns="cf660112-59e0-48e5-9b60-3f2262d4e05d" xsi:nil="true"/>
+    <Assessment_x0020_Type xmlns="cf660112-59e0-48e5-9b60-3f2262d4e05d">
+      <Value>Performance</Value>
+    </Assessment_x0020_Type>
+    <Editor0 xmlns="cf660112-59e0-48e5-9b60-3f2262d4e05d">
+      <UserInfo>
+        <DisplayName/>
+        <AccountId xsi:nil="true"/>
+        <AccountType/>
+      </UserInfo>
+    </Editor0>
+    <Doc_x0020_Type xmlns="cf660112-59e0-48e5-9b60-3f2262d4e05d">
+      <Value>Attachment</Value>
+    </Doc_x0020_Type>
+    <Performance_x0020_Steps_x0020_Completed xmlns="cf660112-59e0-48e5-9b60-3f2262d4e05d">
+      <Value>N/A</Value>
+    </Performance_x0020_Steps_x0020_Completed>
+  </documentManagement>
+</p:properties>
 </file>
 
-<file path=customXml/itemProps4.xml><?xml version="1.0" encoding="utf-8"?>
+<file path=customXml/itemProps1.xml><?xml version="1.0" encoding="utf-8"?>
 <ds:datastoreItem xmlns:ds="http://schemas.openxmlformats.org/officeDocument/2006/customXml" ds:itemID="{EACD94C4-BE16-4C91-9A99-00DC307EDBFC}">
   <ds:schemaRefs>
     <ds:schemaRef ds:uri="http://schemas.microsoft.com/office/2006/metadata/contentType"/>
@@ -6927,4 +8544,30 @@
     <ds:schemaRef ds:uri="http://schemas.microsoft.com/internal/obd"/>
   </ds:schemaRefs>
 </ds:datastoreItem>
+</file>
+
+<file path=customXml/itemProps2.xml><?xml version="1.0" encoding="utf-8"?>
+<ds:datastoreItem xmlns:ds="http://schemas.openxmlformats.org/officeDocument/2006/customXml" ds:itemID="{6EA722DC-59D4-41FC-B975-88A10B674C4A}">
+  <ds:schemaRefs>
+    <ds:schemaRef ds:uri="http://schemas.microsoft.com/sharepoint/v3/contenttype/forms"/>
+  </ds:schemaRefs>
+</ds:datastoreItem>
+</file>
+
+<file path=customXml/itemProps3.xml><?xml version="1.0" encoding="utf-8"?>
+<ds:datastoreItem xmlns:ds="http://schemas.openxmlformats.org/officeDocument/2006/customXml" ds:itemID="{0EB9C17D-1B4E-4BB6-812D-5CEF00E3E328}">
+  <ds:schemaRefs>
+    <ds:schemaRef ds:uri="http://schemas.openxmlformats.org/officeDocument/2006/bibliography"/>
+  </ds:schemaRefs>
+</ds:datastoreItem>
+</file>
+
+<file path=customXml/itemProps4.xml><?xml version="1.0" encoding="utf-8"?>
+<ds:datastoreItem xmlns:ds="http://schemas.openxmlformats.org/officeDocument/2006/customXml" ds:itemID="{F3C864AF-05BE-4715-8808-53FC746E3DE1}">
+  <ds:schemaRefs>
+    <ds:schemaRef ds:uri="http://schemas.microsoft.com/office/2006/metadata/properties"/>
+    <ds:schemaRef ds:uri="http://schemas.microsoft.com/office/infopath/2007/PartnerControls"/>
+    <ds:schemaRef ds:uri="cf660112-59e0-48e5-9b60-3f2262d4e05d"/>
+  </ds:schemaRefs>
+</ds:datastoreItem>
 </file>
--- a/D195 Capstone Task 2 Proposal.docx
+++ b/D195 Capstone Task 2 Proposal.docx
@@ -4328,7 +4328,49 @@
         <w:spacing w:line="480" w:lineRule="auto"/>
       </w:pPr>
       <w:r>
-        <w:t>A correlation matrix heatmap will be used to communicate the findings, as well as pair plots. The heatmap is very good at displaying both the correlation coefficient and its quantity compared to others in a fixed space. The pair plots are very good at confirming the correlation coefficients that are shown in the correlation matrix heatmap.</w:t>
+        <w:t xml:space="preserve">A correlation matrix heatmap will be used to communicate the findings, </w:t>
+      </w:r>
+      <w:r>
+        <w:t xml:space="preserve">as well as a </w:t>
+      </w:r>
+      <w:r>
+        <w:t xml:space="preserve">bar </w:t>
+      </w:r>
+      <w:r>
+        <w:t xml:space="preserve">plot of the number of delays versus the </w:t>
+      </w:r>
+      <w:r>
+        <w:t>date of each flight</w:t>
+      </w:r>
+      <w:r>
+        <w:t xml:space="preserve">. The heatmap is very good at displaying </w:t>
+      </w:r>
+      <w:r>
+        <w:t>many</w:t>
+      </w:r>
+      <w:r>
+        <w:t xml:space="preserve"> correlation </w:t>
+      </w:r>
+      <w:r>
+        <w:t>coefficients compared</w:t>
+      </w:r>
+      <w:r>
+        <w:t xml:space="preserve"> to other</w:t>
+      </w:r>
+      <w:r>
+        <w:t xml:space="preserve"> methods</w:t>
+      </w:r>
+      <w:r>
+        <w:t xml:space="preserve"> in a fixed space. The </w:t>
+      </w:r>
+      <w:r>
+        <w:t xml:space="preserve">bar </w:t>
+      </w:r>
+      <w:r>
+        <w:t>plot</w:t>
+      </w:r>
+      <w:r>
+        <w:t xml:space="preserve"> is a very good method of comparing the number of delays for each delay type in a fixed space.</w:t>
       </w:r>
     </w:p>
     <w:p>
@@ -4373,7 +4415,13 @@
         <w:spacing w:line="480" w:lineRule="auto"/>
       </w:pPr>
       <w:r>
-        <w:t xml:space="preserve">Airline Delay and Cancellation Data datasets were collected from </w:t>
+        <w:t>Airline Delay and Cancellation Data data were collected from</w:t>
+      </w:r>
+      <w:r>
+        <w:t xml:space="preserve"> datasets provided by</w:t>
+      </w:r>
+      <w:r>
+        <w:t xml:space="preserve"> </w:t>
       </w:r>
       <w:hyperlink r:id="rId14" w:tgtFrame="_blank" w:history="1">
         <w:r>
@@ -4384,16 +4432,13 @@
         </w:r>
       </w:hyperlink>
       <w:r>
-        <w:t>. This</w:t>
-      </w:r>
-      <w:r>
-        <w:t xml:space="preserve"> website provides various publicly downloadable datasets. This particular</w:t>
-      </w:r>
-      <w:r>
-        <w:t xml:space="preserve"> data has been combined from multiple US Government (Bureau of Transportation Statistics) datasets. This department was founded in 1966 and its mandate was to collect and disseminate transportation statistics</w:t>
-      </w:r>
-      <w:r>
-        <w:t xml:space="preserve">. </w:t>
+        <w:t xml:space="preserve">. This website provides various publicly downloadable datasets. This </w:t>
+      </w:r>
+      <w:r>
+        <w:t>data</w:t>
+      </w:r>
+      <w:r>
+        <w:t xml:space="preserve"> has been combined from multiple US Government (Bureau of Transportation Statistics) datasets. </w:t>
       </w:r>
     </w:p>
     <w:p>
@@ -4446,7 +4491,7 @@
           <w:sz w:val="24"/>
           <w:szCs w:val="24"/>
         </w:rPr>
-        <w:t xml:space="preserve"> (Milan, T 2020)</w:t>
+        <w:t xml:space="preserve"> (Milan</w:t>
       </w:r>
       <w:r>
         <w:rPr>
@@ -4454,18 +4499,34 @@
           <w:sz w:val="24"/>
           <w:szCs w:val="24"/>
         </w:rPr>
-        <w:t>.</w:t>
-      </w:r>
-    </w:p>
-    <w:p>
-      <w:pPr>
-        <w:spacing w:before="100" w:beforeAutospacing="1" w:after="100" w:afterAutospacing="1"/>
-        <w:ind w:left="360"/>
+        <w:t>,</w:t>
+      </w:r>
+      <w:r>
         <w:rPr>
           <w:rFonts w:eastAsia="Times New Roman" w:cs="Times New Roman"/>
           <w:sz w:val="24"/>
           <w:szCs w:val="24"/>
         </w:rPr>
+        <w:t xml:space="preserve"> 2020)</w:t>
+      </w:r>
+      <w:r>
+        <w:rPr>
+          <w:rFonts w:eastAsia="Times New Roman" w:cs="Times New Roman"/>
+          <w:sz w:val="24"/>
+          <w:szCs w:val="24"/>
+        </w:rPr>
+        <w:t>.</w:t>
+      </w:r>
+    </w:p>
+    <w:p>
+      <w:pPr>
+        <w:spacing w:before="100" w:beforeAutospacing="1" w:after="100" w:afterAutospacing="1"/>
+        <w:ind w:left="360"/>
+        <w:rPr>
+          <w:rFonts w:eastAsia="Times New Roman" w:cs="Times New Roman"/>
+          <w:sz w:val="24"/>
+          <w:szCs w:val="24"/>
+        </w:rPr>
       </w:pPr>
       <w:r>
         <w:rPr>
@@ -4481,18 +4542,34 @@
           <w:sz w:val="24"/>
           <w:szCs w:val="24"/>
         </w:rPr>
-        <w:t>: Airline Delay and Cancellation Data dataset for 2010.</w:t>
-      </w:r>
-    </w:p>
-    <w:p>
-      <w:pPr>
-        <w:spacing w:before="100" w:beforeAutospacing="1" w:after="100" w:afterAutospacing="1"/>
-        <w:ind w:left="360"/>
+        <w:t>: Airline Delay and Cancellation Data dataset for 2010</w:t>
+      </w:r>
+      <w:r>
         <w:rPr>
           <w:rFonts w:eastAsia="Times New Roman" w:cs="Times New Roman"/>
           <w:sz w:val="24"/>
           <w:szCs w:val="24"/>
         </w:rPr>
+        <w:t xml:space="preserve"> (Milan, 2020)</w:t>
+      </w:r>
+      <w:r>
+        <w:rPr>
+          <w:rFonts w:eastAsia="Times New Roman" w:cs="Times New Roman"/>
+          <w:sz w:val="24"/>
+          <w:szCs w:val="24"/>
+        </w:rPr>
+        <w:t>.</w:t>
+      </w:r>
+    </w:p>
+    <w:p>
+      <w:pPr>
+        <w:spacing w:before="100" w:beforeAutospacing="1" w:after="100" w:afterAutospacing="1"/>
+        <w:ind w:left="360"/>
+        <w:rPr>
+          <w:rFonts w:eastAsia="Times New Roman" w:cs="Times New Roman"/>
+          <w:sz w:val="24"/>
+          <w:szCs w:val="24"/>
+        </w:rPr>
       </w:pPr>
       <w:r>
         <w:rPr>
@@ -4508,18 +4585,34 @@
           <w:sz w:val="24"/>
           <w:szCs w:val="24"/>
         </w:rPr>
-        <w:t>: Airline Delay and Cancellation Data dataset for 2011.</w:t>
-      </w:r>
-    </w:p>
-    <w:p>
-      <w:pPr>
-        <w:spacing w:before="100" w:beforeAutospacing="1" w:after="100" w:afterAutospacing="1"/>
-        <w:ind w:left="360"/>
+        <w:t>: Airline Delay and Cancellation Data dataset for 2011</w:t>
+      </w:r>
+      <w:r>
         <w:rPr>
           <w:rFonts w:eastAsia="Times New Roman" w:cs="Times New Roman"/>
           <w:sz w:val="24"/>
           <w:szCs w:val="24"/>
         </w:rPr>
+        <w:t xml:space="preserve"> (Milan, 2020)</w:t>
+      </w:r>
+      <w:r>
+        <w:rPr>
+          <w:rFonts w:eastAsia="Times New Roman" w:cs="Times New Roman"/>
+          <w:sz w:val="24"/>
+          <w:szCs w:val="24"/>
+        </w:rPr>
+        <w:t>.</w:t>
+      </w:r>
+    </w:p>
+    <w:p>
+      <w:pPr>
+        <w:spacing w:before="100" w:beforeAutospacing="1" w:after="100" w:afterAutospacing="1"/>
+        <w:ind w:left="360"/>
+        <w:rPr>
+          <w:rFonts w:eastAsia="Times New Roman" w:cs="Times New Roman"/>
+          <w:sz w:val="24"/>
+          <w:szCs w:val="24"/>
+        </w:rPr>
       </w:pPr>
       <w:r>
         <w:rPr>
@@ -4535,18 +4628,34 @@
           <w:sz w:val="24"/>
           <w:szCs w:val="24"/>
         </w:rPr>
-        <w:t>: Airline Delay and Cancellation Data dataset for 2012.</w:t>
-      </w:r>
-    </w:p>
-    <w:p>
-      <w:pPr>
-        <w:spacing w:before="100" w:beforeAutospacing="1" w:after="100" w:afterAutospacing="1"/>
-        <w:ind w:left="360"/>
+        <w:t>: Airline Delay and Cancellation Data dataset for 2012</w:t>
+      </w:r>
+      <w:r>
         <w:rPr>
           <w:rFonts w:eastAsia="Times New Roman" w:cs="Times New Roman"/>
           <w:sz w:val="24"/>
           <w:szCs w:val="24"/>
         </w:rPr>
+        <w:t xml:space="preserve"> (Milan, 2020)</w:t>
+      </w:r>
+      <w:r>
+        <w:rPr>
+          <w:rFonts w:eastAsia="Times New Roman" w:cs="Times New Roman"/>
+          <w:sz w:val="24"/>
+          <w:szCs w:val="24"/>
+        </w:rPr>
+        <w:t>.</w:t>
+      </w:r>
+    </w:p>
+    <w:p>
+      <w:pPr>
+        <w:spacing w:before="100" w:beforeAutospacing="1" w:after="100" w:afterAutospacing="1"/>
+        <w:ind w:left="360"/>
+        <w:rPr>
+          <w:rFonts w:eastAsia="Times New Roman" w:cs="Times New Roman"/>
+          <w:sz w:val="24"/>
+          <w:szCs w:val="24"/>
+        </w:rPr>
       </w:pPr>
       <w:r>
         <w:rPr>
@@ -4562,18 +4671,34 @@
           <w:sz w:val="24"/>
           <w:szCs w:val="24"/>
         </w:rPr>
-        <w:t>: Airline Delay and Cancellation Data dataset for 2013.</w:t>
-      </w:r>
-    </w:p>
-    <w:p>
-      <w:pPr>
-        <w:spacing w:before="100" w:beforeAutospacing="1" w:after="100" w:afterAutospacing="1"/>
-        <w:ind w:left="360"/>
+        <w:t>: Airline Delay and Cancellation Data dataset for 2013</w:t>
+      </w:r>
+      <w:r>
         <w:rPr>
           <w:rFonts w:eastAsia="Times New Roman" w:cs="Times New Roman"/>
           <w:sz w:val="24"/>
           <w:szCs w:val="24"/>
         </w:rPr>
+        <w:t xml:space="preserve"> (Milan, 2020)</w:t>
+      </w:r>
+      <w:r>
+        <w:rPr>
+          <w:rFonts w:eastAsia="Times New Roman" w:cs="Times New Roman"/>
+          <w:sz w:val="24"/>
+          <w:szCs w:val="24"/>
+        </w:rPr>
+        <w:t>.</w:t>
+      </w:r>
+    </w:p>
+    <w:p>
+      <w:pPr>
+        <w:spacing w:before="100" w:beforeAutospacing="1" w:after="100" w:afterAutospacing="1"/>
+        <w:ind w:left="360"/>
+        <w:rPr>
+          <w:rFonts w:eastAsia="Times New Roman" w:cs="Times New Roman"/>
+          <w:sz w:val="24"/>
+          <w:szCs w:val="24"/>
+        </w:rPr>
       </w:pPr>
       <w:r>
         <w:rPr>
@@ -4589,18 +4714,34 @@
           <w:sz w:val="24"/>
           <w:szCs w:val="24"/>
         </w:rPr>
-        <w:t>: Airline Delay and Cancellation Data dataset for 2014.</w:t>
-      </w:r>
-    </w:p>
-    <w:p>
-      <w:pPr>
-        <w:spacing w:before="100" w:beforeAutospacing="1" w:after="100" w:afterAutospacing="1"/>
-        <w:ind w:left="360"/>
+        <w:t>: Airline Delay and Cancellation Data dataset for 2014</w:t>
+      </w:r>
+      <w:r>
         <w:rPr>
           <w:rFonts w:eastAsia="Times New Roman" w:cs="Times New Roman"/>
           <w:sz w:val="24"/>
           <w:szCs w:val="24"/>
         </w:rPr>
+        <w:t xml:space="preserve"> (Milan, 2020)</w:t>
+      </w:r>
+      <w:r>
+        <w:rPr>
+          <w:rFonts w:eastAsia="Times New Roman" w:cs="Times New Roman"/>
+          <w:sz w:val="24"/>
+          <w:szCs w:val="24"/>
+        </w:rPr>
+        <w:t>.</w:t>
+      </w:r>
+    </w:p>
+    <w:p>
+      <w:pPr>
+        <w:spacing w:before="100" w:beforeAutospacing="1" w:after="100" w:afterAutospacing="1"/>
+        <w:ind w:left="360"/>
+        <w:rPr>
+          <w:rFonts w:eastAsia="Times New Roman" w:cs="Times New Roman"/>
+          <w:sz w:val="24"/>
+          <w:szCs w:val="24"/>
+        </w:rPr>
       </w:pPr>
       <w:r>
         <w:rPr>
@@ -4616,18 +4757,34 @@
           <w:sz w:val="24"/>
           <w:szCs w:val="24"/>
         </w:rPr>
-        <w:t>: Airline Delay and Cancellation Data dataset for 2015.</w:t>
-      </w:r>
-    </w:p>
-    <w:p>
-      <w:pPr>
-        <w:spacing w:before="100" w:beforeAutospacing="1" w:after="100" w:afterAutospacing="1"/>
-        <w:ind w:left="360"/>
+        <w:t>: Airline Delay and Cancellation Data dataset for 2015</w:t>
+      </w:r>
+      <w:r>
         <w:rPr>
           <w:rFonts w:eastAsia="Times New Roman" w:cs="Times New Roman"/>
           <w:sz w:val="24"/>
           <w:szCs w:val="24"/>
         </w:rPr>
+        <w:t xml:space="preserve"> (Milan, 2020)</w:t>
+      </w:r>
+      <w:r>
+        <w:rPr>
+          <w:rFonts w:eastAsia="Times New Roman" w:cs="Times New Roman"/>
+          <w:sz w:val="24"/>
+          <w:szCs w:val="24"/>
+        </w:rPr>
+        <w:t>.</w:t>
+      </w:r>
+    </w:p>
+    <w:p>
+      <w:pPr>
+        <w:spacing w:before="100" w:beforeAutospacing="1" w:after="100" w:afterAutospacing="1"/>
+        <w:ind w:left="360"/>
+        <w:rPr>
+          <w:rFonts w:eastAsia="Times New Roman" w:cs="Times New Roman"/>
+          <w:sz w:val="24"/>
+          <w:szCs w:val="24"/>
+        </w:rPr>
       </w:pPr>
       <w:r>
         <w:rPr>
@@ -4643,18 +4800,34 @@
           <w:sz w:val="24"/>
           <w:szCs w:val="24"/>
         </w:rPr>
-        <w:t>: Airline Delay and Cancellation Data dataset for 2016.</w:t>
-      </w:r>
-    </w:p>
-    <w:p>
-      <w:pPr>
-        <w:spacing w:before="100" w:beforeAutospacing="1" w:after="100" w:afterAutospacing="1"/>
-        <w:ind w:left="360"/>
+        <w:t>: Airline Delay and Cancellation Data dataset for 2016</w:t>
+      </w:r>
+      <w:r>
         <w:rPr>
           <w:rFonts w:eastAsia="Times New Roman" w:cs="Times New Roman"/>
           <w:sz w:val="24"/>
           <w:szCs w:val="24"/>
         </w:rPr>
+        <w:t xml:space="preserve"> (Milan, 2020)</w:t>
+      </w:r>
+      <w:r>
+        <w:rPr>
+          <w:rFonts w:eastAsia="Times New Roman" w:cs="Times New Roman"/>
+          <w:sz w:val="24"/>
+          <w:szCs w:val="24"/>
+        </w:rPr>
+        <w:t>.</w:t>
+      </w:r>
+    </w:p>
+    <w:p>
+      <w:pPr>
+        <w:spacing w:before="100" w:beforeAutospacing="1" w:after="100" w:afterAutospacing="1"/>
+        <w:ind w:left="360"/>
+        <w:rPr>
+          <w:rFonts w:eastAsia="Times New Roman" w:cs="Times New Roman"/>
+          <w:sz w:val="24"/>
+          <w:szCs w:val="24"/>
+        </w:rPr>
       </w:pPr>
       <w:r>
         <w:rPr>
@@ -4670,18 +4843,34 @@
           <w:sz w:val="24"/>
           <w:szCs w:val="24"/>
         </w:rPr>
-        <w:t>: Airline Delay and Cancellation Data dataset for 2017.</w:t>
-      </w:r>
-    </w:p>
-    <w:p>
-      <w:pPr>
-        <w:spacing w:before="100" w:beforeAutospacing="1" w:after="100" w:afterAutospacing="1"/>
-        <w:ind w:left="360"/>
+        <w:t>: Airline Delay and Cancellation Data dataset for 2017</w:t>
+      </w:r>
+      <w:r>
         <w:rPr>
           <w:rFonts w:eastAsia="Times New Roman" w:cs="Times New Roman"/>
           <w:sz w:val="24"/>
           <w:szCs w:val="24"/>
         </w:rPr>
+        <w:t xml:space="preserve"> (Milan, 2020)</w:t>
+      </w:r>
+      <w:r>
+        <w:rPr>
+          <w:rFonts w:eastAsia="Times New Roman" w:cs="Times New Roman"/>
+          <w:sz w:val="24"/>
+          <w:szCs w:val="24"/>
+        </w:rPr>
+        <w:t>.</w:t>
+      </w:r>
+    </w:p>
+    <w:p>
+      <w:pPr>
+        <w:spacing w:before="100" w:beforeAutospacing="1" w:after="100" w:afterAutospacing="1"/>
+        <w:ind w:left="360"/>
+        <w:rPr>
+          <w:rFonts w:eastAsia="Times New Roman" w:cs="Times New Roman"/>
+          <w:sz w:val="24"/>
+          <w:szCs w:val="24"/>
+        </w:rPr>
       </w:pPr>
       <w:r>
         <w:rPr>
@@ -4697,33 +4886,23 @@
           <w:sz w:val="24"/>
           <w:szCs w:val="24"/>
         </w:rPr>
-        <w:t>: Airline Delay and Cancellation Data dataset for 2018.</w:t>
-      </w:r>
-    </w:p>
-    <w:p>
-      <w:pPr>
-        <w:spacing w:line="480" w:lineRule="auto"/>
-      </w:pPr>
-    </w:p>
-    <w:p>
-      <w:pPr>
-        <w:spacing w:line="480" w:lineRule="auto"/>
-      </w:pPr>
-      <w:r>
-        <w:t xml:space="preserve">List the dataset(s) used for analysis.  List them in </w:t>
-      </w:r>
-      <w:r>
-        <w:rPr>
-          <w:b/>
-          <w:bCs/>
-        </w:rPr>
-        <w:t>E. Sources</w:t>
-      </w:r>
-      <w:r>
-        <w:t xml:space="preserve"> and cite them here</w:t>
-      </w:r>
-      <w:r>
-        <w:t>, all in APA format.</w:t>
+        <w:t>: Airline Delay and Cancellation Data dataset for 2018</w:t>
+      </w:r>
+      <w:r>
+        <w:rPr>
+          <w:rFonts w:eastAsia="Times New Roman" w:cs="Times New Roman"/>
+          <w:sz w:val="24"/>
+          <w:szCs w:val="24"/>
+        </w:rPr>
+        <w:t xml:space="preserve"> (Milan, 2020)</w:t>
+      </w:r>
+      <w:r>
+        <w:rPr>
+          <w:rFonts w:eastAsia="Times New Roman" w:cs="Times New Roman"/>
+          <w:sz w:val="24"/>
+          <w:szCs w:val="24"/>
+        </w:rPr>
+        <w:t>.</w:t>
       </w:r>
     </w:p>
     <w:p>
@@ -4744,25 +4923,19 @@
         <w:spacing w:line="480" w:lineRule="auto"/>
       </w:pPr>
       <w:r>
-        <w:t>These datasets are appropriate for addressing the project goal since they contain the proper fields for analysis. Using these datasets is the most appropriate way to provide my analysis with the data it will need</w:t>
+        <w:t>These datasets are appropriate for addressing the project goal since they contain the proper fields for analysis. Using these datasets is the most appropriate way to provide my analysis with the d</w:t>
+      </w:r>
+      <w:r>
+        <w:t>ata as they are freely provided by the US Government</w:t>
       </w:r>
       <w:r>
         <w:t>.</w:t>
       </w:r>
       <w:r>
-        <w:t xml:space="preserve"> </w:t>
-      </w:r>
-      <w:r>
-        <w:t>The datasets do</w:t>
-      </w:r>
-      <w:r>
-        <w:t xml:space="preserve"> not rely on propriety data, since </w:t>
-      </w:r>
-      <w:r>
-        <w:t>they are</w:t>
-      </w:r>
-      <w:r>
-        <w:t xml:space="preserve"> derived from data published by the US Government. </w:t>
+        <w:t xml:space="preserve"> This means that I will not need to use any propriety data and any legal ramifications that entails</w:t>
+      </w:r>
+      <w:r>
+        <w:t xml:space="preserve">. </w:t>
       </w:r>
     </w:p>
     <w:p>
@@ -4781,15 +4954,31 @@
         <w:spacing w:line="480" w:lineRule="auto"/>
       </w:pPr>
       <w:r>
-        <w:t>Offer a discussion of how data was collected, including the steps taken to insure accuracy and quality.  What are the advantages and disadvantages of collecting data using this methodology?  Also discuss any challenges in the collection process and how they were overcome.</w:t>
-      </w:r>
-    </w:p>
-    <w:p>
-      <w:pPr>
-        <w:spacing w:line="480" w:lineRule="auto"/>
-      </w:pPr>
-      <w:r>
-        <w:t>The data was collected by downloading it from www.kaggle.com.</w:t>
+        <w:t>The data was collected by downloading it from</w:t>
+      </w:r>
+      <w:r>
+        <w:t xml:space="preserve"> Kaggle</w:t>
+      </w:r>
+      <w:r>
+        <w:t>.</w:t>
+      </w:r>
+      <w:r>
+        <w:t xml:space="preserve"> The advantages of collecting data this way is that some data cleansing had taken place, since this data had ultimately come from US Government sources</w:t>
+      </w:r>
+      <w:r>
+        <w:t>, and it had some modifications made</w:t>
+      </w:r>
+      <w:r>
+        <w:t xml:space="preserve">. The disadvantages of collecting data this way is that </w:t>
+      </w:r>
+      <w:r>
+        <w:t>some of the data was not needed, so further cleansing was required. The data was examined and cleansed to ensure that it was as accurate as possible and of high quality, i.e., no missing data</w:t>
+      </w:r>
+      <w:r>
+        <w:t xml:space="preserve"> was used to contaminate the results</w:t>
+      </w:r>
+      <w:r>
+        <w:t>. An account with Kaggle had to be created before the data could be downloaded.</w:t>
       </w:r>
     </w:p>
     <w:p>
@@ -4805,12 +4994,27 @@
     <w:p>
       <w:pPr>
         <w:spacing w:line="480" w:lineRule="auto"/>
-      </w:pPr>
-      <w:r>
         <w:rPr>
           <w:bCs/>
         </w:rPr>
-        <w:t>Discuss issues with the quality of the data and the need for interventions. Missing data, outliers, formatting issues, dirty data, and other data quality categories could be discussed.</w:t>
+      </w:pPr>
+      <w:r>
+        <w:rPr>
+          <w:bCs/>
+        </w:rPr>
+        <w:t xml:space="preserve">The data had some quality issues. One column of data was unusable. It had no useful column name and contained no actual data. This column was removed from the dataset.  </w:t>
+      </w:r>
+      <w:r>
+        <w:rPr>
+          <w:bCs/>
+        </w:rPr>
+        <w:t xml:space="preserve">Some data that required a zero value did not contain that value and that had to be corrected. </w:t>
+      </w:r>
+      <w:r>
+        <w:rPr>
+          <w:bCs/>
+        </w:rPr>
+        <w:t>Some data was assigned the wrong type when loaded.  This was corrected.</w:t>
       </w:r>
     </w:p>
     <w:p>
@@ -4831,7 +5035,7 @@
         <w:spacing w:line="480" w:lineRule="auto"/>
       </w:pPr>
       <w:r>
-        <w:t xml:space="preserve">These considerations could relate to the problem/need, data sensitivity and nature, the industry within which the problem/need exists, etc.  </w:t>
+        <w:t>The data that were used are publicly available to anyone, and do not contain any personally identifiable information. While the data should be under the control of internal standards for data governance, there are few issues that would be caused if the data was stolen, since it is already publicly available.</w:t>
       </w:r>
     </w:p>
     <w:p>
@@ -4848,12 +5052,10 @@
     <w:p>
       <w:pPr>
         <w:spacing w:line="480" w:lineRule="auto"/>
-      </w:pPr>
-      <w:r>
-        <w:t>Discuss</w:t>
-      </w:r>
-      <w:r>
-        <w:t xml:space="preserve"> guidelines related to data preparation, analysis, storage, access, and dissemination.</w:t>
+        <w:ind w:left="720"/>
+      </w:pPr>
+      <w:r>
+        <w:t>When the dataset was modified, tests were performed to confirm that the modification was correctly executed. During analysis, each step was checked to make sure that the results obtained for each step were correct. The project files (data files, Jupyter notebook, PDF files) were stored on local storage, but at the end of each day were pushed to GitHub in case of a local issue. The project files are locally stored under a user account that is password protected.</w:t>
       </w:r>
     </w:p>
     <w:p>
@@ -4883,7 +5085,29 @@
         <w:ind w:left="720" w:hanging="720"/>
       </w:pPr>
       <w:r>
-        <w:t xml:space="preserve">Rupp, Nicholas G. (2007, May 20). Further Investigations into the Causes of Flight Delays. Retrieved August 30, 2022, from </w:t>
+        <w:t>Rupp, N</w:t>
+      </w:r>
+      <w:r>
+        <w:t>.</w:t>
+      </w:r>
+      <w:r>
+        <w:t xml:space="preserve"> G. (2007, May 20). </w:t>
+      </w:r>
+      <w:r>
+        <w:rPr>
+          <w:i/>
+          <w:iCs/>
+        </w:rPr>
+        <w:t>Further Investigations into the Causes of Flight Delays</w:t>
+      </w:r>
+      <w:r>
+        <w:t xml:space="preserve">. </w:t>
+      </w:r>
+      <w:r>
+        <w:t>East Carolina University.</w:t>
+      </w:r>
+      <w:r>
+        <w:t xml:space="preserve">  </w:t>
       </w:r>
       <w:hyperlink r:id="rId15" w:history="1">
         <w:r>
@@ -4900,7 +5124,23 @@
         <w:ind w:left="720" w:hanging="720"/>
       </w:pPr>
       <w:r>
-        <w:t xml:space="preserve">Blackwood, Paul. (2012, April). Understanding Flight Delays at U.S. Airports in 2010, Using Chicago O’Hare International Airport as a Case Study. Retrieved August 20, 2022, from </w:t>
+        <w:t xml:space="preserve">Blackwood, P. (2012, April). </w:t>
+      </w:r>
+      <w:r>
+        <w:rPr>
+          <w:i/>
+          <w:iCs/>
+        </w:rPr>
+        <w:t>Understanding Flight Delays at U.S. Airports in 2010, Using Chicago O’Hare International Airport as a Case Study</w:t>
+      </w:r>
+      <w:r>
+        <w:t xml:space="preserve">. </w:t>
+      </w:r>
+      <w:r>
+        <w:t>Western Michigan University</w:t>
+      </w:r>
+      <w:r>
+        <w:t xml:space="preserve"> </w:t>
       </w:r>
       <w:hyperlink r:id="rId16" w:history="1">
         <w:r>
@@ -4920,10 +5160,38 @@
         </w:rPr>
       </w:pPr>
       <w:r>
-        <w:t>Goodman, Christopher J. and Small Griswold, Jennifer D. (2019, January). Meteorological Impacts on Commercial Aviation Delays and Cancellations in the Continental United States. Retrieved August 30, 2022,</w:t>
-      </w:r>
-      <w:r>
-        <w:t xml:space="preserve"> from</w:t>
+        <w:t>Goodman, C</w:t>
+      </w:r>
+      <w:r>
+        <w:t>.</w:t>
+      </w:r>
+      <w:r>
+        <w:t xml:space="preserve"> J. and Small Griswold, J</w:t>
+      </w:r>
+      <w:r>
+        <w:t>.</w:t>
+      </w:r>
+      <w:r>
+        <w:t xml:space="preserve"> D. (2019, January</w:t>
+      </w:r>
+      <w:r>
+        <w:t xml:space="preserve"> 4</w:t>
+      </w:r>
+      <w:r>
+        <w:t xml:space="preserve">). </w:t>
+      </w:r>
+      <w:r>
+        <w:rPr>
+          <w:i/>
+          <w:iCs/>
+        </w:rPr>
+        <w:t>Meteorological Impacts on Commercial Aviation Delays and Cancellations in the Continental United States</w:t>
+      </w:r>
+      <w:r>
+        <w:t>.</w:t>
+      </w:r>
+      <w:r>
+        <w:t xml:space="preserve"> Journal of Applied Meteorology and Climatology.</w:t>
       </w:r>
       <w:r>
         <w:t xml:space="preserve"> </w:t>
@@ -4950,21 +5218,39 @@
         </w:rPr>
       </w:pPr>
       <w:r>
-        <w:t>Milan, Tomin. (2020).</w:t>
-      </w:r>
-      <w:r>
-        <w:t xml:space="preserve"> Airline Delay and Cancellation Data 2018. </w:t>
-      </w:r>
-      <w:hyperlink r:id="rId18" w:history="1">
-        <w:r>
-          <w:rPr>
-            <w:rStyle w:val="Hyperlink"/>
-          </w:rPr>
-          <w:t>www.kaggle.com</w:t>
-        </w:r>
-      </w:hyperlink>
-      <w:r>
-        <w:t xml:space="preserve">. </w:t>
+        <w:t xml:space="preserve">Milan, </w:t>
+      </w:r>
+      <w:r>
+        <w:t>T</w:t>
+      </w:r>
+      <w:r>
+        <w:t>. (2020).</w:t>
+      </w:r>
+      <w:r>
+        <w:t xml:space="preserve"> </w:t>
+      </w:r>
+      <w:r>
+        <w:rPr>
+          <w:i/>
+          <w:iCs/>
+        </w:rPr>
+        <w:t>Airline Delay and Cancellation Data 201</w:t>
+      </w:r>
+      <w:r>
+        <w:rPr>
+          <w:i/>
+          <w:iCs/>
+        </w:rPr>
+        <w:t xml:space="preserve">8. </w:t>
+      </w:r>
+      <w:r>
+        <w:t>Kaggle</w:t>
+      </w:r>
+      <w:r>
+        <w:t>.</w:t>
+      </w:r>
+      <w:r>
+        <w:t xml:space="preserve"> </w:t>
       </w:r>
       <w:r>
         <w:rPr>
@@ -4977,6 +5263,7 @@
     <w:p>
       <w:pPr>
         <w:spacing w:line="480" w:lineRule="auto"/>
+        <w:ind w:hanging="720"/>
         <w:rPr>
           <w:rFonts w:asciiTheme="minorHAnsi" w:hAnsiTheme="minorHAnsi" w:cstheme="minorHAnsi"/>
           <w:color w:val="0563C2"/>
@@ -5003,18 +5290,23 @@
         </w:rPr>
       </w:pPr>
       <w:r>
-        <w:t xml:space="preserve">Milan, Tomin. (2020). Airline Delay and Cancellation Data 2018. </w:t>
-      </w:r>
-      <w:hyperlink r:id="rId19" w:history="1">
-        <w:r>
-          <w:rPr>
-            <w:rStyle w:val="Hyperlink"/>
-          </w:rPr>
-          <w:t>www.kaggle.com</w:t>
-        </w:r>
-      </w:hyperlink>
-      <w:r>
-        <w:t xml:space="preserve">. </w:t>
+        <w:t xml:space="preserve">Milan, T. (2020). </w:t>
+      </w:r>
+      <w:r>
+        <w:rPr>
+          <w:i/>
+          <w:iCs/>
+        </w:rPr>
+        <w:t>Airline Delay and Cancellation Data 2018</w:t>
+      </w:r>
+      <w:r>
+        <w:t>.</w:t>
+      </w:r>
+      <w:r>
+        <w:t xml:space="preserve"> Kaggle.</w:t>
+      </w:r>
+      <w:r>
+        <w:t xml:space="preserve"> </w:t>
       </w:r>
       <w:r>
         <w:rPr>
@@ -5066,18 +5358,23 @@
         </w:rPr>
       </w:pPr>
       <w:r>
-        <w:t xml:space="preserve">Milan, Tomin. (2020). Airline Delay and Cancellation Data 2018. </w:t>
-      </w:r>
-      <w:hyperlink r:id="rId20" w:history="1">
-        <w:r>
-          <w:rPr>
-            <w:rStyle w:val="Hyperlink"/>
-          </w:rPr>
-          <w:t>www.kaggle.com</w:t>
-        </w:r>
-      </w:hyperlink>
-      <w:r>
-        <w:t xml:space="preserve">. </w:t>
+        <w:t xml:space="preserve">Milan, T. (2020). </w:t>
+      </w:r>
+      <w:r>
+        <w:rPr>
+          <w:i/>
+          <w:iCs/>
+        </w:rPr>
+        <w:t>Airline Delay and Cancellation Data 2018</w:t>
+      </w:r>
+      <w:r>
+        <w:t>.</w:t>
+      </w:r>
+      <w:r>
+        <w:t xml:space="preserve"> Kaggle.</w:t>
+      </w:r>
+      <w:r>
+        <w:t xml:space="preserve"> </w:t>
       </w:r>
       <w:r>
         <w:rPr>
@@ -5129,18 +5426,23 @@
         </w:rPr>
       </w:pPr>
       <w:r>
-        <w:t xml:space="preserve">Milan, Tomin. (2020). Airline Delay and Cancellation Data 2018. </w:t>
-      </w:r>
-      <w:hyperlink r:id="rId21" w:history="1">
-        <w:r>
-          <w:rPr>
-            <w:rStyle w:val="Hyperlink"/>
-          </w:rPr>
-          <w:t>www.kaggle.com</w:t>
-        </w:r>
-      </w:hyperlink>
-      <w:r>
-        <w:t xml:space="preserve">. </w:t>
+        <w:t xml:space="preserve">Milan, T. (2020). </w:t>
+      </w:r>
+      <w:r>
+        <w:rPr>
+          <w:i/>
+          <w:iCs/>
+        </w:rPr>
+        <w:t>Airline Delay and Cancellation Data 2018</w:t>
+      </w:r>
+      <w:r>
+        <w:t>.</w:t>
+      </w:r>
+      <w:r>
+        <w:t xml:space="preserve"> Kaggle.</w:t>
+      </w:r>
+      <w:r>
+        <w:t xml:space="preserve"> </w:t>
       </w:r>
       <w:r>
         <w:rPr>
@@ -5192,18 +5494,23 @@
         </w:rPr>
       </w:pPr>
       <w:r>
-        <w:t xml:space="preserve">Milan, Tomin. (2020). Airline Delay and Cancellation Data 2018. </w:t>
-      </w:r>
-      <w:hyperlink r:id="rId22" w:history="1">
-        <w:r>
-          <w:rPr>
-            <w:rStyle w:val="Hyperlink"/>
-          </w:rPr>
-          <w:t>www.kaggle.com</w:t>
-        </w:r>
-      </w:hyperlink>
-      <w:r>
-        <w:t xml:space="preserve">. </w:t>
+        <w:t xml:space="preserve">Milan, T. (2020). </w:t>
+      </w:r>
+      <w:r>
+        <w:rPr>
+          <w:i/>
+          <w:iCs/>
+        </w:rPr>
+        <w:t>Airline Delay and Cancellation Data 2018</w:t>
+      </w:r>
+      <w:r>
+        <w:t>.</w:t>
+      </w:r>
+      <w:r>
+        <w:t>Kaggle.</w:t>
+      </w:r>
+      <w:r>
+        <w:t xml:space="preserve"> </w:t>
       </w:r>
       <w:r>
         <w:rPr>
@@ -5256,18 +5563,23 @@
       </w:pPr>
       <w:r>
         <w:lastRenderedPageBreak/>
-        <w:t xml:space="preserve">Milan, Tomin. (2020). Airline Delay and Cancellation Data 2018. </w:t>
-      </w:r>
-      <w:hyperlink r:id="rId23" w:history="1">
-        <w:r>
-          <w:rPr>
-            <w:rStyle w:val="Hyperlink"/>
-          </w:rPr>
-          <w:t>www.kaggle.com</w:t>
-        </w:r>
-      </w:hyperlink>
-      <w:r>
-        <w:t xml:space="preserve">. </w:t>
+        <w:t xml:space="preserve">Milan, T. (2020). </w:t>
+      </w:r>
+      <w:r>
+        <w:rPr>
+          <w:i/>
+          <w:iCs/>
+        </w:rPr>
+        <w:t>Airline Delay and Cancellation Data 2018</w:t>
+      </w:r>
+      <w:r>
+        <w:t>.</w:t>
+      </w:r>
+      <w:r>
+        <w:t xml:space="preserve"> Kaggle.</w:t>
+      </w:r>
+      <w:r>
+        <w:t xml:space="preserve"> </w:t>
       </w:r>
       <w:r>
         <w:rPr>
@@ -5319,18 +5631,23 @@
         </w:rPr>
       </w:pPr>
       <w:r>
-        <w:t xml:space="preserve">Milan, Tomin. (2020). Airline Delay and Cancellation Data 2018. </w:t>
-      </w:r>
-      <w:hyperlink r:id="rId24" w:history="1">
-        <w:r>
-          <w:rPr>
-            <w:rStyle w:val="Hyperlink"/>
-          </w:rPr>
-          <w:t>www.kaggle.com</w:t>
-        </w:r>
-      </w:hyperlink>
-      <w:r>
-        <w:t xml:space="preserve">. </w:t>
+        <w:t xml:space="preserve">Milan, T. (2020). </w:t>
+      </w:r>
+      <w:r>
+        <w:rPr>
+          <w:i/>
+          <w:iCs/>
+        </w:rPr>
+        <w:t>Airline Delay and Cancellation Data 2018</w:t>
+      </w:r>
+      <w:r>
+        <w:t>.</w:t>
+      </w:r>
+      <w:r>
+        <w:t xml:space="preserve"> Kaggle.</w:t>
+      </w:r>
+      <w:r>
+        <w:t xml:space="preserve"> </w:t>
       </w:r>
       <w:r>
         <w:rPr>
@@ -5382,18 +5699,23 @@
         </w:rPr>
       </w:pPr>
       <w:r>
-        <w:t xml:space="preserve">Milan, Tomin. (2020). Airline Delay and Cancellation Data 2018. </w:t>
-      </w:r>
-      <w:hyperlink r:id="rId25" w:history="1">
-        <w:r>
-          <w:rPr>
-            <w:rStyle w:val="Hyperlink"/>
-          </w:rPr>
-          <w:t>www.kaggle.com</w:t>
-        </w:r>
-      </w:hyperlink>
-      <w:r>
-        <w:t xml:space="preserve">. </w:t>
+        <w:t xml:space="preserve">Milan, T. (2020). </w:t>
+      </w:r>
+      <w:r>
+        <w:rPr>
+          <w:i/>
+          <w:iCs/>
+        </w:rPr>
+        <w:t>Airline Delay and Cancellation Data 2018</w:t>
+      </w:r>
+      <w:r>
+        <w:t>.</w:t>
+      </w:r>
+      <w:r>
+        <w:t xml:space="preserve"> Kaggle.</w:t>
+      </w:r>
+      <w:r>
+        <w:t xml:space="preserve"> </w:t>
       </w:r>
       <w:r>
         <w:rPr>
@@ -5445,18 +5767,23 @@
         </w:rPr>
       </w:pPr>
       <w:r>
-        <w:t xml:space="preserve">Milan, Tomin. (2020). Airline Delay and Cancellation Data 2018. </w:t>
-      </w:r>
-      <w:hyperlink r:id="rId26" w:history="1">
-        <w:r>
-          <w:rPr>
-            <w:rStyle w:val="Hyperlink"/>
-          </w:rPr>
-          <w:t>www.kaggle.com</w:t>
-        </w:r>
-      </w:hyperlink>
-      <w:r>
-        <w:t xml:space="preserve">. </w:t>
+        <w:t xml:space="preserve">Milan, T. (2020). </w:t>
+      </w:r>
+      <w:r>
+        <w:rPr>
+          <w:i/>
+          <w:iCs/>
+        </w:rPr>
+        <w:t>Airline Delay and Cancellation Data 2018</w:t>
+      </w:r>
+      <w:r>
+        <w:t>.</w:t>
+      </w:r>
+      <w:r>
+        <w:t xml:space="preserve"> Kaggle.</w:t>
+      </w:r>
+      <w:r>
+        <w:t xml:space="preserve"> </w:t>
       </w:r>
       <w:r>
         <w:rPr>
@@ -5508,18 +5835,23 @@
         </w:rPr>
       </w:pPr>
       <w:r>
-        <w:t xml:space="preserve">Milan, Tomin. (2020). Airline Delay and Cancellation Data 2018. </w:t>
-      </w:r>
-      <w:hyperlink r:id="rId27" w:history="1">
-        <w:r>
-          <w:rPr>
-            <w:rStyle w:val="Hyperlink"/>
-          </w:rPr>
-          <w:t>www.kaggle.com</w:t>
-        </w:r>
-      </w:hyperlink>
-      <w:r>
-        <w:t xml:space="preserve">. </w:t>
+        <w:t xml:space="preserve">Milan, T. (2020). </w:t>
+      </w:r>
+      <w:r>
+        <w:rPr>
+          <w:i/>
+          <w:iCs/>
+        </w:rPr>
+        <w:t>Airline Delay and Cancellation Data 2018</w:t>
+      </w:r>
+      <w:r>
+        <w:t>.</w:t>
+      </w:r>
+      <w:r>
+        <w:t xml:space="preserve"> Kaggle.</w:t>
+      </w:r>
+      <w:r>
+        <w:t xml:space="preserve"> </w:t>
       </w:r>
       <w:r>
         <w:rPr>
@@ -5567,7 +5899,7 @@
       </w:pPr>
     </w:p>
     <w:sectPr>
-      <w:headerReference w:type="default" r:id="rId28"/>
+      <w:headerReference w:type="default" r:id="rId18"/>
       <w:pgSz w:w="12240" w:h="15840"/>
       <w:pgMar w:top="1440" w:right="1440" w:bottom="1440" w:left="1440" w:header="720" w:footer="720" w:gutter="0"/>
       <w:cols w:space="720"/>
@@ -8143,6 +8475,15 @@
 </file>
 
 <file path=customXml/item1.xml><?xml version="1.0" encoding="utf-8"?>
+<?mso-contentType ?>
+<FormTemplates xmlns="http://schemas.microsoft.com/sharepoint/v3/contenttype/forms">
+  <Display>DocumentLibraryForm</Display>
+  <Edit>DocumentLibraryForm</Edit>
+  <New>DocumentLibraryForm</New>
+</FormTemplates>
+</file>
+
+<file path=customXml/item2.xml><?xml version="1.0" encoding="utf-8"?>
 <ct:contentTypeSchema xmlns:ct="http://schemas.microsoft.com/office/2006/metadata/contentType" xmlns:ma="http://schemas.microsoft.com/office/2006/metadata/properties/metaAttributes" ct:_="" ma:_="" ma:contentTypeName="Document" ma:contentTypeID="0x0101009A30F1838F1A9C4C8369A1109B92D3A0" ma:contentTypeVersion="25" ma:contentTypeDescription="Create a new document." ma:contentTypeScope="" ma:versionID="fd847eb69213a28af7045ac4fae54026">
   <xsd:schema xmlns:xsd="http://www.w3.org/2001/XMLSchema" xmlns:xs="http://www.w3.org/2001/XMLSchema" xmlns:p="http://schemas.microsoft.com/office/2006/metadata/properties" xmlns:ns2="cf660112-59e0-48e5-9b60-3f2262d4e05d" targetNamespace="http://schemas.microsoft.com/office/2006/metadata/properties" ma:root="true" ma:fieldsID="20cce8b9bdf545eb805bf21ed5ebd307" ns2:_="">
     <xsd:import namespace="cf660112-59e0-48e5-9b60-3f2262d4e05d"/>
@@ -8478,20 +8819,7 @@
 </ct:contentTypeSchema>
 </file>
 
-<file path=customXml/item2.xml><?xml version="1.0" encoding="utf-8"?>
-<?mso-contentType ?>
-<FormTemplates xmlns="http://schemas.microsoft.com/sharepoint/v3/contenttype/forms">
-  <Display>DocumentLibraryForm</Display>
-  <Edit>DocumentLibraryForm</Edit>
-  <New>DocumentLibraryForm</New>
-</FormTemplates>
-</file>
-
 <file path=customXml/item3.xml><?xml version="1.0" encoding="utf-8"?>
-<b:Sources xmlns:b="http://schemas.openxmlformats.org/officeDocument/2006/bibliography" xmlns="http://schemas.openxmlformats.org/officeDocument/2006/bibliography" SelectedStyle="\APA.XSL" StyleName="APA"/>
-</file>
-
-<file path=customXml/item4.xml><?xml version="1.0" encoding="utf-8"?>
 <p:properties xmlns:p="http://schemas.microsoft.com/office/2006/metadata/properties" xmlns:xsi="http://www.w3.org/2001/XMLSchema-instance" xmlns:pc="http://schemas.microsoft.com/office/infopath/2007/PartnerControls">
   <documentManagement>
     <Vendor xmlns="cf660112-59e0-48e5-9b60-3f2262d4e05d">In-house</Vendor>
@@ -8528,7 +8856,19 @@
 </p:properties>
 </file>
 
+<file path=customXml/item4.xml><?xml version="1.0" encoding="utf-8"?>
+<b:Sources xmlns:b="http://schemas.openxmlformats.org/officeDocument/2006/bibliography" xmlns="http://schemas.openxmlformats.org/officeDocument/2006/bibliography" SelectedStyle="\APA.XSL" StyleName="APA"/>
+</file>
+
 <file path=customXml/itemProps1.xml><?xml version="1.0" encoding="utf-8"?>
+<ds:datastoreItem xmlns:ds="http://schemas.openxmlformats.org/officeDocument/2006/customXml" ds:itemID="{6EA722DC-59D4-41FC-B975-88A10B674C4A}">
+  <ds:schemaRefs>
+    <ds:schemaRef ds:uri="http://schemas.microsoft.com/sharepoint/v3/contenttype/forms"/>
+  </ds:schemaRefs>
+</ds:datastoreItem>
+</file>
+
+<file path=customXml/itemProps2.xml><?xml version="1.0" encoding="utf-8"?>
 <ds:datastoreItem xmlns:ds="http://schemas.openxmlformats.org/officeDocument/2006/customXml" ds:itemID="{EACD94C4-BE16-4C91-9A99-00DC307EDBFC}">
   <ds:schemaRefs>
     <ds:schemaRef ds:uri="http://schemas.microsoft.com/office/2006/metadata/contentType"/>
@@ -8546,23 +8886,7 @@
 </ds:datastoreItem>
 </file>
 
-<file path=customXml/itemProps2.xml><?xml version="1.0" encoding="utf-8"?>
-<ds:datastoreItem xmlns:ds="http://schemas.openxmlformats.org/officeDocument/2006/customXml" ds:itemID="{6EA722DC-59D4-41FC-B975-88A10B674C4A}">
-  <ds:schemaRefs>
-    <ds:schemaRef ds:uri="http://schemas.microsoft.com/sharepoint/v3/contenttype/forms"/>
-  </ds:schemaRefs>
-</ds:datastoreItem>
-</file>
-
 <file path=customXml/itemProps3.xml><?xml version="1.0" encoding="utf-8"?>
-<ds:datastoreItem xmlns:ds="http://schemas.openxmlformats.org/officeDocument/2006/customXml" ds:itemID="{0EB9C17D-1B4E-4BB6-812D-5CEF00E3E328}">
-  <ds:schemaRefs>
-    <ds:schemaRef ds:uri="http://schemas.openxmlformats.org/officeDocument/2006/bibliography"/>
-  </ds:schemaRefs>
-</ds:datastoreItem>
-</file>
-
-<file path=customXml/itemProps4.xml><?xml version="1.0" encoding="utf-8"?>
 <ds:datastoreItem xmlns:ds="http://schemas.openxmlformats.org/officeDocument/2006/customXml" ds:itemID="{F3C864AF-05BE-4715-8808-53FC746E3DE1}">
   <ds:schemaRefs>
     <ds:schemaRef ds:uri="http://schemas.microsoft.com/office/2006/metadata/properties"/>
@@ -8570,4 +8894,12 @@
     <ds:schemaRef ds:uri="cf660112-59e0-48e5-9b60-3f2262d4e05d"/>
   </ds:schemaRefs>
 </ds:datastoreItem>
+</file>
+
+<file path=customXml/itemProps4.xml><?xml version="1.0" encoding="utf-8"?>
+<ds:datastoreItem xmlns:ds="http://schemas.openxmlformats.org/officeDocument/2006/customXml" ds:itemID="{0EB9C17D-1B4E-4BB6-812D-5CEF00E3E328}">
+  <ds:schemaRefs>
+    <ds:schemaRef ds:uri="http://schemas.openxmlformats.org/officeDocument/2006/bibliography"/>
+  </ds:schemaRefs>
+</ds:datastoreItem>
 </file>
--- a/D195 Capstone Task 2 Proposal.docx
+++ b/D195 Capstone Task 2 Proposal.docx
@@ -2459,13 +2459,40 @@
         <w:spacing w:line="480" w:lineRule="auto"/>
       </w:pPr>
       <w:r>
-        <w:t xml:space="preserve">This project will analyze airline delay and cancellation data from 2009 to 2018 and determine the causes of flight delays.  Flight delays </w:t>
-      </w:r>
-      <w:r>
-        <w:t>cost the US economy a great deal of money ($32.9 billion in 2007</w:t>
-      </w:r>
-      <w:r>
-        <w:t>) and</w:t>
+        <w:t>This project will analyze airline delay and cancellation data from 2009 to 2018</w:t>
+      </w:r>
+      <w:r>
+        <w:t xml:space="preserve"> in order to</w:t>
+      </w:r>
+      <w:r>
+        <w:t xml:space="preserve"> determine the </w:t>
+      </w:r>
+      <w:r>
+        <w:t xml:space="preserve">whether the overall </w:t>
+      </w:r>
+      <w:r>
+        <w:t>cause of flight delays</w:t>
+      </w:r>
+      <w:r>
+        <w:t xml:space="preserve"> is late aircraft delay</w:t>
+      </w:r>
+      <w:r>
+        <w:t xml:space="preserve">.  Flight delays </w:t>
+      </w:r>
+      <w:r>
+        <w:t>cost the US economy a great deal of money</w:t>
+      </w:r>
+      <w:r>
+        <w:t xml:space="preserve"> - </w:t>
+      </w:r>
+      <w:r>
+        <w:t>$32.9 billion in 2007</w:t>
+      </w:r>
+      <w:r>
+        <w:t xml:space="preserve"> (Ball, M. et al. 2010),</w:t>
+      </w:r>
+      <w:r>
+        <w:t xml:space="preserve"> and</w:t>
       </w:r>
       <w:r>
         <w:t xml:space="preserve"> determining the cause of these delays </w:t>
@@ -2474,13 +2501,13 @@
         <w:t>c</w:t>
       </w:r>
       <w:r>
-        <w:t xml:space="preserve">ould allow this cost to be </w:t>
-      </w:r>
-      <w:r>
-        <w:t>mitigated or reduced</w:t>
-      </w:r>
-      <w:r>
-        <w:t>.</w:t>
+        <w:t xml:space="preserve">ould </w:t>
+      </w:r>
+      <w:r>
+        <w:t>help to substantially reduce</w:t>
+      </w:r>
+      <w:r>
+        <w:t xml:space="preserve"> this cost.</w:t>
       </w:r>
     </w:p>
     <w:p>
@@ -2498,10 +2525,28 @@
         <w:spacing w:line="480" w:lineRule="auto"/>
       </w:pPr>
       <w:r>
-        <w:t xml:space="preserve">A 2010 report sponsored </w:t>
-      </w:r>
-      <w:r>
-        <w:t>by the Federal Aviation Administration (FAA) analyzed a variety of cost components caused by flight delays. This included the cost to airlines, cost to passengers, cost of lost demand, as well as the indirect impact of delay on the US economy. The report concluded that the total cost of all US air transportation delays in 2007 was $32.9 billion. Clearly, flight delays are a serious and widespread problem in the US.</w:t>
+        <w:t>Ball, M. et al. (2010)</w:t>
+      </w:r>
+      <w:r>
+        <w:t>,</w:t>
+      </w:r>
+      <w:r>
+        <w:t xml:space="preserve"> sponsored </w:t>
+      </w:r>
+      <w:r>
+        <w:t>by the Federal Aviation Administration (FAA)</w:t>
+      </w:r>
+      <w:r>
+        <w:t>,</w:t>
+      </w:r>
+      <w:r>
+        <w:t xml:space="preserve"> analyzed a variety of cost</w:t>
+      </w:r>
+      <w:r>
+        <w:t xml:space="preserve">s </w:t>
+      </w:r>
+      <w:r>
+        <w:t>caused by flight delays. This included the cost to airlines, cost to passengers, cost of lost demand, as well as the indirect impact of delay on the US economy. The report concluded that the total cost of all US air transportation delays in 2007 was $32.9 billion. Clearly, flight delays are a serious and widespread problem in the US.</w:t>
       </w:r>
     </w:p>
     <w:p>
@@ -2509,7 +2554,22 @@
         <w:spacing w:line="480" w:lineRule="auto"/>
       </w:pPr>
       <w:r>
-        <w:t>An exploration of multi-year (2009 – 2018) airline delay and cancellation data will be made to determine the causes of airline delays.</w:t>
+        <w:t xml:space="preserve">An exploration of multi-year (2009 – 2018) airline delay and cancellation data will be made to determine </w:t>
+      </w:r>
+      <w:r>
+        <w:t xml:space="preserve">whether the overall </w:t>
+      </w:r>
+      <w:r>
+        <w:t>cause</w:t>
+      </w:r>
+      <w:r>
+        <w:t xml:space="preserve"> </w:t>
+      </w:r>
+      <w:r>
+        <w:t>of airline delays</w:t>
+      </w:r>
+      <w:r>
+        <w:t xml:space="preserve"> is late aircraft delay.</w:t>
       </w:r>
     </w:p>
     <w:p>
@@ -2533,206 +2593,87 @@
         <w:spacing w:line="480" w:lineRule="auto"/>
       </w:pPr>
       <w:r>
+        <w:t>Weather, especially extreme weather, has an impact on flights. Goodman and Small Griswold (2019) described the average impact that various weather phenomena have on aircraft delays</w:t>
+      </w:r>
+      <w:r>
+        <w:t xml:space="preserve">. </w:t>
+      </w:r>
+      <w:r>
+        <w:t>Assessing airports individually is important, as differences in weather and airline efficiencies impact their operations efficiencies</w:t>
+      </w:r>
+      <w:r>
+        <w:t xml:space="preserve">.  </w:t>
+      </w:r>
+      <w:r>
+        <w:t>Differences in airport weather climates</w:t>
+      </w:r>
+      <w:r>
+        <w:t xml:space="preserve"> need to be understood, so that the impact of inclement weather on efficiency can be determined.</w:t>
+      </w:r>
+      <w:r>
+        <w:t xml:space="preserve"> Finally, the impact of weather on delays and cancellation needs to be reconciled with climatological weather patterns.</w:t>
+      </w:r>
+    </w:p>
+    <w:p>
+      <w:pPr>
+        <w:spacing w:line="480" w:lineRule="auto"/>
+      </w:pPr>
+      <w:r>
+        <w:t>Rupp</w:t>
+      </w:r>
+      <w:r>
+        <w:t xml:space="preserve"> (2007)</w:t>
+      </w:r>
+      <w:r>
         <w:t xml:space="preserve"> </w:t>
       </w:r>
       <w:r>
-        <w:t>Various factors contribute to aircraft delays.  One of these factors is the impact that weather, especially extreme weather, can have in delaying flights</w:t>
-      </w:r>
-      <w:r>
-        <w:t xml:space="preserve">.  </w:t>
-      </w:r>
-      <w:r>
-        <w:t xml:space="preserve">In January 2019, an article titled, “Meteorological Impacts on Commercial Aviation Delays and Cancellations in the Continental United States,” </w:t>
-      </w:r>
-      <w:r>
-        <w:t xml:space="preserve">written by </w:t>
-      </w:r>
-      <w:r>
-        <w:t>Christopher J. Goodman and Jennifer D. Small Griswold detailed the average impact that certain weather phenomena have</w:t>
-      </w:r>
-      <w:r>
-        <w:t xml:space="preserve"> on aircraft delays. </w:t>
-      </w:r>
-      <w:r>
-        <w:t>They found that it is important to assess airports individually as their operations efficiencies are impacted due to differences in weather and airline operations.  Their findings included:</w:t>
-      </w:r>
-    </w:p>
-    <w:p>
-      <w:pPr>
-        <w:pStyle w:val="ListParagraph"/>
-        <w:numPr>
-          <w:ilvl w:val="0"/>
-          <w:numId w:val="8"/>
-        </w:numPr>
+        <w:t xml:space="preserve">suggests </w:t>
+      </w:r>
+      <w:r>
+        <w:t xml:space="preserve">that flight delays should be investigated from both the airline and passenger perspectives.  </w:t>
+      </w:r>
+      <w:r>
+        <w:t xml:space="preserve">Often, flight delay investigations focus on the airline perspective. </w:t>
+      </w:r>
+      <w:r>
+        <w:t xml:space="preserve">Defining the lateness of aircraft as only happening when an aircraft arrives more than fifteen minutes after its scheduled landing time is one of the ways in which airlines ignore the passenger perspective. The airline looks at excess </w:t>
+      </w:r>
+      <w:r>
+        <w:lastRenderedPageBreak/>
+        <w:t>travel time, whereas the passengers see arrival or departure delays.</w:t>
+      </w:r>
+      <w:r>
+        <w:t xml:space="preserve"> Significant effects on flight delays include seating capacity, load factor, departure time, and distance.  Once airport-specific effects are controlled, most estimations show that airport concentration at origination have longer departure and arrival delays.</w:t>
+      </w:r>
+    </w:p>
+    <w:p>
+      <w:pPr>
         <w:spacing w:line="480" w:lineRule="auto"/>
       </w:pPr>
       <w:r>
-        <w:t>Differences in airport weather and airline operations impact the efficiencies of airport operations and it is important to assess airports individually.</w:t>
-      </w:r>
-    </w:p>
-    <w:p>
-      <w:pPr>
-        <w:pStyle w:val="ListParagraph"/>
-        <w:numPr>
-          <w:ilvl w:val="0"/>
-          <w:numId w:val="8"/>
-        </w:numPr>
-        <w:spacing w:line="480" w:lineRule="auto"/>
-      </w:pPr>
-      <w:r>
-        <w:t>Understanding the differences in airport weather clima</w:t>
-      </w:r>
-      <w:r>
-        <w:t>te</w:t>
-      </w:r>
-      <w:r>
-        <w:t>s allows for an understanding of how inclement weather reduces efficiency.</w:t>
-      </w:r>
-    </w:p>
-    <w:p>
-      <w:pPr>
-        <w:pStyle w:val="ListParagraph"/>
-        <w:numPr>
-          <w:ilvl w:val="0"/>
-          <w:numId w:val="8"/>
-        </w:numPr>
-        <w:spacing w:line="480" w:lineRule="auto"/>
-      </w:pPr>
-      <w:r>
-        <w:lastRenderedPageBreak/>
-        <w:t>Weather impacts delays and cancellations in a way consistent with climatological</w:t>
-      </w:r>
-      <w:r>
-        <w:t xml:space="preserve"> weather patterns.</w:t>
-      </w:r>
-    </w:p>
-    <w:p>
-      <w:pPr>
-        <w:spacing w:line="480" w:lineRule="auto"/>
-      </w:pPr>
-      <w:r>
-        <w:t xml:space="preserve">Nicholas G. Rupp writes, in article titled, “Further Investigations into the Causes of Flight Delays,” that flight delays should be investigated from both the airline and passenger perspectives.  </w:t>
-      </w:r>
-      <w:r>
-        <w:t>Three conclusions are reported:</w:t>
-      </w:r>
-    </w:p>
-    <w:p>
-      <w:pPr>
-        <w:pStyle w:val="ListParagraph"/>
-        <w:numPr>
-          <w:ilvl w:val="0"/>
-          <w:numId w:val="9"/>
-        </w:numPr>
-        <w:spacing w:line="480" w:lineRule="auto"/>
-      </w:pPr>
-      <w:r>
-        <w:t>There are considerable differences when using alternative measures of flight delays – excess travel time which is the airline perspective and minutes of arrival/departure delay which is the passenger perspective.</w:t>
-      </w:r>
-    </w:p>
-    <w:p>
-      <w:pPr>
-        <w:pStyle w:val="ListParagraph"/>
-        <w:numPr>
-          <w:ilvl w:val="0"/>
-          <w:numId w:val="9"/>
-        </w:numPr>
-        <w:spacing w:line="480" w:lineRule="auto"/>
-      </w:pPr>
-      <w:r>
-        <w:t>Seating capacity, load factor, departure time, and distance have significant effects on flight delays.</w:t>
-      </w:r>
-    </w:p>
-    <w:p>
-      <w:pPr>
-        <w:pStyle w:val="ListParagraph"/>
-        <w:numPr>
-          <w:ilvl w:val="0"/>
-          <w:numId w:val="9"/>
-        </w:numPr>
-        <w:spacing w:line="480" w:lineRule="auto"/>
-      </w:pPr>
-      <w:r>
-        <w:t>After controlling for airport-specific effects, most estimations indicate that airport concentration</w:t>
-      </w:r>
-      <w:r>
-        <w:t xml:space="preserve"> at origination has longer departure and arrival delays</w:t>
-      </w:r>
-      <w:r>
-        <w:t>.</w:t>
-      </w:r>
-    </w:p>
-    <w:p>
-      <w:pPr>
-        <w:spacing w:line="480" w:lineRule="auto"/>
-      </w:pPr>
-      <w:r>
-        <w:t>Paul Blackwood wrote, in an article titled, “Understanding Flight Delays at U.S. Airports in 2010, Using Chicago O’Hare International Airport as a Case Study,” that flight delays negatively impact the environment, the economy, and society.  After studying various delays at the named airport, he concluded:</w:t>
-      </w:r>
-    </w:p>
-    <w:p>
-      <w:pPr>
-        <w:pStyle w:val="ListParagraph"/>
-        <w:numPr>
-          <w:ilvl w:val="0"/>
-          <w:numId w:val="10"/>
-        </w:numPr>
-        <w:spacing w:line="480" w:lineRule="auto"/>
-      </w:pPr>
-      <w:r>
-        <w:t>Late aircraft accounted for 40% of all delays.</w:t>
-      </w:r>
-    </w:p>
-    <w:p>
-      <w:pPr>
-        <w:pStyle w:val="ListParagraph"/>
-        <w:numPr>
-          <w:ilvl w:val="0"/>
-          <w:numId w:val="10"/>
-        </w:numPr>
-        <w:spacing w:line="480" w:lineRule="auto"/>
-      </w:pPr>
-      <w:r>
-        <w:t>Carrier related issues accounted for 29% of all delays.</w:t>
-      </w:r>
-    </w:p>
-    <w:p>
-      <w:pPr>
-        <w:pStyle w:val="ListParagraph"/>
-        <w:numPr>
-          <w:ilvl w:val="0"/>
-          <w:numId w:val="10"/>
-        </w:numPr>
-        <w:spacing w:line="480" w:lineRule="auto"/>
-      </w:pPr>
-      <w:r>
-        <w:t>National airspace bottlenecks accounted for 25% of all delays.</w:t>
-      </w:r>
-    </w:p>
-    <w:p>
-      <w:pPr>
-        <w:pStyle w:val="ListParagraph"/>
-        <w:numPr>
-          <w:ilvl w:val="0"/>
-          <w:numId w:val="10"/>
-        </w:numPr>
-        <w:spacing w:line="480" w:lineRule="auto"/>
-      </w:pPr>
-      <w:r>
-        <w:t>Weather accounted for 6% of all delays.</w:t>
-      </w:r>
-    </w:p>
-    <w:p>
-      <w:pPr>
-        <w:pStyle w:val="ListParagraph"/>
-        <w:numPr>
-          <w:ilvl w:val="0"/>
-          <w:numId w:val="10"/>
-        </w:numPr>
-        <w:spacing w:line="480" w:lineRule="auto"/>
-      </w:pPr>
-      <w:r>
-        <w:t>Security issues accounted for 1% of all delays.</w:t>
+        <w:t>Blackwood</w:t>
+      </w:r>
+      <w:r>
+        <w:t xml:space="preserve"> (2012)</w:t>
+      </w:r>
+      <w:r>
+        <w:t xml:space="preserve"> wrote that flight delays negatively impact the environment, the economy, and society.  </w:t>
+      </w:r>
+      <w:r>
+        <w:t>He concluded after studying various delays at Chicago O’Hare airport that l</w:t>
+      </w:r>
+      <w:r>
+        <w:t xml:space="preserve">ate aircraft accounted for </w:t>
+      </w:r>
+      <w:r>
+        <w:t>forty percent</w:t>
+      </w:r>
+      <w:r>
+        <w:t xml:space="preserve"> of all delays</w:t>
+      </w:r>
+      <w:r>
+        <w:t>, carrier related issues accounted for twenty-nine percent of all delays, national airspace bottlenecks accounted for twenty-five percent of all delays, weather accounted for six percent of all delays, and finally, security issues accounted for one percent of all delays.</w:t>
       </w:r>
     </w:p>
     <w:p>
@@ -2757,7 +2698,31 @@
         <w:spacing w:line="480" w:lineRule="auto"/>
       </w:pPr>
       <w:r>
-        <w:t>It is possible that weather one of the causes of flight delays, or it could be the largest cause of flight delays. This project must look at delays caused by the weather and determine how much effect weather has on delays.</w:t>
+        <w:t>It is possible that weather</w:t>
+      </w:r>
+      <w:r>
+        <w:t xml:space="preserve"> is</w:t>
+      </w:r>
+      <w:r>
+        <w:t xml:space="preserve"> one of the causes of flight delays, or </w:t>
+      </w:r>
+      <w:r>
+        <w:t>even</w:t>
+      </w:r>
+      <w:r>
+        <w:t xml:space="preserve"> the largest cause of flight delays. This project must look at </w:t>
+      </w:r>
+      <w:r>
+        <w:t>delays and</w:t>
+      </w:r>
+      <w:r>
+        <w:t xml:space="preserve"> determine </w:t>
+      </w:r>
+      <w:r>
+        <w:t xml:space="preserve">the effect </w:t>
+      </w:r>
+      <w:r>
+        <w:t>weather has on delays.</w:t>
       </w:r>
     </w:p>
     <w:p>
@@ -2765,71 +2730,118 @@
         <w:spacing w:line="480" w:lineRule="auto"/>
       </w:pPr>
       <w:r>
+        <w:t>Passengers are more affected by flight delays than any other group, so this investigation will focus on the passenger perspective for defining flight delays, rather than the airline perspective.</w:t>
+      </w:r>
+    </w:p>
+    <w:p>
+      <w:pPr>
+        <w:spacing w:line="480" w:lineRule="auto"/>
+      </w:pPr>
+      <w:r>
+        <w:t>It will be interesting to see if the causes of delays at a single large airport are indicative of delays across the entire country.</w:t>
+      </w:r>
+    </w:p>
+    <w:p>
+      <w:pPr>
+        <w:pStyle w:val="Heading1"/>
+      </w:pPr>
+      <w:bookmarkStart w:id="6" w:name="_Toc114439253"/>
+      <w:r>
+        <w:t xml:space="preserve">A4. </w:t>
+      </w:r>
+      <w:r>
+        <w:t xml:space="preserve">Summary of </w:t>
+      </w:r>
+      <w:r>
+        <w:t>Data Analytics Solution</w:t>
+      </w:r>
+      <w:bookmarkEnd w:id="6"/>
+    </w:p>
+    <w:p>
+      <w:pPr>
+        <w:spacing w:line="480" w:lineRule="auto"/>
+      </w:pPr>
+      <w:r>
+        <w:t>This project will analyze airline delay and cancellation data from 2009 to 2018 and determine the causes of flight delays.  Flight delays cost the US economy a great deal of money</w:t>
+      </w:r>
+      <w:r>
+        <w:t>,</w:t>
+      </w:r>
+      <w:r>
+        <w:t xml:space="preserve"> $32.9 billion in 2007</w:t>
+      </w:r>
+      <w:r>
+        <w:t xml:space="preserve"> (Ball et al., 2010),</w:t>
+      </w:r>
+      <w:r>
+        <w:t xml:space="preserve"> and determining the cause of these delays could </w:t>
+      </w:r>
+      <w:r>
+        <w:t>substantially reduce these costs</w:t>
+      </w:r>
+      <w:r>
+        <w:t>.</w:t>
+      </w:r>
+    </w:p>
+    <w:p>
+      <w:pPr>
+        <w:pStyle w:val="Heading1"/>
+      </w:pPr>
+      <w:bookmarkStart w:id="7" w:name="_Toc114439254"/>
+      <w:r>
+        <w:t xml:space="preserve">A5. </w:t>
+      </w:r>
+      <w:r>
+        <w:t>Benefit to Organization and Decision-Making Process</w:t>
+      </w:r>
+      <w:bookmarkEnd w:id="7"/>
+    </w:p>
+    <w:p>
+      <w:pPr>
+        <w:spacing w:line="480" w:lineRule="auto"/>
+      </w:pPr>
+      <w:r>
+        <w:t xml:space="preserve">The benefits of this analysis will help both </w:t>
+      </w:r>
+      <w:r>
+        <w:t xml:space="preserve">the </w:t>
+      </w:r>
+      <w:r>
+        <w:t>airline</w:t>
+      </w:r>
+      <w:r>
+        <w:t xml:space="preserve"> decision makers</w:t>
+      </w:r>
+      <w:r>
+        <w:t xml:space="preserve"> and passengers.</w:t>
+      </w:r>
+      <w:r>
+        <w:t xml:space="preserve"> These groups are the stakeholders for this project. </w:t>
+      </w:r>
+      <w:r>
+        <w:t xml:space="preserve"> For airline</w:t>
+      </w:r>
+      <w:r>
+        <w:t xml:space="preserve"> decision makers</w:t>
+      </w:r>
+      <w:r>
+        <w:t>, the cause of delays will be identified, and possible mitigation strategies can be formulated</w:t>
+      </w:r>
+      <w:r>
+        <w:t xml:space="preserve"> that will likely reduce costs and generate passenger goodwill</w:t>
+      </w:r>
+      <w:r>
+        <w:t xml:space="preserve">. For passengers, </w:t>
+      </w:r>
+      <w:r>
+        <w:t xml:space="preserve">knowing the cause of delays will allow them to pressure the airlines to execute </w:t>
+      </w:r>
+      <w:r>
         <w:lastRenderedPageBreak/>
-        <w:t>Delays will be investigated more from the passenger side of things in this analysis, as this is the biggest of people who are directly affected by delays.</w:t>
-      </w:r>
-    </w:p>
-    <w:p>
-      <w:pPr>
-        <w:spacing w:line="480" w:lineRule="auto"/>
-      </w:pPr>
-      <w:r>
-        <w:t>It will be interesting to see if the causes of delays at a single large airport are indicative of delays across the entire country.</w:t>
-      </w:r>
-    </w:p>
-    <w:p>
-      <w:pPr>
-        <w:pStyle w:val="Heading1"/>
-      </w:pPr>
-      <w:bookmarkStart w:id="6" w:name="_Toc114439253"/>
-      <w:r>
-        <w:t xml:space="preserve">A4. </w:t>
-      </w:r>
-      <w:r>
-        <w:t xml:space="preserve">Summary of </w:t>
-      </w:r>
-      <w:r>
-        <w:t>Data Analytics Solution</w:t>
-      </w:r>
-      <w:bookmarkEnd w:id="6"/>
-    </w:p>
-    <w:p>
-      <w:pPr>
-        <w:spacing w:line="480" w:lineRule="auto"/>
-      </w:pPr>
-      <w:r>
-        <w:t>This project will analyze airline delay and cancellation data from 2009 to 2018 and determine the causes of flight delays.  Flight delays cost the US economy a great deal of money ($32.9 billion in 2007) and determining the cause of these delays could allow this cost to be mitigated or reduced.</w:t>
-      </w:r>
-    </w:p>
-    <w:p>
-      <w:pPr>
-        <w:pStyle w:val="Heading1"/>
-      </w:pPr>
-      <w:bookmarkStart w:id="7" w:name="_Toc114439254"/>
-      <w:r>
-        <w:t xml:space="preserve">A5. </w:t>
-      </w:r>
-      <w:r>
-        <w:t>Benefit to Organization and Decision-Making Process</w:t>
-      </w:r>
-      <w:bookmarkEnd w:id="7"/>
-    </w:p>
-    <w:p>
-      <w:pPr>
-        <w:spacing w:line="480" w:lineRule="auto"/>
-      </w:pPr>
-      <w:r>
-        <w:t xml:space="preserve">The benefits of this analysis will help both airlines and passengers. For airlines, the causes of delays will be identified, and possible mitigation strategies can be formulated. For passengers, </w:t>
-      </w:r>
-      <w:r>
-        <w:t>the causes of delays may help them to determine better times to fly or which airlines offer the least delays.</w:t>
-      </w:r>
-    </w:p>
-    <w:p>
-      <w:r>
-        <w:br w:type="page"/>
-      </w:r>
-    </w:p>
+        <w:t>mitigation strategies, e.g., buying tickets for airlines that have reduced flight delays compared to their peers.</w:t>
+      </w:r>
+    </w:p>
+    <w:p/>
     <w:p>
       <w:pPr>
         <w:pStyle w:val="Heading1"/>
@@ -2841,7 +2853,6 @@
       </w:pPr>
       <w:bookmarkStart w:id="8" w:name="_Toc114439255"/>
       <w:r>
-        <w:lastRenderedPageBreak/>
         <w:t>Data Analytics Plan</w:t>
       </w:r>
       <w:bookmarkEnd w:id="8"/>
@@ -2861,7 +2872,41 @@
         <w:spacing w:line="480" w:lineRule="auto"/>
       </w:pPr>
       <w:r>
-        <w:t>The goal of this project is to create a Jupyter Notebook to perform data analysis on flight delay and cancellation data from 2009 – 2018 in order to discover the cause(s) of flight delays.</w:t>
+        <w:t>The goal of this project is to</w:t>
+      </w:r>
+      <w:r>
+        <w:t xml:space="preserve"> find the cause of flight delays, </w:t>
+      </w:r>
+      <w:proofErr w:type="gramStart"/>
+      <w:r>
+        <w:t>To</w:t>
+      </w:r>
+      <w:proofErr w:type="gramEnd"/>
+      <w:r>
+        <w:t xml:space="preserve"> do this a </w:t>
+      </w:r>
+      <w:proofErr w:type="spellStart"/>
+      <w:r>
+        <w:t>Jupyter</w:t>
+      </w:r>
+      <w:proofErr w:type="spellEnd"/>
+      <w:r>
+        <w:t xml:space="preserve"> Notebook</w:t>
+      </w:r>
+      <w:r>
+        <w:t xml:space="preserve"> will be used</w:t>
+      </w:r>
+      <w:r>
+        <w:t xml:space="preserve"> to perform data analysis on </w:t>
+      </w:r>
+      <w:r>
+        <w:t xml:space="preserve">the </w:t>
+      </w:r>
+      <w:r>
+        <w:t>flight delay and cancellation data from 2009 – 2018</w:t>
+      </w:r>
+      <w:r>
+        <w:t>.</w:t>
       </w:r>
     </w:p>
     <w:p>
@@ -2882,7 +2927,19 @@
         <w:spacing w:line="480" w:lineRule="auto"/>
       </w:pPr>
       <w:r>
-        <w:t>Concatenate the data into a single dataset, so that data analysis can be performed on a single dataset.</w:t>
+        <w:t xml:space="preserve">Concatenate the data into a single dataset, so that </w:t>
+      </w:r>
+      <w:r>
+        <w:t xml:space="preserve">the </w:t>
+      </w:r>
+      <w:r>
+        <w:t>data analysis can be performed on a single</w:t>
+      </w:r>
+      <w:r>
+        <w:t xml:space="preserve"> dataset</w:t>
+      </w:r>
+      <w:r>
+        <w:t>.</w:t>
       </w:r>
     </w:p>
     <w:p>
@@ -2937,7 +2994,7 @@
         <w:spacing w:line="480" w:lineRule="auto"/>
       </w:pPr>
       <w:r>
-        <w:t>Analyze the dataset for the cause(s) of flight delays.</w:t>
+        <w:t>Analyze the dataset for the cause of flight delays.</w:t>
       </w:r>
     </w:p>
     <w:p>
@@ -2950,7 +3007,13 @@
         <w:spacing w:line="480" w:lineRule="auto"/>
       </w:pPr>
       <w:r>
-        <w:t>The deliverable is to find the causes of flight delays.</w:t>
+        <w:t xml:space="preserve">The deliverable is to </w:t>
+      </w:r>
+      <w:r>
+        <w:t>list</w:t>
+      </w:r>
+      <w:r>
+        <w:t xml:space="preserve"> the cause of flight delays.</w:t>
       </w:r>
     </w:p>
     <w:p>
@@ -2971,7 +3034,15 @@
         <w:spacing w:line="480" w:lineRule="auto"/>
       </w:pPr>
       <w:r>
-        <w:t xml:space="preserve">The scope of this project will include a Jupyter notebook. This notebook will </w:t>
+        <w:t xml:space="preserve">The scope of this project will include a </w:t>
+      </w:r>
+      <w:proofErr w:type="spellStart"/>
+      <w:r>
+        <w:t>Jupyter</w:t>
+      </w:r>
+      <w:proofErr w:type="spellEnd"/>
+      <w:r>
+        <w:t xml:space="preserve"> notebook. This notebook will </w:t>
       </w:r>
       <w:r>
         <w:t>provide various steps in order to</w:t>
@@ -2980,7 +3051,18 @@
         <w:t xml:space="preserve"> analyze the flight delay and cancellation dataset</w:t>
       </w:r>
       <w:r>
-        <w:t>. The output of this notebook will be the results of each step culminating in the cause(s) of flight delays. The scope of this project will not include analyzing cancelled or diverted flights.</w:t>
+        <w:t>. The output of this notebook will be the results of each step culminating in the cause of flight delays. The scope of this project will not include analyzing cancelled or diverted flights</w:t>
+      </w:r>
+      <w:r>
+        <w:t xml:space="preserve">, nor will it involve breaking down any flight delay causes further, e.g., if weather is a cause of flight </w:t>
+      </w:r>
+      <w:proofErr w:type="gramStart"/>
+      <w:r>
+        <w:t>delays</w:t>
+      </w:r>
+      <w:proofErr w:type="gramEnd"/>
+      <w:r>
+        <w:t xml:space="preserve"> then the data will not be analyzed to discover which airports are more affected by bad weather conditions.</w:t>
       </w:r>
     </w:p>
     <w:p>
@@ -3004,7 +3086,41 @@
         <w:spacing w:line="480" w:lineRule="auto"/>
       </w:pPr>
       <w:r>
-        <w:t>This project will utilize a Waterfall project methodology. This consists of five steps where the first must be completed before the next can be undertaken. Those five steps are Requirements, Design, Implementation, Verification, and Maintenance. The following explains how I plan to proceed during each of these phases.</w:t>
+        <w:t>Th</w:t>
+      </w:r>
+      <w:r>
+        <w:t>e</w:t>
+      </w:r>
+      <w:r>
+        <w:t xml:space="preserve"> Waterfall project methodology</w:t>
+      </w:r>
+      <w:r>
+        <w:t xml:space="preserve"> will be used by this project</w:t>
+      </w:r>
+      <w:r>
+        <w:t xml:space="preserve">. </w:t>
+      </w:r>
+      <w:r>
+        <w:t>It emphasizes that a project progresses from the beginning to the end of a project in a linear progression.</w:t>
+      </w:r>
+      <w:r>
+        <w:t xml:space="preserve"> Th</w:t>
+      </w:r>
+      <w:r>
+        <w:t xml:space="preserve">e phases of this project </w:t>
+      </w:r>
+      <w:r>
+        <w:t xml:space="preserve">are </w:t>
+      </w:r>
+      <w:r>
+        <w:lastRenderedPageBreak/>
+        <w:t xml:space="preserve">Requirements, Design, Implementation, Verification, and Maintenance. The following explains how </w:t>
+      </w:r>
+      <w:r>
+        <w:t>the project will</w:t>
+      </w:r>
+      <w:r>
+        <w:t xml:space="preserve"> proceed during each of these phases.</w:t>
       </w:r>
     </w:p>
     <w:p>
@@ -3019,7 +3135,43 @@
         <w:t>Requirements:</w:t>
       </w:r>
       <w:r>
-        <w:t xml:space="preserve"> One of the key aspects of the Waterfall methodology is that all customer requirements are gathered initially.  In this step, I will determine the project scope, the user expectations, and the resources needed to complete the project.</w:t>
+        <w:t xml:space="preserve"> </w:t>
+      </w:r>
+      <w:r>
+        <w:t xml:space="preserve">All customer requirements are gathered before any other phase is begun. </w:t>
+      </w:r>
+      <w:r>
+        <w:t xml:space="preserve">In this </w:t>
+      </w:r>
+      <w:r>
+        <w:t>phase</w:t>
+      </w:r>
+      <w:r>
+        <w:t xml:space="preserve">, </w:t>
+      </w:r>
+      <w:r>
+        <w:t xml:space="preserve">the project scope is </w:t>
+      </w:r>
+      <w:r>
+        <w:t>determine</w:t>
+      </w:r>
+      <w:r>
+        <w:t>d</w:t>
+      </w:r>
+      <w:r>
+        <w:t>, the user expectations</w:t>
+      </w:r>
+      <w:r>
+        <w:t xml:space="preserve"> are decided</w:t>
+      </w:r>
+      <w:r>
+        <w:t>, and the resources needed to complete the project</w:t>
+      </w:r>
+      <w:r>
+        <w:t xml:space="preserve"> are finalized</w:t>
+      </w:r>
+      <w:r>
+        <w:t>.</w:t>
       </w:r>
     </w:p>
     <w:p>
@@ -3031,11 +3183,34 @@
           <w:b/>
           <w:bCs/>
         </w:rPr>
-        <w:lastRenderedPageBreak/>
         <w:t>Design:</w:t>
       </w:r>
       <w:r>
-        <w:t xml:space="preserve"> In this stage of the methodology, I will compile the tasks needed to be completed to achieve the project objectives. Some of these tasks include determining what data cleansing will be necessary, the steps needed to analyze the dataset, and the visualizations for the results.</w:t>
+        <w:t xml:space="preserve"> </w:t>
+      </w:r>
+      <w:r>
+        <w:t>T</w:t>
+      </w:r>
+      <w:r>
+        <w:t>he tasks need</w:t>
+      </w:r>
+      <w:r>
+        <w:t>ing to be completed, in order</w:t>
+      </w:r>
+      <w:r>
+        <w:t xml:space="preserve"> to achieve the project objectives</w:t>
+      </w:r>
+      <w:r>
+        <w:t>, are determined in this phase</w:t>
+      </w:r>
+      <w:r>
+        <w:t xml:space="preserve">. Some of these tasks include determining what data cleansing will be necessary, the steps needed to analyze the dataset, and the visualizations </w:t>
+      </w:r>
+      <w:r>
+        <w:t xml:space="preserve">required </w:t>
+      </w:r>
+      <w:r>
+        <w:t>for the results.</w:t>
       </w:r>
     </w:p>
     <w:p>
@@ -3050,7 +3225,27 @@
         <w:t>Implementation:</w:t>
       </w:r>
       <w:r>
-        <w:t xml:space="preserve"> In this stage, I will complete the tasks needed to achieve the objectives and test the Jupyter notebook to ensure it is producing the desired results.</w:t>
+        <w:t xml:space="preserve"> </w:t>
+      </w:r>
+      <w:r>
+        <w:t>T</w:t>
+      </w:r>
+      <w:r>
+        <w:t xml:space="preserve">he tasks needed to achieve the objectives and test the </w:t>
+      </w:r>
+      <w:proofErr w:type="spellStart"/>
+      <w:r>
+        <w:t>Jupyter</w:t>
+      </w:r>
+      <w:proofErr w:type="spellEnd"/>
+      <w:r>
+        <w:t xml:space="preserve"> notebook to ensure it is producing the desired results</w:t>
+      </w:r>
+      <w:r>
+        <w:t xml:space="preserve"> are completed in this phase</w:t>
+      </w:r>
+      <w:r>
+        <w:t>.</w:t>
       </w:r>
     </w:p>
     <w:p>
@@ -3071,7 +3266,21 @@
         <w:t>, i.e.,</w:t>
       </w:r>
       <w:r>
-        <w:t xml:space="preserve"> Conda installed.</w:t>
+        <w:t xml:space="preserve"> </w:t>
+      </w:r>
+      <w:r>
+        <w:t xml:space="preserve">a </w:t>
+      </w:r>
+      <w:proofErr w:type="spellStart"/>
+      <w:r>
+        <w:t>Jupyter</w:t>
+      </w:r>
+      <w:proofErr w:type="spellEnd"/>
+      <w:r>
+        <w:t xml:space="preserve"> development is </w:t>
+      </w:r>
+      <w:r>
+        <w:t>installed.</w:t>
       </w:r>
     </w:p>
     <w:p>
@@ -3086,16 +3295,11 @@
         <w:t>Maintenance:</w:t>
       </w:r>
       <w:r>
-        <w:t xml:space="preserve"> This stage will not apply to this project, as it will not be in production in any companies.  However, it could be uploaded to sites such as </w:t>
-      </w:r>
-      <w:hyperlink r:id="rId13" w:history="1">
-        <w:r>
-          <w:rPr>
-            <w:rStyle w:val="Hyperlink"/>
-          </w:rPr>
-          <w:t>www.kaggle.com</w:t>
-        </w:r>
-      </w:hyperlink>
+        <w:t xml:space="preserve"> This stage will not apply to this project, as it will not be in production in any companies.  However, it could be uploaded to </w:t>
+      </w:r>
+      <w:r>
+        <w:t>Kaggle</w:t>
+      </w:r>
       <w:r>
         <w:t>, and in that case bug fixes and modifications could be requested.</w:t>
       </w:r>
@@ -3619,6 +3823,7 @@
               <w:spacing w:line="480" w:lineRule="auto"/>
             </w:pPr>
             <w:r>
+              <w:lastRenderedPageBreak/>
               <w:t>Create html file showing all notebook code and results</w:t>
             </w:r>
           </w:p>
@@ -3675,7 +3880,6 @@
       </w:pPr>
       <w:bookmarkStart w:id="13" w:name="_Toc114439260"/>
       <w:r>
-        <w:lastRenderedPageBreak/>
         <w:t>B5. Resources</w:t>
       </w:r>
       <w:r>
@@ -3781,8 +3985,13 @@
             <w:pPr>
               <w:spacing w:line="480" w:lineRule="auto"/>
             </w:pPr>
-            <w:r>
-              <w:t>Jupyter notebook development environment</w:t>
+            <w:proofErr w:type="spellStart"/>
+            <w:r>
+              <w:t>Jupyter</w:t>
+            </w:r>
+            <w:proofErr w:type="spellEnd"/>
+            <w:r>
+              <w:t xml:space="preserve"> notebook development environment</w:t>
             </w:r>
           </w:p>
         </w:tc>
@@ -3848,10 +4057,22 @@
         <w:t xml:space="preserve">The resources needed for this project to be completed and implemented are limited to </w:t>
       </w:r>
       <w:r>
-        <w:t xml:space="preserve">a dataset for analysis (downloaded for free from www.kaggle.com), </w:t>
-      </w:r>
-      <w:r>
-        <w:t>my time (120 hours of conception, design, coding, and testing), my computer for development (no cost, it has already been acquired)</w:t>
+        <w:t>a dataset for analysis (downloaded for free from</w:t>
+      </w:r>
+      <w:r>
+        <w:t xml:space="preserve"> Kaggle</w:t>
+      </w:r>
+      <w:r>
+        <w:t xml:space="preserve">), </w:t>
+      </w:r>
+      <w:r>
+        <w:t>my time (1</w:t>
+      </w:r>
+      <w:r>
+        <w:t>45</w:t>
+      </w:r>
+      <w:r>
+        <w:t xml:space="preserve"> hours of conception, design, coding, and testing), my computer for development (no cost, it has already been acquired)</w:t>
       </w:r>
       <w:r>
         <w:t>. There are no additional resources or costs that will be associated with this project.</w:t>
@@ -3875,7 +4096,7 @@
         <w:spacing w:line="480" w:lineRule="auto"/>
       </w:pPr>
       <w:r>
-        <w:t>How will you measure the success and effectiveness of outcomes?  Present at least 3 criteria for success, including how you will collect the data for each criterion and what constitutes success.  Summarize your discussion in a table:</w:t>
+        <w:t>The criteria I will use for success are that the causes of flight delays are identified, any identified causes are statistically significant, and that those causes are ranked in terms of greatest number of flight delays to smaller number of flight delays.</w:t>
       </w:r>
     </w:p>
     <w:tbl>
@@ -3976,7 +4197,22 @@
               <w:spacing w:line="480" w:lineRule="auto"/>
             </w:pPr>
             <w:r>
-              <w:t>Were reasons for flight delays identified?</w:t>
+              <w:t>Are</w:t>
+            </w:r>
+            <w:r>
+              <w:t xml:space="preserve"> </w:t>
+            </w:r>
+            <w:r>
+              <w:t>causes</w:t>
+            </w:r>
+            <w:r>
+              <w:t xml:space="preserve"> </w:t>
+            </w:r>
+            <w:r>
+              <w:t>of</w:t>
+            </w:r>
+            <w:r>
+              <w:t xml:space="preserve"> flight delays identified?</w:t>
             </w:r>
           </w:p>
         </w:tc>
@@ -3989,7 +4225,7 @@
               <w:spacing w:line="480" w:lineRule="auto"/>
             </w:pPr>
             <w:r>
-              <w:t>Output of Jupyter notebook</w:t>
+              <w:t>Correlation Matrix heatmap</w:t>
             </w:r>
           </w:p>
         </w:tc>
@@ -4002,7 +4238,10 @@
               <w:spacing w:line="480" w:lineRule="auto"/>
             </w:pPr>
             <w:r>
-              <w:t>Success is if and only if there is a correlation for each reason</w:t>
+              <w:t xml:space="preserve">Success is if and only if there is a correlation for each </w:t>
+            </w:r>
+            <w:r>
+              <w:t>cause</w:t>
             </w:r>
           </w:p>
         </w:tc>
@@ -4017,7 +4256,7 @@
               <w:spacing w:line="480" w:lineRule="auto"/>
             </w:pPr>
             <w:r>
-              <w:t>Identification of main cause of flight delays.</w:t>
+              <w:t>Are causes statistically significant?</w:t>
             </w:r>
           </w:p>
         </w:tc>
@@ -4030,7 +4269,7 @@
               <w:spacing w:line="480" w:lineRule="auto"/>
             </w:pPr>
             <w:r>
-              <w:t>Output of Jupyter notebook</w:t>
+              <w:t>T-test output</w:t>
             </w:r>
           </w:p>
         </w:tc>
@@ -4043,7 +4282,10 @@
               <w:spacing w:line="480" w:lineRule="auto"/>
             </w:pPr>
             <w:r>
-              <w:t>Success is if and only if there is a main cause of flight delays</w:t>
+              <w:t xml:space="preserve">Success is if and only if there is </w:t>
+            </w:r>
+            <w:r>
+              <w:t>a statistically significance for each cause</w:t>
             </w:r>
           </w:p>
         </w:tc>
@@ -4058,7 +4300,7 @@
               <w:spacing w:line="480" w:lineRule="auto"/>
             </w:pPr>
             <w:r>
-              <w:t>Identify main cause of flight delays for airline with greatest delay.</w:t>
+              <w:t>Are the number of delays for each cause ranked?</w:t>
             </w:r>
           </w:p>
         </w:tc>
@@ -4071,7 +4313,7 @@
               <w:spacing w:line="480" w:lineRule="auto"/>
             </w:pPr>
             <w:r>
-              <w:t>Output of Jupyter notebook</w:t>
+              <w:t>Plot of number of delays versus flight date</w:t>
             </w:r>
           </w:p>
         </w:tc>
@@ -4084,53 +4326,16 @@
               <w:spacing w:line="480" w:lineRule="auto"/>
             </w:pPr>
             <w:r>
-              <w:t>Success is if and only if an airline with greatest delay has a main cause of flight delay</w:t>
-            </w:r>
-          </w:p>
-        </w:tc>
-      </w:tr>
-      <w:tr>
-        <w:tc>
-          <w:tcPr>
-            <w:tcW w:w="3116" w:type="dxa"/>
-          </w:tcPr>
-          <w:p>
-            <w:pPr>
-              <w:spacing w:line="480" w:lineRule="auto"/>
-            </w:pPr>
-            <w:r>
-              <w:t>Identify main cause of flight delays for day of the week with greatest delays.</w:t>
-            </w:r>
-          </w:p>
-        </w:tc>
-        <w:tc>
-          <w:tcPr>
-            <w:tcW w:w="3117" w:type="dxa"/>
-          </w:tcPr>
-          <w:p>
-            <w:pPr>
-              <w:spacing w:line="480" w:lineRule="auto"/>
-            </w:pPr>
-            <w:r>
-              <w:t>Output of Jupyter notebook</w:t>
-            </w:r>
-          </w:p>
-        </w:tc>
-        <w:tc>
-          <w:tcPr>
-            <w:tcW w:w="3117" w:type="dxa"/>
-          </w:tcPr>
-          <w:p>
-            <w:pPr>
-              <w:spacing w:line="480" w:lineRule="auto"/>
-            </w:pPr>
-            <w:r>
-              <w:t>Success if and only if a day of the week is identified that has greatest delay</w:t>
+              <w:t xml:space="preserve">Success if and only if </w:t>
+            </w:r>
+            <w:r>
+              <w:t>each cause is ranked relative to the others</w:t>
             </w:r>
           </w:p>
         </w:tc>
       </w:tr>
     </w:tbl>
+    <w:p/>
     <w:p/>
     <w:p>
       <w:pPr>
@@ -4162,7 +4367,13 @@
         <w:spacing w:line="480" w:lineRule="auto"/>
       </w:pPr>
       <w:r>
-        <w:t>Determine the main cause of flight delays.</w:t>
+        <w:t>Is late aircraft delay</w:t>
+      </w:r>
+      <w:r>
+        <w:t xml:space="preserve"> the overall cause of flight delays</w:t>
+      </w:r>
+      <w:r>
+        <w:t>?</w:t>
       </w:r>
     </w:p>
     <w:p>
@@ -4187,6 +4398,12 @@
       </w:r>
       <w:r>
         <w:t>variate analysis in the form of a correlation matrix.</w:t>
+      </w:r>
+      <w:r>
+        <w:t xml:space="preserve"> Each result will undergo a t-test to ensure its statistical significance. The significant results will be graphed to show number of delays versus flight date to allow a ranking of flight delay causes.</w:t>
+      </w:r>
+      <w:r>
+        <w:t xml:space="preserve"> The ranking of late aircraft delay will be determined.</w:t>
       </w:r>
     </w:p>
     <w:p>
@@ -4208,13 +4425,28 @@
         <w:spacing w:line="480" w:lineRule="auto"/>
       </w:pPr>
       <w:r>
-        <w:t xml:space="preserve">I chose this method and technique because there are several possible variables that may depend on each other. The correlation matrix enables those variables that are correlated to be identified easily.  This enables the causes of flight delays to be </w:t>
-      </w:r>
-      <w:r>
-        <w:t>identified and</w:t>
-      </w:r>
-      <w:r>
-        <w:t xml:space="preserve"> ranked.</w:t>
+        <w:t xml:space="preserve">I chose this method and technique because there are several possible variables that may depend on each other. The correlation matrix enables those variables that are correlated to be identified easily. </w:t>
+      </w:r>
+      <w:r>
+        <w:t>The t-test allows the statistically significant results to be determined, and</w:t>
+      </w:r>
+      <w:r>
+        <w:t xml:space="preserve"> </w:t>
+      </w:r>
+      <w:r>
+        <w:t>the graph of number of delays versus flight date e</w:t>
+      </w:r>
+      <w:r>
+        <w:t>nables the causes of flight delays to b</w:t>
+      </w:r>
+      <w:r>
+        <w:t>e</w:t>
+      </w:r>
+      <w:r>
+        <w:t xml:space="preserve"> ranked</w:t>
+      </w:r>
+      <w:r>
+        <w:t>, so that the ranking of late aircraft delay is determined.</w:t>
       </w:r>
     </w:p>
     <w:p>
@@ -4235,7 +4467,24 @@
         <w:spacing w:line="480" w:lineRule="auto"/>
       </w:pPr>
       <w:r>
-        <w:t>A Jupyter notebook will be used to manipulate the data, because it provides a robust environment to manipulate and analyze the dataset. This tool also provides a flexible way to output results as both text and graphical plots can be generated.</w:t>
+        <w:t xml:space="preserve">A </w:t>
+      </w:r>
+      <w:proofErr w:type="spellStart"/>
+      <w:r>
+        <w:t>Jupyter</w:t>
+      </w:r>
+      <w:proofErr w:type="spellEnd"/>
+      <w:r>
+        <w:t xml:space="preserve"> notebook will be used to manipulate the data, because it provides a robust environment to manipulate and analyze the dataset. This tool also provides a flexible way to output results</w:t>
+      </w:r>
+      <w:r>
+        <w:t>,</w:t>
+      </w:r>
+      <w:r>
+        <w:t xml:space="preserve"> as both text and graphical plots can be generated.</w:t>
+      </w:r>
+      <w:r>
+        <w:t xml:space="preserve">  Also, the notebook can be distributed reasonably easy, so that other researchers can perform the same analysis on similar datasets.</w:t>
       </w:r>
     </w:p>
     <w:p>
@@ -4266,6 +4515,7 @@
       </w:pPr>
       <w:bookmarkStart w:id="21" w:name="_Toc114439268"/>
       <w:r>
+        <w:lastRenderedPageBreak/>
         <w:t>C4a. Justification</w:t>
       </w:r>
       <w:r>
@@ -4294,7 +4544,6 @@
       </w:pPr>
       <w:bookmarkStart w:id="22" w:name="_Toc114439269"/>
       <w:r>
-        <w:lastRenderedPageBreak/>
         <w:t>C5. Practical Significance</w:t>
       </w:r>
       <w:bookmarkEnd w:id="22"/>
@@ -4306,6 +4555,9 @@
       <w:r>
         <w:t>The practical significance of knowing what causes flight delays allows mitigation strategies to be formulated, and whether attempting mitigation is useful.  For example, if weather was the biggest cause of flight delays, then it would be impractical to try and mitigate the effect of weather on delays. It would then be more productive to try and mitigate other causes of delays. Delays that are under an airline’s control could be reduced to provide better customer service and goodwill. For example, allowing planes to fly faster when late would help reduce or negate late arrivals.</w:t>
       </w:r>
+      <w:r>
+        <w:t xml:space="preserve"> This is something that is within the power of airline decision makers. Knowing the ranking of flight delay causes allows decision makers to determine the best use of resources in reducing flight delays.</w:t>
+      </w:r>
     </w:p>
     <w:p>
       <w:pPr>
@@ -4331,16 +4583,22 @@
         <w:t xml:space="preserve">A correlation matrix heatmap will be used to communicate the findings, </w:t>
       </w:r>
       <w:r>
-        <w:t xml:space="preserve">as well as a </w:t>
-      </w:r>
-      <w:r>
-        <w:t xml:space="preserve">bar </w:t>
+        <w:t>as well as a</w:t>
+      </w:r>
+      <w:r>
+        <w:t xml:space="preserve"> </w:t>
       </w:r>
       <w:r>
         <w:t xml:space="preserve">plot of the number of delays versus the </w:t>
       </w:r>
       <w:r>
-        <w:t>date of each flight</w:t>
+        <w:t>date of ea</w:t>
+      </w:r>
+      <w:r>
+        <w:t>ch</w:t>
+      </w:r>
+      <w:r>
+        <w:t xml:space="preserve"> flight</w:t>
       </w:r>
       <w:r>
         <w:t xml:space="preserve">. The heatmap is very good at displaying </w:t>
@@ -4361,16 +4619,16 @@
         <w:t xml:space="preserve"> methods</w:t>
       </w:r>
       <w:r>
-        <w:t xml:space="preserve"> in a fixed space. The </w:t>
-      </w:r>
-      <w:r>
-        <w:t xml:space="preserve">bar </w:t>
-      </w:r>
-      <w:r>
-        <w:t>plot</w:t>
-      </w:r>
-      <w:r>
-        <w:t xml:space="preserve"> is a very good method of comparing the number of delays for each delay type in a fixed space.</w:t>
+        <w:t xml:space="preserve"> in a fixed space. The plot</w:t>
+      </w:r>
+      <w:r>
+        <w:t xml:space="preserve"> is a very good method of comparing the number of delays for each delay type in a fixed space</w:t>
+      </w:r>
+      <w:r>
+        <w:t xml:space="preserve"> so that their relative ranking is easy to determine</w:t>
+      </w:r>
+      <w:r>
+        <w:t>, particularly for large datasets.</w:t>
       </w:r>
     </w:p>
     <w:p>
@@ -4415,22 +4673,20 @@
         <w:spacing w:line="480" w:lineRule="auto"/>
       </w:pPr>
       <w:r>
-        <w:t>Airline Delay and Cancellation Data data were collected from</w:t>
-      </w:r>
-      <w:r>
-        <w:t xml:space="preserve"> datasets provided by</w:t>
-      </w:r>
-      <w:r>
-        <w:t xml:space="preserve"> </w:t>
-      </w:r>
-      <w:hyperlink r:id="rId14" w:tgtFrame="_blank" w:history="1">
-        <w:r>
-          <w:rPr>
-            <w:rStyle w:val="Hyperlink"/>
-          </w:rPr>
-          <w:t>www.kaggle.com</w:t>
-        </w:r>
-      </w:hyperlink>
+        <w:t>Airline Delay and Cancellation Data</w:t>
+      </w:r>
+      <w:r>
+        <w:t xml:space="preserve"> 2009 - 2018</w:t>
+      </w:r>
+      <w:r>
+        <w:t xml:space="preserve"> were collected from</w:t>
+      </w:r>
+      <w:r>
+        <w:t xml:space="preserve"> data provided</w:t>
+      </w:r>
+      <w:r>
+        <w:t xml:space="preserve"> by Kaggle</w:t>
+      </w:r>
       <w:r>
         <w:t xml:space="preserve">. This website provides various publicly downloadable datasets. This </w:t>
       </w:r>
@@ -4923,19 +5179,52 @@
         <w:spacing w:line="480" w:lineRule="auto"/>
       </w:pPr>
       <w:r>
-        <w:t>These datasets are appropriate for addressing the project goal since they contain the proper fields for analysis. Using these datasets is the most appropriate way to provide my analysis with the d</w:t>
+        <w:t xml:space="preserve">These data are appropriate for addressing the project goal since they contain the proper fields for </w:t>
+      </w:r>
+      <w:r>
+        <w:t xml:space="preserve">analysis and are specifically designed for flight analysis. </w:t>
+      </w:r>
+      <w:r>
+        <w:t xml:space="preserve"> </w:t>
+      </w:r>
+      <w:r>
+        <w:t>T</w:t>
+      </w:r>
+      <w:r>
+        <w:t xml:space="preserve">hese data </w:t>
+      </w:r>
+      <w:r>
+        <w:t>are</w:t>
+      </w:r>
+      <w:r>
+        <w:t xml:space="preserve"> the most appropriate way to provide my analysis with the d</w:t>
       </w:r>
       <w:r>
         <w:t>ata as they are freely provided by the US Government</w:t>
       </w:r>
       <w:r>
+        <w:t xml:space="preserve"> and created by a department whose expertise lies in transport</w:t>
+      </w:r>
+      <w:r>
         <w:t>.</w:t>
       </w:r>
       <w:r>
-        <w:t xml:space="preserve"> This means that I will not need to use any propriety data and any legal ramifications that entails</w:t>
-      </w:r>
-      <w:r>
-        <w:t xml:space="preserve">. </w:t>
+        <w:t xml:space="preserve"> This means that I will not need to use any propriety data and</w:t>
+      </w:r>
+      <w:r>
+        <w:t xml:space="preserve"> deal with</w:t>
+      </w:r>
+      <w:r>
+        <w:t xml:space="preserve"> any legal ramifications that </w:t>
+      </w:r>
+      <w:r>
+        <w:t xml:space="preserve">my </w:t>
+      </w:r>
+      <w:r>
+        <w:t>entail</w:t>
+      </w:r>
+      <w:r>
+        <w:t>.</w:t>
       </w:r>
     </w:p>
     <w:p>
@@ -4963,22 +5252,43 @@
         <w:t>.</w:t>
       </w:r>
       <w:r>
-        <w:t xml:space="preserve"> The advantages of collecting data this way is that some data cleansing had taken place, since this data had ultimately come from US Government sources</w:t>
-      </w:r>
-      <w:r>
-        <w:t>, and it had some modifications made</w:t>
-      </w:r>
-      <w:r>
-        <w:t xml:space="preserve">. The disadvantages of collecting data this way is that </w:t>
-      </w:r>
-      <w:r>
-        <w:t>some of the data was not needed, so further cleansing was required. The data was examined and cleansed to ensure that it was as accurate as possible and of high quality, i.e., no missing data</w:t>
+        <w:t xml:space="preserve"> The advantage of collecting data this way is that some data cleansing had taken place, since this data ultimately </w:t>
+      </w:r>
+      <w:r>
+        <w:t>originated</w:t>
+      </w:r>
+      <w:r>
+        <w:t xml:space="preserve"> from US Government sources</w:t>
+      </w:r>
+      <w:r>
+        <w:t>.</w:t>
+      </w:r>
+      <w:r>
+        <w:t xml:space="preserve"> </w:t>
+      </w:r>
+      <w:r>
+        <w:t>The data quality is good too</w:t>
+      </w:r>
+      <w:r>
+        <w:t xml:space="preserve">. The disadvantage of collecting data this way is that </w:t>
+      </w:r>
+      <w:r>
+        <w:t>some of the data was not needed,</w:t>
+      </w:r>
+      <w:r>
+        <w:t xml:space="preserve"> e.g., cancelled flights,</w:t>
+      </w:r>
+      <w:r>
+        <w:t xml:space="preserve"> so further cleansing was required. The data was examined and cleansed to ensure that it was as accurate as possible and of high quality, i.e., no missing data</w:t>
       </w:r>
       <w:r>
         <w:t xml:space="preserve"> was used to contaminate the results</w:t>
       </w:r>
       <w:r>
-        <w:t>. An account with Kaggle had to be created before the data could be downloaded.</w:t>
+        <w:t>. An account with Kaggle had to be created before the data could be downloaded</w:t>
+      </w:r>
+      <w:r>
+        <w:t>.</w:t>
       </w:r>
     </w:p>
     <w:p>
@@ -5015,6 +5325,12 @@
           <w:bCs/>
         </w:rPr>
         <w:t>Some data was assigned the wrong type when loaded.  This was corrected.</w:t>
+      </w:r>
+      <w:r>
+        <w:rPr>
+          <w:bCs/>
+        </w:rPr>
+        <w:t xml:space="preserve"> There were several rows that contained unknown or missing data. These rows were removed from the dataset. For the purposes of this analysis all data relating to cancelled flights and diverted flights were removed.</w:t>
       </w:r>
     </w:p>
     <w:p>
@@ -5055,7 +5371,48 @@
         <w:ind w:left="720"/>
       </w:pPr>
       <w:r>
-        <w:t>When the dataset was modified, tests were performed to confirm that the modification was correctly executed. During analysis, each step was checked to make sure that the results obtained for each step were correct. The project files (data files, Jupyter notebook, PDF files) were stored on local storage, but at the end of each day were pushed to GitHub in case of a local issue. The project files are locally stored under a user account that is password protected.</w:t>
+        <w:t xml:space="preserve">When the dataset was modified, tests were performed to confirm that </w:t>
+      </w:r>
+      <w:r>
+        <w:t>any</w:t>
+      </w:r>
+      <w:r>
+        <w:t xml:space="preserve"> modification</w:t>
+      </w:r>
+      <w:r>
+        <w:t>s</w:t>
+      </w:r>
+      <w:r>
+        <w:t xml:space="preserve"> w</w:t>
+      </w:r>
+      <w:r>
+        <w:t>ere</w:t>
+      </w:r>
+      <w:r>
+        <w:t xml:space="preserve"> correctly executed. During analysis, each step was checked to make sure that the results obtained for each step were correct. The project files (data files, </w:t>
+      </w:r>
+      <w:proofErr w:type="spellStart"/>
+      <w:r>
+        <w:t>Jupyter</w:t>
+      </w:r>
+      <w:proofErr w:type="spellEnd"/>
+      <w:r>
+        <w:t xml:space="preserve"> notebook, PDF files) were stored on local storage, but at the end of each day were pushed to GitHub in case of a local issue. The project files are locally stored under a user account that is password protected.</w:t>
+      </w:r>
+      <w:r>
+        <w:t xml:space="preserve"> Dissemination of </w:t>
+      </w:r>
+      <w:r>
+        <w:lastRenderedPageBreak/>
+        <w:t xml:space="preserve">the </w:t>
+      </w:r>
+      <w:proofErr w:type="spellStart"/>
+      <w:r>
+        <w:t>Jupyter</w:t>
+      </w:r>
+      <w:proofErr w:type="spellEnd"/>
+      <w:r>
+        <w:t xml:space="preserve"> notebook would be performed under a suitable license, e.g., the MIT license would allow dissemination of the notebook to almost anyone.</w:t>
       </w:r>
     </w:p>
     <w:p>
@@ -5085,19 +5442,81 @@
         <w:ind w:left="720" w:hanging="720"/>
       </w:pPr>
       <w:r>
-        <w:t>Rupp, N</w:t>
-      </w:r>
-      <w:r>
-        <w:t>.</w:t>
-      </w:r>
-      <w:r>
-        <w:t xml:space="preserve"> G. (2007, May 20). </w:t>
+        <w:t>Ball, M. and Barnhart, C.</w:t>
+      </w:r>
+      <w:r>
+        <w:t xml:space="preserve"> and </w:t>
+      </w:r>
+      <w:proofErr w:type="spellStart"/>
+      <w:r>
+        <w:t>Dresner</w:t>
+      </w:r>
+      <w:proofErr w:type="spellEnd"/>
+      <w:r>
+        <w:t xml:space="preserve">, M. and Hansen, M. and Neels, K. and </w:t>
+      </w:r>
+      <w:proofErr w:type="spellStart"/>
+      <w:r>
+        <w:t>Odoni</w:t>
+      </w:r>
+      <w:proofErr w:type="spellEnd"/>
+      <w:r>
+        <w:t xml:space="preserve">, A. and Peterson, E. and Sherry, L. and </w:t>
+      </w:r>
+      <w:proofErr w:type="spellStart"/>
+      <w:r>
+        <w:t>Trani</w:t>
+      </w:r>
+      <w:proofErr w:type="spellEnd"/>
+      <w:r>
+        <w:t>, A. and Zou, B.</w:t>
+      </w:r>
+      <w:r>
+        <w:t xml:space="preserve"> (2010, October 16). </w:t>
       </w:r>
       <w:r>
         <w:rPr>
           <w:i/>
           <w:iCs/>
         </w:rPr>
+        <w:t>Total delay impact study: a comprehensive assessment of the costs and impacts of flight delay in the United States</w:t>
+      </w:r>
+      <w:r>
+        <w:rPr>
+          <w:i/>
+          <w:iCs/>
+        </w:rPr>
+        <w:t xml:space="preserve">. </w:t>
+      </w:r>
+      <w:r>
+        <w:t>Institute of Transportation Studies, University of California, Berkeley</w:t>
+      </w:r>
+      <w:r>
+        <w:t xml:space="preserve">. </w:t>
+      </w:r>
+      <w:r>
+        <w:t>https://worldcat.org/title/671248487</w:t>
+      </w:r>
+    </w:p>
+    <w:p>
+      <w:pPr>
+        <w:spacing w:line="480" w:lineRule="auto"/>
+        <w:ind w:left="720" w:hanging="720"/>
+      </w:pPr>
+      <w:r>
+        <w:t>Rupp, N</w:t>
+      </w:r>
+      <w:r>
+        <w:t>.</w:t>
+      </w:r>
+      <w:r>
+        <w:t xml:space="preserve"> G. (2007, May 20). </w:t>
+      </w:r>
+      <w:r>
+        <w:rPr>
+          <w:i/>
+          <w:iCs/>
+        </w:rPr>
         <w:t>Further Investigations into the Causes of Flight Delays</w:t>
       </w:r>
       <w:r>
@@ -5109,7 +5528,7 @@
       <w:r>
         <w:t xml:space="preserve">  </w:t>
       </w:r>
-      <w:hyperlink r:id="rId15" w:history="1">
+      <w:hyperlink r:id="rId13" w:history="1">
         <w:r>
           <w:rPr>
             <w:rStyle w:val="Hyperlink"/>
@@ -5142,7 +5561,7 @@
       <w:r>
         <w:t xml:space="preserve"> </w:t>
       </w:r>
-      <w:hyperlink r:id="rId16" w:history="1">
+      <w:hyperlink r:id="rId14" w:history="1">
         <w:r>
           <w:rPr>
             <w:rStyle w:val="Hyperlink"/>
@@ -5196,7 +5615,7 @@
       <w:r>
         <w:t xml:space="preserve"> </w:t>
       </w:r>
-      <w:hyperlink r:id="rId17" w:history="1">
+      <w:hyperlink r:id="rId15" w:history="1">
         <w:r>
           <w:rPr>
             <w:rStyle w:val="Hyperlink"/>
@@ -5218,39 +5637,38 @@
         </w:rPr>
       </w:pPr>
       <w:r>
-        <w:t xml:space="preserve">Milan, </w:t>
+        <w:t>Milan</w:t>
+      </w:r>
+      <w:r>
+        <w:t xml:space="preserve">, </w:t>
       </w:r>
       <w:r>
         <w:t>T</w:t>
       </w:r>
       <w:r>
-        <w:t>. (2020).</w:t>
-      </w:r>
-      <w:r>
-        <w:t xml:space="preserve"> </w:t>
+        <w:t>. (20</w:t>
+      </w:r>
+      <w:r>
+        <w:t>20</w:t>
+      </w:r>
+      <w:r>
+        <w:t xml:space="preserve">). </w:t>
       </w:r>
       <w:r>
         <w:rPr>
           <w:i/>
           <w:iCs/>
         </w:rPr>
-        <w:t>Airline Delay and Cancellation Data 201</w:t>
-      </w:r>
-      <w:r>
-        <w:rPr>
-          <w:i/>
-          <w:iCs/>
-        </w:rPr>
-        <w:t xml:space="preserve">8. </w:t>
+        <w:t>Airline Delay and Cancellation Data 2018</w:t>
+      </w:r>
+      <w:r>
+        <w:t xml:space="preserve">. </w:t>
       </w:r>
       <w:r>
         <w:t>Kaggle</w:t>
       </w:r>
       <w:r>
-        <w:t>.</w:t>
-      </w:r>
-      <w:r>
-        <w:t xml:space="preserve"> </w:t>
+        <w:t xml:space="preserve">.  </w:t>
       </w:r>
       <w:r>
         <w:rPr>
@@ -5263,18 +5681,38 @@
     <w:p>
       <w:pPr>
         <w:spacing w:line="480" w:lineRule="auto"/>
-        <w:ind w:hanging="720"/>
+        <w:ind w:left="720"/>
+        <w:rPr>
+          <w:rStyle w:val="Hyperlink"/>
+          <w:color w:val="auto"/>
+          <w:u w:val="none"/>
+        </w:rPr>
+      </w:pPr>
+      <w:r>
         <w:rPr>
           <w:rFonts w:asciiTheme="minorHAnsi" w:hAnsiTheme="minorHAnsi" w:cstheme="minorHAnsi"/>
           <w:color w:val="0563C2"/>
         </w:rPr>
-      </w:pPr>
+        <w:t>2018/</w:t>
+      </w:r>
+      <w:proofErr w:type="spellStart"/>
       <w:r>
         <w:rPr>
           <w:rFonts w:asciiTheme="minorHAnsi" w:hAnsiTheme="minorHAnsi" w:cstheme="minorHAnsi"/>
           <w:color w:val="0563C2"/>
         </w:rPr>
-        <w:t>2018/data?select=2009.csv</w:t>
+        <w:t>data?select</w:t>
+      </w:r>
+      <w:proofErr w:type="spellEnd"/>
+      <w:r>
+        <w:rPr>
+          <w:rFonts w:asciiTheme="minorHAnsi" w:hAnsiTheme="minorHAnsi" w:cstheme="minorHAnsi"/>
+          <w:color w:val="0563C2"/>
+        </w:rPr>
+        <w:t>=2009.csv</w:t>
+      </w:r>
+      <w:r>
+        <w:t xml:space="preserve"> </w:t>
       </w:r>
     </w:p>
     <w:p>
@@ -5319,6 +5757,7 @@
     <w:p>
       <w:pPr>
         <w:spacing w:line="480" w:lineRule="auto"/>
+        <w:ind w:firstLine="720"/>
         <w:rPr>
           <w:rFonts w:asciiTheme="minorHAnsi" w:hAnsiTheme="minorHAnsi" w:cstheme="minorHAnsi"/>
         </w:rPr>
@@ -5328,7 +5767,23 @@
           <w:rFonts w:asciiTheme="minorHAnsi" w:hAnsiTheme="minorHAnsi" w:cstheme="minorHAnsi"/>
           <w:color w:val="0563C2"/>
         </w:rPr>
-        <w:t>2018/data?select=20</w:t>
+        <w:t>2018/</w:t>
+      </w:r>
+      <w:proofErr w:type="spellStart"/>
+      <w:r>
+        <w:rPr>
+          <w:rFonts w:asciiTheme="minorHAnsi" w:hAnsiTheme="minorHAnsi" w:cstheme="minorHAnsi"/>
+          <w:color w:val="0563C2"/>
+        </w:rPr>
+        <w:t>data?select</w:t>
+      </w:r>
+      <w:proofErr w:type="spellEnd"/>
+      <w:r>
+        <w:rPr>
+          <w:rFonts w:asciiTheme="minorHAnsi" w:hAnsiTheme="minorHAnsi" w:cstheme="minorHAnsi"/>
+          <w:color w:val="0563C2"/>
+        </w:rPr>
+        <w:t>=20</w:t>
       </w:r>
       <w:r>
         <w:rPr>
@@ -5387,6 +5842,7 @@
     <w:p>
       <w:pPr>
         <w:spacing w:line="480" w:lineRule="auto"/>
+        <w:ind w:firstLine="720"/>
         <w:rPr>
           <w:rFonts w:asciiTheme="minorHAnsi" w:hAnsiTheme="minorHAnsi" w:cstheme="minorHAnsi"/>
         </w:rPr>
@@ -5396,7 +5852,23 @@
           <w:rFonts w:asciiTheme="minorHAnsi" w:hAnsiTheme="minorHAnsi" w:cstheme="minorHAnsi"/>
           <w:color w:val="0563C2"/>
         </w:rPr>
-        <w:t>2018/data?select=20</w:t>
+        <w:t>2018/</w:t>
+      </w:r>
+      <w:proofErr w:type="spellStart"/>
+      <w:r>
+        <w:rPr>
+          <w:rFonts w:asciiTheme="minorHAnsi" w:hAnsiTheme="minorHAnsi" w:cstheme="minorHAnsi"/>
+          <w:color w:val="0563C2"/>
+        </w:rPr>
+        <w:t>data?select</w:t>
+      </w:r>
+      <w:proofErr w:type="spellEnd"/>
+      <w:r>
+        <w:rPr>
+          <w:rFonts w:asciiTheme="minorHAnsi" w:hAnsiTheme="minorHAnsi" w:cstheme="minorHAnsi"/>
+          <w:color w:val="0563C2"/>
+        </w:rPr>
+        <w:t>=20</w:t>
       </w:r>
       <w:r>
         <w:rPr>
@@ -5455,6 +5927,7 @@
     <w:p>
       <w:pPr>
         <w:spacing w:line="480" w:lineRule="auto"/>
+        <w:ind w:firstLine="720"/>
         <w:rPr>
           <w:rFonts w:asciiTheme="minorHAnsi" w:hAnsiTheme="minorHAnsi" w:cstheme="minorHAnsi"/>
         </w:rPr>
@@ -5464,7 +5937,24 @@
           <w:rFonts w:asciiTheme="minorHAnsi" w:hAnsiTheme="minorHAnsi" w:cstheme="minorHAnsi"/>
           <w:color w:val="0563C2"/>
         </w:rPr>
-        <w:t>2018/data?select=20</w:t>
+        <w:lastRenderedPageBreak/>
+        <w:t>2018/</w:t>
+      </w:r>
+      <w:proofErr w:type="spellStart"/>
+      <w:r>
+        <w:rPr>
+          <w:rFonts w:asciiTheme="minorHAnsi" w:hAnsiTheme="minorHAnsi" w:cstheme="minorHAnsi"/>
+          <w:color w:val="0563C2"/>
+        </w:rPr>
+        <w:t>data?select</w:t>
+      </w:r>
+      <w:proofErr w:type="spellEnd"/>
+      <w:r>
+        <w:rPr>
+          <w:rFonts w:asciiTheme="minorHAnsi" w:hAnsiTheme="minorHAnsi" w:cstheme="minorHAnsi"/>
+          <w:color w:val="0563C2"/>
+        </w:rPr>
+        <w:t>=20</w:t>
       </w:r>
       <w:r>
         <w:rPr>
@@ -5523,6 +6013,7 @@
     <w:p>
       <w:pPr>
         <w:spacing w:line="480" w:lineRule="auto"/>
+        <w:ind w:firstLine="720"/>
         <w:rPr>
           <w:rFonts w:asciiTheme="minorHAnsi" w:hAnsiTheme="minorHAnsi" w:cstheme="minorHAnsi"/>
         </w:rPr>
@@ -5532,7 +6023,23 @@
           <w:rFonts w:asciiTheme="minorHAnsi" w:hAnsiTheme="minorHAnsi" w:cstheme="minorHAnsi"/>
           <w:color w:val="0563C2"/>
         </w:rPr>
-        <w:t>2018/data?select=20</w:t>
+        <w:t>2018/</w:t>
+      </w:r>
+      <w:proofErr w:type="spellStart"/>
+      <w:r>
+        <w:rPr>
+          <w:rFonts w:asciiTheme="minorHAnsi" w:hAnsiTheme="minorHAnsi" w:cstheme="minorHAnsi"/>
+          <w:color w:val="0563C2"/>
+        </w:rPr>
+        <w:t>data?select</w:t>
+      </w:r>
+      <w:proofErr w:type="spellEnd"/>
+      <w:r>
+        <w:rPr>
+          <w:rFonts w:asciiTheme="minorHAnsi" w:hAnsiTheme="minorHAnsi" w:cstheme="minorHAnsi"/>
+          <w:color w:val="0563C2"/>
+        </w:rPr>
+        <w:t>=20</w:t>
       </w:r>
       <w:r>
         <w:rPr>
@@ -5562,7 +6069,6 @@
         </w:rPr>
       </w:pPr>
       <w:r>
-        <w:lastRenderedPageBreak/>
         <w:t xml:space="preserve">Milan, T. (2020). </w:t>
       </w:r>
       <w:r>
@@ -5592,6 +6098,7 @@
     <w:p>
       <w:pPr>
         <w:spacing w:line="480" w:lineRule="auto"/>
+        <w:ind w:firstLine="720"/>
         <w:rPr>
           <w:rFonts w:asciiTheme="minorHAnsi" w:hAnsiTheme="minorHAnsi" w:cstheme="minorHAnsi"/>
         </w:rPr>
@@ -5601,7 +6108,23 @@
           <w:rFonts w:asciiTheme="minorHAnsi" w:hAnsiTheme="minorHAnsi" w:cstheme="minorHAnsi"/>
           <w:color w:val="0563C2"/>
         </w:rPr>
-        <w:t>2018/data?select=20</w:t>
+        <w:t>2018/</w:t>
+      </w:r>
+      <w:proofErr w:type="spellStart"/>
+      <w:r>
+        <w:rPr>
+          <w:rFonts w:asciiTheme="minorHAnsi" w:hAnsiTheme="minorHAnsi" w:cstheme="minorHAnsi"/>
+          <w:color w:val="0563C2"/>
+        </w:rPr>
+        <w:t>data?select</w:t>
+      </w:r>
+      <w:proofErr w:type="spellEnd"/>
+      <w:r>
+        <w:rPr>
+          <w:rFonts w:asciiTheme="minorHAnsi" w:hAnsiTheme="minorHAnsi" w:cstheme="minorHAnsi"/>
+          <w:color w:val="0563C2"/>
+        </w:rPr>
+        <w:t>=20</w:t>
       </w:r>
       <w:r>
         <w:rPr>
@@ -5660,6 +6183,7 @@
     <w:p>
       <w:pPr>
         <w:spacing w:line="480" w:lineRule="auto"/>
+        <w:ind w:firstLine="720"/>
         <w:rPr>
           <w:rFonts w:asciiTheme="minorHAnsi" w:hAnsiTheme="minorHAnsi" w:cstheme="minorHAnsi"/>
         </w:rPr>
@@ -5669,7 +6193,23 @@
           <w:rFonts w:asciiTheme="minorHAnsi" w:hAnsiTheme="minorHAnsi" w:cstheme="minorHAnsi"/>
           <w:color w:val="0563C2"/>
         </w:rPr>
-        <w:t>2018/data?select=20</w:t>
+        <w:t>2018/</w:t>
+      </w:r>
+      <w:proofErr w:type="spellStart"/>
+      <w:r>
+        <w:rPr>
+          <w:rFonts w:asciiTheme="minorHAnsi" w:hAnsiTheme="minorHAnsi" w:cstheme="minorHAnsi"/>
+          <w:color w:val="0563C2"/>
+        </w:rPr>
+        <w:t>data?select</w:t>
+      </w:r>
+      <w:proofErr w:type="spellEnd"/>
+      <w:r>
+        <w:rPr>
+          <w:rFonts w:asciiTheme="minorHAnsi" w:hAnsiTheme="minorHAnsi" w:cstheme="minorHAnsi"/>
+          <w:color w:val="0563C2"/>
+        </w:rPr>
+        <w:t>=20</w:t>
       </w:r>
       <w:r>
         <w:rPr>
@@ -5728,6 +6268,7 @@
     <w:p>
       <w:pPr>
         <w:spacing w:line="480" w:lineRule="auto"/>
+        <w:ind w:firstLine="720"/>
         <w:rPr>
           <w:rFonts w:asciiTheme="minorHAnsi" w:hAnsiTheme="minorHAnsi" w:cstheme="minorHAnsi"/>
         </w:rPr>
@@ -5737,7 +6278,23 @@
           <w:rFonts w:asciiTheme="minorHAnsi" w:hAnsiTheme="minorHAnsi" w:cstheme="minorHAnsi"/>
           <w:color w:val="0563C2"/>
         </w:rPr>
-        <w:t>2018/data?select=20</w:t>
+        <w:t>2018/</w:t>
+      </w:r>
+      <w:proofErr w:type="spellStart"/>
+      <w:r>
+        <w:rPr>
+          <w:rFonts w:asciiTheme="minorHAnsi" w:hAnsiTheme="minorHAnsi" w:cstheme="minorHAnsi"/>
+          <w:color w:val="0563C2"/>
+        </w:rPr>
+        <w:t>data?select</w:t>
+      </w:r>
+      <w:proofErr w:type="spellEnd"/>
+      <w:r>
+        <w:rPr>
+          <w:rFonts w:asciiTheme="minorHAnsi" w:hAnsiTheme="minorHAnsi" w:cstheme="minorHAnsi"/>
+          <w:color w:val="0563C2"/>
+        </w:rPr>
+        <w:t>=20</w:t>
       </w:r>
       <w:r>
         <w:rPr>
@@ -5796,6 +6353,7 @@
     <w:p>
       <w:pPr>
         <w:spacing w:line="480" w:lineRule="auto"/>
+        <w:ind w:firstLine="720"/>
         <w:rPr>
           <w:rFonts w:asciiTheme="minorHAnsi" w:hAnsiTheme="minorHAnsi" w:cstheme="minorHAnsi"/>
         </w:rPr>
@@ -5805,7 +6363,23 @@
           <w:rFonts w:asciiTheme="minorHAnsi" w:hAnsiTheme="minorHAnsi" w:cstheme="minorHAnsi"/>
           <w:color w:val="0563C2"/>
         </w:rPr>
-        <w:t>2018/data?select=20</w:t>
+        <w:t>2018/</w:t>
+      </w:r>
+      <w:proofErr w:type="spellStart"/>
+      <w:r>
+        <w:rPr>
+          <w:rFonts w:asciiTheme="minorHAnsi" w:hAnsiTheme="minorHAnsi" w:cstheme="minorHAnsi"/>
+          <w:color w:val="0563C2"/>
+        </w:rPr>
+        <w:t>data?select</w:t>
+      </w:r>
+      <w:proofErr w:type="spellEnd"/>
+      <w:r>
+        <w:rPr>
+          <w:rFonts w:asciiTheme="minorHAnsi" w:hAnsiTheme="minorHAnsi" w:cstheme="minorHAnsi"/>
+          <w:color w:val="0563C2"/>
+        </w:rPr>
+        <w:t>=20</w:t>
       </w:r>
       <w:r>
         <w:rPr>
@@ -5864,6 +6438,7 @@
     <w:p>
       <w:pPr>
         <w:spacing w:line="480" w:lineRule="auto"/>
+        <w:ind w:firstLine="720"/>
         <w:rPr>
           <w:rFonts w:asciiTheme="minorHAnsi" w:hAnsiTheme="minorHAnsi" w:cstheme="minorHAnsi"/>
         </w:rPr>
@@ -5873,33 +6448,41 @@
           <w:rFonts w:asciiTheme="minorHAnsi" w:hAnsiTheme="minorHAnsi" w:cstheme="minorHAnsi"/>
           <w:color w:val="0563C2"/>
         </w:rPr>
-        <w:t>2018/data?select=20</w:t>
-      </w:r>
+        <w:t>2018/</w:t>
+      </w:r>
+      <w:proofErr w:type="spellStart"/>
       <w:r>
         <w:rPr>
           <w:rFonts w:asciiTheme="minorHAnsi" w:hAnsiTheme="minorHAnsi" w:cstheme="minorHAnsi"/>
           <w:color w:val="0563C2"/>
         </w:rPr>
-        <w:t>18</w:t>
-      </w:r>
+        <w:t>data?select</w:t>
+      </w:r>
+      <w:proofErr w:type="spellEnd"/>
       <w:r>
         <w:rPr>
           <w:rFonts w:asciiTheme="minorHAnsi" w:hAnsiTheme="minorHAnsi" w:cstheme="minorHAnsi"/>
           <w:color w:val="0563C2"/>
         </w:rPr>
+        <w:t>=20</w:t>
+      </w:r>
+      <w:r>
+        <w:rPr>
+          <w:rFonts w:asciiTheme="minorHAnsi" w:hAnsiTheme="minorHAnsi" w:cstheme="minorHAnsi"/>
+          <w:color w:val="0563C2"/>
+        </w:rPr>
+        <w:t>18</w:t>
+      </w:r>
+      <w:r>
+        <w:rPr>
+          <w:rFonts w:asciiTheme="minorHAnsi" w:hAnsiTheme="minorHAnsi" w:cstheme="minorHAnsi"/>
+          <w:color w:val="0563C2"/>
+        </w:rPr>
         <w:t>.csv</w:t>
       </w:r>
     </w:p>
-    <w:p>
-      <w:pPr>
-        <w:spacing w:line="480" w:lineRule="auto"/>
-        <w:rPr>
-          <w:rFonts w:asciiTheme="minorHAnsi" w:hAnsiTheme="minorHAnsi" w:cstheme="minorHAnsi"/>
-        </w:rPr>
-      </w:pPr>
-    </w:p>
     <w:sectPr>
-      <w:headerReference w:type="default" r:id="rId18"/>
+      <w:headerReference w:type="default" r:id="rId16"/>
       <w:pgSz w:w="12240" w:h="15840"/>
       <w:pgMar w:top="1440" w:right="1440" w:bottom="1440" w:left="1440" w:header="720" w:footer="720" w:gutter="0"/>
       <w:cols w:space="720"/>
@@ -5999,7 +6582,46 @@
       <w:t xml:space="preserve">Running head: </w:t>
     </w:r>
     <w:r>
-      <w:t>Analysis of Airline Delay and Cancellation Data</w:t>
+      <w:t>A</w:t>
+    </w:r>
+    <w:r>
+      <w:t>NALYSIS</w:t>
+    </w:r>
+    <w:r>
+      <w:t xml:space="preserve"> </w:t>
+    </w:r>
+    <w:r>
+      <w:t>OF</w:t>
+    </w:r>
+    <w:r>
+      <w:t xml:space="preserve"> </w:t>
+    </w:r>
+    <w:r>
+      <w:t>AIRLINE</w:t>
+    </w:r>
+    <w:r>
+      <w:t xml:space="preserve"> D</w:t>
+    </w:r>
+    <w:r>
+      <w:t>ELAY</w:t>
+    </w:r>
+    <w:r>
+      <w:t xml:space="preserve"> </w:t>
+    </w:r>
+    <w:r>
+      <w:t>AND</w:t>
+    </w:r>
+    <w:r>
+      <w:t xml:space="preserve"> C</w:t>
+    </w:r>
+    <w:r>
+      <w:t>ANCELLATION</w:t>
+    </w:r>
+    <w:r>
+      <w:t xml:space="preserve"> D</w:t>
+    </w:r>
+    <w:r>
+      <w:t>ATA</w:t>
     </w:r>
     <w:r>
       <w:ptab w:relativeTo="margin" w:alignment="right" w:leader="none"/>
@@ -6276,7 +6898,7 @@
       <w:lvlText w:val="%1)"/>
       <w:lvlJc w:val="left"/>
       <w:pPr>
-        <w:ind w:left="720" w:hanging="360"/>
+        <w:ind w:left="360" w:hanging="360"/>
       </w:pPr>
       <w:rPr>
         <w:rFonts w:hint="default"/>
@@ -6288,7 +6910,7 @@
       <w:lvlText w:val="%2."/>
       <w:lvlJc w:val="left"/>
       <w:pPr>
-        <w:ind w:left="1440" w:hanging="360"/>
+        <w:ind w:left="1080" w:hanging="360"/>
       </w:pPr>
     </w:lvl>
     <w:lvl w:ilvl="2" w:tplc="0409001B" w:tentative="1">
@@ -6297,7 +6919,7 @@
       <w:lvlText w:val="%3."/>
       <w:lvlJc w:val="right"/>
       <w:pPr>
-        <w:ind w:left="2160" w:hanging="180"/>
+        <w:ind w:left="1800" w:hanging="180"/>
       </w:pPr>
     </w:lvl>
     <w:lvl w:ilvl="3" w:tplc="0409000F" w:tentative="1">
@@ -6306,7 +6928,7 @@
       <w:lvlText w:val="%4."/>
       <w:lvlJc w:val="left"/>
       <w:pPr>
-        <w:ind w:left="2880" w:hanging="360"/>
+        <w:ind w:left="2520" w:hanging="360"/>
       </w:pPr>
     </w:lvl>
     <w:lvl w:ilvl="4" w:tplc="04090019" w:tentative="1">
@@ -6315,7 +6937,7 @@
       <w:lvlText w:val="%5."/>
       <w:lvlJc w:val="left"/>
       <w:pPr>
-        <w:ind w:left="3600" w:hanging="360"/>
+        <w:ind w:left="3240" w:hanging="360"/>
       </w:pPr>
     </w:lvl>
     <w:lvl w:ilvl="5" w:tplc="0409001B" w:tentative="1">
@@ -6324,7 +6946,7 @@
       <w:lvlText w:val="%6."/>
       <w:lvlJc w:val="right"/>
       <w:pPr>
-        <w:ind w:left="4320" w:hanging="180"/>
+        <w:ind w:left="3960" w:hanging="180"/>
       </w:pPr>
     </w:lvl>
     <w:lvl w:ilvl="6" w:tplc="0409000F" w:tentative="1">
@@ -6333,7 +6955,7 @@
       <w:lvlText w:val="%7."/>
       <w:lvlJc w:val="left"/>
       <w:pPr>
-        <w:ind w:left="5040" w:hanging="360"/>
+        <w:ind w:left="4680" w:hanging="360"/>
       </w:pPr>
     </w:lvl>
     <w:lvl w:ilvl="7" w:tplc="04090019" w:tentative="1">
@@ -6342,7 +6964,7 @@
       <w:lvlText w:val="%8."/>
       <w:lvlJc w:val="left"/>
       <w:pPr>
-        <w:ind w:left="5760" w:hanging="360"/>
+        <w:ind w:left="5400" w:hanging="360"/>
       </w:pPr>
     </w:lvl>
     <w:lvl w:ilvl="8" w:tplc="0409001B" w:tentative="1">
@@ -6351,7 +6973,7 @@
       <w:lvlText w:val="%9."/>
       <w:lvlJc w:val="right"/>
       <w:pPr>
-        <w:ind w:left="6480" w:hanging="180"/>
+        <w:ind w:left="6120" w:hanging="180"/>
       </w:pPr>
     </w:lvl>
   </w:abstractNum>
@@ -8475,15 +9097,6 @@
 </file>
 
 <file path=customXml/item1.xml><?xml version="1.0" encoding="utf-8"?>
-<?mso-contentType ?>
-<FormTemplates xmlns="http://schemas.microsoft.com/sharepoint/v3/contenttype/forms">
-  <Display>DocumentLibraryForm</Display>
-  <Edit>DocumentLibraryForm</Edit>
-  <New>DocumentLibraryForm</New>
-</FormTemplates>
-</file>
-
-<file path=customXml/item2.xml><?xml version="1.0" encoding="utf-8"?>
 <ct:contentTypeSchema xmlns:ct="http://schemas.microsoft.com/office/2006/metadata/contentType" xmlns:ma="http://schemas.microsoft.com/office/2006/metadata/properties/metaAttributes" ct:_="" ma:_="" ma:contentTypeName="Document" ma:contentTypeID="0x0101009A30F1838F1A9C4C8369A1109B92D3A0" ma:contentTypeVersion="25" ma:contentTypeDescription="Create a new document." ma:contentTypeScope="" ma:versionID="fd847eb69213a28af7045ac4fae54026">
   <xsd:schema xmlns:xsd="http://www.w3.org/2001/XMLSchema" xmlns:xs="http://www.w3.org/2001/XMLSchema" xmlns:p="http://schemas.microsoft.com/office/2006/metadata/properties" xmlns:ns2="cf660112-59e0-48e5-9b60-3f2262d4e05d" targetNamespace="http://schemas.microsoft.com/office/2006/metadata/properties" ma:root="true" ma:fieldsID="20cce8b9bdf545eb805bf21ed5ebd307" ns2:_="">
     <xsd:import namespace="cf660112-59e0-48e5-9b60-3f2262d4e05d"/>
@@ -8819,7 +9432,20 @@
 </ct:contentTypeSchema>
 </file>
 
+<file path=customXml/item2.xml><?xml version="1.0" encoding="utf-8"?>
+<?mso-contentType ?>
+<FormTemplates xmlns="http://schemas.microsoft.com/sharepoint/v3/contenttype/forms">
+  <Display>DocumentLibraryForm</Display>
+  <Edit>DocumentLibraryForm</Edit>
+  <New>DocumentLibraryForm</New>
+</FormTemplates>
+</file>
+
 <file path=customXml/item3.xml><?xml version="1.0" encoding="utf-8"?>
+<b:Sources xmlns:b="http://schemas.openxmlformats.org/officeDocument/2006/bibliography" xmlns="http://schemas.openxmlformats.org/officeDocument/2006/bibliography" SelectedStyle="\APA.XSL" StyleName="APA"/>
+</file>
+
+<file path=customXml/item4.xml><?xml version="1.0" encoding="utf-8"?>
 <p:properties xmlns:p="http://schemas.microsoft.com/office/2006/metadata/properties" xmlns:xsi="http://www.w3.org/2001/XMLSchema-instance" xmlns:pc="http://schemas.microsoft.com/office/infopath/2007/PartnerControls">
   <documentManagement>
     <Vendor xmlns="cf660112-59e0-48e5-9b60-3f2262d4e05d">In-house</Vendor>
@@ -8856,19 +9482,7 @@
 </p:properties>
 </file>
 
-<file path=customXml/item4.xml><?xml version="1.0" encoding="utf-8"?>
-<b:Sources xmlns:b="http://schemas.openxmlformats.org/officeDocument/2006/bibliography" xmlns="http://schemas.openxmlformats.org/officeDocument/2006/bibliography" SelectedStyle="\APA.XSL" StyleName="APA"/>
-</file>
-
 <file path=customXml/itemProps1.xml><?xml version="1.0" encoding="utf-8"?>
-<ds:datastoreItem xmlns:ds="http://schemas.openxmlformats.org/officeDocument/2006/customXml" ds:itemID="{6EA722DC-59D4-41FC-B975-88A10B674C4A}">
-  <ds:schemaRefs>
-    <ds:schemaRef ds:uri="http://schemas.microsoft.com/sharepoint/v3/contenttype/forms"/>
-  </ds:schemaRefs>
-</ds:datastoreItem>
-</file>
-
-<file path=customXml/itemProps2.xml><?xml version="1.0" encoding="utf-8"?>
 <ds:datastoreItem xmlns:ds="http://schemas.openxmlformats.org/officeDocument/2006/customXml" ds:itemID="{EACD94C4-BE16-4C91-9A99-00DC307EDBFC}">
   <ds:schemaRefs>
     <ds:schemaRef ds:uri="http://schemas.microsoft.com/office/2006/metadata/contentType"/>
@@ -8886,7 +9500,23 @@
 </ds:datastoreItem>
 </file>
 
+<file path=customXml/itemProps2.xml><?xml version="1.0" encoding="utf-8"?>
+<ds:datastoreItem xmlns:ds="http://schemas.openxmlformats.org/officeDocument/2006/customXml" ds:itemID="{6EA722DC-59D4-41FC-B975-88A10B674C4A}">
+  <ds:schemaRefs>
+    <ds:schemaRef ds:uri="http://schemas.microsoft.com/sharepoint/v3/contenttype/forms"/>
+  </ds:schemaRefs>
+</ds:datastoreItem>
+</file>
+
 <file path=customXml/itemProps3.xml><?xml version="1.0" encoding="utf-8"?>
+<ds:datastoreItem xmlns:ds="http://schemas.openxmlformats.org/officeDocument/2006/customXml" ds:itemID="{0EB9C17D-1B4E-4BB6-812D-5CEF00E3E328}">
+  <ds:schemaRefs>
+    <ds:schemaRef ds:uri="http://schemas.openxmlformats.org/officeDocument/2006/bibliography"/>
+  </ds:schemaRefs>
+</ds:datastoreItem>
+</file>
+
+<file path=customXml/itemProps4.xml><?xml version="1.0" encoding="utf-8"?>
 <ds:datastoreItem xmlns:ds="http://schemas.openxmlformats.org/officeDocument/2006/customXml" ds:itemID="{F3C864AF-05BE-4715-8808-53FC746E3DE1}">
   <ds:schemaRefs>
     <ds:schemaRef ds:uri="http://schemas.microsoft.com/office/2006/metadata/properties"/>
@@ -8894,12 +9524,4 @@
     <ds:schemaRef ds:uri="cf660112-59e0-48e5-9b60-3f2262d4e05d"/>
   </ds:schemaRefs>
 </ds:datastoreItem>
-</file>
-
-<file path=customXml/itemProps4.xml><?xml version="1.0" encoding="utf-8"?>
-<ds:datastoreItem xmlns:ds="http://schemas.openxmlformats.org/officeDocument/2006/customXml" ds:itemID="{0EB9C17D-1B4E-4BB6-812D-5CEF00E3E328}">
-  <ds:schemaRefs>
-    <ds:schemaRef ds:uri="http://schemas.openxmlformats.org/officeDocument/2006/bibliography"/>
-  </ds:schemaRefs>
-</ds:datastoreItem>
 </file>
--- a/D195 Capstone Task 2 Proposal.docx
+++ b/D195 Capstone Task 2 Proposal.docx
@@ -280,7 +280,7 @@
           <w:r>
             <w:fldChar w:fldCharType="separate"/>
           </w:r>
-          <w:hyperlink w:anchor="_Toc114439248" w:history="1">
+          <w:hyperlink w:anchor="_Toc127910508" w:history="1">
             <w:r>
               <w:rPr>
                 <w:rStyle w:val="Hyperlink"/>
@@ -321,7 +321,7 @@
                 <w:noProof/>
                 <w:webHidden/>
               </w:rPr>
-              <w:instrText xml:space="preserve"> PAGEREF _Toc114439248 \h </w:instrText>
+              <w:instrText xml:space="preserve"> PAGEREF _Toc127910508 \h </w:instrText>
             </w:r>
             <w:r>
               <w:rPr>
@@ -360,7 +360,7 @@
               <w:noProof/>
             </w:rPr>
           </w:pPr>
-          <w:hyperlink w:anchor="_Toc114439249" w:history="1">
+          <w:hyperlink w:anchor="_Toc127910509" w:history="1">
             <w:r>
               <w:rPr>
                 <w:rStyle w:val="Hyperlink"/>
@@ -387,7 +387,7 @@
                 <w:noProof/>
                 <w:webHidden/>
               </w:rPr>
-              <w:instrText xml:space="preserve"> PAGEREF _Toc114439249 \h </w:instrText>
+              <w:instrText xml:space="preserve"> PAGEREF _Toc127910509 \h </w:instrText>
             </w:r>
             <w:r>
               <w:rPr>
@@ -426,7 +426,7 @@
               <w:noProof/>
             </w:rPr>
           </w:pPr>
-          <w:hyperlink w:anchor="_Toc114439250" w:history="1">
+          <w:hyperlink w:anchor="_Toc127910510" w:history="1">
             <w:r>
               <w:rPr>
                 <w:rStyle w:val="Hyperlink"/>
@@ -453,7 +453,7 @@
                 <w:noProof/>
                 <w:webHidden/>
               </w:rPr>
-              <w:instrText xml:space="preserve"> PAGEREF _Toc114439250 \h </w:instrText>
+              <w:instrText xml:space="preserve"> PAGEREF _Toc127910510 \h </w:instrText>
             </w:r>
             <w:r>
               <w:rPr>
@@ -492,7 +492,7 @@
               <w:noProof/>
             </w:rPr>
           </w:pPr>
-          <w:hyperlink w:anchor="_Toc114439251" w:history="1">
+          <w:hyperlink w:anchor="_Toc127910511" w:history="1">
             <w:r>
               <w:rPr>
                 <w:rStyle w:val="Hyperlink"/>
@@ -519,7 +519,7 @@
                 <w:noProof/>
                 <w:webHidden/>
               </w:rPr>
-              <w:instrText xml:space="preserve"> PAGEREF _Toc114439251 \h </w:instrText>
+              <w:instrText xml:space="preserve"> PAGEREF _Toc127910511 \h </w:instrText>
             </w:r>
             <w:r>
               <w:rPr>
@@ -558,7 +558,7 @@
               <w:noProof/>
             </w:rPr>
           </w:pPr>
-          <w:hyperlink w:anchor="_Toc114439252" w:history="1">
+          <w:hyperlink w:anchor="_Toc127910512" w:history="1">
             <w:r>
               <w:rPr>
                 <w:rStyle w:val="Hyperlink"/>
@@ -585,7 +585,7 @@
                 <w:noProof/>
                 <w:webHidden/>
               </w:rPr>
-              <w:instrText xml:space="preserve"> PAGEREF _Toc114439252 \h </w:instrText>
+              <w:instrText xml:space="preserve"> PAGEREF _Toc127910512 \h </w:instrText>
             </w:r>
             <w:r>
               <w:rPr>
@@ -605,7 +605,7 @@
                 <w:noProof/>
                 <w:webHidden/>
               </w:rPr>
-              <w:t>3</w:t>
+              <w:t>4</w:t>
             </w:r>
             <w:r>
               <w:rPr>
@@ -624,7 +624,7 @@
               <w:noProof/>
             </w:rPr>
           </w:pPr>
-          <w:hyperlink w:anchor="_Toc114439253" w:history="1">
+          <w:hyperlink w:anchor="_Toc127910513" w:history="1">
             <w:r>
               <w:rPr>
                 <w:rStyle w:val="Hyperlink"/>
@@ -651,7 +651,7 @@
                 <w:noProof/>
                 <w:webHidden/>
               </w:rPr>
-              <w:instrText xml:space="preserve"> PAGEREF _Toc114439253 \h </w:instrText>
+              <w:instrText xml:space="preserve"> PAGEREF _Toc127910513 \h </w:instrText>
             </w:r>
             <w:r>
               <w:rPr>
@@ -671,7 +671,7 @@
                 <w:noProof/>
                 <w:webHidden/>
               </w:rPr>
-              <w:t>3</w:t>
+              <w:t>4</w:t>
             </w:r>
             <w:r>
               <w:rPr>
@@ -690,7 +690,7 @@
               <w:noProof/>
             </w:rPr>
           </w:pPr>
-          <w:hyperlink w:anchor="_Toc114439254" w:history="1">
+          <w:hyperlink w:anchor="_Toc127910514" w:history="1">
             <w:r>
               <w:rPr>
                 <w:rStyle w:val="Hyperlink"/>
@@ -717,7 +717,7 @@
                 <w:noProof/>
                 <w:webHidden/>
               </w:rPr>
-              <w:instrText xml:space="preserve"> PAGEREF _Toc114439254 \h </w:instrText>
+              <w:instrText xml:space="preserve"> PAGEREF _Toc127910514 \h </w:instrText>
             </w:r>
             <w:r>
               <w:rPr>
@@ -737,7 +737,7 @@
                 <w:noProof/>
                 <w:webHidden/>
               </w:rPr>
-              <w:t>3</w:t>
+              <w:t>4</w:t>
             </w:r>
             <w:r>
               <w:rPr>
@@ -759,7 +759,7 @@
               <w:noProof/>
             </w:rPr>
           </w:pPr>
-          <w:hyperlink w:anchor="_Toc114439255" w:history="1">
+          <w:hyperlink w:anchor="_Toc127910515" w:history="1">
             <w:r>
               <w:rPr>
                 <w:rStyle w:val="Hyperlink"/>
@@ -800,7 +800,7 @@
                 <w:noProof/>
                 <w:webHidden/>
               </w:rPr>
-              <w:instrText xml:space="preserve"> PAGEREF _Toc114439255 \h </w:instrText>
+              <w:instrText xml:space="preserve"> PAGEREF _Toc127910515 \h </w:instrText>
             </w:r>
             <w:r>
               <w:rPr>
@@ -820,7 +820,7 @@
                 <w:noProof/>
                 <w:webHidden/>
               </w:rPr>
-              <w:t>4</w:t>
+              <w:t>5</w:t>
             </w:r>
             <w:r>
               <w:rPr>
@@ -839,7 +839,7 @@
               <w:noProof/>
             </w:rPr>
           </w:pPr>
-          <w:hyperlink w:anchor="_Toc114439256" w:history="1">
+          <w:hyperlink w:anchor="_Toc127910516" w:history="1">
             <w:r>
               <w:rPr>
                 <w:rStyle w:val="Hyperlink"/>
@@ -866,7 +866,7 @@
                 <w:noProof/>
                 <w:webHidden/>
               </w:rPr>
-              <w:instrText xml:space="preserve"> PAGEREF _Toc114439256 \h </w:instrText>
+              <w:instrText xml:space="preserve"> PAGEREF _Toc127910516 \h </w:instrText>
             </w:r>
             <w:r>
               <w:rPr>
@@ -886,7 +886,7 @@
                 <w:noProof/>
                 <w:webHidden/>
               </w:rPr>
-              <w:t>4</w:t>
+              <w:t>5</w:t>
             </w:r>
             <w:r>
               <w:rPr>
@@ -905,7 +905,7 @@
               <w:noProof/>
             </w:rPr>
           </w:pPr>
-          <w:hyperlink w:anchor="_Toc114439257" w:history="1">
+          <w:hyperlink w:anchor="_Toc127910517" w:history="1">
             <w:r>
               <w:rPr>
                 <w:rStyle w:val="Hyperlink"/>
@@ -932,7 +932,7 @@
                 <w:noProof/>
                 <w:webHidden/>
               </w:rPr>
-              <w:instrText xml:space="preserve"> PAGEREF _Toc114439257 \h </w:instrText>
+              <w:instrText xml:space="preserve"> PAGEREF _Toc127910517 \h </w:instrText>
             </w:r>
             <w:r>
               <w:rPr>
@@ -952,7 +952,7 @@
                 <w:noProof/>
                 <w:webHidden/>
               </w:rPr>
-              <w:t>4</w:t>
+              <w:t>5</w:t>
             </w:r>
             <w:r>
               <w:rPr>
@@ -971,7 +971,7 @@
               <w:noProof/>
             </w:rPr>
           </w:pPr>
-          <w:hyperlink w:anchor="_Toc114439258" w:history="1">
+          <w:hyperlink w:anchor="_Toc127910518" w:history="1">
             <w:r>
               <w:rPr>
                 <w:rStyle w:val="Hyperlink"/>
@@ -998,7 +998,7 @@
                 <w:noProof/>
                 <w:webHidden/>
               </w:rPr>
-              <w:instrText xml:space="preserve"> PAGEREF _Toc114439258 \h </w:instrText>
+              <w:instrText xml:space="preserve"> PAGEREF _Toc127910518 \h </w:instrText>
             </w:r>
             <w:r>
               <w:rPr>
@@ -1018,7 +1018,7 @@
                 <w:noProof/>
                 <w:webHidden/>
               </w:rPr>
-              <w:t>4</w:t>
+              <w:t>5</w:t>
             </w:r>
             <w:r>
               <w:rPr>
@@ -1037,7 +1037,7 @@
               <w:noProof/>
             </w:rPr>
           </w:pPr>
-          <w:hyperlink w:anchor="_Toc114439259" w:history="1">
+          <w:hyperlink w:anchor="_Toc127910519" w:history="1">
             <w:r>
               <w:rPr>
                 <w:rStyle w:val="Hyperlink"/>
@@ -1064,7 +1064,7 @@
                 <w:noProof/>
                 <w:webHidden/>
               </w:rPr>
-              <w:instrText xml:space="preserve"> PAGEREF _Toc114439259 \h </w:instrText>
+              <w:instrText xml:space="preserve"> PAGEREF _Toc127910519 \h </w:instrText>
             </w:r>
             <w:r>
               <w:rPr>
@@ -1084,7 +1084,7 @@
                 <w:noProof/>
                 <w:webHidden/>
               </w:rPr>
-              <w:t>4</w:t>
+              <w:t>6</w:t>
             </w:r>
             <w:r>
               <w:rPr>
@@ -1103,7 +1103,7 @@
               <w:noProof/>
             </w:rPr>
           </w:pPr>
-          <w:hyperlink w:anchor="_Toc114439260" w:history="1">
+          <w:hyperlink w:anchor="_Toc127910520" w:history="1">
             <w:r>
               <w:rPr>
                 <w:rStyle w:val="Hyperlink"/>
@@ -1130,7 +1130,7 @@
                 <w:noProof/>
                 <w:webHidden/>
               </w:rPr>
-              <w:instrText xml:space="preserve"> PAGEREF _Toc114439260 \h </w:instrText>
+              <w:instrText xml:space="preserve"> PAGEREF _Toc127910520 \h </w:instrText>
             </w:r>
             <w:r>
               <w:rPr>
@@ -1150,7 +1150,7 @@
                 <w:noProof/>
                 <w:webHidden/>
               </w:rPr>
-              <w:t>4</w:t>
+              <w:t>7</w:t>
             </w:r>
             <w:r>
               <w:rPr>
@@ -1169,7 +1169,7 @@
               <w:noProof/>
             </w:rPr>
           </w:pPr>
-          <w:hyperlink w:anchor="_Toc114439261" w:history="1">
+          <w:hyperlink w:anchor="_Toc127910521" w:history="1">
             <w:r>
               <w:rPr>
                 <w:rStyle w:val="Hyperlink"/>
@@ -1196,7 +1196,7 @@
                 <w:noProof/>
                 <w:webHidden/>
               </w:rPr>
-              <w:instrText xml:space="preserve"> PAGEREF _Toc114439261 \h </w:instrText>
+              <w:instrText xml:space="preserve"> PAGEREF _Toc127910521 \h </w:instrText>
             </w:r>
             <w:r>
               <w:rPr>
@@ -1216,7 +1216,7 @@
                 <w:noProof/>
                 <w:webHidden/>
               </w:rPr>
-              <w:t>4</w:t>
+              <w:t>7</w:t>
             </w:r>
             <w:r>
               <w:rPr>
@@ -1238,7 +1238,7 @@
               <w:noProof/>
             </w:rPr>
           </w:pPr>
-          <w:hyperlink w:anchor="_Toc114439262" w:history="1">
+          <w:hyperlink w:anchor="_Toc127910522" w:history="1">
             <w:r>
               <w:rPr>
                 <w:rStyle w:val="Hyperlink"/>
@@ -1279,7 +1279,7 @@
                 <w:noProof/>
                 <w:webHidden/>
               </w:rPr>
-              <w:instrText xml:space="preserve"> PAGEREF _Toc114439262 \h </w:instrText>
+              <w:instrText xml:space="preserve"> PAGEREF _Toc127910522 \h </w:instrText>
             </w:r>
             <w:r>
               <w:rPr>
@@ -1299,7 +1299,7 @@
                 <w:noProof/>
                 <w:webHidden/>
               </w:rPr>
-              <w:t>6</w:t>
+              <w:t>8</w:t>
             </w:r>
             <w:r>
               <w:rPr>
@@ -1318,7 +1318,7 @@
               <w:noProof/>
             </w:rPr>
           </w:pPr>
-          <w:hyperlink w:anchor="_Toc114439263" w:history="1">
+          <w:hyperlink w:anchor="_Toc127910523" w:history="1">
             <w:r>
               <w:rPr>
                 <w:rStyle w:val="Hyperlink"/>
@@ -1345,7 +1345,7 @@
                 <w:noProof/>
                 <w:webHidden/>
               </w:rPr>
-              <w:instrText xml:space="preserve"> PAGEREF _Toc114439263 \h </w:instrText>
+              <w:instrText xml:space="preserve"> PAGEREF _Toc127910523 \h </w:instrText>
             </w:r>
             <w:r>
               <w:rPr>
@@ -1365,7 +1365,7 @@
                 <w:noProof/>
                 <w:webHidden/>
               </w:rPr>
-              <w:t>6</w:t>
+              <w:t>8</w:t>
             </w:r>
             <w:r>
               <w:rPr>
@@ -1384,7 +1384,7 @@
               <w:noProof/>
             </w:rPr>
           </w:pPr>
-          <w:hyperlink w:anchor="_Toc114439264" w:history="1">
+          <w:hyperlink w:anchor="_Toc127910524" w:history="1">
             <w:r>
               <w:rPr>
                 <w:rStyle w:val="Hyperlink"/>
@@ -1411,7 +1411,7 @@
                 <w:noProof/>
                 <w:webHidden/>
               </w:rPr>
-              <w:instrText xml:space="preserve"> PAGEREF _Toc114439264 \h </w:instrText>
+              <w:instrText xml:space="preserve"> PAGEREF _Toc127910524 \h </w:instrText>
             </w:r>
             <w:r>
               <w:rPr>
@@ -1431,7 +1431,7 @@
                 <w:noProof/>
                 <w:webHidden/>
               </w:rPr>
-              <w:t>6</w:t>
+              <w:t>8</w:t>
             </w:r>
             <w:r>
               <w:rPr>
@@ -1450,7 +1450,7 @@
               <w:noProof/>
             </w:rPr>
           </w:pPr>
-          <w:hyperlink w:anchor="_Toc114439265" w:history="1">
+          <w:hyperlink w:anchor="_Toc127910525" w:history="1">
             <w:r>
               <w:rPr>
                 <w:rStyle w:val="Hyperlink"/>
@@ -1477,7 +1477,7 @@
                 <w:noProof/>
                 <w:webHidden/>
               </w:rPr>
-              <w:instrText xml:space="preserve"> PAGEREF _Toc114439265 \h </w:instrText>
+              <w:instrText xml:space="preserve"> PAGEREF _Toc127910525 \h </w:instrText>
             </w:r>
             <w:r>
               <w:rPr>
@@ -1497,7 +1497,7 @@
                 <w:noProof/>
                 <w:webHidden/>
               </w:rPr>
-              <w:t>6</w:t>
+              <w:t>8</w:t>
             </w:r>
             <w:r>
               <w:rPr>
@@ -1516,7 +1516,7 @@
               <w:noProof/>
             </w:rPr>
           </w:pPr>
-          <w:hyperlink w:anchor="_Toc114439266" w:history="1">
+          <w:hyperlink w:anchor="_Toc127910526" w:history="1">
             <w:r>
               <w:rPr>
                 <w:rStyle w:val="Hyperlink"/>
@@ -1543,7 +1543,7 @@
                 <w:noProof/>
                 <w:webHidden/>
               </w:rPr>
-              <w:instrText xml:space="preserve"> PAGEREF _Toc114439266 \h </w:instrText>
+              <w:instrText xml:space="preserve"> PAGEREF _Toc127910526 \h </w:instrText>
             </w:r>
             <w:r>
               <w:rPr>
@@ -1563,7 +1563,7 @@
                 <w:noProof/>
                 <w:webHidden/>
               </w:rPr>
-              <w:t>6</w:t>
+              <w:t>8</w:t>
             </w:r>
             <w:r>
               <w:rPr>
@@ -1582,7 +1582,7 @@
               <w:noProof/>
             </w:rPr>
           </w:pPr>
-          <w:hyperlink w:anchor="_Toc114439267" w:history="1">
+          <w:hyperlink w:anchor="_Toc127910527" w:history="1">
             <w:r>
               <w:rPr>
                 <w:rStyle w:val="Hyperlink"/>
@@ -1609,7 +1609,7 @@
                 <w:noProof/>
                 <w:webHidden/>
               </w:rPr>
-              <w:instrText xml:space="preserve"> PAGEREF _Toc114439267 \h </w:instrText>
+              <w:instrText xml:space="preserve"> PAGEREF _Toc127910527 \h </w:instrText>
             </w:r>
             <w:r>
               <w:rPr>
@@ -1629,7 +1629,7 @@
                 <w:noProof/>
                 <w:webHidden/>
               </w:rPr>
-              <w:t>6</w:t>
+              <w:t>8</w:t>
             </w:r>
             <w:r>
               <w:rPr>
@@ -1648,7 +1648,7 @@
               <w:noProof/>
             </w:rPr>
           </w:pPr>
-          <w:hyperlink w:anchor="_Toc114439268" w:history="1">
+          <w:hyperlink w:anchor="_Toc127910528" w:history="1">
             <w:r>
               <w:rPr>
                 <w:rStyle w:val="Hyperlink"/>
@@ -1675,7 +1675,7 @@
                 <w:noProof/>
                 <w:webHidden/>
               </w:rPr>
-              <w:instrText xml:space="preserve"> PAGEREF _Toc114439268 \h </w:instrText>
+              <w:instrText xml:space="preserve"> PAGEREF _Toc127910528 \h </w:instrText>
             </w:r>
             <w:r>
               <w:rPr>
@@ -1695,7 +1695,7 @@
                 <w:noProof/>
                 <w:webHidden/>
               </w:rPr>
-              <w:t>6</w:t>
+              <w:t>9</w:t>
             </w:r>
             <w:r>
               <w:rPr>
@@ -1714,7 +1714,7 @@
               <w:noProof/>
             </w:rPr>
           </w:pPr>
-          <w:hyperlink w:anchor="_Toc114439269" w:history="1">
+          <w:hyperlink w:anchor="_Toc127910529" w:history="1">
             <w:r>
               <w:rPr>
                 <w:rStyle w:val="Hyperlink"/>
@@ -1741,7 +1741,7 @@
                 <w:noProof/>
                 <w:webHidden/>
               </w:rPr>
-              <w:instrText xml:space="preserve"> PAGEREF _Toc114439269 \h </w:instrText>
+              <w:instrText xml:space="preserve"> PAGEREF _Toc127910529 \h </w:instrText>
             </w:r>
             <w:r>
               <w:rPr>
@@ -1761,7 +1761,7 @@
                 <w:noProof/>
                 <w:webHidden/>
               </w:rPr>
-              <w:t>7</w:t>
+              <w:t>9</w:t>
             </w:r>
             <w:r>
               <w:rPr>
@@ -1780,7 +1780,7 @@
               <w:noProof/>
             </w:rPr>
           </w:pPr>
-          <w:hyperlink w:anchor="_Toc114439270" w:history="1">
+          <w:hyperlink w:anchor="_Toc127910530" w:history="1">
             <w:r>
               <w:rPr>
                 <w:rStyle w:val="Hyperlink"/>
@@ -1807,7 +1807,7 @@
                 <w:noProof/>
                 <w:webHidden/>
               </w:rPr>
-              <w:instrText xml:space="preserve"> PAGEREF _Toc114439270 \h </w:instrText>
+              <w:instrText xml:space="preserve"> PAGEREF _Toc127910530 \h </w:instrText>
             </w:r>
             <w:r>
               <w:rPr>
@@ -1827,7 +1827,7 @@
                 <w:noProof/>
                 <w:webHidden/>
               </w:rPr>
-              <w:t>7</w:t>
+              <w:t>9</w:t>
             </w:r>
             <w:r>
               <w:rPr>
@@ -1849,7 +1849,7 @@
               <w:noProof/>
             </w:rPr>
           </w:pPr>
-          <w:hyperlink w:anchor="_Toc114439271" w:history="1">
+          <w:hyperlink w:anchor="_Toc127910531" w:history="1">
             <w:r>
               <w:rPr>
                 <w:rStyle w:val="Hyperlink"/>
@@ -1890,7 +1890,7 @@
                 <w:noProof/>
                 <w:webHidden/>
               </w:rPr>
-              <w:instrText xml:space="preserve"> PAGEREF _Toc114439271 \h </w:instrText>
+              <w:instrText xml:space="preserve"> PAGEREF _Toc127910531 \h </w:instrText>
             </w:r>
             <w:r>
               <w:rPr>
@@ -1910,7 +1910,7 @@
                 <w:noProof/>
                 <w:webHidden/>
               </w:rPr>
-              <w:t>8</w:t>
+              <w:t>9</w:t>
             </w:r>
             <w:r>
               <w:rPr>
@@ -1929,7 +1929,7 @@
               <w:noProof/>
             </w:rPr>
           </w:pPr>
-          <w:hyperlink w:anchor="_Toc114439272" w:history="1">
+          <w:hyperlink w:anchor="_Toc127910532" w:history="1">
             <w:r>
               <w:rPr>
                 <w:rStyle w:val="Hyperlink"/>
@@ -1956,7 +1956,7 @@
                 <w:noProof/>
                 <w:webHidden/>
               </w:rPr>
-              <w:instrText xml:space="preserve"> PAGEREF _Toc114439272 \h </w:instrText>
+              <w:instrText xml:space="preserve"> PAGEREF _Toc127910532 \h </w:instrText>
             </w:r>
             <w:r>
               <w:rPr>
@@ -1976,7 +1976,7 @@
                 <w:noProof/>
                 <w:webHidden/>
               </w:rPr>
-              <w:t>8</w:t>
+              <w:t>9</w:t>
             </w:r>
             <w:r>
               <w:rPr>
@@ -1995,7 +1995,7 @@
               <w:noProof/>
             </w:rPr>
           </w:pPr>
-          <w:hyperlink w:anchor="_Toc114439273" w:history="1">
+          <w:hyperlink w:anchor="_Toc127910533" w:history="1">
             <w:r>
               <w:rPr>
                 <w:rStyle w:val="Hyperlink"/>
@@ -2022,7 +2022,7 @@
                 <w:noProof/>
                 <w:webHidden/>
               </w:rPr>
-              <w:instrText xml:space="preserve"> PAGEREF _Toc114439273 \h </w:instrText>
+              <w:instrText xml:space="preserve"> PAGEREF _Toc127910533 \h </w:instrText>
             </w:r>
             <w:r>
               <w:rPr>
@@ -2042,7 +2042,7 @@
                 <w:noProof/>
                 <w:webHidden/>
               </w:rPr>
-              <w:t>8</w:t>
+              <w:t>10</w:t>
             </w:r>
             <w:r>
               <w:rPr>
@@ -2061,7 +2061,7 @@
               <w:noProof/>
             </w:rPr>
           </w:pPr>
-          <w:hyperlink w:anchor="_Toc114439274" w:history="1">
+          <w:hyperlink w:anchor="_Toc127910534" w:history="1">
             <w:r>
               <w:rPr>
                 <w:rStyle w:val="Hyperlink"/>
@@ -2088,7 +2088,7 @@
                 <w:noProof/>
                 <w:webHidden/>
               </w:rPr>
-              <w:instrText xml:space="preserve"> PAGEREF _Toc114439274 \h </w:instrText>
+              <w:instrText xml:space="preserve"> PAGEREF _Toc127910534 \h </w:instrText>
             </w:r>
             <w:r>
               <w:rPr>
@@ -2108,7 +2108,7 @@
                 <w:noProof/>
                 <w:webHidden/>
               </w:rPr>
-              <w:t>8</w:t>
+              <w:t>10</w:t>
             </w:r>
             <w:r>
               <w:rPr>
@@ -2127,7 +2127,7 @@
               <w:noProof/>
             </w:rPr>
           </w:pPr>
-          <w:hyperlink w:anchor="_Toc114439275" w:history="1">
+          <w:hyperlink w:anchor="_Toc127910535" w:history="1">
             <w:r>
               <w:rPr>
                 <w:rStyle w:val="Hyperlink"/>
@@ -2154,7 +2154,7 @@
                 <w:noProof/>
                 <w:webHidden/>
               </w:rPr>
-              <w:instrText xml:space="preserve"> PAGEREF _Toc114439275 \h </w:instrText>
+              <w:instrText xml:space="preserve"> PAGEREF _Toc127910535 \h </w:instrText>
             </w:r>
             <w:r>
               <w:rPr>
@@ -2174,7 +2174,7 @@
                 <w:noProof/>
                 <w:webHidden/>
               </w:rPr>
-              <w:t>8</w:t>
+              <w:t>11</w:t>
             </w:r>
             <w:r>
               <w:rPr>
@@ -2193,7 +2193,7 @@
               <w:noProof/>
             </w:rPr>
           </w:pPr>
-          <w:hyperlink w:anchor="_Toc114439276" w:history="1">
+          <w:hyperlink w:anchor="_Toc127910536" w:history="1">
             <w:r>
               <w:rPr>
                 <w:rStyle w:val="Hyperlink"/>
@@ -2220,7 +2220,7 @@
                 <w:noProof/>
                 <w:webHidden/>
               </w:rPr>
-              <w:instrText xml:space="preserve"> PAGEREF _Toc114439276 \h </w:instrText>
+              <w:instrText xml:space="preserve"> PAGEREF _Toc127910536 \h </w:instrText>
             </w:r>
             <w:r>
               <w:rPr>
@@ -2240,7 +2240,7 @@
                 <w:noProof/>
                 <w:webHidden/>
               </w:rPr>
-              <w:t>8</w:t>
+              <w:t>11</w:t>
             </w:r>
             <w:r>
               <w:rPr>
@@ -2259,7 +2259,7 @@
               <w:noProof/>
             </w:rPr>
           </w:pPr>
-          <w:hyperlink w:anchor="_Toc114439277" w:history="1">
+          <w:hyperlink w:anchor="_Toc127910537" w:history="1">
             <w:r>
               <w:rPr>
                 <w:rStyle w:val="Hyperlink"/>
@@ -2286,7 +2286,7 @@
                 <w:noProof/>
                 <w:webHidden/>
               </w:rPr>
-              <w:instrText xml:space="preserve"> PAGEREF _Toc114439277 \h </w:instrText>
+              <w:instrText xml:space="preserve"> PAGEREF _Toc127910537 \h </w:instrText>
             </w:r>
             <w:r>
               <w:rPr>
@@ -2306,7 +2306,7 @@
                 <w:noProof/>
                 <w:webHidden/>
               </w:rPr>
-              <w:t>8</w:t>
+              <w:t>11</w:t>
             </w:r>
             <w:r>
               <w:rPr>
@@ -2328,7 +2328,7 @@
               <w:noProof/>
             </w:rPr>
           </w:pPr>
-          <w:hyperlink w:anchor="_Toc114439278" w:history="1">
+          <w:hyperlink w:anchor="_Toc127910538" w:history="1">
             <w:r>
               <w:rPr>
                 <w:rStyle w:val="Hyperlink"/>
@@ -2369,7 +2369,7 @@
                 <w:noProof/>
                 <w:webHidden/>
               </w:rPr>
-              <w:instrText xml:space="preserve"> PAGEREF _Toc114439278 \h </w:instrText>
+              <w:instrText xml:space="preserve"> PAGEREF _Toc127910538 \h </w:instrText>
             </w:r>
             <w:r>
               <w:rPr>
@@ -2389,7 +2389,7 @@
                 <w:noProof/>
                 <w:webHidden/>
               </w:rPr>
-              <w:t>9</w:t>
+              <w:t>12</w:t>
             </w:r>
             <w:r>
               <w:rPr>
@@ -2431,7 +2431,7 @@
       <w:r>
         <w:br w:type="page"/>
       </w:r>
-      <w:bookmarkStart w:id="1" w:name="_Toc114439248"/>
+      <w:bookmarkStart w:id="1" w:name="_Toc127910508"/>
       <w:r>
         <w:lastRenderedPageBreak/>
         <w:t>Project Overview</w:t>
@@ -2442,7 +2442,7 @@
       <w:pPr>
         <w:pStyle w:val="Heading1"/>
       </w:pPr>
-      <w:bookmarkStart w:id="2" w:name="_Toc114439249"/>
+      <w:bookmarkStart w:id="2" w:name="_Toc127910509"/>
       <w:r>
         <w:t xml:space="preserve">A1. </w:t>
       </w:r>
@@ -2514,7 +2514,7 @@
       <w:pPr>
         <w:pStyle w:val="Heading1"/>
       </w:pPr>
-      <w:bookmarkStart w:id="3" w:name="_Toc114439250"/>
+      <w:bookmarkStart w:id="3" w:name="_Toc127910510"/>
       <w:r>
         <w:t>A2. Context and Background</w:t>
       </w:r>
@@ -2576,7 +2576,7 @@
       <w:pPr>
         <w:pStyle w:val="Heading1"/>
       </w:pPr>
-      <w:bookmarkStart w:id="4" w:name="_Toc114439251"/>
+      <w:bookmarkStart w:id="4" w:name="_Toc127910511"/>
       <w:r>
         <w:t xml:space="preserve">A3. </w:t>
       </w:r>
@@ -2681,7 +2681,7 @@
         <w:pStyle w:val="Heading1"/>
         <w:ind w:firstLine="720"/>
       </w:pPr>
-      <w:bookmarkStart w:id="5" w:name="_Toc114439252"/>
+      <w:bookmarkStart w:id="5" w:name="_Toc127910512"/>
       <w:r>
         <w:t xml:space="preserve">A3a. </w:t>
       </w:r>
@@ -2745,7 +2745,7 @@
       <w:pPr>
         <w:pStyle w:val="Heading1"/>
       </w:pPr>
-      <w:bookmarkStart w:id="6" w:name="_Toc114439253"/>
+      <w:bookmarkStart w:id="6" w:name="_Toc127910513"/>
       <w:r>
         <w:t xml:space="preserve">A4. </w:t>
       </w:r>
@@ -2787,7 +2787,7 @@
       <w:pPr>
         <w:pStyle w:val="Heading1"/>
       </w:pPr>
-      <w:bookmarkStart w:id="7" w:name="_Toc114439254"/>
+      <w:bookmarkStart w:id="7" w:name="_Toc127910514"/>
       <w:r>
         <w:t xml:space="preserve">A5. </w:t>
       </w:r>
@@ -2851,7 +2851,7 @@
         </w:numPr>
         <w:jc w:val="center"/>
       </w:pPr>
-      <w:bookmarkStart w:id="8" w:name="_Toc114439255"/>
+      <w:bookmarkStart w:id="8" w:name="_Toc127910515"/>
       <w:r>
         <w:t>Data Analytics Plan</w:t>
       </w:r>
@@ -2861,7 +2861,7 @@
       <w:pPr>
         <w:pStyle w:val="Heading1"/>
       </w:pPr>
-      <w:bookmarkStart w:id="9" w:name="_Toc114439256"/>
+      <w:bookmarkStart w:id="9" w:name="_Toc127910516"/>
       <w:r>
         <w:t>B1. Goals, Objectives, and Deliverables</w:t>
       </w:r>
@@ -3020,7 +3020,7 @@
       <w:pPr>
         <w:pStyle w:val="Heading1"/>
       </w:pPr>
-      <w:bookmarkStart w:id="10" w:name="_Toc114439257"/>
+      <w:bookmarkStart w:id="10" w:name="_Toc127910517"/>
       <w:r>
         <w:t xml:space="preserve">B2. </w:t>
       </w:r>
@@ -3069,7 +3069,7 @@
       <w:pPr>
         <w:pStyle w:val="Heading1"/>
       </w:pPr>
-      <w:bookmarkStart w:id="11" w:name="_Toc114439258"/>
+      <w:bookmarkStart w:id="11" w:name="_Toc127910518"/>
       <w:r>
         <w:t xml:space="preserve">B3. </w:t>
       </w:r>
@@ -3308,7 +3308,7 @@
       <w:pPr>
         <w:pStyle w:val="Heading1"/>
       </w:pPr>
-      <w:bookmarkStart w:id="12" w:name="_Toc114439259"/>
+      <w:bookmarkStart w:id="12" w:name="_Toc127910519"/>
       <w:r>
         <w:t>B4. Timeline</w:t>
       </w:r>
@@ -3878,7 +3878,7 @@
       <w:pPr>
         <w:pStyle w:val="Heading1"/>
       </w:pPr>
-      <w:bookmarkStart w:id="13" w:name="_Toc114439260"/>
+      <w:bookmarkStart w:id="13" w:name="_Toc127910520"/>
       <w:r>
         <w:t>B5. Resources</w:t>
       </w:r>
@@ -4082,7 +4082,7 @@
       <w:pPr>
         <w:pStyle w:val="Heading1"/>
       </w:pPr>
-      <w:bookmarkStart w:id="14" w:name="_Toc114439261"/>
+      <w:bookmarkStart w:id="14" w:name="_Toc127910521"/>
       <w:r>
         <w:t>B6. Criteria</w:t>
       </w:r>
@@ -4346,7 +4346,7 @@
         </w:numPr>
         <w:jc w:val="center"/>
       </w:pPr>
-      <w:bookmarkStart w:id="15" w:name="_Toc114439262"/>
+      <w:bookmarkStart w:id="15" w:name="_Toc127910522"/>
       <w:r>
         <w:t>Design of Data Analytics Solution</w:t>
       </w:r>
@@ -4356,7 +4356,7 @@
       <w:pPr>
         <w:pStyle w:val="Heading1"/>
       </w:pPr>
-      <w:bookmarkStart w:id="16" w:name="_Toc114439263"/>
+      <w:bookmarkStart w:id="16" w:name="_Toc127910523"/>
       <w:r>
         <w:t>C1. Hypothesis</w:t>
       </w:r>
@@ -4367,20 +4367,14 @@
         <w:spacing w:line="480" w:lineRule="auto"/>
       </w:pPr>
       <w:r>
-        <w:t>Is late aircraft delay</w:t>
-      </w:r>
-      <w:r>
-        <w:t xml:space="preserve"> the overall cause of flight delays</w:t>
-      </w:r>
-      <w:r>
-        <w:t>?</w:t>
+        <w:t>Is late aircraft delay the overall cause of flight delays?</w:t>
       </w:r>
     </w:p>
     <w:p>
       <w:pPr>
         <w:pStyle w:val="Heading1"/>
       </w:pPr>
-      <w:bookmarkStart w:id="17" w:name="_Toc114439264"/>
+      <w:bookmarkStart w:id="17" w:name="_Toc127910524"/>
       <w:r>
         <w:t>C2. Analytical Method</w:t>
       </w:r>
@@ -4411,7 +4405,7 @@
         <w:pStyle w:val="Heading1"/>
         <w:ind w:firstLine="720"/>
       </w:pPr>
-      <w:bookmarkStart w:id="18" w:name="_Toc114439265"/>
+      <w:bookmarkStart w:id="18" w:name="_Toc127910525"/>
       <w:r>
         <w:t>C2a. Justification</w:t>
       </w:r>
@@ -4453,7 +4447,7 @@
       <w:pPr>
         <w:pStyle w:val="Heading1"/>
       </w:pPr>
-      <w:bookmarkStart w:id="19" w:name="_Toc114439266"/>
+      <w:bookmarkStart w:id="19" w:name="_Toc127910526"/>
       <w:r>
         <w:t>C3. Tools and Environments</w:t>
       </w:r>
@@ -4491,7 +4485,7 @@
       <w:pPr>
         <w:pStyle w:val="Heading1"/>
       </w:pPr>
-      <w:bookmarkStart w:id="20" w:name="_Toc114439267"/>
+      <w:bookmarkStart w:id="20" w:name="_Toc127910527"/>
       <w:r>
         <w:t>C4. Methods and Metrics</w:t>
       </w:r>
@@ -4513,7 +4507,7 @@
         <w:pStyle w:val="Heading1"/>
         <w:ind w:firstLine="720"/>
       </w:pPr>
-      <w:bookmarkStart w:id="21" w:name="_Toc114439268"/>
+      <w:bookmarkStart w:id="21" w:name="_Toc127910528"/>
       <w:r>
         <w:lastRenderedPageBreak/>
         <w:t>C4a. Justification</w:t>
@@ -4542,7 +4536,7 @@
       <w:pPr>
         <w:pStyle w:val="Heading1"/>
       </w:pPr>
-      <w:bookmarkStart w:id="22" w:name="_Toc114439269"/>
+      <w:bookmarkStart w:id="22" w:name="_Toc127910529"/>
       <w:r>
         <w:t>C5. Practical Significance</w:t>
       </w:r>
@@ -4563,7 +4557,7 @@
       <w:pPr>
         <w:pStyle w:val="Heading1"/>
       </w:pPr>
-      <w:bookmarkStart w:id="23" w:name="_Toc114439270"/>
+      <w:bookmarkStart w:id="23" w:name="_Toc127910530"/>
       <w:r>
         <w:t xml:space="preserve">C6. </w:t>
       </w:r>
@@ -4631,11 +4625,7 @@
         <w:t>, particularly for large datasets.</w:t>
       </w:r>
     </w:p>
-    <w:p>
-      <w:r>
-        <w:br w:type="page"/>
-      </w:r>
-    </w:p>
+    <w:p/>
     <w:p>
       <w:pPr>
         <w:pStyle w:val="Heading1"/>
@@ -4645,9 +4635,8 @@
         </w:numPr>
         <w:jc w:val="center"/>
       </w:pPr>
-      <w:bookmarkStart w:id="24" w:name="_Toc114439271"/>
-      <w:r>
-        <w:lastRenderedPageBreak/>
+      <w:bookmarkStart w:id="24" w:name="_Toc127910531"/>
+      <w:r>
         <w:t>Description of Datasets</w:t>
       </w:r>
       <w:bookmarkEnd w:id="24"/>
@@ -4656,7 +4645,7 @@
       <w:pPr>
         <w:pStyle w:val="Heading1"/>
       </w:pPr>
-      <w:bookmarkStart w:id="25" w:name="_Toc114439272"/>
+      <w:bookmarkStart w:id="25" w:name="_Toc127910532"/>
       <w:r>
         <w:t xml:space="preserve">D1. </w:t>
       </w:r>
@@ -4731,6 +4720,7 @@
           <w:sz w:val="20"/>
           <w:szCs w:val="20"/>
         </w:rPr>
+        <w:lastRenderedPageBreak/>
         <w:t>2009.csv</w:t>
       </w:r>
       <w:r>
@@ -5165,7 +5155,7 @@
       <w:pPr>
         <w:pStyle w:val="Heading1"/>
       </w:pPr>
-      <w:bookmarkStart w:id="26" w:name="_Toc114439273"/>
+      <w:bookmarkStart w:id="26" w:name="_Toc127910533"/>
       <w:r>
         <w:t xml:space="preserve">D2. </w:t>
       </w:r>
@@ -5231,113 +5221,113 @@
       <w:pPr>
         <w:pStyle w:val="Heading1"/>
       </w:pPr>
-      <w:bookmarkStart w:id="27" w:name="_Toc114439274"/>
+      <w:bookmarkStart w:id="27" w:name="_Toc127910534"/>
+      <w:r>
+        <w:t>D3. Data Collection Methods</w:t>
+      </w:r>
+      <w:bookmarkEnd w:id="27"/>
+    </w:p>
+    <w:p>
+      <w:pPr>
+        <w:spacing w:line="480" w:lineRule="auto"/>
+      </w:pPr>
+      <w:r>
+        <w:t>The data was collected by downloading it from</w:t>
+      </w:r>
+      <w:r>
+        <w:t xml:space="preserve"> Kaggle</w:t>
+      </w:r>
+      <w:r>
+        <w:t>.</w:t>
+      </w:r>
+      <w:r>
+        <w:t xml:space="preserve"> The advantage of collecting data this way is that some data cleansing had taken place, since this data ultimately </w:t>
+      </w:r>
+      <w:r>
+        <w:t>originated</w:t>
+      </w:r>
+      <w:r>
+        <w:t xml:space="preserve"> from US Government sources</w:t>
+      </w:r>
+      <w:r>
+        <w:t>.</w:t>
+      </w:r>
+      <w:r>
+        <w:t xml:space="preserve"> </w:t>
+      </w:r>
+      <w:r>
+        <w:t>The data quality is good too</w:t>
+      </w:r>
+      <w:r>
+        <w:t xml:space="preserve">. The disadvantage of collecting data this way is that </w:t>
+      </w:r>
+      <w:r>
+        <w:t>some of the data was not needed,</w:t>
+      </w:r>
+      <w:r>
+        <w:t xml:space="preserve"> e.g., cancelled flights,</w:t>
+      </w:r>
+      <w:r>
+        <w:t xml:space="preserve"> so further cleansing was required. The data was examined and cleansed to ensure that it was as accurate as possible and of high quality, i.e., no missing data</w:t>
+      </w:r>
+      <w:r>
+        <w:t xml:space="preserve"> was used to contaminate the results</w:t>
+      </w:r>
+      <w:r>
+        <w:t>. An account with Kaggle had to be created before the data could be downloaded</w:t>
+      </w:r>
+      <w:r>
+        <w:t>.</w:t>
+      </w:r>
+    </w:p>
+    <w:p>
+      <w:pPr>
+        <w:pStyle w:val="Heading1"/>
+      </w:pPr>
+      <w:bookmarkStart w:id="28" w:name="_Toc127910535"/>
       <w:r>
         <w:lastRenderedPageBreak/>
-        <w:t>D3. Data Collection Methods</w:t>
-      </w:r>
-      <w:bookmarkEnd w:id="27"/>
+        <w:t>D4. Data Quality</w:t>
+      </w:r>
+      <w:bookmarkEnd w:id="28"/>
     </w:p>
     <w:p>
       <w:pPr>
         <w:spacing w:line="480" w:lineRule="auto"/>
-      </w:pPr>
-      <w:r>
-        <w:t>The data was collected by downloading it from</w:t>
-      </w:r>
-      <w:r>
-        <w:t xml:space="preserve"> Kaggle</w:t>
-      </w:r>
-      <w:r>
-        <w:t>.</w:t>
-      </w:r>
-      <w:r>
-        <w:t xml:space="preserve"> The advantage of collecting data this way is that some data cleansing had taken place, since this data ultimately </w:t>
-      </w:r>
-      <w:r>
-        <w:t>originated</w:t>
-      </w:r>
-      <w:r>
-        <w:t xml:space="preserve"> from US Government sources</w:t>
-      </w:r>
-      <w:r>
-        <w:t>.</w:t>
-      </w:r>
-      <w:r>
-        <w:t xml:space="preserve"> </w:t>
-      </w:r>
-      <w:r>
-        <w:t>The data quality is good too</w:t>
-      </w:r>
-      <w:r>
-        <w:t xml:space="preserve">. The disadvantage of collecting data this way is that </w:t>
-      </w:r>
-      <w:r>
-        <w:t>some of the data was not needed,</w:t>
-      </w:r>
-      <w:r>
-        <w:t xml:space="preserve"> e.g., cancelled flights,</w:t>
-      </w:r>
-      <w:r>
-        <w:t xml:space="preserve"> so further cleansing was required. The data was examined and cleansed to ensure that it was as accurate as possible and of high quality, i.e., no missing data</w:t>
-      </w:r>
-      <w:r>
-        <w:t xml:space="preserve"> was used to contaminate the results</w:t>
-      </w:r>
-      <w:r>
-        <w:t>. An account with Kaggle had to be created before the data could be downloaded</w:t>
-      </w:r>
-      <w:r>
-        <w:t>.</w:t>
+        <w:rPr>
+          <w:bCs/>
+        </w:rPr>
+      </w:pPr>
+      <w:r>
+        <w:rPr>
+          <w:bCs/>
+        </w:rPr>
+        <w:t xml:space="preserve">The data had some quality issues. One column of data was unusable. It had no useful column name and contained no actual data. This column was removed from the dataset.  </w:t>
+      </w:r>
+      <w:r>
+        <w:rPr>
+          <w:bCs/>
+        </w:rPr>
+        <w:t xml:space="preserve">Some data that required a zero value did not contain that value and that had to be corrected. </w:t>
+      </w:r>
+      <w:r>
+        <w:rPr>
+          <w:bCs/>
+        </w:rPr>
+        <w:t>Some data was assigned the wrong type when loaded.  This was corrected.</w:t>
+      </w:r>
+      <w:r>
+        <w:rPr>
+          <w:bCs/>
+        </w:rPr>
+        <w:t xml:space="preserve"> There were several rows that contained unknown or missing data. These rows were removed from the dataset. For the purposes of this analysis all data relating to cancelled flights and diverted flights were removed.</w:t>
       </w:r>
     </w:p>
     <w:p>
       <w:pPr>
         <w:pStyle w:val="Heading1"/>
       </w:pPr>
-      <w:bookmarkStart w:id="28" w:name="_Toc114439275"/>
-      <w:r>
-        <w:t>D4. Data Quality</w:t>
-      </w:r>
-      <w:bookmarkEnd w:id="28"/>
-    </w:p>
-    <w:p>
-      <w:pPr>
-        <w:spacing w:line="480" w:lineRule="auto"/>
-        <w:rPr>
-          <w:bCs/>
-        </w:rPr>
-      </w:pPr>
-      <w:r>
-        <w:rPr>
-          <w:bCs/>
-        </w:rPr>
-        <w:t xml:space="preserve">The data had some quality issues. One column of data was unusable. It had no useful column name and contained no actual data. This column was removed from the dataset.  </w:t>
-      </w:r>
-      <w:r>
-        <w:rPr>
-          <w:bCs/>
-        </w:rPr>
-        <w:t xml:space="preserve">Some data that required a zero value did not contain that value and that had to be corrected. </w:t>
-      </w:r>
-      <w:r>
-        <w:rPr>
-          <w:bCs/>
-        </w:rPr>
-        <w:t>Some data was assigned the wrong type when loaded.  This was corrected.</w:t>
-      </w:r>
-      <w:r>
-        <w:rPr>
-          <w:bCs/>
-        </w:rPr>
-        <w:t xml:space="preserve"> There were several rows that contained unknown or missing data. These rows were removed from the dataset. For the purposes of this analysis all data relating to cancelled flights and diverted flights were removed.</w:t>
-      </w:r>
-    </w:p>
-    <w:p>
-      <w:pPr>
-        <w:pStyle w:val="Heading1"/>
-      </w:pPr>
-      <w:bookmarkStart w:id="29" w:name="_Toc114439276"/>
+      <w:bookmarkStart w:id="29" w:name="_Toc127910536"/>
       <w:r>
         <w:t xml:space="preserve">D5. </w:t>
       </w:r>
@@ -5359,7 +5349,7 @@
         <w:pStyle w:val="Heading1"/>
         <w:ind w:firstLine="720"/>
       </w:pPr>
-      <w:bookmarkStart w:id="30" w:name="_Toc114439277"/>
+      <w:bookmarkStart w:id="30" w:name="_Toc127910537"/>
       <w:r>
         <w:t>D5a. Precautions</w:t>
       </w:r>
@@ -5400,11 +5390,7 @@
         <w:t xml:space="preserve"> notebook, PDF files) were stored on local storage, but at the end of each day were pushed to GitHub in case of a local issue. The project files are locally stored under a user account that is password protected.</w:t>
       </w:r>
       <w:r>
-        <w:t xml:space="preserve"> Dissemination of </w:t>
-      </w:r>
-      <w:r>
-        <w:lastRenderedPageBreak/>
-        <w:t xml:space="preserve">the </w:t>
+        <w:t xml:space="preserve"> Dissemination of the </w:t>
       </w:r>
       <w:proofErr w:type="spellStart"/>
       <w:r>
@@ -5429,7 +5415,7 @@
         </w:numPr>
         <w:jc w:val="center"/>
       </w:pPr>
-      <w:bookmarkStart w:id="31" w:name="_Toc114439278"/>
+      <w:bookmarkStart w:id="31" w:name="_Toc127910538"/>
       <w:r>
         <w:lastRenderedPageBreak/>
         <w:t>Sources</w:t>
@@ -5637,22 +5623,7 @@
         </w:rPr>
       </w:pPr>
       <w:r>
-        <w:t>Milan</w:t>
-      </w:r>
-      <w:r>
-        <w:t xml:space="preserve">, </w:t>
-      </w:r>
-      <w:r>
-        <w:t>T</w:t>
-      </w:r>
-      <w:r>
-        <w:t>. (20</w:t>
-      </w:r>
-      <w:r>
-        <w:t>20</w:t>
-      </w:r>
-      <w:r>
-        <w:t xml:space="preserve">). </w:t>
+        <w:t xml:space="preserve">Milan, T. (2020). </w:t>
       </w:r>
       <w:r>
         <w:rPr>
@@ -5662,13 +5633,7 @@
         <w:t>Airline Delay and Cancellation Data 2018</w:t>
       </w:r>
       <w:r>
-        <w:t xml:space="preserve">. </w:t>
-      </w:r>
-      <w:r>
-        <w:t>Kaggle</w:t>
-      </w:r>
-      <w:r>
-        <w:t xml:space="preserve">.  </w:t>
+        <w:t xml:space="preserve">. Kaggle.  </w:t>
       </w:r>
       <w:r>
         <w:rPr>
@@ -9097,6 +9062,15 @@
 </file>
 
 <file path=customXml/item1.xml><?xml version="1.0" encoding="utf-8"?>
+<?mso-contentType ?>
+<FormTemplates xmlns="http://schemas.microsoft.com/sharepoint/v3/contenttype/forms">
+  <Display>DocumentLibraryForm</Display>
+  <Edit>DocumentLibraryForm</Edit>
+  <New>DocumentLibraryForm</New>
+</FormTemplates>
+</file>
+
+<file path=customXml/item2.xml><?xml version="1.0" encoding="utf-8"?>
 <ct:contentTypeSchema xmlns:ct="http://schemas.microsoft.com/office/2006/metadata/contentType" xmlns:ma="http://schemas.microsoft.com/office/2006/metadata/properties/metaAttributes" ct:_="" ma:_="" ma:contentTypeName="Document" ma:contentTypeID="0x0101009A30F1838F1A9C4C8369A1109B92D3A0" ma:contentTypeVersion="25" ma:contentTypeDescription="Create a new document." ma:contentTypeScope="" ma:versionID="fd847eb69213a28af7045ac4fae54026">
   <xsd:schema xmlns:xsd="http://www.w3.org/2001/XMLSchema" xmlns:xs="http://www.w3.org/2001/XMLSchema" xmlns:p="http://schemas.microsoft.com/office/2006/metadata/properties" xmlns:ns2="cf660112-59e0-48e5-9b60-3f2262d4e05d" targetNamespace="http://schemas.microsoft.com/office/2006/metadata/properties" ma:root="true" ma:fieldsID="20cce8b9bdf545eb805bf21ed5ebd307" ns2:_="">
     <xsd:import namespace="cf660112-59e0-48e5-9b60-3f2262d4e05d"/>
@@ -9432,20 +9406,7 @@
 </ct:contentTypeSchema>
 </file>
 
-<file path=customXml/item2.xml><?xml version="1.0" encoding="utf-8"?>
-<?mso-contentType ?>
-<FormTemplates xmlns="http://schemas.microsoft.com/sharepoint/v3/contenttype/forms">
-  <Display>DocumentLibraryForm</Display>
-  <Edit>DocumentLibraryForm</Edit>
-  <New>DocumentLibraryForm</New>
-</FormTemplates>
-</file>
-
 <file path=customXml/item3.xml><?xml version="1.0" encoding="utf-8"?>
-<b:Sources xmlns:b="http://schemas.openxmlformats.org/officeDocument/2006/bibliography" xmlns="http://schemas.openxmlformats.org/officeDocument/2006/bibliography" SelectedStyle="\APA.XSL" StyleName="APA"/>
-</file>
-
-<file path=customXml/item4.xml><?xml version="1.0" encoding="utf-8"?>
 <p:properties xmlns:p="http://schemas.microsoft.com/office/2006/metadata/properties" xmlns:xsi="http://www.w3.org/2001/XMLSchema-instance" xmlns:pc="http://schemas.microsoft.com/office/infopath/2007/PartnerControls">
   <documentManagement>
     <Vendor xmlns="cf660112-59e0-48e5-9b60-3f2262d4e05d">In-house</Vendor>
@@ -9482,7 +9443,19 @@
 </p:properties>
 </file>
 
+<file path=customXml/item4.xml><?xml version="1.0" encoding="utf-8"?>
+<b:Sources xmlns:b="http://schemas.openxmlformats.org/officeDocument/2006/bibliography" xmlns="http://schemas.openxmlformats.org/officeDocument/2006/bibliography" SelectedStyle="\APA.XSL" StyleName="APA"/>
+</file>
+
 <file path=customXml/itemProps1.xml><?xml version="1.0" encoding="utf-8"?>
+<ds:datastoreItem xmlns:ds="http://schemas.openxmlformats.org/officeDocument/2006/customXml" ds:itemID="{6EA722DC-59D4-41FC-B975-88A10B674C4A}">
+  <ds:schemaRefs>
+    <ds:schemaRef ds:uri="http://schemas.microsoft.com/sharepoint/v3/contenttype/forms"/>
+  </ds:schemaRefs>
+</ds:datastoreItem>
+</file>
+
+<file path=customXml/itemProps2.xml><?xml version="1.0" encoding="utf-8"?>
 <ds:datastoreItem xmlns:ds="http://schemas.openxmlformats.org/officeDocument/2006/customXml" ds:itemID="{EACD94C4-BE16-4C91-9A99-00DC307EDBFC}">
   <ds:schemaRefs>
     <ds:schemaRef ds:uri="http://schemas.microsoft.com/office/2006/metadata/contentType"/>
@@ -9500,23 +9473,7 @@
 </ds:datastoreItem>
 </file>
 
-<file path=customXml/itemProps2.xml><?xml version="1.0" encoding="utf-8"?>
-<ds:datastoreItem xmlns:ds="http://schemas.openxmlformats.org/officeDocument/2006/customXml" ds:itemID="{6EA722DC-59D4-41FC-B975-88A10B674C4A}">
-  <ds:schemaRefs>
-    <ds:schemaRef ds:uri="http://schemas.microsoft.com/sharepoint/v3/contenttype/forms"/>
-  </ds:schemaRefs>
-</ds:datastoreItem>
-</file>
-
 <file path=customXml/itemProps3.xml><?xml version="1.0" encoding="utf-8"?>
-<ds:datastoreItem xmlns:ds="http://schemas.openxmlformats.org/officeDocument/2006/customXml" ds:itemID="{0EB9C17D-1B4E-4BB6-812D-5CEF00E3E328}">
-  <ds:schemaRefs>
-    <ds:schemaRef ds:uri="http://schemas.openxmlformats.org/officeDocument/2006/bibliography"/>
-  </ds:schemaRefs>
-</ds:datastoreItem>
-</file>
-
-<file path=customXml/itemProps4.xml><?xml version="1.0" encoding="utf-8"?>
 <ds:datastoreItem xmlns:ds="http://schemas.openxmlformats.org/officeDocument/2006/customXml" ds:itemID="{F3C864AF-05BE-4715-8808-53FC746E3DE1}">
   <ds:schemaRefs>
     <ds:schemaRef ds:uri="http://schemas.microsoft.com/office/2006/metadata/properties"/>
@@ -9524,4 +9481,12 @@
     <ds:schemaRef ds:uri="cf660112-59e0-48e5-9b60-3f2262d4e05d"/>
   </ds:schemaRefs>
 </ds:datastoreItem>
+</file>
+
+<file path=customXml/itemProps4.xml><?xml version="1.0" encoding="utf-8"?>
+<ds:datastoreItem xmlns:ds="http://schemas.openxmlformats.org/officeDocument/2006/customXml" ds:itemID="{0EB9C17D-1B4E-4BB6-812D-5CEF00E3E328}">
+  <ds:schemaRefs>
+    <ds:schemaRef ds:uri="http://schemas.openxmlformats.org/officeDocument/2006/bibliography"/>
+  </ds:schemaRefs>
+</ds:datastoreItem>
 </file>
--- a/D195 Capstone Task 2 Proposal.docx
+++ b/D195 Capstone Task 2 Proposal.docx
@@ -280,7 +280,7 @@
           <w:r>
             <w:fldChar w:fldCharType="separate"/>
           </w:r>
-          <w:hyperlink w:anchor="_Toc127910508" w:history="1">
+          <w:hyperlink w:anchor="_Toc127977074" w:history="1">
             <w:r>
               <w:rPr>
                 <w:rStyle w:val="Hyperlink"/>
@@ -321,7 +321,7 @@
                 <w:noProof/>
                 <w:webHidden/>
               </w:rPr>
-              <w:instrText xml:space="preserve"> PAGEREF _Toc127910508 \h </w:instrText>
+              <w:instrText xml:space="preserve"> PAGEREF _Toc127977074 \h </w:instrText>
             </w:r>
             <w:r>
               <w:rPr>
@@ -360,7 +360,7 @@
               <w:noProof/>
             </w:rPr>
           </w:pPr>
-          <w:hyperlink w:anchor="_Toc127910509" w:history="1">
+          <w:hyperlink w:anchor="_Toc127977075" w:history="1">
             <w:r>
               <w:rPr>
                 <w:rStyle w:val="Hyperlink"/>
@@ -387,7 +387,7 @@
                 <w:noProof/>
                 <w:webHidden/>
               </w:rPr>
-              <w:instrText xml:space="preserve"> PAGEREF _Toc127910509 \h </w:instrText>
+              <w:instrText xml:space="preserve"> PAGEREF _Toc127977075 \h </w:instrText>
             </w:r>
             <w:r>
               <w:rPr>
@@ -426,7 +426,7 @@
               <w:noProof/>
             </w:rPr>
           </w:pPr>
-          <w:hyperlink w:anchor="_Toc127910510" w:history="1">
+          <w:hyperlink w:anchor="_Toc127977076" w:history="1">
             <w:r>
               <w:rPr>
                 <w:rStyle w:val="Hyperlink"/>
@@ -453,7 +453,7 @@
                 <w:noProof/>
                 <w:webHidden/>
               </w:rPr>
-              <w:instrText xml:space="preserve"> PAGEREF _Toc127910510 \h </w:instrText>
+              <w:instrText xml:space="preserve"> PAGEREF _Toc127977076 \h </w:instrText>
             </w:r>
             <w:r>
               <w:rPr>
@@ -492,7 +492,7 @@
               <w:noProof/>
             </w:rPr>
           </w:pPr>
-          <w:hyperlink w:anchor="_Toc127910511" w:history="1">
+          <w:hyperlink w:anchor="_Toc127977077" w:history="1">
             <w:r>
               <w:rPr>
                 <w:rStyle w:val="Hyperlink"/>
@@ -519,7 +519,7 @@
                 <w:noProof/>
                 <w:webHidden/>
               </w:rPr>
-              <w:instrText xml:space="preserve"> PAGEREF _Toc127910511 \h </w:instrText>
+              <w:instrText xml:space="preserve"> PAGEREF _Toc127977077 \h </w:instrText>
             </w:r>
             <w:r>
               <w:rPr>
@@ -558,7 +558,7 @@
               <w:noProof/>
             </w:rPr>
           </w:pPr>
-          <w:hyperlink w:anchor="_Toc127910512" w:history="1">
+          <w:hyperlink w:anchor="_Toc127977078" w:history="1">
             <w:r>
               <w:rPr>
                 <w:rStyle w:val="Hyperlink"/>
@@ -585,7 +585,7 @@
                 <w:noProof/>
                 <w:webHidden/>
               </w:rPr>
-              <w:instrText xml:space="preserve"> PAGEREF _Toc127910512 \h </w:instrText>
+              <w:instrText xml:space="preserve"> PAGEREF _Toc127977078 \h </w:instrText>
             </w:r>
             <w:r>
               <w:rPr>
@@ -624,7 +624,7 @@
               <w:noProof/>
             </w:rPr>
           </w:pPr>
-          <w:hyperlink w:anchor="_Toc127910513" w:history="1">
+          <w:hyperlink w:anchor="_Toc127977079" w:history="1">
             <w:r>
               <w:rPr>
                 <w:rStyle w:val="Hyperlink"/>
@@ -651,7 +651,7 @@
                 <w:noProof/>
                 <w:webHidden/>
               </w:rPr>
-              <w:instrText xml:space="preserve"> PAGEREF _Toc127910513 \h </w:instrText>
+              <w:instrText xml:space="preserve"> PAGEREF _Toc127977079 \h </w:instrText>
             </w:r>
             <w:r>
               <w:rPr>
@@ -690,7 +690,7 @@
               <w:noProof/>
             </w:rPr>
           </w:pPr>
-          <w:hyperlink w:anchor="_Toc127910514" w:history="1">
+          <w:hyperlink w:anchor="_Toc127977080" w:history="1">
             <w:r>
               <w:rPr>
                 <w:rStyle w:val="Hyperlink"/>
@@ -717,7 +717,7 @@
                 <w:noProof/>
                 <w:webHidden/>
               </w:rPr>
-              <w:instrText xml:space="preserve"> PAGEREF _Toc127910514 \h </w:instrText>
+              <w:instrText xml:space="preserve"> PAGEREF _Toc127977080 \h </w:instrText>
             </w:r>
             <w:r>
               <w:rPr>
@@ -759,7 +759,7 @@
               <w:noProof/>
             </w:rPr>
           </w:pPr>
-          <w:hyperlink w:anchor="_Toc127910515" w:history="1">
+          <w:hyperlink w:anchor="_Toc127977081" w:history="1">
             <w:r>
               <w:rPr>
                 <w:rStyle w:val="Hyperlink"/>
@@ -800,7 +800,7 @@
                 <w:noProof/>
                 <w:webHidden/>
               </w:rPr>
-              <w:instrText xml:space="preserve"> PAGEREF _Toc127910515 \h </w:instrText>
+              <w:instrText xml:space="preserve"> PAGEREF _Toc127977081 \h </w:instrText>
             </w:r>
             <w:r>
               <w:rPr>
@@ -839,7 +839,7 @@
               <w:noProof/>
             </w:rPr>
           </w:pPr>
-          <w:hyperlink w:anchor="_Toc127910516" w:history="1">
+          <w:hyperlink w:anchor="_Toc127977082" w:history="1">
             <w:r>
               <w:rPr>
                 <w:rStyle w:val="Hyperlink"/>
@@ -866,7 +866,7 @@
                 <w:noProof/>
                 <w:webHidden/>
               </w:rPr>
-              <w:instrText xml:space="preserve"> PAGEREF _Toc127910516 \h </w:instrText>
+              <w:instrText xml:space="preserve"> PAGEREF _Toc127977082 \h </w:instrText>
             </w:r>
             <w:r>
               <w:rPr>
@@ -905,7 +905,7 @@
               <w:noProof/>
             </w:rPr>
           </w:pPr>
-          <w:hyperlink w:anchor="_Toc127910517" w:history="1">
+          <w:hyperlink w:anchor="_Toc127977083" w:history="1">
             <w:r>
               <w:rPr>
                 <w:rStyle w:val="Hyperlink"/>
@@ -932,7 +932,7 @@
                 <w:noProof/>
                 <w:webHidden/>
               </w:rPr>
-              <w:instrText xml:space="preserve"> PAGEREF _Toc127910517 \h </w:instrText>
+              <w:instrText xml:space="preserve"> PAGEREF _Toc127977083 \h </w:instrText>
             </w:r>
             <w:r>
               <w:rPr>
@@ -971,7 +971,7 @@
               <w:noProof/>
             </w:rPr>
           </w:pPr>
-          <w:hyperlink w:anchor="_Toc127910518" w:history="1">
+          <w:hyperlink w:anchor="_Toc127977084" w:history="1">
             <w:r>
               <w:rPr>
                 <w:rStyle w:val="Hyperlink"/>
@@ -998,7 +998,7 @@
                 <w:noProof/>
                 <w:webHidden/>
               </w:rPr>
-              <w:instrText xml:space="preserve"> PAGEREF _Toc127910518 \h </w:instrText>
+              <w:instrText xml:space="preserve"> PAGEREF _Toc127977084 \h </w:instrText>
             </w:r>
             <w:r>
               <w:rPr>
@@ -1037,7 +1037,7 @@
               <w:noProof/>
             </w:rPr>
           </w:pPr>
-          <w:hyperlink w:anchor="_Toc127910519" w:history="1">
+          <w:hyperlink w:anchor="_Toc127977085" w:history="1">
             <w:r>
               <w:rPr>
                 <w:rStyle w:val="Hyperlink"/>
@@ -1064,7 +1064,7 @@
                 <w:noProof/>
                 <w:webHidden/>
               </w:rPr>
-              <w:instrText xml:space="preserve"> PAGEREF _Toc127910519 \h </w:instrText>
+              <w:instrText xml:space="preserve"> PAGEREF _Toc127977085 \h </w:instrText>
             </w:r>
             <w:r>
               <w:rPr>
@@ -1103,7 +1103,7 @@
               <w:noProof/>
             </w:rPr>
           </w:pPr>
-          <w:hyperlink w:anchor="_Toc127910520" w:history="1">
+          <w:hyperlink w:anchor="_Toc127977086" w:history="1">
             <w:r>
               <w:rPr>
                 <w:rStyle w:val="Hyperlink"/>
@@ -1130,7 +1130,7 @@
                 <w:noProof/>
                 <w:webHidden/>
               </w:rPr>
-              <w:instrText xml:space="preserve"> PAGEREF _Toc127910520 \h </w:instrText>
+              <w:instrText xml:space="preserve"> PAGEREF _Toc127977086 \h </w:instrText>
             </w:r>
             <w:r>
               <w:rPr>
@@ -1169,7 +1169,7 @@
               <w:noProof/>
             </w:rPr>
           </w:pPr>
-          <w:hyperlink w:anchor="_Toc127910521" w:history="1">
+          <w:hyperlink w:anchor="_Toc127977087" w:history="1">
             <w:r>
               <w:rPr>
                 <w:rStyle w:val="Hyperlink"/>
@@ -1196,7 +1196,7 @@
                 <w:noProof/>
                 <w:webHidden/>
               </w:rPr>
-              <w:instrText xml:space="preserve"> PAGEREF _Toc127910521 \h </w:instrText>
+              <w:instrText xml:space="preserve"> PAGEREF _Toc127977087 \h </w:instrText>
             </w:r>
             <w:r>
               <w:rPr>
@@ -1238,7 +1238,7 @@
               <w:noProof/>
             </w:rPr>
           </w:pPr>
-          <w:hyperlink w:anchor="_Toc127910522" w:history="1">
+          <w:hyperlink w:anchor="_Toc127977088" w:history="1">
             <w:r>
               <w:rPr>
                 <w:rStyle w:val="Hyperlink"/>
@@ -1279,7 +1279,7 @@
                 <w:noProof/>
                 <w:webHidden/>
               </w:rPr>
-              <w:instrText xml:space="preserve"> PAGEREF _Toc127910522 \h </w:instrText>
+              <w:instrText xml:space="preserve"> PAGEREF _Toc127977088 \h </w:instrText>
             </w:r>
             <w:r>
               <w:rPr>
@@ -1318,7 +1318,7 @@
               <w:noProof/>
             </w:rPr>
           </w:pPr>
-          <w:hyperlink w:anchor="_Toc127910523" w:history="1">
+          <w:hyperlink w:anchor="_Toc127977089" w:history="1">
             <w:r>
               <w:rPr>
                 <w:rStyle w:val="Hyperlink"/>
@@ -1345,7 +1345,7 @@
                 <w:noProof/>
                 <w:webHidden/>
               </w:rPr>
-              <w:instrText xml:space="preserve"> PAGEREF _Toc127910523 \h </w:instrText>
+              <w:instrText xml:space="preserve"> PAGEREF _Toc127977089 \h </w:instrText>
             </w:r>
             <w:r>
               <w:rPr>
@@ -1384,7 +1384,7 @@
               <w:noProof/>
             </w:rPr>
           </w:pPr>
-          <w:hyperlink w:anchor="_Toc127910524" w:history="1">
+          <w:hyperlink w:anchor="_Toc127977090" w:history="1">
             <w:r>
               <w:rPr>
                 <w:rStyle w:val="Hyperlink"/>
@@ -1411,7 +1411,7 @@
                 <w:noProof/>
                 <w:webHidden/>
               </w:rPr>
-              <w:instrText xml:space="preserve"> PAGEREF _Toc127910524 \h </w:instrText>
+              <w:instrText xml:space="preserve"> PAGEREF _Toc127977090 \h </w:instrText>
             </w:r>
             <w:r>
               <w:rPr>
@@ -1450,7 +1450,7 @@
               <w:noProof/>
             </w:rPr>
           </w:pPr>
-          <w:hyperlink w:anchor="_Toc127910525" w:history="1">
+          <w:hyperlink w:anchor="_Toc127977091" w:history="1">
             <w:r>
               <w:rPr>
                 <w:rStyle w:val="Hyperlink"/>
@@ -1477,7 +1477,7 @@
                 <w:noProof/>
                 <w:webHidden/>
               </w:rPr>
-              <w:instrText xml:space="preserve"> PAGEREF _Toc127910525 \h </w:instrText>
+              <w:instrText xml:space="preserve"> PAGEREF _Toc127977091 \h </w:instrText>
             </w:r>
             <w:r>
               <w:rPr>
@@ -1516,7 +1516,7 @@
               <w:noProof/>
             </w:rPr>
           </w:pPr>
-          <w:hyperlink w:anchor="_Toc127910526" w:history="1">
+          <w:hyperlink w:anchor="_Toc127977092" w:history="1">
             <w:r>
               <w:rPr>
                 <w:rStyle w:val="Hyperlink"/>
@@ -1543,7 +1543,7 @@
                 <w:noProof/>
                 <w:webHidden/>
               </w:rPr>
-              <w:instrText xml:space="preserve"> PAGEREF _Toc127910526 \h </w:instrText>
+              <w:instrText xml:space="preserve"> PAGEREF _Toc127977092 \h </w:instrText>
             </w:r>
             <w:r>
               <w:rPr>
@@ -1582,7 +1582,7 @@
               <w:noProof/>
             </w:rPr>
           </w:pPr>
-          <w:hyperlink w:anchor="_Toc127910527" w:history="1">
+          <w:hyperlink w:anchor="_Toc127977093" w:history="1">
             <w:r>
               <w:rPr>
                 <w:rStyle w:val="Hyperlink"/>
@@ -1609,7 +1609,7 @@
                 <w:noProof/>
                 <w:webHidden/>
               </w:rPr>
-              <w:instrText xml:space="preserve"> PAGEREF _Toc127910527 \h </w:instrText>
+              <w:instrText xml:space="preserve"> PAGEREF _Toc127977093 \h </w:instrText>
             </w:r>
             <w:r>
               <w:rPr>
@@ -1648,7 +1648,7 @@
               <w:noProof/>
             </w:rPr>
           </w:pPr>
-          <w:hyperlink w:anchor="_Toc127910528" w:history="1">
+          <w:hyperlink w:anchor="_Toc127977094" w:history="1">
             <w:r>
               <w:rPr>
                 <w:rStyle w:val="Hyperlink"/>
@@ -1675,7 +1675,7 @@
                 <w:noProof/>
                 <w:webHidden/>
               </w:rPr>
-              <w:instrText xml:space="preserve"> PAGEREF _Toc127910528 \h </w:instrText>
+              <w:instrText xml:space="preserve"> PAGEREF _Toc127977094 \h </w:instrText>
             </w:r>
             <w:r>
               <w:rPr>
@@ -1714,7 +1714,7 @@
               <w:noProof/>
             </w:rPr>
           </w:pPr>
-          <w:hyperlink w:anchor="_Toc127910529" w:history="1">
+          <w:hyperlink w:anchor="_Toc127977095" w:history="1">
             <w:r>
               <w:rPr>
                 <w:rStyle w:val="Hyperlink"/>
@@ -1741,7 +1741,7 @@
                 <w:noProof/>
                 <w:webHidden/>
               </w:rPr>
-              <w:instrText xml:space="preserve"> PAGEREF _Toc127910529 \h </w:instrText>
+              <w:instrText xml:space="preserve"> PAGEREF _Toc127977095 \h </w:instrText>
             </w:r>
             <w:r>
               <w:rPr>
@@ -1780,7 +1780,7 @@
               <w:noProof/>
             </w:rPr>
           </w:pPr>
-          <w:hyperlink w:anchor="_Toc127910530" w:history="1">
+          <w:hyperlink w:anchor="_Toc127977096" w:history="1">
             <w:r>
               <w:rPr>
                 <w:rStyle w:val="Hyperlink"/>
@@ -1807,7 +1807,7 @@
                 <w:noProof/>
                 <w:webHidden/>
               </w:rPr>
-              <w:instrText xml:space="preserve"> PAGEREF _Toc127910530 \h </w:instrText>
+              <w:instrText xml:space="preserve"> PAGEREF _Toc127977096 \h </w:instrText>
             </w:r>
             <w:r>
               <w:rPr>
@@ -1849,7 +1849,7 @@
               <w:noProof/>
             </w:rPr>
           </w:pPr>
-          <w:hyperlink w:anchor="_Toc127910531" w:history="1">
+          <w:hyperlink w:anchor="_Toc127977097" w:history="1">
             <w:r>
               <w:rPr>
                 <w:rStyle w:val="Hyperlink"/>
@@ -1890,7 +1890,7 @@
                 <w:noProof/>
                 <w:webHidden/>
               </w:rPr>
-              <w:instrText xml:space="preserve"> PAGEREF _Toc127910531 \h </w:instrText>
+              <w:instrText xml:space="preserve"> PAGEREF _Toc127977097 \h </w:instrText>
             </w:r>
             <w:r>
               <w:rPr>
@@ -1929,7 +1929,7 @@
               <w:noProof/>
             </w:rPr>
           </w:pPr>
-          <w:hyperlink w:anchor="_Toc127910532" w:history="1">
+          <w:hyperlink w:anchor="_Toc127977098" w:history="1">
             <w:r>
               <w:rPr>
                 <w:rStyle w:val="Hyperlink"/>
@@ -1956,7 +1956,7 @@
                 <w:noProof/>
                 <w:webHidden/>
               </w:rPr>
-              <w:instrText xml:space="preserve"> PAGEREF _Toc127910532 \h </w:instrText>
+              <w:instrText xml:space="preserve"> PAGEREF _Toc127977098 \h </w:instrText>
             </w:r>
             <w:r>
               <w:rPr>
@@ -1995,7 +1995,7 @@
               <w:noProof/>
             </w:rPr>
           </w:pPr>
-          <w:hyperlink w:anchor="_Toc127910533" w:history="1">
+          <w:hyperlink w:anchor="_Toc127977099" w:history="1">
             <w:r>
               <w:rPr>
                 <w:rStyle w:val="Hyperlink"/>
@@ -2022,7 +2022,7 @@
                 <w:noProof/>
                 <w:webHidden/>
               </w:rPr>
-              <w:instrText xml:space="preserve"> PAGEREF _Toc127910533 \h </w:instrText>
+              <w:instrText xml:space="preserve"> PAGEREF _Toc127977099 \h </w:instrText>
             </w:r>
             <w:r>
               <w:rPr>
@@ -2061,7 +2061,7 @@
               <w:noProof/>
             </w:rPr>
           </w:pPr>
-          <w:hyperlink w:anchor="_Toc127910534" w:history="1">
+          <w:hyperlink w:anchor="_Toc127977100" w:history="1">
             <w:r>
               <w:rPr>
                 <w:rStyle w:val="Hyperlink"/>
@@ -2088,7 +2088,7 @@
                 <w:noProof/>
                 <w:webHidden/>
               </w:rPr>
-              <w:instrText xml:space="preserve"> PAGEREF _Toc127910534 \h </w:instrText>
+              <w:instrText xml:space="preserve"> PAGEREF _Toc127977100 \h </w:instrText>
             </w:r>
             <w:r>
               <w:rPr>
@@ -2127,7 +2127,7 @@
               <w:noProof/>
             </w:rPr>
           </w:pPr>
-          <w:hyperlink w:anchor="_Toc127910535" w:history="1">
+          <w:hyperlink w:anchor="_Toc127977101" w:history="1">
             <w:r>
               <w:rPr>
                 <w:rStyle w:val="Hyperlink"/>
@@ -2154,7 +2154,7 @@
                 <w:noProof/>
                 <w:webHidden/>
               </w:rPr>
-              <w:instrText xml:space="preserve"> PAGEREF _Toc127910535 \h </w:instrText>
+              <w:instrText xml:space="preserve"> PAGEREF _Toc127977101 \h </w:instrText>
             </w:r>
             <w:r>
               <w:rPr>
@@ -2193,7 +2193,7 @@
               <w:noProof/>
             </w:rPr>
           </w:pPr>
-          <w:hyperlink w:anchor="_Toc127910536" w:history="1">
+          <w:hyperlink w:anchor="_Toc127977102" w:history="1">
             <w:r>
               <w:rPr>
                 <w:rStyle w:val="Hyperlink"/>
@@ -2220,7 +2220,7 @@
                 <w:noProof/>
                 <w:webHidden/>
               </w:rPr>
-              <w:instrText xml:space="preserve"> PAGEREF _Toc127910536 \h </w:instrText>
+              <w:instrText xml:space="preserve"> PAGEREF _Toc127977102 \h </w:instrText>
             </w:r>
             <w:r>
               <w:rPr>
@@ -2259,7 +2259,7 @@
               <w:noProof/>
             </w:rPr>
           </w:pPr>
-          <w:hyperlink w:anchor="_Toc127910537" w:history="1">
+          <w:hyperlink w:anchor="_Toc127977103" w:history="1">
             <w:r>
               <w:rPr>
                 <w:rStyle w:val="Hyperlink"/>
@@ -2286,7 +2286,7 @@
                 <w:noProof/>
                 <w:webHidden/>
               </w:rPr>
-              <w:instrText xml:space="preserve"> PAGEREF _Toc127910537 \h </w:instrText>
+              <w:instrText xml:space="preserve"> PAGEREF _Toc127977103 \h </w:instrText>
             </w:r>
             <w:r>
               <w:rPr>
@@ -2328,7 +2328,7 @@
               <w:noProof/>
             </w:rPr>
           </w:pPr>
-          <w:hyperlink w:anchor="_Toc127910538" w:history="1">
+          <w:hyperlink w:anchor="_Toc127977104" w:history="1">
             <w:r>
               <w:rPr>
                 <w:rStyle w:val="Hyperlink"/>
@@ -2369,7 +2369,7 @@
                 <w:noProof/>
                 <w:webHidden/>
               </w:rPr>
-              <w:instrText xml:space="preserve"> PAGEREF _Toc127910538 \h </w:instrText>
+              <w:instrText xml:space="preserve"> PAGEREF _Toc127977104 \h </w:instrText>
             </w:r>
             <w:r>
               <w:rPr>
@@ -2431,7 +2431,7 @@
       <w:r>
         <w:br w:type="page"/>
       </w:r>
-      <w:bookmarkStart w:id="1" w:name="_Toc127910508"/>
+      <w:bookmarkStart w:id="1" w:name="_Toc127977074"/>
       <w:r>
         <w:lastRenderedPageBreak/>
         <w:t>Project Overview</w:t>
@@ -2442,7 +2442,7 @@
       <w:pPr>
         <w:pStyle w:val="Heading1"/>
       </w:pPr>
-      <w:bookmarkStart w:id="2" w:name="_Toc127910509"/>
+      <w:bookmarkStart w:id="2" w:name="_Toc127977075"/>
       <w:r>
         <w:t xml:space="preserve">A1. </w:t>
       </w:r>
@@ -2514,7 +2514,7 @@
       <w:pPr>
         <w:pStyle w:val="Heading1"/>
       </w:pPr>
-      <w:bookmarkStart w:id="3" w:name="_Toc127910510"/>
+      <w:bookmarkStart w:id="3" w:name="_Toc127977076"/>
       <w:r>
         <w:t>A2. Context and Background</w:t>
       </w:r>
@@ -2576,7 +2576,7 @@
       <w:pPr>
         <w:pStyle w:val="Heading1"/>
       </w:pPr>
-      <w:bookmarkStart w:id="4" w:name="_Toc127910511"/>
+      <w:bookmarkStart w:id="4" w:name="_Toc127977077"/>
       <w:r>
         <w:t xml:space="preserve">A3. </w:t>
       </w:r>
@@ -2681,7 +2681,7 @@
         <w:pStyle w:val="Heading1"/>
         <w:ind w:firstLine="720"/>
       </w:pPr>
-      <w:bookmarkStart w:id="5" w:name="_Toc127910512"/>
+      <w:bookmarkStart w:id="5" w:name="_Toc127977078"/>
       <w:r>
         <w:t xml:space="preserve">A3a. </w:t>
       </w:r>
@@ -2745,7 +2745,7 @@
       <w:pPr>
         <w:pStyle w:val="Heading1"/>
       </w:pPr>
-      <w:bookmarkStart w:id="6" w:name="_Toc127910513"/>
+      <w:bookmarkStart w:id="6" w:name="_Toc127977079"/>
       <w:r>
         <w:t xml:space="preserve">A4. </w:t>
       </w:r>
@@ -2787,7 +2787,7 @@
       <w:pPr>
         <w:pStyle w:val="Heading1"/>
       </w:pPr>
-      <w:bookmarkStart w:id="7" w:name="_Toc127910514"/>
+      <w:bookmarkStart w:id="7" w:name="_Toc127977080"/>
       <w:r>
         <w:t xml:space="preserve">A5. </w:t>
       </w:r>
@@ -2851,7 +2851,7 @@
         </w:numPr>
         <w:jc w:val="center"/>
       </w:pPr>
-      <w:bookmarkStart w:id="8" w:name="_Toc127910515"/>
+      <w:bookmarkStart w:id="8" w:name="_Toc127977081"/>
       <w:r>
         <w:t>Data Analytics Plan</w:t>
       </w:r>
@@ -2861,7 +2861,7 @@
       <w:pPr>
         <w:pStyle w:val="Heading1"/>
       </w:pPr>
-      <w:bookmarkStart w:id="9" w:name="_Toc127910516"/>
+      <w:bookmarkStart w:id="9" w:name="_Toc127977082"/>
       <w:r>
         <w:t>B1. Goals, Objectives, and Deliverables</w:t>
       </w:r>
@@ -2875,13 +2875,20 @@
         <w:t>The goal of this project is to</w:t>
       </w:r>
       <w:r>
-        <w:t xml:space="preserve"> find the cause of flight delays, </w:t>
-      </w:r>
-      <w:proofErr w:type="gramStart"/>
-      <w:r>
-        <w:t>To</w:t>
-      </w:r>
-      <w:proofErr w:type="gramEnd"/>
+        <w:t xml:space="preserve"> find the cause of flight delays</w:t>
+      </w:r>
+      <w:r>
+        <w:t>.</w:t>
+      </w:r>
+      <w:r>
+        <w:t xml:space="preserve"> </w:t>
+      </w:r>
+      <w:r>
+        <w:t>T</w:t>
+      </w:r>
+      <w:r>
+        <w:t>o</w:t>
+      </w:r>
       <w:r>
         <w:t xml:space="preserve"> do this a </w:t>
       </w:r>
@@ -3020,7 +3027,7 @@
       <w:pPr>
         <w:pStyle w:val="Heading1"/>
       </w:pPr>
-      <w:bookmarkStart w:id="10" w:name="_Toc127910517"/>
+      <w:bookmarkStart w:id="10" w:name="_Toc127977083"/>
       <w:r>
         <w:t xml:space="preserve">B2. </w:t>
       </w:r>
@@ -3069,7 +3076,7 @@
       <w:pPr>
         <w:pStyle w:val="Heading1"/>
       </w:pPr>
-      <w:bookmarkStart w:id="11" w:name="_Toc127910518"/>
+      <w:bookmarkStart w:id="11" w:name="_Toc127977084"/>
       <w:r>
         <w:t xml:space="preserve">B3. </w:t>
       </w:r>
@@ -3277,7 +3284,13 @@
       </w:r>
       <w:proofErr w:type="spellEnd"/>
       <w:r>
-        <w:t xml:space="preserve"> development is </w:t>
+        <w:t xml:space="preserve"> development </w:t>
+      </w:r>
+      <w:r>
+        <w:t xml:space="preserve">environment </w:t>
+      </w:r>
+      <w:r>
+        <w:t xml:space="preserve">is </w:t>
       </w:r>
       <w:r>
         <w:t>installed.</w:t>
@@ -3308,7 +3321,7 @@
       <w:pPr>
         <w:pStyle w:val="Heading1"/>
       </w:pPr>
-      <w:bookmarkStart w:id="12" w:name="_Toc127910519"/>
+      <w:bookmarkStart w:id="12" w:name="_Toc127977085"/>
       <w:r>
         <w:t>B4. Timeline</w:t>
       </w:r>
@@ -3769,6 +3782,7 @@
               <w:spacing w:line="480" w:lineRule="auto"/>
             </w:pPr>
             <w:r>
+              <w:lastRenderedPageBreak/>
               <w:t>Test notebook</w:t>
             </w:r>
           </w:p>
@@ -3823,7 +3837,6 @@
               <w:spacing w:line="480" w:lineRule="auto"/>
             </w:pPr>
             <w:r>
-              <w:lastRenderedPageBreak/>
               <w:t>Create html file showing all notebook code and results</w:t>
             </w:r>
           </w:p>
@@ -3878,7 +3891,7 @@
       <w:pPr>
         <w:pStyle w:val="Heading1"/>
       </w:pPr>
-      <w:bookmarkStart w:id="13" w:name="_Toc127910520"/>
+      <w:bookmarkStart w:id="13" w:name="_Toc127977086"/>
       <w:r>
         <w:t>B5. Resources</w:t>
       </w:r>
@@ -4082,7 +4095,7 @@
       <w:pPr>
         <w:pStyle w:val="Heading1"/>
       </w:pPr>
-      <w:bookmarkStart w:id="14" w:name="_Toc127910521"/>
+      <w:bookmarkStart w:id="14" w:name="_Toc127977087"/>
       <w:r>
         <w:t>B6. Criteria</w:t>
       </w:r>
@@ -4300,6 +4313,7 @@
               <w:spacing w:line="480" w:lineRule="auto"/>
             </w:pPr>
             <w:r>
+              <w:lastRenderedPageBreak/>
               <w:t>Are the number of delays for each cause ranked?</w:t>
             </w:r>
           </w:p>
@@ -4346,7 +4360,7 @@
         </w:numPr>
         <w:jc w:val="center"/>
       </w:pPr>
-      <w:bookmarkStart w:id="15" w:name="_Toc127910522"/>
+      <w:bookmarkStart w:id="15" w:name="_Toc127977088"/>
       <w:r>
         <w:t>Design of Data Analytics Solution</w:t>
       </w:r>
@@ -4356,7 +4370,7 @@
       <w:pPr>
         <w:pStyle w:val="Heading1"/>
       </w:pPr>
-      <w:bookmarkStart w:id="16" w:name="_Toc127910523"/>
+      <w:bookmarkStart w:id="16" w:name="_Toc127977089"/>
       <w:r>
         <w:t>C1. Hypothesis</w:t>
       </w:r>
@@ -4374,7 +4388,7 @@
       <w:pPr>
         <w:pStyle w:val="Heading1"/>
       </w:pPr>
-      <w:bookmarkStart w:id="17" w:name="_Toc127910524"/>
+      <w:bookmarkStart w:id="17" w:name="_Toc127977090"/>
       <w:r>
         <w:t>C2. Analytical Method</w:t>
       </w:r>
@@ -4405,7 +4419,7 @@
         <w:pStyle w:val="Heading1"/>
         <w:ind w:firstLine="720"/>
       </w:pPr>
-      <w:bookmarkStart w:id="18" w:name="_Toc127910525"/>
+      <w:bookmarkStart w:id="18" w:name="_Toc127977091"/>
       <w:r>
         <w:t>C2a. Justification</w:t>
       </w:r>
@@ -4447,7 +4461,7 @@
       <w:pPr>
         <w:pStyle w:val="Heading1"/>
       </w:pPr>
-      <w:bookmarkStart w:id="19" w:name="_Toc127910526"/>
+      <w:bookmarkStart w:id="19" w:name="_Toc127977092"/>
       <w:r>
         <w:t>C3. Tools and Environments</w:t>
       </w:r>
@@ -4485,7 +4499,7 @@
       <w:pPr>
         <w:pStyle w:val="Heading1"/>
       </w:pPr>
-      <w:bookmarkStart w:id="20" w:name="_Toc127910527"/>
+      <w:bookmarkStart w:id="20" w:name="_Toc127977093"/>
       <w:r>
         <w:t>C4. Methods and Metrics</w:t>
       </w:r>
@@ -4499,7 +4513,11 @@
         <w:spacing w:line="480" w:lineRule="auto"/>
       </w:pPr>
       <w:r>
-        <w:t>Statistical significance for the correlation coefficients of flight delay causes will be shown via a t-test. A null hypothesis will be proposed for each flight delay cause, and an attempt will be made to disprove that hypothesis, thereby proving that correlation coefficient is statistically significant. P-value of less than 0.05 will show that the result is significant.</w:t>
+        <w:t xml:space="preserve">Statistical significance for the correlation coefficients of flight delay causes will be shown via a t-test. A null hypothesis will be proposed for each flight delay cause, and an attempt will be made to disprove that </w:t>
+      </w:r>
+      <w:r>
+        <w:lastRenderedPageBreak/>
+        <w:t>hypothesis, thereby proving that correlation coefficient is statistically significant. P-value of less than 0.05 will show that the result is significant.</w:t>
       </w:r>
     </w:p>
     <w:p>
@@ -4507,9 +4525,8 @@
         <w:pStyle w:val="Heading1"/>
         <w:ind w:firstLine="720"/>
       </w:pPr>
-      <w:bookmarkStart w:id="21" w:name="_Toc127910528"/>
-      <w:r>
-        <w:lastRenderedPageBreak/>
+      <w:bookmarkStart w:id="21" w:name="_Toc127977094"/>
+      <w:r>
         <w:t>C4a. Justification</w:t>
       </w:r>
       <w:r>
@@ -4536,7 +4553,7 @@
       <w:pPr>
         <w:pStyle w:val="Heading1"/>
       </w:pPr>
-      <w:bookmarkStart w:id="22" w:name="_Toc127910529"/>
+      <w:bookmarkStart w:id="22" w:name="_Toc127977095"/>
       <w:r>
         <w:t>C5. Practical Significance</w:t>
       </w:r>
@@ -4557,7 +4574,7 @@
       <w:pPr>
         <w:pStyle w:val="Heading1"/>
       </w:pPr>
-      <w:bookmarkStart w:id="23" w:name="_Toc127910530"/>
+      <w:bookmarkStart w:id="23" w:name="_Toc127977096"/>
       <w:r>
         <w:t xml:space="preserve">C6. </w:t>
       </w:r>
@@ -4635,7 +4652,7 @@
         </w:numPr>
         <w:jc w:val="center"/>
       </w:pPr>
-      <w:bookmarkStart w:id="24" w:name="_Toc127910531"/>
+      <w:bookmarkStart w:id="24" w:name="_Toc127977097"/>
       <w:r>
         <w:t>Description of Datasets</w:t>
       </w:r>
@@ -4645,7 +4662,7 @@
       <w:pPr>
         <w:pStyle w:val="Heading1"/>
       </w:pPr>
-      <w:bookmarkStart w:id="25" w:name="_Toc127910532"/>
+      <w:bookmarkStart w:id="25" w:name="_Toc127977098"/>
       <w:r>
         <w:t xml:space="preserve">D1. </w:t>
       </w:r>
@@ -4701,6 +4718,7 @@
           <w:sz w:val="24"/>
           <w:szCs w:val="24"/>
         </w:rPr>
+        <w:lastRenderedPageBreak/>
         <w:t>There are ten data files associated with this project:</w:t>
       </w:r>
     </w:p>
@@ -4720,7 +4738,6 @@
           <w:sz w:val="20"/>
           <w:szCs w:val="20"/>
         </w:rPr>
-        <w:lastRenderedPageBreak/>
         <w:t>2009.csv</w:t>
       </w:r>
       <w:r>
@@ -5155,7 +5172,7 @@
       <w:pPr>
         <w:pStyle w:val="Heading1"/>
       </w:pPr>
-      <w:bookmarkStart w:id="26" w:name="_Toc127910533"/>
+      <w:bookmarkStart w:id="26" w:name="_Toc127977099"/>
       <w:r>
         <w:t xml:space="preserve">D2. </w:t>
       </w:r>
@@ -5221,7 +5238,7 @@
       <w:pPr>
         <w:pStyle w:val="Heading1"/>
       </w:pPr>
-      <w:bookmarkStart w:id="27" w:name="_Toc127910534"/>
+      <w:bookmarkStart w:id="27" w:name="_Toc127977100"/>
       <w:r>
         <w:t>D3. Data Collection Methods</w:t>
       </w:r>
@@ -5284,7 +5301,7 @@
       <w:pPr>
         <w:pStyle w:val="Heading1"/>
       </w:pPr>
-      <w:bookmarkStart w:id="28" w:name="_Toc127910535"/>
+      <w:bookmarkStart w:id="28" w:name="_Toc127977101"/>
       <w:r>
         <w:lastRenderedPageBreak/>
         <w:t>D4. Data Quality</w:t>
@@ -5327,7 +5344,7 @@
       <w:pPr>
         <w:pStyle w:val="Heading1"/>
       </w:pPr>
-      <w:bookmarkStart w:id="29" w:name="_Toc127910536"/>
+      <w:bookmarkStart w:id="29" w:name="_Toc127977102"/>
       <w:r>
         <w:t xml:space="preserve">D5. </w:t>
       </w:r>
@@ -5349,7 +5366,7 @@
         <w:pStyle w:val="Heading1"/>
         <w:ind w:firstLine="720"/>
       </w:pPr>
-      <w:bookmarkStart w:id="30" w:name="_Toc127910537"/>
+      <w:bookmarkStart w:id="30" w:name="_Toc127977103"/>
       <w:r>
         <w:t>D5a. Precautions</w:t>
       </w:r>
@@ -5415,7 +5432,7 @@
         </w:numPr>
         <w:jc w:val="center"/>
       </w:pPr>
-      <w:bookmarkStart w:id="31" w:name="_Toc127910538"/>
+      <w:bookmarkStart w:id="31" w:name="_Toc127977104"/>
       <w:r>
         <w:lastRenderedPageBreak/>
         <w:t>Sources</w:t>
@@ -9062,15 +9079,6 @@
 </file>
 
 <file path=customXml/item1.xml><?xml version="1.0" encoding="utf-8"?>
-<?mso-contentType ?>
-<FormTemplates xmlns="http://schemas.microsoft.com/sharepoint/v3/contenttype/forms">
-  <Display>DocumentLibraryForm</Display>
-  <Edit>DocumentLibraryForm</Edit>
-  <New>DocumentLibraryForm</New>
-</FormTemplates>
-</file>
-
-<file path=customXml/item2.xml><?xml version="1.0" encoding="utf-8"?>
 <ct:contentTypeSchema xmlns:ct="http://schemas.microsoft.com/office/2006/metadata/contentType" xmlns:ma="http://schemas.microsoft.com/office/2006/metadata/properties/metaAttributes" ct:_="" ma:_="" ma:contentTypeName="Document" ma:contentTypeID="0x0101009A30F1838F1A9C4C8369A1109B92D3A0" ma:contentTypeVersion="25" ma:contentTypeDescription="Create a new document." ma:contentTypeScope="" ma:versionID="fd847eb69213a28af7045ac4fae54026">
   <xsd:schema xmlns:xsd="http://www.w3.org/2001/XMLSchema" xmlns:xs="http://www.w3.org/2001/XMLSchema" xmlns:p="http://schemas.microsoft.com/office/2006/metadata/properties" xmlns:ns2="cf660112-59e0-48e5-9b60-3f2262d4e05d" targetNamespace="http://schemas.microsoft.com/office/2006/metadata/properties" ma:root="true" ma:fieldsID="20cce8b9bdf545eb805bf21ed5ebd307" ns2:_="">
     <xsd:import namespace="cf660112-59e0-48e5-9b60-3f2262d4e05d"/>
@@ -9406,7 +9414,20 @@
 </ct:contentTypeSchema>
 </file>
 
+<file path=customXml/item2.xml><?xml version="1.0" encoding="utf-8"?>
+<?mso-contentType ?>
+<FormTemplates xmlns="http://schemas.microsoft.com/sharepoint/v3/contenttype/forms">
+  <Display>DocumentLibraryForm</Display>
+  <Edit>DocumentLibraryForm</Edit>
+  <New>DocumentLibraryForm</New>
+</FormTemplates>
+</file>
+
 <file path=customXml/item3.xml><?xml version="1.0" encoding="utf-8"?>
+<b:Sources xmlns:b="http://schemas.openxmlformats.org/officeDocument/2006/bibliography" xmlns="http://schemas.openxmlformats.org/officeDocument/2006/bibliography" SelectedStyle="\APA.XSL" StyleName="APA"/>
+</file>
+
+<file path=customXml/item4.xml><?xml version="1.0" encoding="utf-8"?>
 <p:properties xmlns:p="http://schemas.microsoft.com/office/2006/metadata/properties" xmlns:xsi="http://www.w3.org/2001/XMLSchema-instance" xmlns:pc="http://schemas.microsoft.com/office/infopath/2007/PartnerControls">
   <documentManagement>
     <Vendor xmlns="cf660112-59e0-48e5-9b60-3f2262d4e05d">In-house</Vendor>
@@ -9443,19 +9464,7 @@
 </p:properties>
 </file>
 
-<file path=customXml/item4.xml><?xml version="1.0" encoding="utf-8"?>
-<b:Sources xmlns:b="http://schemas.openxmlformats.org/officeDocument/2006/bibliography" xmlns="http://schemas.openxmlformats.org/officeDocument/2006/bibliography" SelectedStyle="\APA.XSL" StyleName="APA"/>
-</file>
-
 <file path=customXml/itemProps1.xml><?xml version="1.0" encoding="utf-8"?>
-<ds:datastoreItem xmlns:ds="http://schemas.openxmlformats.org/officeDocument/2006/customXml" ds:itemID="{6EA722DC-59D4-41FC-B975-88A10B674C4A}">
-  <ds:schemaRefs>
-    <ds:schemaRef ds:uri="http://schemas.microsoft.com/sharepoint/v3/contenttype/forms"/>
-  </ds:schemaRefs>
-</ds:datastoreItem>
-</file>
-
-<file path=customXml/itemProps2.xml><?xml version="1.0" encoding="utf-8"?>
 <ds:datastoreItem xmlns:ds="http://schemas.openxmlformats.org/officeDocument/2006/customXml" ds:itemID="{EACD94C4-BE16-4C91-9A99-00DC307EDBFC}">
   <ds:schemaRefs>
     <ds:schemaRef ds:uri="http://schemas.microsoft.com/office/2006/metadata/contentType"/>
@@ -9473,7 +9482,23 @@
 </ds:datastoreItem>
 </file>
 
+<file path=customXml/itemProps2.xml><?xml version="1.0" encoding="utf-8"?>
+<ds:datastoreItem xmlns:ds="http://schemas.openxmlformats.org/officeDocument/2006/customXml" ds:itemID="{6EA722DC-59D4-41FC-B975-88A10B674C4A}">
+  <ds:schemaRefs>
+    <ds:schemaRef ds:uri="http://schemas.microsoft.com/sharepoint/v3/contenttype/forms"/>
+  </ds:schemaRefs>
+</ds:datastoreItem>
+</file>
+
 <file path=customXml/itemProps3.xml><?xml version="1.0" encoding="utf-8"?>
+<ds:datastoreItem xmlns:ds="http://schemas.openxmlformats.org/officeDocument/2006/customXml" ds:itemID="{0EB9C17D-1B4E-4BB6-812D-5CEF00E3E328}">
+  <ds:schemaRefs>
+    <ds:schemaRef ds:uri="http://schemas.openxmlformats.org/officeDocument/2006/bibliography"/>
+  </ds:schemaRefs>
+</ds:datastoreItem>
+</file>
+
+<file path=customXml/itemProps4.xml><?xml version="1.0" encoding="utf-8"?>
 <ds:datastoreItem xmlns:ds="http://schemas.openxmlformats.org/officeDocument/2006/customXml" ds:itemID="{F3C864AF-05BE-4715-8808-53FC746E3DE1}">
   <ds:schemaRefs>
     <ds:schemaRef ds:uri="http://schemas.microsoft.com/office/2006/metadata/properties"/>
@@ -9481,12 +9506,4 @@
     <ds:schemaRef ds:uri="cf660112-59e0-48e5-9b60-3f2262d4e05d"/>
   </ds:schemaRefs>
 </ds:datastoreItem>
-</file>
-
-<file path=customXml/itemProps4.xml><?xml version="1.0" encoding="utf-8"?>
-<ds:datastoreItem xmlns:ds="http://schemas.openxmlformats.org/officeDocument/2006/customXml" ds:itemID="{0EB9C17D-1B4E-4BB6-812D-5CEF00E3E328}">
-  <ds:schemaRefs>
-    <ds:schemaRef ds:uri="http://schemas.openxmlformats.org/officeDocument/2006/bibliography"/>
-  </ds:schemaRefs>
-</ds:datastoreItem>
 </file>
--- a/D195 Capstone Task 2 Proposal.docx
+++ b/D195 Capstone Task 2 Proposal.docx
@@ -280,7 +280,7 @@
           <w:r>
             <w:fldChar w:fldCharType="separate"/>
           </w:r>
-          <w:hyperlink w:anchor="_Toc127977074" w:history="1">
+          <w:hyperlink w:anchor="_Toc128098450" w:history="1">
             <w:r>
               <w:rPr>
                 <w:rStyle w:val="Hyperlink"/>
@@ -321,7 +321,7 @@
                 <w:noProof/>
                 <w:webHidden/>
               </w:rPr>
-              <w:instrText xml:space="preserve"> PAGEREF _Toc127977074 \h </w:instrText>
+              <w:instrText xml:space="preserve"> PAGEREF _Toc128098450 \h </w:instrText>
             </w:r>
             <w:r>
               <w:rPr>
@@ -360,7 +360,7 @@
               <w:noProof/>
             </w:rPr>
           </w:pPr>
-          <w:hyperlink w:anchor="_Toc127977075" w:history="1">
+          <w:hyperlink w:anchor="_Toc128098451" w:history="1">
             <w:r>
               <w:rPr>
                 <w:rStyle w:val="Hyperlink"/>
@@ -387,7 +387,7 @@
                 <w:noProof/>
                 <w:webHidden/>
               </w:rPr>
-              <w:instrText xml:space="preserve"> PAGEREF _Toc127977075 \h </w:instrText>
+              <w:instrText xml:space="preserve"> PAGEREF _Toc128098451 \h </w:instrText>
             </w:r>
             <w:r>
               <w:rPr>
@@ -426,7 +426,7 @@
               <w:noProof/>
             </w:rPr>
           </w:pPr>
-          <w:hyperlink w:anchor="_Toc127977076" w:history="1">
+          <w:hyperlink w:anchor="_Toc128098452" w:history="1">
             <w:r>
               <w:rPr>
                 <w:rStyle w:val="Hyperlink"/>
@@ -453,7 +453,7 @@
                 <w:noProof/>
                 <w:webHidden/>
               </w:rPr>
-              <w:instrText xml:space="preserve"> PAGEREF _Toc127977076 \h </w:instrText>
+              <w:instrText xml:space="preserve"> PAGEREF _Toc128098452 \h </w:instrText>
             </w:r>
             <w:r>
               <w:rPr>
@@ -492,7 +492,7 @@
               <w:noProof/>
             </w:rPr>
           </w:pPr>
-          <w:hyperlink w:anchor="_Toc127977077" w:history="1">
+          <w:hyperlink w:anchor="_Toc128098453" w:history="1">
             <w:r>
               <w:rPr>
                 <w:rStyle w:val="Hyperlink"/>
@@ -519,7 +519,7 @@
                 <w:noProof/>
                 <w:webHidden/>
               </w:rPr>
-              <w:instrText xml:space="preserve"> PAGEREF _Toc127977077 \h </w:instrText>
+              <w:instrText xml:space="preserve"> PAGEREF _Toc128098453 \h </w:instrText>
             </w:r>
             <w:r>
               <w:rPr>
@@ -558,7 +558,7 @@
               <w:noProof/>
             </w:rPr>
           </w:pPr>
-          <w:hyperlink w:anchor="_Toc127977078" w:history="1">
+          <w:hyperlink w:anchor="_Toc128098454" w:history="1">
             <w:r>
               <w:rPr>
                 <w:rStyle w:val="Hyperlink"/>
@@ -585,7 +585,7 @@
                 <w:noProof/>
                 <w:webHidden/>
               </w:rPr>
-              <w:instrText xml:space="preserve"> PAGEREF _Toc127977078 \h </w:instrText>
+              <w:instrText xml:space="preserve"> PAGEREF _Toc128098454 \h </w:instrText>
             </w:r>
             <w:r>
               <w:rPr>
@@ -624,7 +624,7 @@
               <w:noProof/>
             </w:rPr>
           </w:pPr>
-          <w:hyperlink w:anchor="_Toc127977079" w:history="1">
+          <w:hyperlink w:anchor="_Toc128098455" w:history="1">
             <w:r>
               <w:rPr>
                 <w:rStyle w:val="Hyperlink"/>
@@ -651,7 +651,7 @@
                 <w:noProof/>
                 <w:webHidden/>
               </w:rPr>
-              <w:instrText xml:space="preserve"> PAGEREF _Toc127977079 \h </w:instrText>
+              <w:instrText xml:space="preserve"> PAGEREF _Toc128098455 \h </w:instrText>
             </w:r>
             <w:r>
               <w:rPr>
@@ -690,7 +690,7 @@
               <w:noProof/>
             </w:rPr>
           </w:pPr>
-          <w:hyperlink w:anchor="_Toc127977080" w:history="1">
+          <w:hyperlink w:anchor="_Toc128098456" w:history="1">
             <w:r>
               <w:rPr>
                 <w:rStyle w:val="Hyperlink"/>
@@ -717,7 +717,7 @@
                 <w:noProof/>
                 <w:webHidden/>
               </w:rPr>
-              <w:instrText xml:space="preserve"> PAGEREF _Toc127977080 \h </w:instrText>
+              <w:instrText xml:space="preserve"> PAGEREF _Toc128098456 \h </w:instrText>
             </w:r>
             <w:r>
               <w:rPr>
@@ -737,7 +737,7 @@
                 <w:noProof/>
                 <w:webHidden/>
               </w:rPr>
-              <w:t>4</w:t>
+              <w:t>5</w:t>
             </w:r>
             <w:r>
               <w:rPr>
@@ -759,7 +759,7 @@
               <w:noProof/>
             </w:rPr>
           </w:pPr>
-          <w:hyperlink w:anchor="_Toc127977081" w:history="1">
+          <w:hyperlink w:anchor="_Toc128098457" w:history="1">
             <w:r>
               <w:rPr>
                 <w:rStyle w:val="Hyperlink"/>
@@ -800,7 +800,7 @@
                 <w:noProof/>
                 <w:webHidden/>
               </w:rPr>
-              <w:instrText xml:space="preserve"> PAGEREF _Toc127977081 \h </w:instrText>
+              <w:instrText xml:space="preserve"> PAGEREF _Toc128098457 \h </w:instrText>
             </w:r>
             <w:r>
               <w:rPr>
@@ -839,7 +839,7 @@
               <w:noProof/>
             </w:rPr>
           </w:pPr>
-          <w:hyperlink w:anchor="_Toc127977082" w:history="1">
+          <w:hyperlink w:anchor="_Toc128098458" w:history="1">
             <w:r>
               <w:rPr>
                 <w:rStyle w:val="Hyperlink"/>
@@ -866,7 +866,7 @@
                 <w:noProof/>
                 <w:webHidden/>
               </w:rPr>
-              <w:instrText xml:space="preserve"> PAGEREF _Toc127977082 \h </w:instrText>
+              <w:instrText xml:space="preserve"> PAGEREF _Toc128098458 \h </w:instrText>
             </w:r>
             <w:r>
               <w:rPr>
@@ -905,7 +905,7 @@
               <w:noProof/>
             </w:rPr>
           </w:pPr>
-          <w:hyperlink w:anchor="_Toc127977083" w:history="1">
+          <w:hyperlink w:anchor="_Toc128098459" w:history="1">
             <w:r>
               <w:rPr>
                 <w:rStyle w:val="Hyperlink"/>
@@ -932,7 +932,7 @@
                 <w:noProof/>
                 <w:webHidden/>
               </w:rPr>
-              <w:instrText xml:space="preserve"> PAGEREF _Toc127977083 \h </w:instrText>
+              <w:instrText xml:space="preserve"> PAGEREF _Toc128098459 \h </w:instrText>
             </w:r>
             <w:r>
               <w:rPr>
@@ -952,7 +952,7 @@
                 <w:noProof/>
                 <w:webHidden/>
               </w:rPr>
-              <w:t>5</w:t>
+              <w:t>6</w:t>
             </w:r>
             <w:r>
               <w:rPr>
@@ -971,7 +971,7 @@
               <w:noProof/>
             </w:rPr>
           </w:pPr>
-          <w:hyperlink w:anchor="_Toc127977084" w:history="1">
+          <w:hyperlink w:anchor="_Toc128098460" w:history="1">
             <w:r>
               <w:rPr>
                 <w:rStyle w:val="Hyperlink"/>
@@ -998,7 +998,7 @@
                 <w:noProof/>
                 <w:webHidden/>
               </w:rPr>
-              <w:instrText xml:space="preserve"> PAGEREF _Toc127977084 \h </w:instrText>
+              <w:instrText xml:space="preserve"> PAGEREF _Toc128098460 \h </w:instrText>
             </w:r>
             <w:r>
               <w:rPr>
@@ -1018,7 +1018,7 @@
                 <w:noProof/>
                 <w:webHidden/>
               </w:rPr>
-              <w:t>5</w:t>
+              <w:t>6</w:t>
             </w:r>
             <w:r>
               <w:rPr>
@@ -1037,7 +1037,7 @@
               <w:noProof/>
             </w:rPr>
           </w:pPr>
-          <w:hyperlink w:anchor="_Toc127977085" w:history="1">
+          <w:hyperlink w:anchor="_Toc128098461" w:history="1">
             <w:r>
               <w:rPr>
                 <w:rStyle w:val="Hyperlink"/>
@@ -1064,7 +1064,7 @@
                 <w:noProof/>
                 <w:webHidden/>
               </w:rPr>
-              <w:instrText xml:space="preserve"> PAGEREF _Toc127977085 \h </w:instrText>
+              <w:instrText xml:space="preserve"> PAGEREF _Toc128098461 \h </w:instrText>
             </w:r>
             <w:r>
               <w:rPr>
@@ -1084,7 +1084,7 @@
                 <w:noProof/>
                 <w:webHidden/>
               </w:rPr>
-              <w:t>6</w:t>
+              <w:t>7</w:t>
             </w:r>
             <w:r>
               <w:rPr>
@@ -1103,7 +1103,7 @@
               <w:noProof/>
             </w:rPr>
           </w:pPr>
-          <w:hyperlink w:anchor="_Toc127977086" w:history="1">
+          <w:hyperlink w:anchor="_Toc128098462" w:history="1">
             <w:r>
               <w:rPr>
                 <w:rStyle w:val="Hyperlink"/>
@@ -1130,7 +1130,7 @@
                 <w:noProof/>
                 <w:webHidden/>
               </w:rPr>
-              <w:instrText xml:space="preserve"> PAGEREF _Toc127977086 \h </w:instrText>
+              <w:instrText xml:space="preserve"> PAGEREF _Toc128098462 \h </w:instrText>
             </w:r>
             <w:r>
               <w:rPr>
@@ -1169,7 +1169,7 @@
               <w:noProof/>
             </w:rPr>
           </w:pPr>
-          <w:hyperlink w:anchor="_Toc127977087" w:history="1">
+          <w:hyperlink w:anchor="_Toc128098463" w:history="1">
             <w:r>
               <w:rPr>
                 <w:rStyle w:val="Hyperlink"/>
@@ -1196,7 +1196,7 @@
                 <w:noProof/>
                 <w:webHidden/>
               </w:rPr>
-              <w:instrText xml:space="preserve"> PAGEREF _Toc127977087 \h </w:instrText>
+              <w:instrText xml:space="preserve"> PAGEREF _Toc128098463 \h </w:instrText>
             </w:r>
             <w:r>
               <w:rPr>
@@ -1216,7 +1216,7 @@
                 <w:noProof/>
                 <w:webHidden/>
               </w:rPr>
-              <w:t>7</w:t>
+              <w:t>8</w:t>
             </w:r>
             <w:r>
               <w:rPr>
@@ -1238,7 +1238,7 @@
               <w:noProof/>
             </w:rPr>
           </w:pPr>
-          <w:hyperlink w:anchor="_Toc127977088" w:history="1">
+          <w:hyperlink w:anchor="_Toc128098464" w:history="1">
             <w:r>
               <w:rPr>
                 <w:rStyle w:val="Hyperlink"/>
@@ -1279,7 +1279,7 @@
                 <w:noProof/>
                 <w:webHidden/>
               </w:rPr>
-              <w:instrText xml:space="preserve"> PAGEREF _Toc127977088 \h </w:instrText>
+              <w:instrText xml:space="preserve"> PAGEREF _Toc128098464 \h </w:instrText>
             </w:r>
             <w:r>
               <w:rPr>
@@ -1318,7 +1318,7 @@
               <w:noProof/>
             </w:rPr>
           </w:pPr>
-          <w:hyperlink w:anchor="_Toc127977089" w:history="1">
+          <w:hyperlink w:anchor="_Toc128098465" w:history="1">
             <w:r>
               <w:rPr>
                 <w:rStyle w:val="Hyperlink"/>
@@ -1345,7 +1345,7 @@
                 <w:noProof/>
                 <w:webHidden/>
               </w:rPr>
-              <w:instrText xml:space="preserve"> PAGEREF _Toc127977089 \h </w:instrText>
+              <w:instrText xml:space="preserve"> PAGEREF _Toc128098465 \h </w:instrText>
             </w:r>
             <w:r>
               <w:rPr>
@@ -1384,7 +1384,7 @@
               <w:noProof/>
             </w:rPr>
           </w:pPr>
-          <w:hyperlink w:anchor="_Toc127977090" w:history="1">
+          <w:hyperlink w:anchor="_Toc128098466" w:history="1">
             <w:r>
               <w:rPr>
                 <w:rStyle w:val="Hyperlink"/>
@@ -1411,7 +1411,7 @@
                 <w:noProof/>
                 <w:webHidden/>
               </w:rPr>
-              <w:instrText xml:space="preserve"> PAGEREF _Toc127977090 \h </w:instrText>
+              <w:instrText xml:space="preserve"> PAGEREF _Toc128098466 \h </w:instrText>
             </w:r>
             <w:r>
               <w:rPr>
@@ -1431,7 +1431,7 @@
                 <w:noProof/>
                 <w:webHidden/>
               </w:rPr>
-              <w:t>8</w:t>
+              <w:t>9</w:t>
             </w:r>
             <w:r>
               <w:rPr>
@@ -1450,7 +1450,7 @@
               <w:noProof/>
             </w:rPr>
           </w:pPr>
-          <w:hyperlink w:anchor="_Toc127977091" w:history="1">
+          <w:hyperlink w:anchor="_Toc128098467" w:history="1">
             <w:r>
               <w:rPr>
                 <w:rStyle w:val="Hyperlink"/>
@@ -1477,7 +1477,7 @@
                 <w:noProof/>
                 <w:webHidden/>
               </w:rPr>
-              <w:instrText xml:space="preserve"> PAGEREF _Toc127977091 \h </w:instrText>
+              <w:instrText xml:space="preserve"> PAGEREF _Toc128098467 \h </w:instrText>
             </w:r>
             <w:r>
               <w:rPr>
@@ -1497,7 +1497,7 @@
                 <w:noProof/>
                 <w:webHidden/>
               </w:rPr>
-              <w:t>8</w:t>
+              <w:t>9</w:t>
             </w:r>
             <w:r>
               <w:rPr>
@@ -1516,7 +1516,7 @@
               <w:noProof/>
             </w:rPr>
           </w:pPr>
-          <w:hyperlink w:anchor="_Toc127977092" w:history="1">
+          <w:hyperlink w:anchor="_Toc128098468" w:history="1">
             <w:r>
               <w:rPr>
                 <w:rStyle w:val="Hyperlink"/>
@@ -1543,7 +1543,7 @@
                 <w:noProof/>
                 <w:webHidden/>
               </w:rPr>
-              <w:instrText xml:space="preserve"> PAGEREF _Toc127977092 \h </w:instrText>
+              <w:instrText xml:space="preserve"> PAGEREF _Toc128098468 \h </w:instrText>
             </w:r>
             <w:r>
               <w:rPr>
@@ -1563,7 +1563,7 @@
                 <w:noProof/>
                 <w:webHidden/>
               </w:rPr>
-              <w:t>8</w:t>
+              <w:t>9</w:t>
             </w:r>
             <w:r>
               <w:rPr>
@@ -1582,7 +1582,7 @@
               <w:noProof/>
             </w:rPr>
           </w:pPr>
-          <w:hyperlink w:anchor="_Toc127977093" w:history="1">
+          <w:hyperlink w:anchor="_Toc128098469" w:history="1">
             <w:r>
               <w:rPr>
                 <w:rStyle w:val="Hyperlink"/>
@@ -1609,7 +1609,7 @@
                 <w:noProof/>
                 <w:webHidden/>
               </w:rPr>
-              <w:instrText xml:space="preserve"> PAGEREF _Toc127977093 \h </w:instrText>
+              <w:instrText xml:space="preserve"> PAGEREF _Toc128098469 \h </w:instrText>
             </w:r>
             <w:r>
               <w:rPr>
@@ -1629,7 +1629,7 @@
                 <w:noProof/>
                 <w:webHidden/>
               </w:rPr>
-              <w:t>8</w:t>
+              <w:t>9</w:t>
             </w:r>
             <w:r>
               <w:rPr>
@@ -1648,7 +1648,7 @@
               <w:noProof/>
             </w:rPr>
           </w:pPr>
-          <w:hyperlink w:anchor="_Toc127977094" w:history="1">
+          <w:hyperlink w:anchor="_Toc128098470" w:history="1">
             <w:r>
               <w:rPr>
                 <w:rStyle w:val="Hyperlink"/>
@@ -1675,7 +1675,7 @@
                 <w:noProof/>
                 <w:webHidden/>
               </w:rPr>
-              <w:instrText xml:space="preserve"> PAGEREF _Toc127977094 \h </w:instrText>
+              <w:instrText xml:space="preserve"> PAGEREF _Toc128098470 \h </w:instrText>
             </w:r>
             <w:r>
               <w:rPr>
@@ -1714,7 +1714,7 @@
               <w:noProof/>
             </w:rPr>
           </w:pPr>
-          <w:hyperlink w:anchor="_Toc127977095" w:history="1">
+          <w:hyperlink w:anchor="_Toc128098471" w:history="1">
             <w:r>
               <w:rPr>
                 <w:rStyle w:val="Hyperlink"/>
@@ -1741,7 +1741,7 @@
                 <w:noProof/>
                 <w:webHidden/>
               </w:rPr>
-              <w:instrText xml:space="preserve"> PAGEREF _Toc127977095 \h </w:instrText>
+              <w:instrText xml:space="preserve"> PAGEREF _Toc128098471 \h </w:instrText>
             </w:r>
             <w:r>
               <w:rPr>
@@ -1761,7 +1761,7 @@
                 <w:noProof/>
                 <w:webHidden/>
               </w:rPr>
-              <w:t>9</w:t>
+              <w:t>10</w:t>
             </w:r>
             <w:r>
               <w:rPr>
@@ -1780,7 +1780,7 @@
               <w:noProof/>
             </w:rPr>
           </w:pPr>
-          <w:hyperlink w:anchor="_Toc127977096" w:history="1">
+          <w:hyperlink w:anchor="_Toc128098472" w:history="1">
             <w:r>
               <w:rPr>
                 <w:rStyle w:val="Hyperlink"/>
@@ -1807,7 +1807,7 @@
                 <w:noProof/>
                 <w:webHidden/>
               </w:rPr>
-              <w:instrText xml:space="preserve"> PAGEREF _Toc127977096 \h </w:instrText>
+              <w:instrText xml:space="preserve"> PAGEREF _Toc128098472 \h </w:instrText>
             </w:r>
             <w:r>
               <w:rPr>
@@ -1827,7 +1827,7 @@
                 <w:noProof/>
                 <w:webHidden/>
               </w:rPr>
-              <w:t>9</w:t>
+              <w:t>10</w:t>
             </w:r>
             <w:r>
               <w:rPr>
@@ -1849,7 +1849,7 @@
               <w:noProof/>
             </w:rPr>
           </w:pPr>
-          <w:hyperlink w:anchor="_Toc127977097" w:history="1">
+          <w:hyperlink w:anchor="_Toc128098473" w:history="1">
             <w:r>
               <w:rPr>
                 <w:rStyle w:val="Hyperlink"/>
@@ -1890,7 +1890,7 @@
                 <w:noProof/>
                 <w:webHidden/>
               </w:rPr>
-              <w:instrText xml:space="preserve"> PAGEREF _Toc127977097 \h </w:instrText>
+              <w:instrText xml:space="preserve"> PAGEREF _Toc128098473 \h </w:instrText>
             </w:r>
             <w:r>
               <w:rPr>
@@ -1910,7 +1910,7 @@
                 <w:noProof/>
                 <w:webHidden/>
               </w:rPr>
-              <w:t>9</w:t>
+              <w:t>10</w:t>
             </w:r>
             <w:r>
               <w:rPr>
@@ -1929,7 +1929,7 @@
               <w:noProof/>
             </w:rPr>
           </w:pPr>
-          <w:hyperlink w:anchor="_Toc127977098" w:history="1">
+          <w:hyperlink w:anchor="_Toc128098474" w:history="1">
             <w:r>
               <w:rPr>
                 <w:rStyle w:val="Hyperlink"/>
@@ -1956,7 +1956,7 @@
                 <w:noProof/>
                 <w:webHidden/>
               </w:rPr>
-              <w:instrText xml:space="preserve"> PAGEREF _Toc127977098 \h </w:instrText>
+              <w:instrText xml:space="preserve"> PAGEREF _Toc128098474 \h </w:instrText>
             </w:r>
             <w:r>
               <w:rPr>
@@ -1976,7 +1976,7 @@
                 <w:noProof/>
                 <w:webHidden/>
               </w:rPr>
-              <w:t>9</w:t>
+              <w:t>10</w:t>
             </w:r>
             <w:r>
               <w:rPr>
@@ -1995,7 +1995,7 @@
               <w:noProof/>
             </w:rPr>
           </w:pPr>
-          <w:hyperlink w:anchor="_Toc127977099" w:history="1">
+          <w:hyperlink w:anchor="_Toc128098475" w:history="1">
             <w:r>
               <w:rPr>
                 <w:rStyle w:val="Hyperlink"/>
@@ -2022,7 +2022,7 @@
                 <w:noProof/>
                 <w:webHidden/>
               </w:rPr>
-              <w:instrText xml:space="preserve"> PAGEREF _Toc127977099 \h </w:instrText>
+              <w:instrText xml:space="preserve"> PAGEREF _Toc128098475 \h </w:instrText>
             </w:r>
             <w:r>
               <w:rPr>
@@ -2042,7 +2042,7 @@
                 <w:noProof/>
                 <w:webHidden/>
               </w:rPr>
-              <w:t>10</w:t>
+              <w:t>11</w:t>
             </w:r>
             <w:r>
               <w:rPr>
@@ -2061,7 +2061,7 @@
               <w:noProof/>
             </w:rPr>
           </w:pPr>
-          <w:hyperlink w:anchor="_Toc127977100" w:history="1">
+          <w:hyperlink w:anchor="_Toc128098476" w:history="1">
             <w:r>
               <w:rPr>
                 <w:rStyle w:val="Hyperlink"/>
@@ -2088,7 +2088,7 @@
                 <w:noProof/>
                 <w:webHidden/>
               </w:rPr>
-              <w:instrText xml:space="preserve"> PAGEREF _Toc127977100 \h </w:instrText>
+              <w:instrText xml:space="preserve"> PAGEREF _Toc128098476 \h </w:instrText>
             </w:r>
             <w:r>
               <w:rPr>
@@ -2108,7 +2108,7 @@
                 <w:noProof/>
                 <w:webHidden/>
               </w:rPr>
-              <w:t>10</w:t>
+              <w:t>11</w:t>
             </w:r>
             <w:r>
               <w:rPr>
@@ -2127,7 +2127,7 @@
               <w:noProof/>
             </w:rPr>
           </w:pPr>
-          <w:hyperlink w:anchor="_Toc127977101" w:history="1">
+          <w:hyperlink w:anchor="_Toc128098477" w:history="1">
             <w:r>
               <w:rPr>
                 <w:rStyle w:val="Hyperlink"/>
@@ -2154,7 +2154,7 @@
                 <w:noProof/>
                 <w:webHidden/>
               </w:rPr>
-              <w:instrText xml:space="preserve"> PAGEREF _Toc127977101 \h </w:instrText>
+              <w:instrText xml:space="preserve"> PAGEREF _Toc128098477 \h </w:instrText>
             </w:r>
             <w:r>
               <w:rPr>
@@ -2193,7 +2193,7 @@
               <w:noProof/>
             </w:rPr>
           </w:pPr>
-          <w:hyperlink w:anchor="_Toc127977102" w:history="1">
+          <w:hyperlink w:anchor="_Toc128098478" w:history="1">
             <w:r>
               <w:rPr>
                 <w:rStyle w:val="Hyperlink"/>
@@ -2220,7 +2220,7 @@
                 <w:noProof/>
                 <w:webHidden/>
               </w:rPr>
-              <w:instrText xml:space="preserve"> PAGEREF _Toc127977102 \h </w:instrText>
+              <w:instrText xml:space="preserve"> PAGEREF _Toc128098478 \h </w:instrText>
             </w:r>
             <w:r>
               <w:rPr>
@@ -2240,7 +2240,7 @@
                 <w:noProof/>
                 <w:webHidden/>
               </w:rPr>
-              <w:t>11</w:t>
+              <w:t>12</w:t>
             </w:r>
             <w:r>
               <w:rPr>
@@ -2259,7 +2259,7 @@
               <w:noProof/>
             </w:rPr>
           </w:pPr>
-          <w:hyperlink w:anchor="_Toc127977103" w:history="1">
+          <w:hyperlink w:anchor="_Toc128098479" w:history="1">
             <w:r>
               <w:rPr>
                 <w:rStyle w:val="Hyperlink"/>
@@ -2286,7 +2286,7 @@
                 <w:noProof/>
                 <w:webHidden/>
               </w:rPr>
-              <w:instrText xml:space="preserve"> PAGEREF _Toc127977103 \h </w:instrText>
+              <w:instrText xml:space="preserve"> PAGEREF _Toc128098479 \h </w:instrText>
             </w:r>
             <w:r>
               <w:rPr>
@@ -2306,7 +2306,7 @@
                 <w:noProof/>
                 <w:webHidden/>
               </w:rPr>
-              <w:t>11</w:t>
+              <w:t>12</w:t>
             </w:r>
             <w:r>
               <w:rPr>
@@ -2328,7 +2328,7 @@
               <w:noProof/>
             </w:rPr>
           </w:pPr>
-          <w:hyperlink w:anchor="_Toc127977104" w:history="1">
+          <w:hyperlink w:anchor="_Toc128098480" w:history="1">
             <w:r>
               <w:rPr>
                 <w:rStyle w:val="Hyperlink"/>
@@ -2369,7 +2369,7 @@
                 <w:noProof/>
                 <w:webHidden/>
               </w:rPr>
-              <w:instrText xml:space="preserve"> PAGEREF _Toc127977104 \h </w:instrText>
+              <w:instrText xml:space="preserve"> PAGEREF _Toc128098480 \h </w:instrText>
             </w:r>
             <w:r>
               <w:rPr>
@@ -2389,7 +2389,7 @@
                 <w:noProof/>
                 <w:webHidden/>
               </w:rPr>
-              <w:t>12</w:t>
+              <w:t>13</w:t>
             </w:r>
             <w:r>
               <w:rPr>
@@ -2431,7 +2431,7 @@
       <w:r>
         <w:br w:type="page"/>
       </w:r>
-      <w:bookmarkStart w:id="1" w:name="_Toc127977074"/>
+      <w:bookmarkStart w:id="1" w:name="_Toc128098450"/>
       <w:r>
         <w:lastRenderedPageBreak/>
         <w:t>Project Overview</w:t>
@@ -2442,7 +2442,7 @@
       <w:pPr>
         <w:pStyle w:val="Heading1"/>
       </w:pPr>
-      <w:bookmarkStart w:id="2" w:name="_Toc127977075"/>
+      <w:bookmarkStart w:id="2" w:name="_Toc128098451"/>
       <w:r>
         <w:t xml:space="preserve">A1. </w:t>
       </w:r>
@@ -2514,7 +2514,7 @@
       <w:pPr>
         <w:pStyle w:val="Heading1"/>
       </w:pPr>
-      <w:bookmarkStart w:id="3" w:name="_Toc127977076"/>
+      <w:bookmarkStart w:id="3" w:name="_Toc128098452"/>
       <w:r>
         <w:t>A2. Context and Background</w:t>
       </w:r>
@@ -2576,7 +2576,7 @@
       <w:pPr>
         <w:pStyle w:val="Heading1"/>
       </w:pPr>
-      <w:bookmarkStart w:id="4" w:name="_Toc127977077"/>
+      <w:bookmarkStart w:id="4" w:name="_Toc128098453"/>
       <w:r>
         <w:t xml:space="preserve">A3. </w:t>
       </w:r>
@@ -2681,7 +2681,7 @@
         <w:pStyle w:val="Heading1"/>
         <w:ind w:firstLine="720"/>
       </w:pPr>
-      <w:bookmarkStart w:id="5" w:name="_Toc127977078"/>
+      <w:bookmarkStart w:id="5" w:name="_Toc128098454"/>
       <w:r>
         <w:t xml:space="preserve">A3a. </w:t>
       </w:r>
@@ -2745,7 +2745,7 @@
       <w:pPr>
         <w:pStyle w:val="Heading1"/>
       </w:pPr>
-      <w:bookmarkStart w:id="6" w:name="_Toc127977079"/>
+      <w:bookmarkStart w:id="6" w:name="_Toc128098455"/>
       <w:r>
         <w:t xml:space="preserve">A4. </w:t>
       </w:r>
@@ -2762,22 +2762,204 @@
         <w:spacing w:line="480" w:lineRule="auto"/>
       </w:pPr>
       <w:r>
-        <w:t>This project will analyze airline delay and cancellation data from 2009 to 2018 and determine the causes of flight delays.  Flight delays cost the US economy a great deal of money</w:t>
+        <w:t>This project will analyze airline delay and cancellation data from 2009 to 2018 and determine the causes of flight delays.</w:t>
+      </w:r>
+      <w:r>
+        <w:t xml:space="preserve"> </w:t>
+      </w:r>
+      <w:r>
+        <w:t>A</w:t>
+      </w:r>
+      <w:r>
+        <w:t xml:space="preserve"> </w:t>
+      </w:r>
+      <w:proofErr w:type="spellStart"/>
+      <w:r>
+        <w:t>Jupyter</w:t>
+      </w:r>
+      <w:proofErr w:type="spellEnd"/>
+      <w:r>
+        <w:t xml:space="preserve"> </w:t>
+      </w:r>
+      <w:r>
+        <w:t>N</w:t>
+      </w:r>
+      <w:r>
+        <w:t xml:space="preserve">otebook will be </w:t>
+      </w:r>
+      <w:r>
+        <w:t>created</w:t>
+      </w:r>
+      <w:r>
+        <w:t xml:space="preserve"> that will contain Python code (and markdown text to explain the code</w:t>
+      </w:r>
+      <w:r>
+        <w:t xml:space="preserve"> and results</w:t>
+      </w:r>
+      <w:r>
+        <w:t>) within its cells to load the data, cleanse the data,</w:t>
+      </w:r>
+      <w:r>
+        <w:t xml:space="preserve"> </w:t>
+      </w:r>
+      <w:r>
+        <w:t>perform the analysis</w:t>
+      </w:r>
+      <w:r>
+        <w:t xml:space="preserve"> and conclude whether the null hypothesis was proven or disprove</w:t>
+      </w:r>
+      <w:r>
+        <w:t>n</w:t>
+      </w:r>
+      <w:r>
+        <w:t>.</w:t>
+      </w:r>
+    </w:p>
+    <w:p>
+      <w:pPr>
+        <w:spacing w:line="480" w:lineRule="auto"/>
+      </w:pPr>
+      <w:r>
+        <w:t>The data will be loaded from CSV data files downloaded from Kaggle containing one year of data per file. Th</w:t>
+      </w:r>
+      <w:r>
+        <w:t xml:space="preserve">is data </w:t>
+      </w:r>
+      <w:r>
+        <w:t xml:space="preserve">will be concatenated into a single </w:t>
+      </w:r>
+      <w:r>
+        <w:t>dataset</w:t>
+      </w:r>
+      <w:r>
+        <w:t xml:space="preserve">.  </w:t>
+      </w:r>
+    </w:p>
+    <w:p>
+      <w:pPr>
+        <w:spacing w:line="480" w:lineRule="auto"/>
+      </w:pPr>
+      <w:r>
+        <w:t>Th</w:t>
+      </w:r>
+      <w:r>
+        <w:t>is</w:t>
+      </w:r>
+      <w:r>
+        <w:t xml:space="preserve"> single dataset will be cleansed. The pattern of </w:t>
+      </w:r>
+      <w:proofErr w:type="spellStart"/>
+      <w:r>
+        <w:t>NaNs</w:t>
+      </w:r>
+      <w:proofErr w:type="spellEnd"/>
+      <w:r>
+        <w:t xml:space="preserve"> (Not a Number values that represent missing data or sometimes zero depending on their context) will be determined. Any columns containing only </w:t>
+      </w:r>
+      <w:proofErr w:type="spellStart"/>
+      <w:r>
+        <w:lastRenderedPageBreak/>
+        <w:t>NaNs</w:t>
+      </w:r>
+      <w:proofErr w:type="spellEnd"/>
+      <w:r>
+        <w:t xml:space="preserve"> will be removed from the dataset. Cancelled and diverted flights will be removed from the dataset since these are not delayed flights. </w:t>
+      </w:r>
+      <w:proofErr w:type="spellStart"/>
+      <w:r>
+        <w:t>NaNs</w:t>
+      </w:r>
+      <w:proofErr w:type="spellEnd"/>
+      <w:r>
+        <w:t xml:space="preserve"> are replaced with zeroes in the </w:t>
+      </w:r>
+      <w:r>
+        <w:t xml:space="preserve">five </w:t>
+      </w:r>
+      <w:r>
+        <w:t xml:space="preserve">delay columns since these represent a delay of zero minutes. </w:t>
+      </w:r>
+      <w:r>
+        <w:t>R</w:t>
+      </w:r>
+      <w:r>
+        <w:t xml:space="preserve">ows that contain </w:t>
+      </w:r>
+      <w:proofErr w:type="spellStart"/>
+      <w:r>
+        <w:t>NaNs</w:t>
+      </w:r>
+      <w:proofErr w:type="spellEnd"/>
+      <w:r>
+        <w:t xml:space="preserve"> in columns showing less than two percent of </w:t>
+      </w:r>
+      <w:proofErr w:type="spellStart"/>
+      <w:r>
+        <w:t>NaNs</w:t>
+      </w:r>
+      <w:proofErr w:type="spellEnd"/>
+      <w:r>
+        <w:t xml:space="preserve"> are removed</w:t>
+      </w:r>
+      <w:r>
+        <w:t xml:space="preserve"> as these represent missing data</w:t>
+      </w:r>
+      <w:r>
+        <w:t>. The dataset is made more readable by replacing the carrier codes with actual airline business names. Non-delayed flights are removed from the dataset</w:t>
       </w:r>
       <w:r>
         <w:t>,</w:t>
       </w:r>
       <w:r>
-        <w:t xml:space="preserve"> $32.9 billion in 2007</w:t>
-      </w:r>
-      <w:r>
-        <w:t xml:space="preserve"> (Ball et al., 2010),</w:t>
-      </w:r>
-      <w:r>
-        <w:t xml:space="preserve"> and determining the cause of these delays could </w:t>
-      </w:r>
-      <w:r>
-        <w:t>substantially reduce these costs</w:t>
+        <w:t xml:space="preserve"> since this project is concerned with delayed flights, and finally the flight date column is converted to a </w:t>
+      </w:r>
+      <w:proofErr w:type="spellStart"/>
+      <w:r>
+        <w:t>DateTime</w:t>
+      </w:r>
+      <w:proofErr w:type="spellEnd"/>
+      <w:r>
+        <w:t xml:space="preserve"> type</w:t>
+      </w:r>
+      <w:r>
+        <w:t xml:space="preserve"> to allow for future analysis.</w:t>
+      </w:r>
+    </w:p>
+    <w:p>
+      <w:pPr>
+        <w:spacing w:line="480" w:lineRule="auto"/>
+      </w:pPr>
+      <w:r>
+        <w:t xml:space="preserve">The data analysis is performed. </w:t>
+      </w:r>
+      <w:r>
+        <w:t xml:space="preserve">A correlation matrix heatmap is generated and multicollinear columns are removed from the dataset. The correlation matrix heatmap is redisplayed, and correlations are noted.  Each correlation is tested for statistical significance and a plot is generated of the </w:t>
+      </w:r>
+      <w:r>
+        <w:t>number of delays that correspond to th</w:t>
+      </w:r>
+      <w:r>
+        <w:t>e columns with</w:t>
+      </w:r>
+      <w:r>
+        <w:t xml:space="preserve"> statistically significant correlations versus the flight dates</w:t>
+      </w:r>
+      <w:r>
+        <w:t>. This plot is inspected, and the causes of delays are ranked.</w:t>
+      </w:r>
+    </w:p>
+    <w:p>
+      <w:pPr>
+        <w:spacing w:line="480" w:lineRule="auto"/>
+      </w:pPr>
+      <w:r>
+        <w:t>A</w:t>
+      </w:r>
+      <w:r>
+        <w:t xml:space="preserve"> conclusion is determined </w:t>
+      </w:r>
+      <w:r>
+        <w:t>as to whether the null hypothesis was proven or disproven</w:t>
       </w:r>
       <w:r>
         <w:t>.</w:t>
@@ -2787,7 +2969,7 @@
       <w:pPr>
         <w:pStyle w:val="Heading1"/>
       </w:pPr>
-      <w:bookmarkStart w:id="7" w:name="_Toc127977080"/>
+      <w:bookmarkStart w:id="7" w:name="_Toc128098456"/>
       <w:r>
         <w:t xml:space="preserve">A5. </w:t>
       </w:r>
@@ -2834,11 +3016,7 @@
         <w:t xml:space="preserve">. For passengers, </w:t>
       </w:r>
       <w:r>
-        <w:t xml:space="preserve">knowing the cause of delays will allow them to pressure the airlines to execute </w:t>
-      </w:r>
-      <w:r>
-        <w:lastRenderedPageBreak/>
-        <w:t>mitigation strategies, e.g., buying tickets for airlines that have reduced flight delays compared to their peers.</w:t>
+        <w:t>knowing the cause of delays will allow them to pressure the airlines to execute mitigation strategies, e.g., buying tickets for airlines that have reduced flight delays compared to their peers.</w:t>
       </w:r>
     </w:p>
     <w:p/>
@@ -2851,7 +3029,7 @@
         </w:numPr>
         <w:jc w:val="center"/>
       </w:pPr>
-      <w:bookmarkStart w:id="8" w:name="_Toc127977081"/>
+      <w:bookmarkStart w:id="8" w:name="_Toc128098457"/>
       <w:r>
         <w:t>Data Analytics Plan</w:t>
       </w:r>
@@ -2861,7 +3039,7 @@
       <w:pPr>
         <w:pStyle w:val="Heading1"/>
       </w:pPr>
-      <w:bookmarkStart w:id="9" w:name="_Toc127977082"/>
+      <w:bookmarkStart w:id="9" w:name="_Toc128098458"/>
       <w:r>
         <w:t>B1. Goals, Objectives, and Deliverables</w:t>
       </w:r>
@@ -2934,6 +3112,7 @@
         <w:spacing w:line="480" w:lineRule="auto"/>
       </w:pPr>
       <w:r>
+        <w:lastRenderedPageBreak/>
         <w:t xml:space="preserve">Concatenate the data into a single dataset, so that </w:t>
       </w:r>
       <w:r>
@@ -3027,7 +3206,7 @@
       <w:pPr>
         <w:pStyle w:val="Heading1"/>
       </w:pPr>
-      <w:bookmarkStart w:id="10" w:name="_Toc127977083"/>
+      <w:bookmarkStart w:id="10" w:name="_Toc128098459"/>
       <w:r>
         <w:t xml:space="preserve">B2. </w:t>
       </w:r>
@@ -3049,7 +3228,13 @@
       </w:r>
       <w:proofErr w:type="spellEnd"/>
       <w:r>
-        <w:t xml:space="preserve"> notebook. This notebook will </w:t>
+        <w:t xml:space="preserve"> </w:t>
+      </w:r>
+      <w:r>
+        <w:t>N</w:t>
+      </w:r>
+      <w:r>
+        <w:t xml:space="preserve">otebook. This notebook will </w:t>
       </w:r>
       <w:r>
         <w:t>provide various steps in order to</w:t>
@@ -3063,11 +3248,9 @@
       <w:r>
         <w:t xml:space="preserve">, nor will it involve breaking down any flight delay causes further, e.g., if weather is a cause of flight </w:t>
       </w:r>
-      <w:proofErr w:type="gramStart"/>
-      <w:r>
-        <w:t>delays</w:t>
-      </w:r>
-      <w:proofErr w:type="gramEnd"/>
+      <w:r>
+        <w:t>delays,</w:t>
+      </w:r>
       <w:r>
         <w:t xml:space="preserve"> then the data will not be analyzed to discover which airports are more affected by bad weather conditions.</w:t>
       </w:r>
@@ -3076,7 +3259,7 @@
       <w:pPr>
         <w:pStyle w:val="Heading1"/>
       </w:pPr>
-      <w:bookmarkStart w:id="11" w:name="_Toc127977084"/>
+      <w:bookmarkStart w:id="11" w:name="_Toc128098460"/>
       <w:r>
         <w:t xml:space="preserve">B3. </w:t>
       </w:r>
@@ -3117,11 +3300,7 @@
         <w:t xml:space="preserve">e phases of this project </w:t>
       </w:r>
       <w:r>
-        <w:t xml:space="preserve">are </w:t>
-      </w:r>
-      <w:r>
-        <w:lastRenderedPageBreak/>
-        <w:t xml:space="preserve">Requirements, Design, Implementation, Verification, and Maintenance. The following explains how </w:t>
+        <w:t xml:space="preserve">are Requirements, Design, Implementation, Verification, and Maintenance. The following explains how </w:t>
       </w:r>
       <w:r>
         <w:t>the project will</w:t>
@@ -3229,6 +3408,7 @@
           <w:b/>
           <w:bCs/>
         </w:rPr>
+        <w:lastRenderedPageBreak/>
         <w:t>Implementation:</w:t>
       </w:r>
       <w:r>
@@ -3321,7 +3501,7 @@
       <w:pPr>
         <w:pStyle w:val="Heading1"/>
       </w:pPr>
-      <w:bookmarkStart w:id="12" w:name="_Toc127977085"/>
+      <w:bookmarkStart w:id="12" w:name="_Toc128098461"/>
       <w:r>
         <w:t>B4. Timeline</w:t>
       </w:r>
@@ -3782,7 +3962,6 @@
               <w:spacing w:line="480" w:lineRule="auto"/>
             </w:pPr>
             <w:r>
-              <w:lastRenderedPageBreak/>
               <w:t>Test notebook</w:t>
             </w:r>
           </w:p>
@@ -3891,7 +4070,7 @@
       <w:pPr>
         <w:pStyle w:val="Heading1"/>
       </w:pPr>
-      <w:bookmarkStart w:id="13" w:name="_Toc127977086"/>
+      <w:bookmarkStart w:id="13" w:name="_Toc128098462"/>
       <w:r>
         <w:t>B5. Resources</w:t>
       </w:r>
@@ -4000,11 +4179,18 @@
             </w:pPr>
             <w:proofErr w:type="spellStart"/>
             <w:r>
+              <w:lastRenderedPageBreak/>
               <w:t>Jupyter</w:t>
             </w:r>
             <w:proofErr w:type="spellEnd"/>
             <w:r>
-              <w:t xml:space="preserve"> notebook development environment</w:t>
+              <w:t xml:space="preserve"> </w:t>
+            </w:r>
+            <w:r>
+              <w:t>N</w:t>
+            </w:r>
+            <w:r>
+              <w:t>otebook development environment</w:t>
             </w:r>
           </w:p>
         </w:tc>
@@ -4095,7 +4281,7 @@
       <w:pPr>
         <w:pStyle w:val="Heading1"/>
       </w:pPr>
-      <w:bookmarkStart w:id="14" w:name="_Toc127977087"/>
+      <w:bookmarkStart w:id="14" w:name="_Toc128098463"/>
       <w:r>
         <w:t>B6. Criteria</w:t>
       </w:r>
@@ -4313,7 +4499,6 @@
               <w:spacing w:line="480" w:lineRule="auto"/>
             </w:pPr>
             <w:r>
-              <w:lastRenderedPageBreak/>
               <w:t>Are the number of delays for each cause ranked?</w:t>
             </w:r>
           </w:p>
@@ -4327,7 +4512,16 @@
               <w:spacing w:line="480" w:lineRule="auto"/>
             </w:pPr>
             <w:r>
-              <w:t>Plot of number of delays versus flight date</w:t>
+              <w:t>Plot of</w:t>
+            </w:r>
+            <w:r>
+              <w:t xml:space="preserve"> </w:t>
+            </w:r>
+            <w:r>
+              <w:t>number of delays</w:t>
+            </w:r>
+            <w:r>
+              <w:t xml:space="preserve"> versus flight date</w:t>
             </w:r>
           </w:p>
         </w:tc>
@@ -4360,7 +4554,7 @@
         </w:numPr>
         <w:jc w:val="center"/>
       </w:pPr>
-      <w:bookmarkStart w:id="15" w:name="_Toc127977088"/>
+      <w:bookmarkStart w:id="15" w:name="_Toc128098464"/>
       <w:r>
         <w:t>Design of Data Analytics Solution</w:t>
       </w:r>
@@ -4370,7 +4564,7 @@
       <w:pPr>
         <w:pStyle w:val="Heading1"/>
       </w:pPr>
-      <w:bookmarkStart w:id="16" w:name="_Toc127977089"/>
+      <w:bookmarkStart w:id="16" w:name="_Toc128098465"/>
       <w:r>
         <w:t>C1. Hypothesis</w:t>
       </w:r>
@@ -4381,15 +4575,28 @@
         <w:spacing w:line="480" w:lineRule="auto"/>
       </w:pPr>
       <w:r>
-        <w:t>Is late aircraft delay the overall cause of flight delays?</w:t>
+        <w:t>The null hypothesis, H</w:t>
+      </w:r>
+      <w:r>
+        <w:rPr>
+          <w:vertAlign w:val="subscript"/>
+        </w:rPr>
+        <w:t>0</w:t>
+      </w:r>
+      <w:r>
+        <w:t xml:space="preserve">, for this analysis is ‘late aircraft delay is not the biggest cause of flight </w:t>
+      </w:r>
+      <w:r>
+        <w:t>delays.’</w:t>
       </w:r>
     </w:p>
     <w:p>
       <w:pPr>
         <w:pStyle w:val="Heading1"/>
       </w:pPr>
-      <w:bookmarkStart w:id="17" w:name="_Toc127977090"/>
-      <w:r>
+      <w:bookmarkStart w:id="17" w:name="_Toc128098466"/>
+      <w:r>
+        <w:lastRenderedPageBreak/>
         <w:t>C2. Analytical Method</w:t>
       </w:r>
       <w:bookmarkEnd w:id="17"/>
@@ -4419,7 +4626,7 @@
         <w:pStyle w:val="Heading1"/>
         <w:ind w:firstLine="720"/>
       </w:pPr>
-      <w:bookmarkStart w:id="18" w:name="_Toc127977091"/>
+      <w:bookmarkStart w:id="18" w:name="_Toc128098467"/>
       <w:r>
         <w:t>C2a. Justification</w:t>
       </w:r>
@@ -4461,7 +4668,7 @@
       <w:pPr>
         <w:pStyle w:val="Heading1"/>
       </w:pPr>
-      <w:bookmarkStart w:id="19" w:name="_Toc127977092"/>
+      <w:bookmarkStart w:id="19" w:name="_Toc128098468"/>
       <w:r>
         <w:t>C3. Tools and Environments</w:t>
       </w:r>
@@ -4483,7 +4690,13 @@
       </w:r>
       <w:proofErr w:type="spellEnd"/>
       <w:r>
-        <w:t xml:space="preserve"> notebook will be used to manipulate the data, because it provides a robust environment to manipulate and analyze the dataset. This tool also provides a flexible way to output results</w:t>
+        <w:t xml:space="preserve"> </w:t>
+      </w:r>
+      <w:r>
+        <w:t>N</w:t>
+      </w:r>
+      <w:r>
+        <w:t>otebook will be used to manipulate the data, because it provides a robust environment to manipulate and analyze the dataset. This tool also provides a flexible way to output results</w:t>
       </w:r>
       <w:r>
         <w:t>,</w:t>
@@ -4499,7 +4712,7 @@
       <w:pPr>
         <w:pStyle w:val="Heading1"/>
       </w:pPr>
-      <w:bookmarkStart w:id="20" w:name="_Toc127977093"/>
+      <w:bookmarkStart w:id="20" w:name="_Toc128098469"/>
       <w:r>
         <w:t>C4. Methods and Metrics</w:t>
       </w:r>
@@ -4513,11 +4726,7 @@
         <w:spacing w:line="480" w:lineRule="auto"/>
       </w:pPr>
       <w:r>
-        <w:t xml:space="preserve">Statistical significance for the correlation coefficients of flight delay causes will be shown via a t-test. A null hypothesis will be proposed for each flight delay cause, and an attempt will be made to disprove that </w:t>
-      </w:r>
-      <w:r>
-        <w:lastRenderedPageBreak/>
-        <w:t>hypothesis, thereby proving that correlation coefficient is statistically significant. P-value of less than 0.05 will show that the result is significant.</w:t>
+        <w:t>Statistical significance for the correlation coefficients of flight delay causes will be shown via a t-test. A null hypothesis will be proposed for each flight delay cause, and an attempt will be made to disprove that hypothesis, thereby proving that correlation coefficient is statistically significant. P-value of less than 0.05 will show that the result is significant.</w:t>
       </w:r>
     </w:p>
     <w:p>
@@ -4525,7 +4734,7 @@
         <w:pStyle w:val="Heading1"/>
         <w:ind w:firstLine="720"/>
       </w:pPr>
-      <w:bookmarkStart w:id="21" w:name="_Toc127977094"/>
+      <w:bookmarkStart w:id="21" w:name="_Toc128098470"/>
       <w:r>
         <w:t>C4a. Justification</w:t>
       </w:r>
@@ -4553,8 +4762,9 @@
       <w:pPr>
         <w:pStyle w:val="Heading1"/>
       </w:pPr>
-      <w:bookmarkStart w:id="22" w:name="_Toc127977095"/>
-      <w:r>
+      <w:bookmarkStart w:id="22" w:name="_Toc128098471"/>
+      <w:r>
+        <w:lastRenderedPageBreak/>
         <w:t>C5. Practical Significance</w:t>
       </w:r>
       <w:bookmarkEnd w:id="22"/>
@@ -4574,7 +4784,7 @@
       <w:pPr>
         <w:pStyle w:val="Heading1"/>
       </w:pPr>
-      <w:bookmarkStart w:id="23" w:name="_Toc127977096"/>
+      <w:bookmarkStart w:id="23" w:name="_Toc128098472"/>
       <w:r>
         <w:t xml:space="preserve">C6. </w:t>
       </w:r>
@@ -4652,7 +4862,7 @@
         </w:numPr>
         <w:jc w:val="center"/>
       </w:pPr>
-      <w:bookmarkStart w:id="24" w:name="_Toc127977097"/>
+      <w:bookmarkStart w:id="24" w:name="_Toc128098473"/>
       <w:r>
         <w:t>Description of Datasets</w:t>
       </w:r>
@@ -4662,7 +4872,7 @@
       <w:pPr>
         <w:pStyle w:val="Heading1"/>
       </w:pPr>
-      <w:bookmarkStart w:id="25" w:name="_Toc127977098"/>
+      <w:bookmarkStart w:id="25" w:name="_Toc128098474"/>
       <w:r>
         <w:t xml:space="preserve">D1. </w:t>
       </w:r>
@@ -4718,7 +4928,6 @@
           <w:sz w:val="24"/>
           <w:szCs w:val="24"/>
         </w:rPr>
-        <w:lastRenderedPageBreak/>
         <w:t>There are ten data files associated with this project:</w:t>
       </w:r>
     </w:p>
@@ -4883,6 +5092,7 @@
           <w:sz w:val="20"/>
           <w:szCs w:val="20"/>
         </w:rPr>
+        <w:lastRenderedPageBreak/>
         <w:t>2012.csv</w:t>
       </w:r>
       <w:r>
@@ -5172,7 +5382,7 @@
       <w:pPr>
         <w:pStyle w:val="Heading1"/>
       </w:pPr>
-      <w:bookmarkStart w:id="26" w:name="_Toc127977099"/>
+      <w:bookmarkStart w:id="26" w:name="_Toc128098475"/>
       <w:r>
         <w:t xml:space="preserve">D2. </w:t>
       </w:r>
@@ -5238,7 +5448,7 @@
       <w:pPr>
         <w:pStyle w:val="Heading1"/>
       </w:pPr>
-      <w:bookmarkStart w:id="27" w:name="_Toc127977100"/>
+      <w:bookmarkStart w:id="27" w:name="_Toc128098476"/>
       <w:r>
         <w:t>D3. Data Collection Methods</w:t>
       </w:r>
@@ -5301,64 +5511,70 @@
       <w:pPr>
         <w:pStyle w:val="Heading1"/>
       </w:pPr>
-      <w:bookmarkStart w:id="28" w:name="_Toc127977101"/>
-      <w:r>
+      <w:bookmarkStart w:id="28" w:name="_Toc128098477"/>
+      <w:r>
+        <w:t>D4. Data Quality</w:t>
+      </w:r>
+      <w:bookmarkEnd w:id="28"/>
+    </w:p>
+    <w:p>
+      <w:pPr>
+        <w:spacing w:line="480" w:lineRule="auto"/>
+        <w:rPr>
+          <w:bCs/>
+        </w:rPr>
+      </w:pPr>
+      <w:r>
+        <w:rPr>
+          <w:bCs/>
+        </w:rPr>
+        <w:t xml:space="preserve">The data had some quality issues. One column of data was unusable. It had no useful column name and contained no actual data. This column was removed from the dataset.  </w:t>
+      </w:r>
+      <w:r>
+        <w:rPr>
+          <w:bCs/>
+        </w:rPr>
+        <w:t xml:space="preserve">Some data that required a zero value did not contain that value and that had to be corrected. </w:t>
+      </w:r>
+      <w:r>
+        <w:rPr>
+          <w:bCs/>
+        </w:rPr>
+        <w:t>Some data was assigned the wrong type when loaded.  This was corrected.</w:t>
+      </w:r>
+      <w:r>
+        <w:rPr>
+          <w:bCs/>
+        </w:rPr>
+        <w:t xml:space="preserve"> There were several rows that contained unknown or missing data. </w:t>
+      </w:r>
+      <w:r>
+        <w:rPr>
+          <w:bCs/>
+        </w:rPr>
         <w:lastRenderedPageBreak/>
-        <w:t>D4. Data Quality</w:t>
-      </w:r>
-      <w:bookmarkEnd w:id="28"/>
+        <w:t>These rows were removed from the dataset. For the purposes of this analysis all data relating to cancelled flights and diverted flights were removed.</w:t>
+      </w:r>
+    </w:p>
+    <w:p>
+      <w:pPr>
+        <w:pStyle w:val="Heading1"/>
+      </w:pPr>
+      <w:bookmarkStart w:id="29" w:name="_Toc128098478"/>
+      <w:r>
+        <w:t xml:space="preserve">D5. </w:t>
+      </w:r>
+      <w:r>
+        <w:t>Data Governance, Privacy and Security, Ethical, Legal, and Regulatory Compliance</w:t>
+      </w:r>
+      <w:bookmarkEnd w:id="29"/>
     </w:p>
     <w:p>
       <w:pPr>
         <w:spacing w:line="480" w:lineRule="auto"/>
-        <w:rPr>
-          <w:bCs/>
-        </w:rPr>
-      </w:pPr>
-      <w:r>
-        <w:rPr>
-          <w:bCs/>
-        </w:rPr>
-        <w:t xml:space="preserve">The data had some quality issues. One column of data was unusable. It had no useful column name and contained no actual data. This column was removed from the dataset.  </w:t>
-      </w:r>
-      <w:r>
-        <w:rPr>
-          <w:bCs/>
-        </w:rPr>
-        <w:t xml:space="preserve">Some data that required a zero value did not contain that value and that had to be corrected. </w:t>
-      </w:r>
-      <w:r>
-        <w:rPr>
-          <w:bCs/>
-        </w:rPr>
-        <w:t>Some data was assigned the wrong type when loaded.  This was corrected.</w:t>
-      </w:r>
-      <w:r>
-        <w:rPr>
-          <w:bCs/>
-        </w:rPr>
-        <w:t xml:space="preserve"> There were several rows that contained unknown or missing data. These rows were removed from the dataset. For the purposes of this analysis all data relating to cancelled flights and diverted flights were removed.</w:t>
-      </w:r>
-    </w:p>
-    <w:p>
-      <w:pPr>
-        <w:pStyle w:val="Heading1"/>
-      </w:pPr>
-      <w:bookmarkStart w:id="29" w:name="_Toc127977102"/>
-      <w:r>
-        <w:t xml:space="preserve">D5. </w:t>
-      </w:r>
-      <w:r>
-        <w:t>Data Governance, Privacy and Security, Ethical, Legal, and Regulatory Compliance</w:t>
-      </w:r>
-      <w:bookmarkEnd w:id="29"/>
-    </w:p>
-    <w:p>
-      <w:pPr>
-        <w:spacing w:line="480" w:lineRule="auto"/>
-      </w:pPr>
-      <w:r>
-        <w:t>The data that were used are publicly available to anyone, and do not contain any personally identifiable information. While the data should be under the control of internal standards for data governance, there are few issues that would be caused if the data was stolen, since it is already publicly available.</w:t>
+      </w:pPr>
+      <w:r>
+        <w:t>The data that were used are publicly available to anyone, and do not contain any personally identifiable information. While the data should be under the control of internal standards for data governance, there are few issues that would be caused if the data was stolen, since it is publicly available.</w:t>
       </w:r>
     </w:p>
     <w:p>
@@ -5366,7 +5582,7 @@
         <w:pStyle w:val="Heading1"/>
         <w:ind w:firstLine="720"/>
       </w:pPr>
-      <w:bookmarkStart w:id="30" w:name="_Toc127977103"/>
+      <w:bookmarkStart w:id="30" w:name="_Toc128098479"/>
       <w:r>
         <w:t>D5a. Precautions</w:t>
       </w:r>
@@ -5404,7 +5620,13 @@
       </w:r>
       <w:proofErr w:type="spellEnd"/>
       <w:r>
-        <w:t xml:space="preserve"> notebook, PDF files) were stored on local storage, but at the end of each day were pushed to GitHub in case of a local issue. The project files are locally stored under a user account that is password protected.</w:t>
+        <w:t xml:space="preserve"> </w:t>
+      </w:r>
+      <w:r>
+        <w:t>N</w:t>
+      </w:r>
+      <w:r>
+        <w:t>otebook, PDF files) were stored on local storage, but at the end of each day were pushed to GitHub in case of a local issue. The project files are locally stored under a user account that is password protected.</w:t>
       </w:r>
       <w:r>
         <w:t xml:space="preserve"> Dissemination of the </w:t>
@@ -5415,7 +5637,13 @@
       </w:r>
       <w:proofErr w:type="spellEnd"/>
       <w:r>
-        <w:t xml:space="preserve"> notebook would be performed under a suitable license, e.g., the MIT license would allow dissemination of the notebook to almost anyone.</w:t>
+        <w:t xml:space="preserve"> </w:t>
+      </w:r>
+      <w:r>
+        <w:t>N</w:t>
+      </w:r>
+      <w:r>
+        <w:t>otebook would be performed under a suitable license, e.g., the MIT license would allow dissemination of the notebook to almost anyone.</w:t>
       </w:r>
     </w:p>
     <w:p>
@@ -5432,7 +5660,7 @@
         </w:numPr>
         <w:jc w:val="center"/>
       </w:pPr>
-      <w:bookmarkStart w:id="31" w:name="_Toc127977104"/>
+      <w:bookmarkStart w:id="31" w:name="_Toc128098480"/>
       <w:r>
         <w:lastRenderedPageBreak/>
         <w:t>Sources</w:t>
@@ -9079,6 +9307,15 @@
 </file>
 
 <file path=customXml/item1.xml><?xml version="1.0" encoding="utf-8"?>
+<?mso-contentType ?>
+<FormTemplates xmlns="http://schemas.microsoft.com/sharepoint/v3/contenttype/forms">
+  <Display>DocumentLibraryForm</Display>
+  <Edit>DocumentLibraryForm</Edit>
+  <New>DocumentLibraryForm</New>
+</FormTemplates>
+</file>
+
+<file path=customXml/item2.xml><?xml version="1.0" encoding="utf-8"?>
 <ct:contentTypeSchema xmlns:ct="http://schemas.microsoft.com/office/2006/metadata/contentType" xmlns:ma="http://schemas.microsoft.com/office/2006/metadata/properties/metaAttributes" ct:_="" ma:_="" ma:contentTypeName="Document" ma:contentTypeID="0x0101009A30F1838F1A9C4C8369A1109B92D3A0" ma:contentTypeVersion="25" ma:contentTypeDescription="Create a new document." ma:contentTypeScope="" ma:versionID="fd847eb69213a28af7045ac4fae54026">
   <xsd:schema xmlns:xsd="http://www.w3.org/2001/XMLSchema" xmlns:xs="http://www.w3.org/2001/XMLSchema" xmlns:p="http://schemas.microsoft.com/office/2006/metadata/properties" xmlns:ns2="cf660112-59e0-48e5-9b60-3f2262d4e05d" targetNamespace="http://schemas.microsoft.com/office/2006/metadata/properties" ma:root="true" ma:fieldsID="20cce8b9bdf545eb805bf21ed5ebd307" ns2:_="">
     <xsd:import namespace="cf660112-59e0-48e5-9b60-3f2262d4e05d"/>
@@ -9414,20 +9651,7 @@
 </ct:contentTypeSchema>
 </file>
 
-<file path=customXml/item2.xml><?xml version="1.0" encoding="utf-8"?>
-<?mso-contentType ?>
-<FormTemplates xmlns="http://schemas.microsoft.com/sharepoint/v3/contenttype/forms">
-  <Display>DocumentLibraryForm</Display>
-  <Edit>DocumentLibraryForm</Edit>
-  <New>DocumentLibraryForm</New>
-</FormTemplates>
-</file>
-
 <file path=customXml/item3.xml><?xml version="1.0" encoding="utf-8"?>
-<b:Sources xmlns:b="http://schemas.openxmlformats.org/officeDocument/2006/bibliography" xmlns="http://schemas.openxmlformats.org/officeDocument/2006/bibliography" SelectedStyle="\APA.XSL" StyleName="APA"/>
-</file>
-
-<file path=customXml/item4.xml><?xml version="1.0" encoding="utf-8"?>
 <p:properties xmlns:p="http://schemas.microsoft.com/office/2006/metadata/properties" xmlns:xsi="http://www.w3.org/2001/XMLSchema-instance" xmlns:pc="http://schemas.microsoft.com/office/infopath/2007/PartnerControls">
   <documentManagement>
     <Vendor xmlns="cf660112-59e0-48e5-9b60-3f2262d4e05d">In-house</Vendor>
@@ -9464,7 +9688,19 @@
 </p:properties>
 </file>
 
+<file path=customXml/item4.xml><?xml version="1.0" encoding="utf-8"?>
+<b:Sources xmlns:b="http://schemas.openxmlformats.org/officeDocument/2006/bibliography" xmlns="http://schemas.openxmlformats.org/officeDocument/2006/bibliography" SelectedStyle="\APA.XSL" StyleName="APA"/>
+</file>
+
 <file path=customXml/itemProps1.xml><?xml version="1.0" encoding="utf-8"?>
+<ds:datastoreItem xmlns:ds="http://schemas.openxmlformats.org/officeDocument/2006/customXml" ds:itemID="{6EA722DC-59D4-41FC-B975-88A10B674C4A}">
+  <ds:schemaRefs>
+    <ds:schemaRef ds:uri="http://schemas.microsoft.com/sharepoint/v3/contenttype/forms"/>
+  </ds:schemaRefs>
+</ds:datastoreItem>
+</file>
+
+<file path=customXml/itemProps2.xml><?xml version="1.0" encoding="utf-8"?>
 <ds:datastoreItem xmlns:ds="http://schemas.openxmlformats.org/officeDocument/2006/customXml" ds:itemID="{EACD94C4-BE16-4C91-9A99-00DC307EDBFC}">
   <ds:schemaRefs>
     <ds:schemaRef ds:uri="http://schemas.microsoft.com/office/2006/metadata/contentType"/>
@@ -9482,23 +9718,7 @@
 </ds:datastoreItem>
 </file>
 
-<file path=customXml/itemProps2.xml><?xml version="1.0" encoding="utf-8"?>
-<ds:datastoreItem xmlns:ds="http://schemas.openxmlformats.org/officeDocument/2006/customXml" ds:itemID="{6EA722DC-59D4-41FC-B975-88A10B674C4A}">
-  <ds:schemaRefs>
-    <ds:schemaRef ds:uri="http://schemas.microsoft.com/sharepoint/v3/contenttype/forms"/>
-  </ds:schemaRefs>
-</ds:datastoreItem>
-</file>
-
 <file path=customXml/itemProps3.xml><?xml version="1.0" encoding="utf-8"?>
-<ds:datastoreItem xmlns:ds="http://schemas.openxmlformats.org/officeDocument/2006/customXml" ds:itemID="{0EB9C17D-1B4E-4BB6-812D-5CEF00E3E328}">
-  <ds:schemaRefs>
-    <ds:schemaRef ds:uri="http://schemas.openxmlformats.org/officeDocument/2006/bibliography"/>
-  </ds:schemaRefs>
-</ds:datastoreItem>
-</file>
-
-<file path=customXml/itemProps4.xml><?xml version="1.0" encoding="utf-8"?>
 <ds:datastoreItem xmlns:ds="http://schemas.openxmlformats.org/officeDocument/2006/customXml" ds:itemID="{F3C864AF-05BE-4715-8808-53FC746E3DE1}">
   <ds:schemaRefs>
     <ds:schemaRef ds:uri="http://schemas.microsoft.com/office/2006/metadata/properties"/>
@@ -9506,4 +9726,12 @@
     <ds:schemaRef ds:uri="cf660112-59e0-48e5-9b60-3f2262d4e05d"/>
   </ds:schemaRefs>
 </ds:datastoreItem>
+</file>
+
+<file path=customXml/itemProps4.xml><?xml version="1.0" encoding="utf-8"?>
+<ds:datastoreItem xmlns:ds="http://schemas.openxmlformats.org/officeDocument/2006/customXml" ds:itemID="{0EB9C17D-1B4E-4BB6-812D-5CEF00E3E328}">
+  <ds:schemaRefs>
+    <ds:schemaRef ds:uri="http://schemas.openxmlformats.org/officeDocument/2006/bibliography"/>
+  </ds:schemaRefs>
+</ds:datastoreItem>
 </file>